--- a/manuais (MUDAR LOCAL)/ManualTecnico.docx
+++ b/manuais (MUDAR LOCAL)/ManualTecnico.docx
@@ -1,6 +1,6 @@
 
 <file path=word/document.xml><?xml version="1.0" encoding="utf-8"?>
-<w:document xmlns:wpc="http://schemas.microsoft.com/office/word/2010/wordprocessingCanvas" xmlns:cx="http://schemas.microsoft.com/office/drawing/2014/chartex" xmlns:cx1="http://schemas.microsoft.com/office/drawing/2015/9/8/chartex" xmlns:cx2="http://schemas.microsoft.com/office/drawing/2015/10/21/chartex" xmlns:cx3="http://schemas.microsoft.com/office/drawing/2016/5/9/chartex" xmlns:cx4="http://schemas.microsoft.com/office/drawing/2016/5/10/chartex" xmlns:cx5="http://schemas.microsoft.com/office/drawing/2016/5/11/chartex" xmlns:cx6="http://schemas.microsoft.com/office/drawing/2016/5/12/chartex" xmlns:cx7="http://schemas.microsoft.com/office/drawing/2016/5/13/chartex" xmlns:cx8="http://schemas.microsoft.com/office/drawing/2016/5/14/chartex" xmlns:mc="http://schemas.openxmlformats.org/markup-compatibility/2006" xmlns:aink="http://schemas.microsoft.com/office/drawing/2016/ink" xmlns:am3d="http://schemas.microsoft.com/office/drawing/2017/model3d" xmlns:o="urn:schemas-microsoft-com:office:office" xmlns:oel="http://schemas.microsoft.com/office/2019/extlst" xmlns:r="http://schemas.openxmlformats.org/officeDocument/2006/relationships" xmlns:m="http://schemas.openxmlformats.org/officeDocument/2006/math" xmlns:v="urn:schemas-microsoft-com:vml" xmlns:wp14="http://schemas.microsoft.com/office/word/2010/wordprocessingDrawing" xmlns:wp="http://schemas.openxmlformats.org/drawingml/2006/wordprocessingDrawing" xmlns:w10="urn:schemas-microsoft-com:office:word" xmlns:w="http://schemas.openxmlformats.org/wordprocessingml/2006/main" xmlns:w14="http://schemas.microsoft.com/office/word/2010/wordml" xmlns:w15="http://schemas.microsoft.com/office/word/2012/wordml" xmlns:w16cex="http://schemas.microsoft.com/office/word/2018/wordml/cex" xmlns:w16cid="http://schemas.microsoft.com/office/word/2016/wordml/cid" xmlns:w16="http://schemas.microsoft.com/office/word/2018/wordml" xmlns:w16sdtdh="http://schemas.microsoft.com/office/word/2020/wordml/sdtdatahash" xmlns:w16se="http://schemas.microsoft.com/office/word/2015/wordml/symex" xmlns:wpg="http://schemas.microsoft.com/office/word/2010/wordprocessingGroup" xmlns:wpi="http://schemas.microsoft.com/office/word/2010/wordprocessingInk" xmlns:wne="http://schemas.microsoft.com/office/word/2006/wordml" xmlns:wps="http://schemas.microsoft.com/office/word/2010/wordprocessingShape" mc:Ignorable="w14 w15 w16se w16cid w16 w16cex w16sdtdh wp14">
+<w:document xmlns:wpc="http://schemas.microsoft.com/office/word/2010/wordprocessingCanvas" xmlns:cx="http://schemas.microsoft.com/office/drawing/2014/chartex" xmlns:cx1="http://schemas.microsoft.com/office/drawing/2015/9/8/chartex" xmlns:cx2="http://schemas.microsoft.com/office/drawing/2015/10/21/chartex" xmlns:cx3="http://schemas.microsoft.com/office/drawing/2016/5/9/chartex" xmlns:cx4="http://schemas.microsoft.com/office/drawing/2016/5/10/chartex" xmlns:cx5="http://schemas.microsoft.com/office/drawing/2016/5/11/chartex" xmlns:cx6="http://schemas.microsoft.com/office/drawing/2016/5/12/chartex" xmlns:cx7="http://schemas.microsoft.com/office/drawing/2016/5/13/chartex" xmlns:cx8="http://schemas.microsoft.com/office/drawing/2016/5/14/chartex" xmlns:mc="http://schemas.openxmlformats.org/markup-compatibility/2006" xmlns:aink="http://schemas.microsoft.com/office/drawing/2016/ink" xmlns:am3d="http://schemas.microsoft.com/office/drawing/2017/model3d" xmlns:o="urn:schemas-microsoft-com:office:office" xmlns:oel="http://schemas.microsoft.com/office/2019/extlst" xmlns:r="http://schemas.openxmlformats.org/officeDocument/2006/relationships" xmlns:m="http://schemas.openxmlformats.org/officeDocument/2006/math" xmlns:v="urn:schemas-microsoft-com:vml" xmlns:wp14="http://schemas.microsoft.com/office/word/2010/wordprocessingDrawing" xmlns:wp="http://schemas.openxmlformats.org/drawingml/2006/wordprocessingDrawing" xmlns:w10="urn:schemas-microsoft-com:office:word" xmlns:w="http://schemas.openxmlformats.org/wordprocessingml/2006/main" xmlns:w14="http://schemas.microsoft.com/office/word/2010/wordml" xmlns:w15="http://schemas.microsoft.com/office/word/2012/wordml" xmlns:w16cex="http://schemas.microsoft.com/office/word/2018/wordml/cex" xmlns:w16cid="http://schemas.microsoft.com/office/word/2016/wordml/cid" xmlns:w16="http://schemas.microsoft.com/office/word/2018/wordml" xmlns:w16du="http://schemas.microsoft.com/office/word/2023/wordml/word16du" xmlns:w16sdtdh="http://schemas.microsoft.com/office/word/2020/wordml/sdtdatahash" xmlns:w16se="http://schemas.microsoft.com/office/word/2015/wordml/symex" xmlns:wpg="http://schemas.microsoft.com/office/word/2010/wordprocessingGroup" xmlns:wpi="http://schemas.microsoft.com/office/word/2010/wordprocessingInk" xmlns:wne="http://schemas.microsoft.com/office/word/2006/wordml" xmlns:wps="http://schemas.microsoft.com/office/word/2010/wordprocessingShape" mc:Ignorable="w14 w15 w16se w16cid w16 w16cex w16sdtdh w16du wp14">
   <w:body>
     <w:p>
       <w:pPr>
@@ -12,6 +12,7 @@
           <w:lang w:val="pt-PT"/>
         </w:rPr>
       </w:pPr>
+      <w:proofErr w:type="spellStart"/>
       <w:r>
         <w:rPr>
           <w:rFonts w:ascii="Arial" w:hAnsi="Arial" w:cs="Arial"/>
@@ -21,6 +22,7 @@
         </w:rPr>
         <w:t>Meducation</w:t>
       </w:r>
+      <w:proofErr w:type="spellEnd"/>
     </w:p>
     <w:p>
       <w:pPr>
@@ -51,7 +53,7 @@
           <w:lang w:val="pt-PT"/>
         </w:rPr>
         <w:drawing>
-          <wp:inline distT="0" distB="0" distL="0" distR="0" wp14:anchorId="64C470B8" wp14:editId="70EF1983">
+          <wp:inline distT="0" distB="0" distL="0" distR="0" wp14:anchorId="64C470B8" wp14:editId="7BC585A0">
             <wp:extent cx="4414702" cy="6243483"/>
             <wp:effectExtent l="0" t="0" r="5080" b="5080"/>
             <wp:docPr id="698301594" name="Picture 1" descr="A white letter on a purple background&#10;&#10;Description automatically generated"/>
@@ -185,7 +187,6 @@
           <w:szCs w:val="32"/>
           <w:lang w:val="pt-PT"/>
         </w:rPr>
-        <w:lastRenderedPageBreak/>
         <w:t xml:space="preserve">Índice </w:t>
       </w:r>
     </w:p>
@@ -286,8 +287,25 @@
           <w:rFonts w:ascii="Arial" w:hAnsi="Arial" w:cs="Arial"/>
           <w:lang w:val="pt-PT"/>
         </w:rPr>
+        <w:lastRenderedPageBreak/>
         <w:t>Limitações técnicas e ideias para desenvolvimento futuro</w:t>
       </w:r>
+    </w:p>
+    <w:p>
+      <w:pPr>
+        <w:rPr>
+          <w:rFonts w:ascii="Arial" w:hAnsi="Arial" w:cs="Arial"/>
+          <w:lang w:val="pt-PT"/>
+        </w:rPr>
+      </w:pPr>
+    </w:p>
+    <w:p>
+      <w:pPr>
+        <w:rPr>
+          <w:rFonts w:ascii="Arial" w:hAnsi="Arial" w:cs="Arial"/>
+          <w:lang w:val="pt-PT"/>
+        </w:rPr>
+      </w:pPr>
     </w:p>
     <w:p>
       <w:pPr>
@@ -352,23 +370,79 @@
           <w:rFonts w:ascii="Arial" w:hAnsi="Arial" w:cs="Arial"/>
           <w:lang w:val="pt-PT"/>
         </w:rPr>
-        <w:t>da aplicação Meducation.</w:t>
-      </w:r>
-    </w:p>
-    <w:p>
-      <w:pPr>
-        <w:rPr>
-          <w:rFonts w:ascii="Arial" w:hAnsi="Arial" w:cs="Arial"/>
-          <w:lang w:val="pt-PT"/>
-        </w:rPr>
-      </w:pPr>
-      <w:r>
-        <w:rPr>
-          <w:rFonts w:ascii="Arial" w:hAnsi="Arial" w:cs="Arial"/>
-          <w:lang w:val="pt-PT"/>
-        </w:rPr>
-        <w:t>A aplicação Meducation foi proposta e criada com o intuito de desenvolver competências na área de engenharia de software com base nos conhecimentos adquiridos no decorrer da licenciatura em engenharia informática, desta forma e em conjunto com a disciplina de portefólio e com a ajuda da professora Rossana Santos e Helena Caria, juntámos a informática à saúde e surgiu a Meducation.</w:t>
-      </w:r>
+        <w:t xml:space="preserve">da aplicação </w:t>
+      </w:r>
+      <w:proofErr w:type="spellStart"/>
+      <w:r>
+        <w:rPr>
+          <w:rFonts w:ascii="Arial" w:hAnsi="Arial" w:cs="Arial"/>
+          <w:lang w:val="pt-PT"/>
+        </w:rPr>
+        <w:t>Meducation</w:t>
+      </w:r>
+      <w:proofErr w:type="spellEnd"/>
+      <w:r>
+        <w:rPr>
+          <w:rFonts w:ascii="Arial" w:hAnsi="Arial" w:cs="Arial"/>
+          <w:lang w:val="pt-PT"/>
+        </w:rPr>
+        <w:t>.</w:t>
+      </w:r>
+    </w:p>
+    <w:p>
+      <w:pPr>
+        <w:rPr>
+          <w:rFonts w:ascii="Arial" w:hAnsi="Arial" w:cs="Arial"/>
+          <w:lang w:val="pt-PT"/>
+        </w:rPr>
+      </w:pPr>
+      <w:r>
+        <w:rPr>
+          <w:rFonts w:ascii="Arial" w:hAnsi="Arial" w:cs="Arial"/>
+          <w:lang w:val="pt-PT"/>
+        </w:rPr>
+        <w:t xml:space="preserve">A aplicação </w:t>
+      </w:r>
+      <w:proofErr w:type="spellStart"/>
+      <w:r>
+        <w:rPr>
+          <w:rFonts w:ascii="Arial" w:hAnsi="Arial" w:cs="Arial"/>
+          <w:lang w:val="pt-PT"/>
+        </w:rPr>
+        <w:t>Meducation</w:t>
+      </w:r>
+      <w:proofErr w:type="spellEnd"/>
+      <w:r>
+        <w:rPr>
+          <w:rFonts w:ascii="Arial" w:hAnsi="Arial" w:cs="Arial"/>
+          <w:lang w:val="pt-PT"/>
+        </w:rPr>
+        <w:t xml:space="preserve"> foi proposta e criada com o intuito de desenvolver competências na área de engenharia de software com base nos conhecimentos adquiridos no decorrer da licenciatura em engenharia informática, desta forma e em conjunto com a disciplina de portefólio e com a ajuda da professora Rossana Santos e Helena Caria, juntámos a informática à saúde e surgiu a </w:t>
+      </w:r>
+      <w:proofErr w:type="spellStart"/>
+      <w:r>
+        <w:rPr>
+          <w:rFonts w:ascii="Arial" w:hAnsi="Arial" w:cs="Arial"/>
+          <w:lang w:val="pt-PT"/>
+        </w:rPr>
+        <w:t>Meducation</w:t>
+      </w:r>
+      <w:proofErr w:type="spellEnd"/>
+      <w:r>
+        <w:rPr>
+          <w:rFonts w:ascii="Arial" w:hAnsi="Arial" w:cs="Arial"/>
+          <w:lang w:val="pt-PT"/>
+        </w:rPr>
+        <w:t>.</w:t>
+      </w:r>
+    </w:p>
+    <w:p>
+      <w:pPr>
+        <w:rPr>
+          <w:rFonts w:ascii="Arial" w:hAnsi="Arial" w:cs="Arial"/>
+          <w:lang w:val="pt-PT"/>
+        </w:rPr>
+      </w:pPr>
     </w:p>
     <w:p>
       <w:pPr>
@@ -408,20 +482,49 @@
           <w:lang w:val="pt-PT"/>
         </w:rPr>
       </w:pPr>
-    </w:p>
-    <w:p>
-      <w:pPr>
-        <w:rPr>
-          <w:rFonts w:ascii="Arial" w:hAnsi="Arial" w:cs="Arial"/>
-          <w:lang w:val="pt-PT"/>
-        </w:rPr>
-      </w:pPr>
-      <w:r>
-        <w:rPr>
-          <w:rFonts w:ascii="Arial" w:hAnsi="Arial" w:cs="Arial"/>
-          <w:lang w:val="pt-PT"/>
-        </w:rPr>
-        <w:t>O sistema desenvolvido foi implementado em linguagem dart e é uma aplicação flutter para android. Para a criação do sistema foram criadas algumas subpastas organizacionais, sendo estas:</w:t>
+      <w:r>
+        <w:rPr>
+          <w:rFonts w:ascii="Arial" w:hAnsi="Arial" w:cs="Arial"/>
+          <w:lang w:val="pt-PT"/>
+        </w:rPr>
+        <w:t xml:space="preserve">O sistema desenvolvido foi implementado em linguagem </w:t>
+      </w:r>
+      <w:proofErr w:type="spellStart"/>
+      <w:r>
+        <w:rPr>
+          <w:rFonts w:ascii="Arial" w:hAnsi="Arial" w:cs="Arial"/>
+          <w:lang w:val="pt-PT"/>
+        </w:rPr>
+        <w:t>dart</w:t>
+      </w:r>
+      <w:proofErr w:type="spellEnd"/>
+      <w:r>
+        <w:rPr>
+          <w:rFonts w:ascii="Arial" w:hAnsi="Arial" w:cs="Arial"/>
+          <w:lang w:val="pt-PT"/>
+        </w:rPr>
+        <w:t xml:space="preserve"> e é uma aplicação flutter para android. Para a criação do sistema</w:t>
+      </w:r>
+      <w:r>
+        <w:rPr>
+          <w:rFonts w:ascii="Arial" w:hAnsi="Arial" w:cs="Arial"/>
+          <w:lang w:val="pt-PT"/>
+        </w:rPr>
+        <w:t xml:space="preserve"> foram usados recursos externos</w:t>
+      </w:r>
+      <w:r>
+        <w:rPr>
+          <w:rFonts w:ascii="Arial" w:hAnsi="Arial" w:cs="Arial"/>
+          <w:lang w:val="pt-PT"/>
+        </w:rPr>
+        <w:t xml:space="preserve"> da google para conseguir implementar algumas das funcionalidades, também foram criadas </w:t>
+      </w:r>
+      <w:r>
+        <w:rPr>
+          <w:rFonts w:ascii="Arial" w:hAnsi="Arial" w:cs="Arial"/>
+          <w:lang w:val="pt-PT"/>
+        </w:rPr>
+        <w:t>algumas subpastas organizacionais, sendo estas:</w:t>
       </w:r>
     </w:p>
     <w:p>
@@ -436,13 +539,15 @@
           <w:lang w:val="pt-PT"/>
         </w:rPr>
       </w:pPr>
-      <w:r>
-        <w:rPr>
-          <w:rFonts w:ascii="Arial" w:hAnsi="Arial" w:cs="Arial"/>
-          <w:lang w:val="pt-PT"/>
-        </w:rPr>
-        <w:t>Screens</w:t>
-      </w:r>
+      <w:proofErr w:type="spellStart"/>
+      <w:r>
+        <w:rPr>
+          <w:rFonts w:ascii="Arial" w:hAnsi="Arial" w:cs="Arial"/>
+          <w:lang w:val="pt-PT"/>
+        </w:rPr>
+        <w:t>Dataset</w:t>
+      </w:r>
+      <w:proofErr w:type="spellEnd"/>
     </w:p>
     <w:p>
       <w:pPr>
@@ -456,6 +561,29 @@
           <w:lang w:val="pt-PT"/>
         </w:rPr>
       </w:pPr>
+      <w:proofErr w:type="spellStart"/>
+      <w:r>
+        <w:rPr>
+          <w:rFonts w:ascii="Arial" w:hAnsi="Arial" w:cs="Arial"/>
+          <w:lang w:val="pt-PT"/>
+        </w:rPr>
+        <w:t>Imports</w:t>
+      </w:r>
+      <w:proofErr w:type="spellEnd"/>
+    </w:p>
+    <w:p>
+      <w:pPr>
+        <w:pStyle w:val="ListParagraph"/>
+        <w:numPr>
+          <w:ilvl w:val="0"/>
+          <w:numId w:val="5"/>
+        </w:numPr>
+        <w:rPr>
+          <w:rFonts w:ascii="Arial" w:hAnsi="Arial" w:cs="Arial"/>
+          <w:lang w:val="pt-PT"/>
+        </w:rPr>
+      </w:pPr>
+      <w:proofErr w:type="spellStart"/>
       <w:r>
         <w:rPr>
           <w:rFonts w:ascii="Arial" w:hAnsi="Arial" w:cs="Arial"/>
@@ -463,42 +591,267 @@
         </w:rPr>
         <w:t>Models</w:t>
       </w:r>
-    </w:p>
-    <w:p>
-      <w:pPr>
+      <w:proofErr w:type="spellEnd"/>
+    </w:p>
+    <w:p>
+      <w:pPr>
+        <w:pStyle w:val="ListParagraph"/>
+        <w:numPr>
+          <w:ilvl w:val="0"/>
+          <w:numId w:val="5"/>
+        </w:numPr>
+        <w:rPr>
+          <w:rFonts w:ascii="Arial" w:hAnsi="Arial" w:cs="Arial"/>
+          <w:lang w:val="pt-PT"/>
+        </w:rPr>
+      </w:pPr>
+      <w:proofErr w:type="spellStart"/>
+      <w:r>
+        <w:rPr>
+          <w:rFonts w:ascii="Arial" w:hAnsi="Arial" w:cs="Arial"/>
+          <w:lang w:val="pt-PT"/>
+        </w:rPr>
+        <w:t>Screens</w:t>
+      </w:r>
+      <w:proofErr w:type="spellEnd"/>
+    </w:p>
+    <w:p>
+      <w:pPr>
+        <w:pStyle w:val="ListParagraph"/>
+        <w:numPr>
+          <w:ilvl w:val="0"/>
+          <w:numId w:val="5"/>
+        </w:numPr>
+        <w:rPr>
+          <w:rFonts w:ascii="Arial" w:hAnsi="Arial" w:cs="Arial"/>
+          <w:lang w:val="pt-PT"/>
+        </w:rPr>
+      </w:pPr>
+      <w:proofErr w:type="spellStart"/>
+      <w:r>
+        <w:rPr>
+          <w:rFonts w:ascii="Arial" w:hAnsi="Arial" w:cs="Arial"/>
+          <w:lang w:val="pt-PT"/>
+        </w:rPr>
+        <w:t>Widgets</w:t>
+      </w:r>
+      <w:proofErr w:type="spellEnd"/>
+    </w:p>
+    <w:p>
+      <w:pPr>
+        <w:pStyle w:val="ListParagraph"/>
+        <w:rPr>
+          <w:rFonts w:ascii="Arial" w:hAnsi="Arial" w:cs="Arial"/>
+          <w:lang w:val="pt-PT"/>
+        </w:rPr>
+      </w:pPr>
+    </w:p>
+    <w:p>
+      <w:pPr>
+        <w:pStyle w:val="ListParagraph"/>
         <w:jc w:val="center"/>
-        <w:rPr>
-          <w:rFonts w:ascii="Arial" w:hAnsi="Arial" w:cs="Arial"/>
-          <w:lang w:val="pt-PT"/>
-        </w:rPr>
-      </w:pPr>
-    </w:p>
-    <w:p>
-      <w:pPr>
+      </w:pPr>
+      <w:r>
+        <w:fldChar w:fldCharType="begin"/>
+      </w:r>
+      <w:r>
+        <w:instrText xml:space="preserve"> INCLUDEPICTURE "/Users/joaonanques/Library/Group Containers/UBF8T346G9.ms/WebArchiveCopyPasteTempFiles/com.microsoft.Word/archdiagram.png" \* MERGEFORMATINET </w:instrText>
+      </w:r>
+      <w:r>
+        <w:fldChar w:fldCharType="separate"/>
+      </w:r>
+      <w:r>
+        <w:rPr>
+          <w:noProof/>
+        </w:rPr>
+        <w:drawing>
+          <wp:inline distT="0" distB="0" distL="0" distR="0" wp14:anchorId="70D0EF76" wp14:editId="605174C1">
+            <wp:extent cx="5092700" cy="4177527"/>
+            <wp:effectExtent l="0" t="0" r="0" b="0"/>
+            <wp:docPr id="1398717054" name="Picture 1" descr="Flutter architectural overview | Flutter"/>
+            <wp:cNvGraphicFramePr>
+              <a:graphicFrameLocks xmlns:a="http://schemas.openxmlformats.org/drawingml/2006/main" noChangeAspect="1"/>
+            </wp:cNvGraphicFramePr>
+            <a:graphic xmlns:a="http://schemas.openxmlformats.org/drawingml/2006/main">
+              <a:graphicData uri="http://schemas.openxmlformats.org/drawingml/2006/picture">
+                <pic:pic xmlns:pic="http://schemas.openxmlformats.org/drawingml/2006/picture">
+                  <pic:nvPicPr>
+                    <pic:cNvPr id="0" name="Picture 1" descr="Flutter architectural overview | Flutter"/>
+                    <pic:cNvPicPr>
+                      <a:picLocks noChangeAspect="1" noChangeArrowheads="1"/>
+                    </pic:cNvPicPr>
+                  </pic:nvPicPr>
+                  <pic:blipFill>
+                    <a:blip r:embed="rId6" cstate="print">
+                      <a:extLst>
+                        <a:ext uri="{28A0092B-C50C-407E-A947-70E740481C1C}">
+                          <a14:useLocalDpi xmlns:a14="http://schemas.microsoft.com/office/drawing/2010/main" val="0"/>
+                        </a:ext>
+                      </a:extLst>
+                    </a:blip>
+                    <a:srcRect/>
+                    <a:stretch>
+                      <a:fillRect/>
+                    </a:stretch>
+                  </pic:blipFill>
+                  <pic:spPr bwMode="auto">
+                    <a:xfrm>
+                      <a:off x="0" y="0"/>
+                      <a:ext cx="5212127" cy="4275493"/>
+                    </a:xfrm>
+                    <a:prstGeom prst="rect">
+                      <a:avLst/>
+                    </a:prstGeom>
+                    <a:noFill/>
+                    <a:ln>
+                      <a:noFill/>
+                    </a:ln>
+                  </pic:spPr>
+                </pic:pic>
+              </a:graphicData>
+            </a:graphic>
+          </wp:inline>
+        </w:drawing>
+      </w:r>
+      <w:r>
+        <w:fldChar w:fldCharType="end"/>
+      </w:r>
+    </w:p>
+    <w:p>
+      <w:pPr>
+        <w:pStyle w:val="ListParagraph"/>
         <w:jc w:val="center"/>
         <w:rPr>
-          <w:rFonts w:ascii="Arial" w:hAnsi="Arial" w:cs="Arial"/>
-          <w:lang w:val="pt-PT"/>
-        </w:rPr>
-      </w:pPr>
-    </w:p>
-    <w:p>
-      <w:pPr>
+          <w:sz w:val="28"/>
+          <w:szCs w:val="28"/>
+        </w:rPr>
+      </w:pPr>
+      <w:r>
+        <w:rPr>
+          <w:sz w:val="28"/>
+          <w:szCs w:val="28"/>
+        </w:rPr>
+        <w:lastRenderedPageBreak/>
+        <w:t>Flutter Architecture</w:t>
+      </w:r>
+    </w:p>
+    <w:p>
+      <w:pPr>
+        <w:pStyle w:val="ListParagraph"/>
         <w:jc w:val="center"/>
         <w:rPr>
-          <w:rFonts w:ascii="Arial" w:hAnsi="Arial" w:cs="Arial"/>
-          <w:lang w:val="pt-PT"/>
-        </w:rPr>
-      </w:pPr>
-    </w:p>
-    <w:p>
-      <w:pPr>
+          <w:sz w:val="28"/>
+          <w:szCs w:val="28"/>
+        </w:rPr>
+      </w:pPr>
+    </w:p>
+    <w:p>
+      <w:pPr>
+        <w:pStyle w:val="ListParagraph"/>
         <w:jc w:val="center"/>
         <w:rPr>
-          <w:rFonts w:ascii="Arial" w:hAnsi="Arial" w:cs="Arial"/>
-          <w:lang w:val="pt-PT"/>
-        </w:rPr>
-      </w:pPr>
+          <w:sz w:val="28"/>
+          <w:szCs w:val="28"/>
+        </w:rPr>
+      </w:pPr>
+    </w:p>
+    <w:p>
+      <w:pPr>
+        <w:pStyle w:val="ListParagraph"/>
+      </w:pPr>
+    </w:p>
+    <w:p>
+      <w:pPr>
+        <w:pStyle w:val="ListParagraph"/>
+        <w:jc w:val="center"/>
+      </w:pPr>
+      <w:r>
+        <w:fldChar w:fldCharType="begin"/>
+      </w:r>
+      <w:r>
+        <w:instrText xml:space="preserve"> INCLUDEPICTURE "/Users/joaonanques/Library/Group Containers/UBF8T346G9.ms/WebArchiveCopyPasteTempFiles/com.microsoft.Word/1*Vu-QJhXQOxWhpokJEwi7yA.png" \* MERGEFORMATINET </w:instrText>
+      </w:r>
+      <w:r>
+        <w:fldChar w:fldCharType="separate"/>
+      </w:r>
+      <w:r>
+        <w:rPr>
+          <w:noProof/>
+        </w:rPr>
+        <w:drawing>
+          <wp:inline distT="0" distB="0" distL="0" distR="0" wp14:anchorId="364690BE" wp14:editId="666F8BC2">
+            <wp:extent cx="5308600" cy="3336549"/>
+            <wp:effectExtent l="0" t="0" r="0" b="3810"/>
+            <wp:docPr id="234202443" name="Picture 2" descr="Firebase Auth + Api Gateway + Cloud Function | by Frank DS | Medium"/>
+            <wp:cNvGraphicFramePr>
+              <a:graphicFrameLocks xmlns:a="http://schemas.openxmlformats.org/drawingml/2006/main" noChangeAspect="1"/>
+            </wp:cNvGraphicFramePr>
+            <a:graphic xmlns:a="http://schemas.openxmlformats.org/drawingml/2006/main">
+              <a:graphicData uri="http://schemas.openxmlformats.org/drawingml/2006/picture">
+                <pic:pic xmlns:pic="http://schemas.openxmlformats.org/drawingml/2006/picture">
+                  <pic:nvPicPr>
+                    <pic:cNvPr id="0" name="Picture 3" descr="Firebase Auth + Api Gateway + Cloud Function | by Frank DS | Medium"/>
+                    <pic:cNvPicPr>
+                      <a:picLocks noChangeAspect="1" noChangeArrowheads="1"/>
+                    </pic:cNvPicPr>
+                  </pic:nvPicPr>
+                  <pic:blipFill>
+                    <a:blip r:embed="rId7" cstate="print">
+                      <a:extLst>
+                        <a:ext uri="{28A0092B-C50C-407E-A947-70E740481C1C}">
+                          <a14:useLocalDpi xmlns:a14="http://schemas.microsoft.com/office/drawing/2010/main" val="0"/>
+                        </a:ext>
+                      </a:extLst>
+                    </a:blip>
+                    <a:srcRect/>
+                    <a:stretch>
+                      <a:fillRect/>
+                    </a:stretch>
+                  </pic:blipFill>
+                  <pic:spPr bwMode="auto">
+                    <a:xfrm>
+                      <a:off x="0" y="0"/>
+                      <a:ext cx="5317854" cy="3342365"/>
+                    </a:xfrm>
+                    <a:prstGeom prst="rect">
+                      <a:avLst/>
+                    </a:prstGeom>
+                    <a:noFill/>
+                    <a:ln>
+                      <a:noFill/>
+                    </a:ln>
+                  </pic:spPr>
+                </pic:pic>
+              </a:graphicData>
+            </a:graphic>
+          </wp:inline>
+        </w:drawing>
+      </w:r>
+      <w:r>
+        <w:fldChar w:fldCharType="end"/>
+      </w:r>
+    </w:p>
+    <w:p>
+      <w:pPr>
+        <w:pStyle w:val="ListParagraph"/>
+        <w:jc w:val="center"/>
+        <w:rPr>
+          <w:rFonts w:asciiTheme="minorHAnsi" w:hAnsiTheme="minorHAnsi" w:cstheme="minorBidi"/>
+          <w:i/>
+          <w:iCs/>
+          <w:sz w:val="28"/>
+          <w:szCs w:val="28"/>
+        </w:rPr>
+      </w:pPr>
+      <w:r>
+        <w:rPr>
+          <w:i/>
+          <w:iCs/>
+          <w:sz w:val="28"/>
+          <w:szCs w:val="28"/>
+        </w:rPr>
+        <w:t>Firebase Auth Architecture</w:t>
+      </w:r>
     </w:p>
     <w:p>
       <w:pPr>
@@ -511,7 +864,9 @@
           <w:lang w:val="pt-PT"/>
         </w:rPr>
       </w:pPr>
-      <w:r>
+    </w:p>
+    <w:p>
+      <w:pPr>
         <w:rPr>
           <w:rFonts w:ascii="Arial" w:hAnsi="Arial" w:cs="Arial"/>
           <w:b/>
@@ -520,17 +875,5428 @@
           <w:szCs w:val="32"/>
           <w:lang w:val="pt-PT"/>
         </w:rPr>
+      </w:pPr>
+    </w:p>
+    <w:p>
+      <w:pPr>
+        <w:rPr>
+          <w:rFonts w:ascii="Arial" w:hAnsi="Arial" w:cs="Arial"/>
+          <w:b/>
+          <w:bCs/>
+          <w:sz w:val="32"/>
+          <w:szCs w:val="32"/>
+          <w:lang w:val="pt-PT"/>
+        </w:rPr>
+      </w:pPr>
+    </w:p>
+    <w:p>
+      <w:pPr>
+        <w:rPr>
+          <w:rFonts w:ascii="Arial" w:hAnsi="Arial" w:cs="Arial"/>
+          <w:b/>
+          <w:bCs/>
+          <w:sz w:val="32"/>
+          <w:szCs w:val="32"/>
+          <w:lang w:val="pt-PT"/>
+        </w:rPr>
+      </w:pPr>
+    </w:p>
+    <w:p>
+      <w:pPr>
+        <w:rPr>
+          <w:rFonts w:ascii="Arial" w:hAnsi="Arial" w:cs="Arial"/>
+          <w:b/>
+          <w:bCs/>
+          <w:sz w:val="32"/>
+          <w:szCs w:val="32"/>
+          <w:lang w:val="pt-PT"/>
+        </w:rPr>
+      </w:pPr>
+      <w:r>
+        <w:rPr>
+          <w:rFonts w:ascii="Arial" w:hAnsi="Arial" w:cs="Arial"/>
+          <w:b/>
+          <w:bCs/>
+          <w:sz w:val="32"/>
+          <w:szCs w:val="32"/>
+          <w:lang w:val="pt-PT"/>
+        </w:rPr>
+        <w:t>Entidades e sua implementação</w:t>
+      </w:r>
+    </w:p>
+    <w:p>
+      <w:pPr>
+        <w:jc w:val="center"/>
+        <w:rPr>
+          <w:rFonts w:ascii="Arial" w:hAnsi="Arial" w:cs="Arial"/>
+          <w:b/>
+          <w:bCs/>
+          <w:lang w:val="pt-PT"/>
+        </w:rPr>
+      </w:pPr>
+    </w:p>
+    <w:p>
+      <w:pPr>
+        <w:spacing w:before="100" w:beforeAutospacing="1" w:after="100" w:afterAutospacing="1"/>
+        <w:outlineLvl w:val="2"/>
+        <w:rPr>
+          <w:rFonts w:ascii="Arial" w:hAnsi="Arial" w:cs="Arial"/>
+          <w:b/>
+          <w:bCs/>
+          <w:color w:val="000000"/>
+          <w:sz w:val="27"/>
+          <w:szCs w:val="27"/>
+        </w:rPr>
+      </w:pPr>
+      <w:r>
+        <w:rPr>
+          <w:rFonts w:ascii="Arial" w:hAnsi="Arial" w:cs="Arial"/>
+          <w:b/>
+          <w:bCs/>
+          <w:color w:val="000000"/>
+          <w:sz w:val="27"/>
+          <w:szCs w:val="27"/>
+        </w:rPr>
+        <w:t>Pergunta (Question)</w:t>
+      </w:r>
+    </w:p>
+    <w:p>
+      <w:pPr>
+        <w:spacing w:before="100" w:beforeAutospacing="1" w:after="100" w:afterAutospacing="1"/>
+        <w:rPr>
+          <w:rFonts w:ascii="Arial" w:hAnsi="Arial" w:cs="Arial"/>
+          <w:color w:val="000000"/>
+        </w:rPr>
+      </w:pPr>
+      <w:r>
+        <w:rPr>
+          <w:rFonts w:ascii="Arial" w:hAnsi="Arial" w:cs="Arial"/>
+          <w:color w:val="000000"/>
+        </w:rPr>
+        <w:t>A entidade Pergunta representa uma pergunta dentro de um caso clínico. Inclui o título da pergunta e uma lista de respostas possíveis.</w:t>
+      </w:r>
+    </w:p>
+    <w:p>
+      <w:pPr>
+        <w:tabs>
+          <w:tab w:val="left" w:pos="916"/>
+          <w:tab w:val="left" w:pos="1832"/>
+          <w:tab w:val="left" w:pos="2748"/>
+          <w:tab w:val="left" w:pos="3664"/>
+          <w:tab w:val="left" w:pos="4580"/>
+          <w:tab w:val="left" w:pos="5496"/>
+          <w:tab w:val="left" w:pos="6412"/>
+          <w:tab w:val="left" w:pos="7328"/>
+          <w:tab w:val="left" w:pos="8244"/>
+          <w:tab w:val="left" w:pos="9160"/>
+          <w:tab w:val="left" w:pos="10076"/>
+          <w:tab w:val="left" w:pos="10992"/>
+          <w:tab w:val="left" w:pos="11908"/>
+          <w:tab w:val="left" w:pos="12824"/>
+          <w:tab w:val="left" w:pos="13740"/>
+          <w:tab w:val="left" w:pos="14656"/>
+        </w:tabs>
+        <w:rPr>
+          <w:rFonts w:ascii="Courier New" w:hAnsi="Courier New" w:cs="Courier New"/>
+          <w:color w:val="000000"/>
+          <w:sz w:val="20"/>
+          <w:szCs w:val="20"/>
+        </w:rPr>
+      </w:pPr>
+      <w:r>
+        <w:rPr>
+          <w:rFonts w:ascii="Courier New" w:hAnsi="Courier New" w:cs="Courier New"/>
+          <w:color w:val="000000"/>
+          <w:sz w:val="20"/>
+          <w:szCs w:val="20"/>
+        </w:rPr>
+        <w:t>dart</w:t>
+      </w:r>
+    </w:p>
+    <w:p>
+      <w:pPr>
+        <w:tabs>
+          <w:tab w:val="left" w:pos="916"/>
+          <w:tab w:val="left" w:pos="1832"/>
+          <w:tab w:val="left" w:pos="2748"/>
+          <w:tab w:val="left" w:pos="3664"/>
+          <w:tab w:val="left" w:pos="4580"/>
+          <w:tab w:val="left" w:pos="5496"/>
+          <w:tab w:val="left" w:pos="6412"/>
+          <w:tab w:val="left" w:pos="7328"/>
+          <w:tab w:val="left" w:pos="8244"/>
+          <w:tab w:val="left" w:pos="9160"/>
+          <w:tab w:val="left" w:pos="10076"/>
+          <w:tab w:val="left" w:pos="10992"/>
+          <w:tab w:val="left" w:pos="11908"/>
+          <w:tab w:val="left" w:pos="12824"/>
+          <w:tab w:val="left" w:pos="13740"/>
+          <w:tab w:val="left" w:pos="14656"/>
+        </w:tabs>
+        <w:rPr>
+          <w:rFonts w:ascii="Courier New" w:hAnsi="Courier New" w:cs="Courier New"/>
+          <w:color w:val="000000"/>
+          <w:sz w:val="20"/>
+          <w:szCs w:val="20"/>
+        </w:rPr>
+      </w:pPr>
+      <w:r>
+        <w:rPr>
+          <w:rFonts w:ascii="Courier New" w:hAnsi="Courier New" w:cs="Courier New"/>
+          <w:color w:val="000000"/>
+          <w:sz w:val="20"/>
+          <w:szCs w:val="20"/>
+        </w:rPr>
+        <w:t>Copy code</w:t>
+      </w:r>
+    </w:p>
+    <w:p>
+      <w:pPr>
+        <w:tabs>
+          <w:tab w:val="left" w:pos="916"/>
+          <w:tab w:val="left" w:pos="1832"/>
+          <w:tab w:val="left" w:pos="2748"/>
+          <w:tab w:val="left" w:pos="3664"/>
+          <w:tab w:val="left" w:pos="4580"/>
+          <w:tab w:val="left" w:pos="5496"/>
+          <w:tab w:val="left" w:pos="6412"/>
+          <w:tab w:val="left" w:pos="7328"/>
+          <w:tab w:val="left" w:pos="8244"/>
+          <w:tab w:val="left" w:pos="9160"/>
+          <w:tab w:val="left" w:pos="10076"/>
+          <w:tab w:val="left" w:pos="10992"/>
+          <w:tab w:val="left" w:pos="11908"/>
+          <w:tab w:val="left" w:pos="12824"/>
+          <w:tab w:val="left" w:pos="13740"/>
+          <w:tab w:val="left" w:pos="14656"/>
+        </w:tabs>
+        <w:rPr>
+          <w:rFonts w:ascii="Courier New" w:hAnsi="Courier New" w:cs="Courier New"/>
+          <w:color w:val="000000"/>
+          <w:sz w:val="20"/>
+          <w:szCs w:val="20"/>
+        </w:rPr>
+      </w:pPr>
+      <w:r>
+        <w:rPr>
+          <w:rFonts w:ascii="Courier New" w:hAnsi="Courier New" w:cs="Courier New"/>
+          <w:color w:val="000000"/>
+          <w:sz w:val="20"/>
+          <w:szCs w:val="20"/>
+        </w:rPr>
+        <w:t>import 'package:portefolio/src/models/answer_model.dart';</w:t>
+      </w:r>
+    </w:p>
+    <w:p>
+      <w:pPr>
+        <w:tabs>
+          <w:tab w:val="left" w:pos="916"/>
+          <w:tab w:val="left" w:pos="1832"/>
+          <w:tab w:val="left" w:pos="2748"/>
+          <w:tab w:val="left" w:pos="3664"/>
+          <w:tab w:val="left" w:pos="4580"/>
+          <w:tab w:val="left" w:pos="5496"/>
+          <w:tab w:val="left" w:pos="6412"/>
+          <w:tab w:val="left" w:pos="7328"/>
+          <w:tab w:val="left" w:pos="8244"/>
+          <w:tab w:val="left" w:pos="9160"/>
+          <w:tab w:val="left" w:pos="10076"/>
+          <w:tab w:val="left" w:pos="10992"/>
+          <w:tab w:val="left" w:pos="11908"/>
+          <w:tab w:val="left" w:pos="12824"/>
+          <w:tab w:val="left" w:pos="13740"/>
+          <w:tab w:val="left" w:pos="14656"/>
+        </w:tabs>
+        <w:rPr>
+          <w:rFonts w:ascii="Courier New" w:hAnsi="Courier New" w:cs="Courier New"/>
+          <w:color w:val="000000"/>
+          <w:sz w:val="20"/>
+          <w:szCs w:val="20"/>
+        </w:rPr>
+      </w:pPr>
+    </w:p>
+    <w:p>
+      <w:pPr>
+        <w:tabs>
+          <w:tab w:val="left" w:pos="916"/>
+          <w:tab w:val="left" w:pos="1832"/>
+          <w:tab w:val="left" w:pos="2748"/>
+          <w:tab w:val="left" w:pos="3664"/>
+          <w:tab w:val="left" w:pos="4580"/>
+          <w:tab w:val="left" w:pos="5496"/>
+          <w:tab w:val="left" w:pos="6412"/>
+          <w:tab w:val="left" w:pos="7328"/>
+          <w:tab w:val="left" w:pos="8244"/>
+          <w:tab w:val="left" w:pos="9160"/>
+          <w:tab w:val="left" w:pos="10076"/>
+          <w:tab w:val="left" w:pos="10992"/>
+          <w:tab w:val="left" w:pos="11908"/>
+          <w:tab w:val="left" w:pos="12824"/>
+          <w:tab w:val="left" w:pos="13740"/>
+          <w:tab w:val="left" w:pos="14656"/>
+        </w:tabs>
+        <w:rPr>
+          <w:rFonts w:ascii="Courier New" w:hAnsi="Courier New" w:cs="Courier New"/>
+          <w:color w:val="000000"/>
+          <w:sz w:val="20"/>
+          <w:szCs w:val="20"/>
+        </w:rPr>
+      </w:pPr>
+      <w:r>
+        <w:rPr>
+          <w:rFonts w:ascii="Courier New" w:hAnsi="Courier New" w:cs="Courier New"/>
+          <w:color w:val="000000"/>
+          <w:sz w:val="20"/>
+          <w:szCs w:val="20"/>
+        </w:rPr>
+        <w:t>class Question {</w:t>
+      </w:r>
+    </w:p>
+    <w:p>
+      <w:pPr>
+        <w:tabs>
+          <w:tab w:val="left" w:pos="916"/>
+          <w:tab w:val="left" w:pos="1832"/>
+          <w:tab w:val="left" w:pos="2748"/>
+          <w:tab w:val="left" w:pos="3664"/>
+          <w:tab w:val="left" w:pos="4580"/>
+          <w:tab w:val="left" w:pos="5496"/>
+          <w:tab w:val="left" w:pos="6412"/>
+          <w:tab w:val="left" w:pos="7328"/>
+          <w:tab w:val="left" w:pos="8244"/>
+          <w:tab w:val="left" w:pos="9160"/>
+          <w:tab w:val="left" w:pos="10076"/>
+          <w:tab w:val="left" w:pos="10992"/>
+          <w:tab w:val="left" w:pos="11908"/>
+          <w:tab w:val="left" w:pos="12824"/>
+          <w:tab w:val="left" w:pos="13740"/>
+          <w:tab w:val="left" w:pos="14656"/>
+        </w:tabs>
+        <w:rPr>
+          <w:rFonts w:ascii="Courier New" w:hAnsi="Courier New" w:cs="Courier New"/>
+          <w:color w:val="000000"/>
+          <w:sz w:val="20"/>
+          <w:szCs w:val="20"/>
+        </w:rPr>
+      </w:pPr>
+      <w:r>
+        <w:rPr>
+          <w:rFonts w:ascii="Courier New" w:hAnsi="Courier New" w:cs="Courier New"/>
+          <w:color w:val="000000"/>
+          <w:sz w:val="20"/>
+          <w:szCs w:val="20"/>
+        </w:rPr>
+        <w:t xml:space="preserve">  const Question({</w:t>
+      </w:r>
+    </w:p>
+    <w:p>
+      <w:pPr>
+        <w:tabs>
+          <w:tab w:val="left" w:pos="916"/>
+          <w:tab w:val="left" w:pos="1832"/>
+          <w:tab w:val="left" w:pos="2748"/>
+          <w:tab w:val="left" w:pos="3664"/>
+          <w:tab w:val="left" w:pos="4580"/>
+          <w:tab w:val="left" w:pos="5496"/>
+          <w:tab w:val="left" w:pos="6412"/>
+          <w:tab w:val="left" w:pos="7328"/>
+          <w:tab w:val="left" w:pos="8244"/>
+          <w:tab w:val="left" w:pos="9160"/>
+          <w:tab w:val="left" w:pos="10076"/>
+          <w:tab w:val="left" w:pos="10992"/>
+          <w:tab w:val="left" w:pos="11908"/>
+          <w:tab w:val="left" w:pos="12824"/>
+          <w:tab w:val="left" w:pos="13740"/>
+          <w:tab w:val="left" w:pos="14656"/>
+        </w:tabs>
+        <w:rPr>
+          <w:rFonts w:ascii="Courier New" w:hAnsi="Courier New" w:cs="Courier New"/>
+          <w:color w:val="000000"/>
+          <w:sz w:val="20"/>
+          <w:szCs w:val="20"/>
+        </w:rPr>
+      </w:pPr>
+      <w:r>
+        <w:rPr>
+          <w:rFonts w:ascii="Courier New" w:hAnsi="Courier New" w:cs="Courier New"/>
+          <w:color w:val="000000"/>
+          <w:sz w:val="20"/>
+          <w:szCs w:val="20"/>
+        </w:rPr>
+        <w:t xml:space="preserve">    required this.title,</w:t>
+      </w:r>
+    </w:p>
+    <w:p>
+      <w:pPr>
+        <w:tabs>
+          <w:tab w:val="left" w:pos="916"/>
+          <w:tab w:val="left" w:pos="1832"/>
+          <w:tab w:val="left" w:pos="2748"/>
+          <w:tab w:val="left" w:pos="3664"/>
+          <w:tab w:val="left" w:pos="4580"/>
+          <w:tab w:val="left" w:pos="5496"/>
+          <w:tab w:val="left" w:pos="6412"/>
+          <w:tab w:val="left" w:pos="7328"/>
+          <w:tab w:val="left" w:pos="8244"/>
+          <w:tab w:val="left" w:pos="9160"/>
+          <w:tab w:val="left" w:pos="10076"/>
+          <w:tab w:val="left" w:pos="10992"/>
+          <w:tab w:val="left" w:pos="11908"/>
+          <w:tab w:val="left" w:pos="12824"/>
+          <w:tab w:val="left" w:pos="13740"/>
+          <w:tab w:val="left" w:pos="14656"/>
+        </w:tabs>
+        <w:rPr>
+          <w:rFonts w:ascii="Courier New" w:hAnsi="Courier New" w:cs="Courier New"/>
+          <w:color w:val="000000"/>
+          <w:sz w:val="20"/>
+          <w:szCs w:val="20"/>
+        </w:rPr>
+      </w:pPr>
+      <w:r>
+        <w:rPr>
+          <w:rFonts w:ascii="Courier New" w:hAnsi="Courier New" w:cs="Courier New"/>
+          <w:color w:val="000000"/>
+          <w:sz w:val="20"/>
+          <w:szCs w:val="20"/>
+        </w:rPr>
+        <w:t xml:space="preserve">    required this.answers,</w:t>
+      </w:r>
+    </w:p>
+    <w:p>
+      <w:pPr>
+        <w:tabs>
+          <w:tab w:val="left" w:pos="916"/>
+          <w:tab w:val="left" w:pos="1832"/>
+          <w:tab w:val="left" w:pos="2748"/>
+          <w:tab w:val="left" w:pos="3664"/>
+          <w:tab w:val="left" w:pos="4580"/>
+          <w:tab w:val="left" w:pos="5496"/>
+          <w:tab w:val="left" w:pos="6412"/>
+          <w:tab w:val="left" w:pos="7328"/>
+          <w:tab w:val="left" w:pos="8244"/>
+          <w:tab w:val="left" w:pos="9160"/>
+          <w:tab w:val="left" w:pos="10076"/>
+          <w:tab w:val="left" w:pos="10992"/>
+          <w:tab w:val="left" w:pos="11908"/>
+          <w:tab w:val="left" w:pos="12824"/>
+          <w:tab w:val="left" w:pos="13740"/>
+          <w:tab w:val="left" w:pos="14656"/>
+        </w:tabs>
+        <w:rPr>
+          <w:rFonts w:ascii="Courier New" w:hAnsi="Courier New" w:cs="Courier New"/>
+          <w:color w:val="000000"/>
+          <w:sz w:val="20"/>
+          <w:szCs w:val="20"/>
+        </w:rPr>
+      </w:pPr>
+      <w:r>
+        <w:rPr>
+          <w:rFonts w:ascii="Courier New" w:hAnsi="Courier New" w:cs="Courier New"/>
+          <w:color w:val="000000"/>
+          <w:sz w:val="20"/>
+          <w:szCs w:val="20"/>
+        </w:rPr>
+        <w:t xml:space="preserve">  });</w:t>
+      </w:r>
+    </w:p>
+    <w:p>
+      <w:pPr>
+        <w:tabs>
+          <w:tab w:val="left" w:pos="916"/>
+          <w:tab w:val="left" w:pos="1832"/>
+          <w:tab w:val="left" w:pos="2748"/>
+          <w:tab w:val="left" w:pos="3664"/>
+          <w:tab w:val="left" w:pos="4580"/>
+          <w:tab w:val="left" w:pos="5496"/>
+          <w:tab w:val="left" w:pos="6412"/>
+          <w:tab w:val="left" w:pos="7328"/>
+          <w:tab w:val="left" w:pos="8244"/>
+          <w:tab w:val="left" w:pos="9160"/>
+          <w:tab w:val="left" w:pos="10076"/>
+          <w:tab w:val="left" w:pos="10992"/>
+          <w:tab w:val="left" w:pos="11908"/>
+          <w:tab w:val="left" w:pos="12824"/>
+          <w:tab w:val="left" w:pos="13740"/>
+          <w:tab w:val="left" w:pos="14656"/>
+        </w:tabs>
+        <w:rPr>
+          <w:rFonts w:ascii="Courier New" w:hAnsi="Courier New" w:cs="Courier New"/>
+          <w:color w:val="000000"/>
+          <w:sz w:val="20"/>
+          <w:szCs w:val="20"/>
+        </w:rPr>
+      </w:pPr>
+    </w:p>
+    <w:p>
+      <w:pPr>
+        <w:tabs>
+          <w:tab w:val="left" w:pos="916"/>
+          <w:tab w:val="left" w:pos="1832"/>
+          <w:tab w:val="left" w:pos="2748"/>
+          <w:tab w:val="left" w:pos="3664"/>
+          <w:tab w:val="left" w:pos="4580"/>
+          <w:tab w:val="left" w:pos="5496"/>
+          <w:tab w:val="left" w:pos="6412"/>
+          <w:tab w:val="left" w:pos="7328"/>
+          <w:tab w:val="left" w:pos="8244"/>
+          <w:tab w:val="left" w:pos="9160"/>
+          <w:tab w:val="left" w:pos="10076"/>
+          <w:tab w:val="left" w:pos="10992"/>
+          <w:tab w:val="left" w:pos="11908"/>
+          <w:tab w:val="left" w:pos="12824"/>
+          <w:tab w:val="left" w:pos="13740"/>
+          <w:tab w:val="left" w:pos="14656"/>
+        </w:tabs>
+        <w:rPr>
+          <w:rFonts w:ascii="Courier New" w:hAnsi="Courier New" w:cs="Courier New"/>
+          <w:color w:val="000000"/>
+          <w:sz w:val="20"/>
+          <w:szCs w:val="20"/>
+        </w:rPr>
+      </w:pPr>
+      <w:r>
+        <w:rPr>
+          <w:rFonts w:ascii="Courier New" w:hAnsi="Courier New" w:cs="Courier New"/>
+          <w:color w:val="000000"/>
+          <w:sz w:val="20"/>
+          <w:szCs w:val="20"/>
+        </w:rPr>
+        <w:t xml:space="preserve">  final String title;</w:t>
+      </w:r>
+    </w:p>
+    <w:p>
+      <w:pPr>
+        <w:tabs>
+          <w:tab w:val="left" w:pos="916"/>
+          <w:tab w:val="left" w:pos="1832"/>
+          <w:tab w:val="left" w:pos="2748"/>
+          <w:tab w:val="left" w:pos="3664"/>
+          <w:tab w:val="left" w:pos="4580"/>
+          <w:tab w:val="left" w:pos="5496"/>
+          <w:tab w:val="left" w:pos="6412"/>
+          <w:tab w:val="left" w:pos="7328"/>
+          <w:tab w:val="left" w:pos="8244"/>
+          <w:tab w:val="left" w:pos="9160"/>
+          <w:tab w:val="left" w:pos="10076"/>
+          <w:tab w:val="left" w:pos="10992"/>
+          <w:tab w:val="left" w:pos="11908"/>
+          <w:tab w:val="left" w:pos="12824"/>
+          <w:tab w:val="left" w:pos="13740"/>
+          <w:tab w:val="left" w:pos="14656"/>
+        </w:tabs>
+        <w:rPr>
+          <w:rFonts w:ascii="Courier New" w:hAnsi="Courier New" w:cs="Courier New"/>
+          <w:color w:val="000000"/>
+          <w:sz w:val="20"/>
+          <w:szCs w:val="20"/>
+        </w:rPr>
+      </w:pPr>
+      <w:r>
+        <w:rPr>
+          <w:rFonts w:ascii="Courier New" w:hAnsi="Courier New" w:cs="Courier New"/>
+          <w:color w:val="000000"/>
+          <w:sz w:val="20"/>
+          <w:szCs w:val="20"/>
+        </w:rPr>
+        <w:t xml:space="preserve">  final List&lt;Answer&gt; answers;</w:t>
+      </w:r>
+    </w:p>
+    <w:p>
+      <w:pPr>
+        <w:tabs>
+          <w:tab w:val="left" w:pos="916"/>
+          <w:tab w:val="left" w:pos="1832"/>
+          <w:tab w:val="left" w:pos="2748"/>
+          <w:tab w:val="left" w:pos="3664"/>
+          <w:tab w:val="left" w:pos="4580"/>
+          <w:tab w:val="left" w:pos="5496"/>
+          <w:tab w:val="left" w:pos="6412"/>
+          <w:tab w:val="left" w:pos="7328"/>
+          <w:tab w:val="left" w:pos="8244"/>
+          <w:tab w:val="left" w:pos="9160"/>
+          <w:tab w:val="left" w:pos="10076"/>
+          <w:tab w:val="left" w:pos="10992"/>
+          <w:tab w:val="left" w:pos="11908"/>
+          <w:tab w:val="left" w:pos="12824"/>
+          <w:tab w:val="left" w:pos="13740"/>
+          <w:tab w:val="left" w:pos="14656"/>
+        </w:tabs>
+        <w:rPr>
+          <w:rFonts w:ascii="Courier New" w:hAnsi="Courier New" w:cs="Courier New"/>
+          <w:color w:val="000000"/>
+          <w:sz w:val="20"/>
+          <w:szCs w:val="20"/>
+        </w:rPr>
+      </w:pPr>
+      <w:r>
+        <w:rPr>
+          <w:rFonts w:ascii="Courier New" w:hAnsi="Courier New" w:cs="Courier New"/>
+          <w:color w:val="000000"/>
+          <w:sz w:val="20"/>
+          <w:szCs w:val="20"/>
+        </w:rPr>
+        <w:t>}</w:t>
+      </w:r>
+    </w:p>
+    <w:p>
+      <w:pPr>
+        <w:rPr>
+          <w:rFonts w:ascii="Arial" w:hAnsi="Arial" w:cs="Arial"/>
+          <w:lang w:val="en-US"/>
+        </w:rPr>
+      </w:pPr>
+    </w:p>
+    <w:p>
+      <w:pPr>
+        <w:spacing w:before="100" w:beforeAutospacing="1" w:after="100" w:afterAutospacing="1"/>
+        <w:outlineLvl w:val="2"/>
+        <w:rPr>
+          <w:rFonts w:ascii="Arial" w:hAnsi="Arial" w:cs="Arial"/>
+          <w:b/>
+          <w:bCs/>
+          <w:color w:val="000000"/>
+          <w:sz w:val="27"/>
+          <w:szCs w:val="27"/>
+        </w:rPr>
+      </w:pPr>
+      <w:r>
+        <w:rPr>
+          <w:rFonts w:ascii="Arial" w:hAnsi="Arial" w:cs="Arial"/>
+          <w:b/>
+          <w:bCs/>
+          <w:color w:val="000000"/>
+          <w:sz w:val="27"/>
+          <w:szCs w:val="27"/>
+        </w:rPr>
+        <w:lastRenderedPageBreak/>
+        <w:t>Caso (Case)</w:t>
+      </w:r>
+    </w:p>
+    <w:p>
+      <w:pPr>
+        <w:spacing w:before="100" w:beforeAutospacing="1" w:after="100" w:afterAutospacing="1"/>
+        <w:rPr>
+          <w:rFonts w:ascii="Arial" w:hAnsi="Arial" w:cs="Arial"/>
+          <w:color w:val="000000"/>
+        </w:rPr>
+      </w:pPr>
+      <w:r>
+        <w:rPr>
+          <w:rFonts w:ascii="Arial" w:hAnsi="Arial" w:cs="Arial"/>
+          <w:color w:val="000000"/>
+        </w:rPr>
+        <w:t>A entidade Caso representa um caso clínico que contém várias perguntas. Inclui um ID, título e uma lista de perguntas.</w:t>
+      </w:r>
+    </w:p>
+    <w:p>
+      <w:pPr>
+        <w:tabs>
+          <w:tab w:val="left" w:pos="916"/>
+          <w:tab w:val="left" w:pos="1832"/>
+          <w:tab w:val="left" w:pos="2748"/>
+          <w:tab w:val="left" w:pos="3664"/>
+          <w:tab w:val="left" w:pos="4580"/>
+          <w:tab w:val="left" w:pos="5496"/>
+          <w:tab w:val="left" w:pos="6412"/>
+          <w:tab w:val="left" w:pos="7328"/>
+          <w:tab w:val="left" w:pos="8244"/>
+          <w:tab w:val="left" w:pos="9160"/>
+          <w:tab w:val="left" w:pos="10076"/>
+          <w:tab w:val="left" w:pos="10992"/>
+          <w:tab w:val="left" w:pos="11908"/>
+          <w:tab w:val="left" w:pos="12824"/>
+          <w:tab w:val="left" w:pos="13740"/>
+          <w:tab w:val="left" w:pos="14656"/>
+        </w:tabs>
+        <w:rPr>
+          <w:rFonts w:ascii="Courier New" w:hAnsi="Courier New" w:cs="Courier New"/>
+          <w:color w:val="000000"/>
+          <w:sz w:val="20"/>
+          <w:szCs w:val="20"/>
+        </w:rPr>
+      </w:pPr>
+      <w:r>
+        <w:rPr>
+          <w:rFonts w:ascii="Courier New" w:hAnsi="Courier New" w:cs="Courier New"/>
+          <w:color w:val="000000"/>
+          <w:sz w:val="20"/>
+          <w:szCs w:val="20"/>
+        </w:rPr>
+        <w:t>dart</w:t>
+      </w:r>
+    </w:p>
+    <w:p>
+      <w:pPr>
+        <w:tabs>
+          <w:tab w:val="left" w:pos="916"/>
+          <w:tab w:val="left" w:pos="1832"/>
+          <w:tab w:val="left" w:pos="2748"/>
+          <w:tab w:val="left" w:pos="3664"/>
+          <w:tab w:val="left" w:pos="4580"/>
+          <w:tab w:val="left" w:pos="5496"/>
+          <w:tab w:val="left" w:pos="6412"/>
+          <w:tab w:val="left" w:pos="7328"/>
+          <w:tab w:val="left" w:pos="8244"/>
+          <w:tab w:val="left" w:pos="9160"/>
+          <w:tab w:val="left" w:pos="10076"/>
+          <w:tab w:val="left" w:pos="10992"/>
+          <w:tab w:val="left" w:pos="11908"/>
+          <w:tab w:val="left" w:pos="12824"/>
+          <w:tab w:val="left" w:pos="13740"/>
+          <w:tab w:val="left" w:pos="14656"/>
+        </w:tabs>
+        <w:rPr>
+          <w:rFonts w:ascii="Courier New" w:hAnsi="Courier New" w:cs="Courier New"/>
+          <w:color w:val="000000"/>
+          <w:sz w:val="20"/>
+          <w:szCs w:val="20"/>
+        </w:rPr>
+      </w:pPr>
+      <w:r>
+        <w:rPr>
+          <w:rFonts w:ascii="Courier New" w:hAnsi="Courier New" w:cs="Courier New"/>
+          <w:color w:val="000000"/>
+          <w:sz w:val="20"/>
+          <w:szCs w:val="20"/>
+        </w:rPr>
+        <w:t>Copy code</w:t>
+      </w:r>
+    </w:p>
+    <w:p>
+      <w:pPr>
+        <w:tabs>
+          <w:tab w:val="left" w:pos="916"/>
+          <w:tab w:val="left" w:pos="1832"/>
+          <w:tab w:val="left" w:pos="2748"/>
+          <w:tab w:val="left" w:pos="3664"/>
+          <w:tab w:val="left" w:pos="4580"/>
+          <w:tab w:val="left" w:pos="5496"/>
+          <w:tab w:val="left" w:pos="6412"/>
+          <w:tab w:val="left" w:pos="7328"/>
+          <w:tab w:val="left" w:pos="8244"/>
+          <w:tab w:val="left" w:pos="9160"/>
+          <w:tab w:val="left" w:pos="10076"/>
+          <w:tab w:val="left" w:pos="10992"/>
+          <w:tab w:val="left" w:pos="11908"/>
+          <w:tab w:val="left" w:pos="12824"/>
+          <w:tab w:val="left" w:pos="13740"/>
+          <w:tab w:val="left" w:pos="14656"/>
+        </w:tabs>
+        <w:rPr>
+          <w:rFonts w:ascii="Courier New" w:hAnsi="Courier New" w:cs="Courier New"/>
+          <w:color w:val="000000"/>
+          <w:sz w:val="20"/>
+          <w:szCs w:val="20"/>
+        </w:rPr>
+      </w:pPr>
+      <w:r>
+        <w:rPr>
+          <w:rFonts w:ascii="Courier New" w:hAnsi="Courier New" w:cs="Courier New"/>
+          <w:color w:val="000000"/>
+          <w:sz w:val="20"/>
+          <w:szCs w:val="20"/>
+        </w:rPr>
+        <w:t>import 'package:portefolio/src/models/question_model.dart';</w:t>
+      </w:r>
+    </w:p>
+    <w:p>
+      <w:pPr>
+        <w:tabs>
+          <w:tab w:val="left" w:pos="916"/>
+          <w:tab w:val="left" w:pos="1832"/>
+          <w:tab w:val="left" w:pos="2748"/>
+          <w:tab w:val="left" w:pos="3664"/>
+          <w:tab w:val="left" w:pos="4580"/>
+          <w:tab w:val="left" w:pos="5496"/>
+          <w:tab w:val="left" w:pos="6412"/>
+          <w:tab w:val="left" w:pos="7328"/>
+          <w:tab w:val="left" w:pos="8244"/>
+          <w:tab w:val="left" w:pos="9160"/>
+          <w:tab w:val="left" w:pos="10076"/>
+          <w:tab w:val="left" w:pos="10992"/>
+          <w:tab w:val="left" w:pos="11908"/>
+          <w:tab w:val="left" w:pos="12824"/>
+          <w:tab w:val="left" w:pos="13740"/>
+          <w:tab w:val="left" w:pos="14656"/>
+        </w:tabs>
+        <w:rPr>
+          <w:rFonts w:ascii="Courier New" w:hAnsi="Courier New" w:cs="Courier New"/>
+          <w:color w:val="000000"/>
+          <w:sz w:val="20"/>
+          <w:szCs w:val="20"/>
+        </w:rPr>
+      </w:pPr>
+    </w:p>
+    <w:p>
+      <w:pPr>
+        <w:tabs>
+          <w:tab w:val="left" w:pos="916"/>
+          <w:tab w:val="left" w:pos="1832"/>
+          <w:tab w:val="left" w:pos="2748"/>
+          <w:tab w:val="left" w:pos="3664"/>
+          <w:tab w:val="left" w:pos="4580"/>
+          <w:tab w:val="left" w:pos="5496"/>
+          <w:tab w:val="left" w:pos="6412"/>
+          <w:tab w:val="left" w:pos="7328"/>
+          <w:tab w:val="left" w:pos="8244"/>
+          <w:tab w:val="left" w:pos="9160"/>
+          <w:tab w:val="left" w:pos="10076"/>
+          <w:tab w:val="left" w:pos="10992"/>
+          <w:tab w:val="left" w:pos="11908"/>
+          <w:tab w:val="left" w:pos="12824"/>
+          <w:tab w:val="left" w:pos="13740"/>
+          <w:tab w:val="left" w:pos="14656"/>
+        </w:tabs>
+        <w:rPr>
+          <w:rFonts w:ascii="Courier New" w:hAnsi="Courier New" w:cs="Courier New"/>
+          <w:color w:val="000000"/>
+          <w:sz w:val="20"/>
+          <w:szCs w:val="20"/>
+        </w:rPr>
+      </w:pPr>
+      <w:r>
+        <w:rPr>
+          <w:rFonts w:ascii="Courier New" w:hAnsi="Courier New" w:cs="Courier New"/>
+          <w:color w:val="000000"/>
+          <w:sz w:val="20"/>
+          <w:szCs w:val="20"/>
+        </w:rPr>
+        <w:t>class Case {</w:t>
+      </w:r>
+    </w:p>
+    <w:p>
+      <w:pPr>
+        <w:tabs>
+          <w:tab w:val="left" w:pos="916"/>
+          <w:tab w:val="left" w:pos="1832"/>
+          <w:tab w:val="left" w:pos="2748"/>
+          <w:tab w:val="left" w:pos="3664"/>
+          <w:tab w:val="left" w:pos="4580"/>
+          <w:tab w:val="left" w:pos="5496"/>
+          <w:tab w:val="left" w:pos="6412"/>
+          <w:tab w:val="left" w:pos="7328"/>
+          <w:tab w:val="left" w:pos="8244"/>
+          <w:tab w:val="left" w:pos="9160"/>
+          <w:tab w:val="left" w:pos="10076"/>
+          <w:tab w:val="left" w:pos="10992"/>
+          <w:tab w:val="left" w:pos="11908"/>
+          <w:tab w:val="left" w:pos="12824"/>
+          <w:tab w:val="left" w:pos="13740"/>
+          <w:tab w:val="left" w:pos="14656"/>
+        </w:tabs>
+        <w:rPr>
+          <w:rFonts w:ascii="Courier New" w:hAnsi="Courier New" w:cs="Courier New"/>
+          <w:color w:val="000000"/>
+          <w:sz w:val="20"/>
+          <w:szCs w:val="20"/>
+        </w:rPr>
+      </w:pPr>
+      <w:r>
+        <w:rPr>
+          <w:rFonts w:ascii="Courier New" w:hAnsi="Courier New" w:cs="Courier New"/>
+          <w:color w:val="000000"/>
+          <w:sz w:val="20"/>
+          <w:szCs w:val="20"/>
+        </w:rPr>
+        <w:t xml:space="preserve">  const Case({</w:t>
+      </w:r>
+    </w:p>
+    <w:p>
+      <w:pPr>
+        <w:tabs>
+          <w:tab w:val="left" w:pos="916"/>
+          <w:tab w:val="left" w:pos="1832"/>
+          <w:tab w:val="left" w:pos="2748"/>
+          <w:tab w:val="left" w:pos="3664"/>
+          <w:tab w:val="left" w:pos="4580"/>
+          <w:tab w:val="left" w:pos="5496"/>
+          <w:tab w:val="left" w:pos="6412"/>
+          <w:tab w:val="left" w:pos="7328"/>
+          <w:tab w:val="left" w:pos="8244"/>
+          <w:tab w:val="left" w:pos="9160"/>
+          <w:tab w:val="left" w:pos="10076"/>
+          <w:tab w:val="left" w:pos="10992"/>
+          <w:tab w:val="left" w:pos="11908"/>
+          <w:tab w:val="left" w:pos="12824"/>
+          <w:tab w:val="left" w:pos="13740"/>
+          <w:tab w:val="left" w:pos="14656"/>
+        </w:tabs>
+        <w:rPr>
+          <w:rFonts w:ascii="Courier New" w:hAnsi="Courier New" w:cs="Courier New"/>
+          <w:color w:val="000000"/>
+          <w:sz w:val="20"/>
+          <w:szCs w:val="20"/>
+        </w:rPr>
+      </w:pPr>
+      <w:r>
+        <w:rPr>
+          <w:rFonts w:ascii="Courier New" w:hAnsi="Courier New" w:cs="Courier New"/>
+          <w:color w:val="000000"/>
+          <w:sz w:val="20"/>
+          <w:szCs w:val="20"/>
+        </w:rPr>
+        <w:t xml:space="preserve">    required this.id,</w:t>
+      </w:r>
+    </w:p>
+    <w:p>
+      <w:pPr>
+        <w:tabs>
+          <w:tab w:val="left" w:pos="916"/>
+          <w:tab w:val="left" w:pos="1832"/>
+          <w:tab w:val="left" w:pos="2748"/>
+          <w:tab w:val="left" w:pos="3664"/>
+          <w:tab w:val="left" w:pos="4580"/>
+          <w:tab w:val="left" w:pos="5496"/>
+          <w:tab w:val="left" w:pos="6412"/>
+          <w:tab w:val="left" w:pos="7328"/>
+          <w:tab w:val="left" w:pos="8244"/>
+          <w:tab w:val="left" w:pos="9160"/>
+          <w:tab w:val="left" w:pos="10076"/>
+          <w:tab w:val="left" w:pos="10992"/>
+          <w:tab w:val="left" w:pos="11908"/>
+          <w:tab w:val="left" w:pos="12824"/>
+          <w:tab w:val="left" w:pos="13740"/>
+          <w:tab w:val="left" w:pos="14656"/>
+        </w:tabs>
+        <w:rPr>
+          <w:rFonts w:ascii="Courier New" w:hAnsi="Courier New" w:cs="Courier New"/>
+          <w:color w:val="000000"/>
+          <w:sz w:val="20"/>
+          <w:szCs w:val="20"/>
+        </w:rPr>
+      </w:pPr>
+      <w:r>
+        <w:rPr>
+          <w:rFonts w:ascii="Courier New" w:hAnsi="Courier New" w:cs="Courier New"/>
+          <w:color w:val="000000"/>
+          <w:sz w:val="20"/>
+          <w:szCs w:val="20"/>
+        </w:rPr>
+        <w:t xml:space="preserve">    required this.title,</w:t>
+      </w:r>
+    </w:p>
+    <w:p>
+      <w:pPr>
+        <w:tabs>
+          <w:tab w:val="left" w:pos="916"/>
+          <w:tab w:val="left" w:pos="1832"/>
+          <w:tab w:val="left" w:pos="2748"/>
+          <w:tab w:val="left" w:pos="3664"/>
+          <w:tab w:val="left" w:pos="4580"/>
+          <w:tab w:val="left" w:pos="5496"/>
+          <w:tab w:val="left" w:pos="6412"/>
+          <w:tab w:val="left" w:pos="7328"/>
+          <w:tab w:val="left" w:pos="8244"/>
+          <w:tab w:val="left" w:pos="9160"/>
+          <w:tab w:val="left" w:pos="10076"/>
+          <w:tab w:val="left" w:pos="10992"/>
+          <w:tab w:val="left" w:pos="11908"/>
+          <w:tab w:val="left" w:pos="12824"/>
+          <w:tab w:val="left" w:pos="13740"/>
+          <w:tab w:val="left" w:pos="14656"/>
+        </w:tabs>
+        <w:rPr>
+          <w:rFonts w:ascii="Courier New" w:hAnsi="Courier New" w:cs="Courier New"/>
+          <w:color w:val="000000"/>
+          <w:sz w:val="20"/>
+          <w:szCs w:val="20"/>
+        </w:rPr>
+      </w:pPr>
+      <w:r>
+        <w:rPr>
+          <w:rFonts w:ascii="Courier New" w:hAnsi="Courier New" w:cs="Courier New"/>
+          <w:color w:val="000000"/>
+          <w:sz w:val="20"/>
+          <w:szCs w:val="20"/>
+        </w:rPr>
+        <w:t xml:space="preserve">    required this.questions,</w:t>
+      </w:r>
+    </w:p>
+    <w:p>
+      <w:pPr>
+        <w:tabs>
+          <w:tab w:val="left" w:pos="916"/>
+          <w:tab w:val="left" w:pos="1832"/>
+          <w:tab w:val="left" w:pos="2748"/>
+          <w:tab w:val="left" w:pos="3664"/>
+          <w:tab w:val="left" w:pos="4580"/>
+          <w:tab w:val="left" w:pos="5496"/>
+          <w:tab w:val="left" w:pos="6412"/>
+          <w:tab w:val="left" w:pos="7328"/>
+          <w:tab w:val="left" w:pos="8244"/>
+          <w:tab w:val="left" w:pos="9160"/>
+          <w:tab w:val="left" w:pos="10076"/>
+          <w:tab w:val="left" w:pos="10992"/>
+          <w:tab w:val="left" w:pos="11908"/>
+          <w:tab w:val="left" w:pos="12824"/>
+          <w:tab w:val="left" w:pos="13740"/>
+          <w:tab w:val="left" w:pos="14656"/>
+        </w:tabs>
+        <w:rPr>
+          <w:rFonts w:ascii="Courier New" w:hAnsi="Courier New" w:cs="Courier New"/>
+          <w:color w:val="000000"/>
+          <w:sz w:val="20"/>
+          <w:szCs w:val="20"/>
+        </w:rPr>
+      </w:pPr>
+      <w:r>
+        <w:rPr>
+          <w:rFonts w:ascii="Courier New" w:hAnsi="Courier New" w:cs="Courier New"/>
+          <w:color w:val="000000"/>
+          <w:sz w:val="20"/>
+          <w:szCs w:val="20"/>
+        </w:rPr>
+        <w:t xml:space="preserve">  });</w:t>
+      </w:r>
+    </w:p>
+    <w:p>
+      <w:pPr>
+        <w:tabs>
+          <w:tab w:val="left" w:pos="916"/>
+          <w:tab w:val="left" w:pos="1832"/>
+          <w:tab w:val="left" w:pos="2748"/>
+          <w:tab w:val="left" w:pos="3664"/>
+          <w:tab w:val="left" w:pos="4580"/>
+          <w:tab w:val="left" w:pos="5496"/>
+          <w:tab w:val="left" w:pos="6412"/>
+          <w:tab w:val="left" w:pos="7328"/>
+          <w:tab w:val="left" w:pos="8244"/>
+          <w:tab w:val="left" w:pos="9160"/>
+          <w:tab w:val="left" w:pos="10076"/>
+          <w:tab w:val="left" w:pos="10992"/>
+          <w:tab w:val="left" w:pos="11908"/>
+          <w:tab w:val="left" w:pos="12824"/>
+          <w:tab w:val="left" w:pos="13740"/>
+          <w:tab w:val="left" w:pos="14656"/>
+        </w:tabs>
+        <w:rPr>
+          <w:rFonts w:ascii="Courier New" w:hAnsi="Courier New" w:cs="Courier New"/>
+          <w:color w:val="000000"/>
+          <w:sz w:val="20"/>
+          <w:szCs w:val="20"/>
+        </w:rPr>
+      </w:pPr>
+    </w:p>
+    <w:p>
+      <w:pPr>
+        <w:tabs>
+          <w:tab w:val="left" w:pos="916"/>
+          <w:tab w:val="left" w:pos="1832"/>
+          <w:tab w:val="left" w:pos="2748"/>
+          <w:tab w:val="left" w:pos="3664"/>
+          <w:tab w:val="left" w:pos="4580"/>
+          <w:tab w:val="left" w:pos="5496"/>
+          <w:tab w:val="left" w:pos="6412"/>
+          <w:tab w:val="left" w:pos="7328"/>
+          <w:tab w:val="left" w:pos="8244"/>
+          <w:tab w:val="left" w:pos="9160"/>
+          <w:tab w:val="left" w:pos="10076"/>
+          <w:tab w:val="left" w:pos="10992"/>
+          <w:tab w:val="left" w:pos="11908"/>
+          <w:tab w:val="left" w:pos="12824"/>
+          <w:tab w:val="left" w:pos="13740"/>
+          <w:tab w:val="left" w:pos="14656"/>
+        </w:tabs>
+        <w:rPr>
+          <w:rFonts w:ascii="Courier New" w:hAnsi="Courier New" w:cs="Courier New"/>
+          <w:color w:val="000000"/>
+          <w:sz w:val="20"/>
+          <w:szCs w:val="20"/>
+        </w:rPr>
+      </w:pPr>
+      <w:r>
+        <w:rPr>
+          <w:rFonts w:ascii="Courier New" w:hAnsi="Courier New" w:cs="Courier New"/>
+          <w:color w:val="000000"/>
+          <w:sz w:val="20"/>
+          <w:szCs w:val="20"/>
+        </w:rPr>
+        <w:t xml:space="preserve">  final String id;</w:t>
+      </w:r>
+    </w:p>
+    <w:p>
+      <w:pPr>
+        <w:tabs>
+          <w:tab w:val="left" w:pos="916"/>
+          <w:tab w:val="left" w:pos="1832"/>
+          <w:tab w:val="left" w:pos="2748"/>
+          <w:tab w:val="left" w:pos="3664"/>
+          <w:tab w:val="left" w:pos="4580"/>
+          <w:tab w:val="left" w:pos="5496"/>
+          <w:tab w:val="left" w:pos="6412"/>
+          <w:tab w:val="left" w:pos="7328"/>
+          <w:tab w:val="left" w:pos="8244"/>
+          <w:tab w:val="left" w:pos="9160"/>
+          <w:tab w:val="left" w:pos="10076"/>
+          <w:tab w:val="left" w:pos="10992"/>
+          <w:tab w:val="left" w:pos="11908"/>
+          <w:tab w:val="left" w:pos="12824"/>
+          <w:tab w:val="left" w:pos="13740"/>
+          <w:tab w:val="left" w:pos="14656"/>
+        </w:tabs>
+        <w:rPr>
+          <w:rFonts w:ascii="Courier New" w:hAnsi="Courier New" w:cs="Courier New"/>
+          <w:color w:val="000000"/>
+          <w:sz w:val="20"/>
+          <w:szCs w:val="20"/>
+        </w:rPr>
+      </w:pPr>
+      <w:r>
+        <w:rPr>
+          <w:rFonts w:ascii="Courier New" w:hAnsi="Courier New" w:cs="Courier New"/>
+          <w:color w:val="000000"/>
+          <w:sz w:val="20"/>
+          <w:szCs w:val="20"/>
+        </w:rPr>
+        <w:t xml:space="preserve">  final String title;</w:t>
+      </w:r>
+    </w:p>
+    <w:p>
+      <w:pPr>
+        <w:tabs>
+          <w:tab w:val="left" w:pos="916"/>
+          <w:tab w:val="left" w:pos="1832"/>
+          <w:tab w:val="left" w:pos="2748"/>
+          <w:tab w:val="left" w:pos="3664"/>
+          <w:tab w:val="left" w:pos="4580"/>
+          <w:tab w:val="left" w:pos="5496"/>
+          <w:tab w:val="left" w:pos="6412"/>
+          <w:tab w:val="left" w:pos="7328"/>
+          <w:tab w:val="left" w:pos="8244"/>
+          <w:tab w:val="left" w:pos="9160"/>
+          <w:tab w:val="left" w:pos="10076"/>
+          <w:tab w:val="left" w:pos="10992"/>
+          <w:tab w:val="left" w:pos="11908"/>
+          <w:tab w:val="left" w:pos="12824"/>
+          <w:tab w:val="left" w:pos="13740"/>
+          <w:tab w:val="left" w:pos="14656"/>
+        </w:tabs>
+        <w:rPr>
+          <w:rFonts w:ascii="Courier New" w:hAnsi="Courier New" w:cs="Courier New"/>
+          <w:color w:val="000000"/>
+          <w:sz w:val="20"/>
+          <w:szCs w:val="20"/>
+        </w:rPr>
+      </w:pPr>
+      <w:r>
+        <w:rPr>
+          <w:rFonts w:ascii="Courier New" w:hAnsi="Courier New" w:cs="Courier New"/>
+          <w:color w:val="000000"/>
+          <w:sz w:val="20"/>
+          <w:szCs w:val="20"/>
+        </w:rPr>
+        <w:t xml:space="preserve">  final List&lt;Question&gt; questions;</w:t>
+      </w:r>
+    </w:p>
+    <w:p>
+      <w:pPr>
+        <w:tabs>
+          <w:tab w:val="left" w:pos="916"/>
+          <w:tab w:val="left" w:pos="1832"/>
+          <w:tab w:val="left" w:pos="2748"/>
+          <w:tab w:val="left" w:pos="3664"/>
+          <w:tab w:val="left" w:pos="4580"/>
+          <w:tab w:val="left" w:pos="5496"/>
+          <w:tab w:val="left" w:pos="6412"/>
+          <w:tab w:val="left" w:pos="7328"/>
+          <w:tab w:val="left" w:pos="8244"/>
+          <w:tab w:val="left" w:pos="9160"/>
+          <w:tab w:val="left" w:pos="10076"/>
+          <w:tab w:val="left" w:pos="10992"/>
+          <w:tab w:val="left" w:pos="11908"/>
+          <w:tab w:val="left" w:pos="12824"/>
+          <w:tab w:val="left" w:pos="13740"/>
+          <w:tab w:val="left" w:pos="14656"/>
+        </w:tabs>
+        <w:rPr>
+          <w:rFonts w:ascii="Courier New" w:hAnsi="Courier New" w:cs="Courier New"/>
+          <w:color w:val="000000"/>
+          <w:sz w:val="20"/>
+          <w:szCs w:val="20"/>
+        </w:rPr>
+      </w:pPr>
+      <w:r>
+        <w:rPr>
+          <w:rFonts w:ascii="Courier New" w:hAnsi="Courier New" w:cs="Courier New"/>
+          <w:color w:val="000000"/>
+          <w:sz w:val="20"/>
+          <w:szCs w:val="20"/>
+        </w:rPr>
+        <w:t>}</w:t>
+      </w:r>
+    </w:p>
+    <w:p>
+      <w:pPr>
+        <w:rPr>
+          <w:rFonts w:ascii="Arial" w:hAnsi="Arial" w:cs="Arial"/>
+          <w:lang w:val="pt-PT"/>
+        </w:rPr>
+      </w:pPr>
+    </w:p>
+    <w:p>
+      <w:pPr>
+        <w:spacing w:before="100" w:beforeAutospacing="1" w:after="100" w:afterAutospacing="1"/>
+        <w:outlineLvl w:val="2"/>
+        <w:rPr>
+          <w:rFonts w:ascii="Arial" w:hAnsi="Arial" w:cs="Arial"/>
+          <w:b/>
+          <w:bCs/>
+          <w:color w:val="000000"/>
+          <w:sz w:val="27"/>
+          <w:szCs w:val="27"/>
+        </w:rPr>
+      </w:pPr>
+      <w:r>
+        <w:rPr>
+          <w:rFonts w:ascii="Arial" w:hAnsi="Arial" w:cs="Arial"/>
+          <w:b/>
+          <w:bCs/>
+          <w:color w:val="000000"/>
+          <w:sz w:val="27"/>
+          <w:szCs w:val="27"/>
+        </w:rPr>
+        <w:t>Resultado do Quiz (QuizResult)</w:t>
+      </w:r>
+    </w:p>
+    <w:p>
+      <w:pPr>
+        <w:spacing w:before="100" w:beforeAutospacing="1" w:after="100" w:afterAutospacing="1"/>
+        <w:rPr>
+          <w:rFonts w:ascii="Arial" w:hAnsi="Arial" w:cs="Arial"/>
+          <w:color w:val="000000"/>
+        </w:rPr>
+      </w:pPr>
+      <w:r>
+        <w:rPr>
+          <w:rFonts w:ascii="Arial" w:hAnsi="Arial" w:cs="Arial"/>
+          <w:color w:val="000000"/>
+        </w:rPr>
+        <w:t>A entidade Resultado do Quiz armazena os resultados de um quiz realizado por um usuário. Inclui o ID do usuário, ID do quiz, pontuação do usuário, pontuação total do quiz e o timestamp.</w:t>
+      </w:r>
+    </w:p>
+    <w:p>
+      <w:pPr>
+        <w:tabs>
+          <w:tab w:val="left" w:pos="916"/>
+          <w:tab w:val="left" w:pos="1832"/>
+          <w:tab w:val="left" w:pos="2748"/>
+          <w:tab w:val="left" w:pos="3664"/>
+          <w:tab w:val="left" w:pos="4580"/>
+          <w:tab w:val="left" w:pos="5496"/>
+          <w:tab w:val="left" w:pos="6412"/>
+          <w:tab w:val="left" w:pos="7328"/>
+          <w:tab w:val="left" w:pos="8244"/>
+          <w:tab w:val="left" w:pos="9160"/>
+          <w:tab w:val="left" w:pos="10076"/>
+          <w:tab w:val="left" w:pos="10992"/>
+          <w:tab w:val="left" w:pos="11908"/>
+          <w:tab w:val="left" w:pos="12824"/>
+          <w:tab w:val="left" w:pos="13740"/>
+          <w:tab w:val="left" w:pos="14656"/>
+        </w:tabs>
+        <w:rPr>
+          <w:rFonts w:ascii="Courier New" w:hAnsi="Courier New" w:cs="Courier New"/>
+          <w:color w:val="000000"/>
+          <w:sz w:val="20"/>
+          <w:szCs w:val="20"/>
+        </w:rPr>
+      </w:pPr>
+      <w:r>
+        <w:rPr>
+          <w:rFonts w:ascii="Courier New" w:hAnsi="Courier New" w:cs="Courier New"/>
+          <w:color w:val="000000"/>
+          <w:sz w:val="20"/>
+          <w:szCs w:val="20"/>
+        </w:rPr>
+        <w:t>dart</w:t>
+      </w:r>
+    </w:p>
+    <w:p>
+      <w:pPr>
+        <w:tabs>
+          <w:tab w:val="left" w:pos="916"/>
+          <w:tab w:val="left" w:pos="1832"/>
+          <w:tab w:val="left" w:pos="2748"/>
+          <w:tab w:val="left" w:pos="3664"/>
+          <w:tab w:val="left" w:pos="4580"/>
+          <w:tab w:val="left" w:pos="5496"/>
+          <w:tab w:val="left" w:pos="6412"/>
+          <w:tab w:val="left" w:pos="7328"/>
+          <w:tab w:val="left" w:pos="8244"/>
+          <w:tab w:val="left" w:pos="9160"/>
+          <w:tab w:val="left" w:pos="10076"/>
+          <w:tab w:val="left" w:pos="10992"/>
+          <w:tab w:val="left" w:pos="11908"/>
+          <w:tab w:val="left" w:pos="12824"/>
+          <w:tab w:val="left" w:pos="13740"/>
+          <w:tab w:val="left" w:pos="14656"/>
+        </w:tabs>
+        <w:rPr>
+          <w:rFonts w:ascii="Courier New" w:hAnsi="Courier New" w:cs="Courier New"/>
+          <w:color w:val="000000"/>
+          <w:sz w:val="20"/>
+          <w:szCs w:val="20"/>
+        </w:rPr>
+      </w:pPr>
+      <w:r>
+        <w:rPr>
+          <w:rFonts w:ascii="Courier New" w:hAnsi="Courier New" w:cs="Courier New"/>
+          <w:color w:val="000000"/>
+          <w:sz w:val="20"/>
+          <w:szCs w:val="20"/>
+        </w:rPr>
+        <w:t>Copy code</w:t>
+      </w:r>
+    </w:p>
+    <w:p>
+      <w:pPr>
+        <w:tabs>
+          <w:tab w:val="left" w:pos="916"/>
+          <w:tab w:val="left" w:pos="1832"/>
+          <w:tab w:val="left" w:pos="2748"/>
+          <w:tab w:val="left" w:pos="3664"/>
+          <w:tab w:val="left" w:pos="4580"/>
+          <w:tab w:val="left" w:pos="5496"/>
+          <w:tab w:val="left" w:pos="6412"/>
+          <w:tab w:val="left" w:pos="7328"/>
+          <w:tab w:val="left" w:pos="8244"/>
+          <w:tab w:val="left" w:pos="9160"/>
+          <w:tab w:val="left" w:pos="10076"/>
+          <w:tab w:val="left" w:pos="10992"/>
+          <w:tab w:val="left" w:pos="11908"/>
+          <w:tab w:val="left" w:pos="12824"/>
+          <w:tab w:val="left" w:pos="13740"/>
+          <w:tab w:val="left" w:pos="14656"/>
+        </w:tabs>
+        <w:rPr>
+          <w:rFonts w:ascii="Courier New" w:hAnsi="Courier New" w:cs="Courier New"/>
+          <w:color w:val="000000"/>
+          <w:sz w:val="20"/>
+          <w:szCs w:val="20"/>
+        </w:rPr>
+      </w:pPr>
+      <w:r>
+        <w:rPr>
+          <w:rFonts w:ascii="Courier New" w:hAnsi="Courier New" w:cs="Courier New"/>
+          <w:color w:val="000000"/>
+          <w:sz w:val="20"/>
+          <w:szCs w:val="20"/>
+        </w:rPr>
+        <w:t>import 'package:portefolio/src/imports/imports.dart';</w:t>
+      </w:r>
+    </w:p>
+    <w:p>
+      <w:pPr>
+        <w:tabs>
+          <w:tab w:val="left" w:pos="916"/>
+          <w:tab w:val="left" w:pos="1832"/>
+          <w:tab w:val="left" w:pos="2748"/>
+          <w:tab w:val="left" w:pos="3664"/>
+          <w:tab w:val="left" w:pos="4580"/>
+          <w:tab w:val="left" w:pos="5496"/>
+          <w:tab w:val="left" w:pos="6412"/>
+          <w:tab w:val="left" w:pos="7328"/>
+          <w:tab w:val="left" w:pos="8244"/>
+          <w:tab w:val="left" w:pos="9160"/>
+          <w:tab w:val="left" w:pos="10076"/>
+          <w:tab w:val="left" w:pos="10992"/>
+          <w:tab w:val="left" w:pos="11908"/>
+          <w:tab w:val="left" w:pos="12824"/>
+          <w:tab w:val="left" w:pos="13740"/>
+          <w:tab w:val="left" w:pos="14656"/>
+        </w:tabs>
+        <w:rPr>
+          <w:rFonts w:ascii="Courier New" w:hAnsi="Courier New" w:cs="Courier New"/>
+          <w:color w:val="000000"/>
+          <w:sz w:val="20"/>
+          <w:szCs w:val="20"/>
+        </w:rPr>
+      </w:pPr>
+    </w:p>
+    <w:p>
+      <w:pPr>
+        <w:tabs>
+          <w:tab w:val="left" w:pos="916"/>
+          <w:tab w:val="left" w:pos="1832"/>
+          <w:tab w:val="left" w:pos="2748"/>
+          <w:tab w:val="left" w:pos="3664"/>
+          <w:tab w:val="left" w:pos="4580"/>
+          <w:tab w:val="left" w:pos="5496"/>
+          <w:tab w:val="left" w:pos="6412"/>
+          <w:tab w:val="left" w:pos="7328"/>
+          <w:tab w:val="left" w:pos="8244"/>
+          <w:tab w:val="left" w:pos="9160"/>
+          <w:tab w:val="left" w:pos="10076"/>
+          <w:tab w:val="left" w:pos="10992"/>
+          <w:tab w:val="left" w:pos="11908"/>
+          <w:tab w:val="left" w:pos="12824"/>
+          <w:tab w:val="left" w:pos="13740"/>
+          <w:tab w:val="left" w:pos="14656"/>
+        </w:tabs>
+        <w:rPr>
+          <w:rFonts w:ascii="Courier New" w:hAnsi="Courier New" w:cs="Courier New"/>
+          <w:color w:val="000000"/>
+          <w:sz w:val="20"/>
+          <w:szCs w:val="20"/>
+        </w:rPr>
+      </w:pPr>
+      <w:r>
+        <w:rPr>
+          <w:rFonts w:ascii="Courier New" w:hAnsi="Courier New" w:cs="Courier New"/>
+          <w:color w:val="000000"/>
+          <w:sz w:val="20"/>
+          <w:szCs w:val="20"/>
+        </w:rPr>
+        <w:t>class QuizResult {</w:t>
+      </w:r>
+    </w:p>
+    <w:p>
+      <w:pPr>
+        <w:tabs>
+          <w:tab w:val="left" w:pos="916"/>
+          <w:tab w:val="left" w:pos="1832"/>
+          <w:tab w:val="left" w:pos="2748"/>
+          <w:tab w:val="left" w:pos="3664"/>
+          <w:tab w:val="left" w:pos="4580"/>
+          <w:tab w:val="left" w:pos="5496"/>
+          <w:tab w:val="left" w:pos="6412"/>
+          <w:tab w:val="left" w:pos="7328"/>
+          <w:tab w:val="left" w:pos="8244"/>
+          <w:tab w:val="left" w:pos="9160"/>
+          <w:tab w:val="left" w:pos="10076"/>
+          <w:tab w:val="left" w:pos="10992"/>
+          <w:tab w:val="left" w:pos="11908"/>
+          <w:tab w:val="left" w:pos="12824"/>
+          <w:tab w:val="left" w:pos="13740"/>
+          <w:tab w:val="left" w:pos="14656"/>
+        </w:tabs>
+        <w:rPr>
+          <w:rFonts w:ascii="Courier New" w:hAnsi="Courier New" w:cs="Courier New"/>
+          <w:color w:val="000000"/>
+          <w:sz w:val="20"/>
+          <w:szCs w:val="20"/>
+        </w:rPr>
+      </w:pPr>
+      <w:r>
+        <w:rPr>
+          <w:rFonts w:ascii="Courier New" w:hAnsi="Courier New" w:cs="Courier New"/>
+          <w:color w:val="000000"/>
+          <w:sz w:val="20"/>
+          <w:szCs w:val="20"/>
+        </w:rPr>
+        <w:t xml:space="preserve">  const QuizResult({</w:t>
+      </w:r>
+    </w:p>
+    <w:p>
+      <w:pPr>
+        <w:tabs>
+          <w:tab w:val="left" w:pos="916"/>
+          <w:tab w:val="left" w:pos="1832"/>
+          <w:tab w:val="left" w:pos="2748"/>
+          <w:tab w:val="left" w:pos="3664"/>
+          <w:tab w:val="left" w:pos="4580"/>
+          <w:tab w:val="left" w:pos="5496"/>
+          <w:tab w:val="left" w:pos="6412"/>
+          <w:tab w:val="left" w:pos="7328"/>
+          <w:tab w:val="left" w:pos="8244"/>
+          <w:tab w:val="left" w:pos="9160"/>
+          <w:tab w:val="left" w:pos="10076"/>
+          <w:tab w:val="left" w:pos="10992"/>
+          <w:tab w:val="left" w:pos="11908"/>
+          <w:tab w:val="left" w:pos="12824"/>
+          <w:tab w:val="left" w:pos="13740"/>
+          <w:tab w:val="left" w:pos="14656"/>
+        </w:tabs>
+        <w:rPr>
+          <w:rFonts w:ascii="Courier New" w:hAnsi="Courier New" w:cs="Courier New"/>
+          <w:color w:val="000000"/>
+          <w:sz w:val="20"/>
+          <w:szCs w:val="20"/>
+        </w:rPr>
+      </w:pPr>
+      <w:r>
+        <w:rPr>
+          <w:rFonts w:ascii="Courier New" w:hAnsi="Courier New" w:cs="Courier New"/>
+          <w:color w:val="000000"/>
+          <w:sz w:val="20"/>
+          <w:szCs w:val="20"/>
+        </w:rPr>
+        <w:t xml:space="preserve">    required this.userId,</w:t>
+      </w:r>
+    </w:p>
+    <w:p>
+      <w:pPr>
+        <w:tabs>
+          <w:tab w:val="left" w:pos="916"/>
+          <w:tab w:val="left" w:pos="1832"/>
+          <w:tab w:val="left" w:pos="2748"/>
+          <w:tab w:val="left" w:pos="3664"/>
+          <w:tab w:val="left" w:pos="4580"/>
+          <w:tab w:val="left" w:pos="5496"/>
+          <w:tab w:val="left" w:pos="6412"/>
+          <w:tab w:val="left" w:pos="7328"/>
+          <w:tab w:val="left" w:pos="8244"/>
+          <w:tab w:val="left" w:pos="9160"/>
+          <w:tab w:val="left" w:pos="10076"/>
+          <w:tab w:val="left" w:pos="10992"/>
+          <w:tab w:val="left" w:pos="11908"/>
+          <w:tab w:val="left" w:pos="12824"/>
+          <w:tab w:val="left" w:pos="13740"/>
+          <w:tab w:val="left" w:pos="14656"/>
+        </w:tabs>
+        <w:rPr>
+          <w:rFonts w:ascii="Courier New" w:hAnsi="Courier New" w:cs="Courier New"/>
+          <w:color w:val="000000"/>
+          <w:sz w:val="20"/>
+          <w:szCs w:val="20"/>
+        </w:rPr>
+      </w:pPr>
+      <w:r>
+        <w:rPr>
+          <w:rFonts w:ascii="Courier New" w:hAnsi="Courier New" w:cs="Courier New"/>
+          <w:color w:val="000000"/>
+          <w:sz w:val="20"/>
+          <w:szCs w:val="20"/>
+        </w:rPr>
+        <w:t xml:space="preserve">    required this.quizId,</w:t>
+      </w:r>
+    </w:p>
+    <w:p>
+      <w:pPr>
+        <w:tabs>
+          <w:tab w:val="left" w:pos="916"/>
+          <w:tab w:val="left" w:pos="1832"/>
+          <w:tab w:val="left" w:pos="2748"/>
+          <w:tab w:val="left" w:pos="3664"/>
+          <w:tab w:val="left" w:pos="4580"/>
+          <w:tab w:val="left" w:pos="5496"/>
+          <w:tab w:val="left" w:pos="6412"/>
+          <w:tab w:val="left" w:pos="7328"/>
+          <w:tab w:val="left" w:pos="8244"/>
+          <w:tab w:val="left" w:pos="9160"/>
+          <w:tab w:val="left" w:pos="10076"/>
+          <w:tab w:val="left" w:pos="10992"/>
+          <w:tab w:val="left" w:pos="11908"/>
+          <w:tab w:val="left" w:pos="12824"/>
+          <w:tab w:val="left" w:pos="13740"/>
+          <w:tab w:val="left" w:pos="14656"/>
+        </w:tabs>
+        <w:rPr>
+          <w:rFonts w:ascii="Courier New" w:hAnsi="Courier New" w:cs="Courier New"/>
+          <w:color w:val="000000"/>
+          <w:sz w:val="20"/>
+          <w:szCs w:val="20"/>
+        </w:rPr>
+      </w:pPr>
+      <w:r>
+        <w:rPr>
+          <w:rFonts w:ascii="Courier New" w:hAnsi="Courier New" w:cs="Courier New"/>
+          <w:color w:val="000000"/>
+          <w:sz w:val="20"/>
+          <w:szCs w:val="20"/>
+        </w:rPr>
+        <w:t xml:space="preserve">    required this.userScore,</w:t>
+      </w:r>
+    </w:p>
+    <w:p>
+      <w:pPr>
+        <w:tabs>
+          <w:tab w:val="left" w:pos="916"/>
+          <w:tab w:val="left" w:pos="1832"/>
+          <w:tab w:val="left" w:pos="2748"/>
+          <w:tab w:val="left" w:pos="3664"/>
+          <w:tab w:val="left" w:pos="4580"/>
+          <w:tab w:val="left" w:pos="5496"/>
+          <w:tab w:val="left" w:pos="6412"/>
+          <w:tab w:val="left" w:pos="7328"/>
+          <w:tab w:val="left" w:pos="8244"/>
+          <w:tab w:val="left" w:pos="9160"/>
+          <w:tab w:val="left" w:pos="10076"/>
+          <w:tab w:val="left" w:pos="10992"/>
+          <w:tab w:val="left" w:pos="11908"/>
+          <w:tab w:val="left" w:pos="12824"/>
+          <w:tab w:val="left" w:pos="13740"/>
+          <w:tab w:val="left" w:pos="14656"/>
+        </w:tabs>
+        <w:rPr>
+          <w:rFonts w:ascii="Courier New" w:hAnsi="Courier New" w:cs="Courier New"/>
+          <w:color w:val="000000"/>
+          <w:sz w:val="20"/>
+          <w:szCs w:val="20"/>
+        </w:rPr>
+      </w:pPr>
+      <w:r>
+        <w:rPr>
+          <w:rFonts w:ascii="Courier New" w:hAnsi="Courier New" w:cs="Courier New"/>
+          <w:color w:val="000000"/>
+          <w:sz w:val="20"/>
+          <w:szCs w:val="20"/>
+        </w:rPr>
+        <w:t xml:space="preserve">    required this.quizScore,</w:t>
+      </w:r>
+    </w:p>
+    <w:p>
+      <w:pPr>
+        <w:tabs>
+          <w:tab w:val="left" w:pos="916"/>
+          <w:tab w:val="left" w:pos="1832"/>
+          <w:tab w:val="left" w:pos="2748"/>
+          <w:tab w:val="left" w:pos="3664"/>
+          <w:tab w:val="left" w:pos="4580"/>
+          <w:tab w:val="left" w:pos="5496"/>
+          <w:tab w:val="left" w:pos="6412"/>
+          <w:tab w:val="left" w:pos="7328"/>
+          <w:tab w:val="left" w:pos="8244"/>
+          <w:tab w:val="left" w:pos="9160"/>
+          <w:tab w:val="left" w:pos="10076"/>
+          <w:tab w:val="left" w:pos="10992"/>
+          <w:tab w:val="left" w:pos="11908"/>
+          <w:tab w:val="left" w:pos="12824"/>
+          <w:tab w:val="left" w:pos="13740"/>
+          <w:tab w:val="left" w:pos="14656"/>
+        </w:tabs>
+        <w:rPr>
+          <w:rFonts w:ascii="Courier New" w:hAnsi="Courier New" w:cs="Courier New"/>
+          <w:color w:val="000000"/>
+          <w:sz w:val="20"/>
+          <w:szCs w:val="20"/>
+        </w:rPr>
+      </w:pPr>
+      <w:r>
+        <w:rPr>
+          <w:rFonts w:ascii="Courier New" w:hAnsi="Courier New" w:cs="Courier New"/>
+          <w:color w:val="000000"/>
+          <w:sz w:val="20"/>
+          <w:szCs w:val="20"/>
+        </w:rPr>
+        <w:t xml:space="preserve">    required this.timestamp,</w:t>
+      </w:r>
+    </w:p>
+    <w:p>
+      <w:pPr>
+        <w:tabs>
+          <w:tab w:val="left" w:pos="916"/>
+          <w:tab w:val="left" w:pos="1832"/>
+          <w:tab w:val="left" w:pos="2748"/>
+          <w:tab w:val="left" w:pos="3664"/>
+          <w:tab w:val="left" w:pos="4580"/>
+          <w:tab w:val="left" w:pos="5496"/>
+          <w:tab w:val="left" w:pos="6412"/>
+          <w:tab w:val="left" w:pos="7328"/>
+          <w:tab w:val="left" w:pos="8244"/>
+          <w:tab w:val="left" w:pos="9160"/>
+          <w:tab w:val="left" w:pos="10076"/>
+          <w:tab w:val="left" w:pos="10992"/>
+          <w:tab w:val="left" w:pos="11908"/>
+          <w:tab w:val="left" w:pos="12824"/>
+          <w:tab w:val="left" w:pos="13740"/>
+          <w:tab w:val="left" w:pos="14656"/>
+        </w:tabs>
+        <w:rPr>
+          <w:rFonts w:ascii="Courier New" w:hAnsi="Courier New" w:cs="Courier New"/>
+          <w:color w:val="000000"/>
+          <w:sz w:val="20"/>
+          <w:szCs w:val="20"/>
+        </w:rPr>
+      </w:pPr>
+      <w:r>
+        <w:rPr>
+          <w:rFonts w:ascii="Courier New" w:hAnsi="Courier New" w:cs="Courier New"/>
+          <w:color w:val="000000"/>
+          <w:sz w:val="20"/>
+          <w:szCs w:val="20"/>
+        </w:rPr>
+        <w:t xml:space="preserve">  });</w:t>
+      </w:r>
+    </w:p>
+    <w:p>
+      <w:pPr>
+        <w:tabs>
+          <w:tab w:val="left" w:pos="916"/>
+          <w:tab w:val="left" w:pos="1832"/>
+          <w:tab w:val="left" w:pos="2748"/>
+          <w:tab w:val="left" w:pos="3664"/>
+          <w:tab w:val="left" w:pos="4580"/>
+          <w:tab w:val="left" w:pos="5496"/>
+          <w:tab w:val="left" w:pos="6412"/>
+          <w:tab w:val="left" w:pos="7328"/>
+          <w:tab w:val="left" w:pos="8244"/>
+          <w:tab w:val="left" w:pos="9160"/>
+          <w:tab w:val="left" w:pos="10076"/>
+          <w:tab w:val="left" w:pos="10992"/>
+          <w:tab w:val="left" w:pos="11908"/>
+          <w:tab w:val="left" w:pos="12824"/>
+          <w:tab w:val="left" w:pos="13740"/>
+          <w:tab w:val="left" w:pos="14656"/>
+        </w:tabs>
+        <w:rPr>
+          <w:rFonts w:ascii="Courier New" w:hAnsi="Courier New" w:cs="Courier New"/>
+          <w:color w:val="000000"/>
+          <w:sz w:val="20"/>
+          <w:szCs w:val="20"/>
+        </w:rPr>
+      </w:pPr>
+    </w:p>
+    <w:p>
+      <w:pPr>
+        <w:tabs>
+          <w:tab w:val="left" w:pos="916"/>
+          <w:tab w:val="left" w:pos="1832"/>
+          <w:tab w:val="left" w:pos="2748"/>
+          <w:tab w:val="left" w:pos="3664"/>
+          <w:tab w:val="left" w:pos="4580"/>
+          <w:tab w:val="left" w:pos="5496"/>
+          <w:tab w:val="left" w:pos="6412"/>
+          <w:tab w:val="left" w:pos="7328"/>
+          <w:tab w:val="left" w:pos="8244"/>
+          <w:tab w:val="left" w:pos="9160"/>
+          <w:tab w:val="left" w:pos="10076"/>
+          <w:tab w:val="left" w:pos="10992"/>
+          <w:tab w:val="left" w:pos="11908"/>
+          <w:tab w:val="left" w:pos="12824"/>
+          <w:tab w:val="left" w:pos="13740"/>
+          <w:tab w:val="left" w:pos="14656"/>
+        </w:tabs>
+        <w:rPr>
+          <w:rFonts w:ascii="Courier New" w:hAnsi="Courier New" w:cs="Courier New"/>
+          <w:color w:val="000000"/>
+          <w:sz w:val="20"/>
+          <w:szCs w:val="20"/>
+        </w:rPr>
+      </w:pPr>
+      <w:r>
+        <w:rPr>
+          <w:rFonts w:ascii="Courier New" w:hAnsi="Courier New" w:cs="Courier New"/>
+          <w:color w:val="000000"/>
+          <w:sz w:val="20"/>
+          <w:szCs w:val="20"/>
+        </w:rPr>
+        <w:t xml:space="preserve">  final String? userId;</w:t>
+      </w:r>
+    </w:p>
+    <w:p>
+      <w:pPr>
+        <w:tabs>
+          <w:tab w:val="left" w:pos="916"/>
+          <w:tab w:val="left" w:pos="1832"/>
+          <w:tab w:val="left" w:pos="2748"/>
+          <w:tab w:val="left" w:pos="3664"/>
+          <w:tab w:val="left" w:pos="4580"/>
+          <w:tab w:val="left" w:pos="5496"/>
+          <w:tab w:val="left" w:pos="6412"/>
+          <w:tab w:val="left" w:pos="7328"/>
+          <w:tab w:val="left" w:pos="8244"/>
+          <w:tab w:val="left" w:pos="9160"/>
+          <w:tab w:val="left" w:pos="10076"/>
+          <w:tab w:val="left" w:pos="10992"/>
+          <w:tab w:val="left" w:pos="11908"/>
+          <w:tab w:val="left" w:pos="12824"/>
+          <w:tab w:val="left" w:pos="13740"/>
+          <w:tab w:val="left" w:pos="14656"/>
+        </w:tabs>
+        <w:rPr>
+          <w:rFonts w:ascii="Courier New" w:hAnsi="Courier New" w:cs="Courier New"/>
+          <w:color w:val="000000"/>
+          <w:sz w:val="20"/>
+          <w:szCs w:val="20"/>
+        </w:rPr>
+      </w:pPr>
+      <w:r>
+        <w:rPr>
+          <w:rFonts w:ascii="Courier New" w:hAnsi="Courier New" w:cs="Courier New"/>
+          <w:color w:val="000000"/>
+          <w:sz w:val="20"/>
+          <w:szCs w:val="20"/>
+        </w:rPr>
+        <w:t xml:space="preserve">  final String quizId;</w:t>
+      </w:r>
+    </w:p>
+    <w:p>
+      <w:pPr>
+        <w:tabs>
+          <w:tab w:val="left" w:pos="916"/>
+          <w:tab w:val="left" w:pos="1832"/>
+          <w:tab w:val="left" w:pos="2748"/>
+          <w:tab w:val="left" w:pos="3664"/>
+          <w:tab w:val="left" w:pos="4580"/>
+          <w:tab w:val="left" w:pos="5496"/>
+          <w:tab w:val="left" w:pos="6412"/>
+          <w:tab w:val="left" w:pos="7328"/>
+          <w:tab w:val="left" w:pos="8244"/>
+          <w:tab w:val="left" w:pos="9160"/>
+          <w:tab w:val="left" w:pos="10076"/>
+          <w:tab w:val="left" w:pos="10992"/>
+          <w:tab w:val="left" w:pos="11908"/>
+          <w:tab w:val="left" w:pos="12824"/>
+          <w:tab w:val="left" w:pos="13740"/>
+          <w:tab w:val="left" w:pos="14656"/>
+        </w:tabs>
+        <w:rPr>
+          <w:rFonts w:ascii="Courier New" w:hAnsi="Courier New" w:cs="Courier New"/>
+          <w:color w:val="000000"/>
+          <w:sz w:val="20"/>
+          <w:szCs w:val="20"/>
+        </w:rPr>
+      </w:pPr>
+      <w:r>
+        <w:rPr>
+          <w:rFonts w:ascii="Courier New" w:hAnsi="Courier New" w:cs="Courier New"/>
+          <w:color w:val="000000"/>
+          <w:sz w:val="20"/>
+          <w:szCs w:val="20"/>
+        </w:rPr>
+        <w:t xml:space="preserve">  final int userScore;</w:t>
+      </w:r>
+    </w:p>
+    <w:p>
+      <w:pPr>
+        <w:tabs>
+          <w:tab w:val="left" w:pos="916"/>
+          <w:tab w:val="left" w:pos="1832"/>
+          <w:tab w:val="left" w:pos="2748"/>
+          <w:tab w:val="left" w:pos="3664"/>
+          <w:tab w:val="left" w:pos="4580"/>
+          <w:tab w:val="left" w:pos="5496"/>
+          <w:tab w:val="left" w:pos="6412"/>
+          <w:tab w:val="left" w:pos="7328"/>
+          <w:tab w:val="left" w:pos="8244"/>
+          <w:tab w:val="left" w:pos="9160"/>
+          <w:tab w:val="left" w:pos="10076"/>
+          <w:tab w:val="left" w:pos="10992"/>
+          <w:tab w:val="left" w:pos="11908"/>
+          <w:tab w:val="left" w:pos="12824"/>
+          <w:tab w:val="left" w:pos="13740"/>
+          <w:tab w:val="left" w:pos="14656"/>
+        </w:tabs>
+        <w:rPr>
+          <w:rFonts w:ascii="Courier New" w:hAnsi="Courier New" w:cs="Courier New"/>
+          <w:color w:val="000000"/>
+          <w:sz w:val="20"/>
+          <w:szCs w:val="20"/>
+        </w:rPr>
+      </w:pPr>
+      <w:r>
+        <w:rPr>
+          <w:rFonts w:ascii="Courier New" w:hAnsi="Courier New" w:cs="Courier New"/>
+          <w:color w:val="000000"/>
+          <w:sz w:val="20"/>
+          <w:szCs w:val="20"/>
+        </w:rPr>
+        <w:t xml:space="preserve">  final int quizScore;</w:t>
+      </w:r>
+    </w:p>
+    <w:p>
+      <w:pPr>
+        <w:tabs>
+          <w:tab w:val="left" w:pos="916"/>
+          <w:tab w:val="left" w:pos="1832"/>
+          <w:tab w:val="left" w:pos="2748"/>
+          <w:tab w:val="left" w:pos="3664"/>
+          <w:tab w:val="left" w:pos="4580"/>
+          <w:tab w:val="left" w:pos="5496"/>
+          <w:tab w:val="left" w:pos="6412"/>
+          <w:tab w:val="left" w:pos="7328"/>
+          <w:tab w:val="left" w:pos="8244"/>
+          <w:tab w:val="left" w:pos="9160"/>
+          <w:tab w:val="left" w:pos="10076"/>
+          <w:tab w:val="left" w:pos="10992"/>
+          <w:tab w:val="left" w:pos="11908"/>
+          <w:tab w:val="left" w:pos="12824"/>
+          <w:tab w:val="left" w:pos="13740"/>
+          <w:tab w:val="left" w:pos="14656"/>
+        </w:tabs>
+        <w:rPr>
+          <w:rFonts w:ascii="Courier New" w:hAnsi="Courier New" w:cs="Courier New"/>
+          <w:color w:val="000000"/>
+          <w:sz w:val="20"/>
+          <w:szCs w:val="20"/>
+        </w:rPr>
+      </w:pPr>
+      <w:r>
+        <w:rPr>
+          <w:rFonts w:ascii="Courier New" w:hAnsi="Courier New" w:cs="Courier New"/>
+          <w:color w:val="000000"/>
+          <w:sz w:val="20"/>
+          <w:szCs w:val="20"/>
+        </w:rPr>
+        <w:t xml:space="preserve">  final Timestamp timestamp;</w:t>
+      </w:r>
+    </w:p>
+    <w:p>
+      <w:pPr>
+        <w:tabs>
+          <w:tab w:val="left" w:pos="916"/>
+          <w:tab w:val="left" w:pos="1832"/>
+          <w:tab w:val="left" w:pos="2748"/>
+          <w:tab w:val="left" w:pos="3664"/>
+          <w:tab w:val="left" w:pos="4580"/>
+          <w:tab w:val="left" w:pos="5496"/>
+          <w:tab w:val="left" w:pos="6412"/>
+          <w:tab w:val="left" w:pos="7328"/>
+          <w:tab w:val="left" w:pos="8244"/>
+          <w:tab w:val="left" w:pos="9160"/>
+          <w:tab w:val="left" w:pos="10076"/>
+          <w:tab w:val="left" w:pos="10992"/>
+          <w:tab w:val="left" w:pos="11908"/>
+          <w:tab w:val="left" w:pos="12824"/>
+          <w:tab w:val="left" w:pos="13740"/>
+          <w:tab w:val="left" w:pos="14656"/>
+        </w:tabs>
+        <w:rPr>
+          <w:rFonts w:ascii="Courier New" w:hAnsi="Courier New" w:cs="Courier New"/>
+          <w:color w:val="000000"/>
+          <w:sz w:val="20"/>
+          <w:szCs w:val="20"/>
+        </w:rPr>
+      </w:pPr>
+    </w:p>
+    <w:p>
+      <w:pPr>
+        <w:tabs>
+          <w:tab w:val="left" w:pos="916"/>
+          <w:tab w:val="left" w:pos="1832"/>
+          <w:tab w:val="left" w:pos="2748"/>
+          <w:tab w:val="left" w:pos="3664"/>
+          <w:tab w:val="left" w:pos="4580"/>
+          <w:tab w:val="left" w:pos="5496"/>
+          <w:tab w:val="left" w:pos="6412"/>
+          <w:tab w:val="left" w:pos="7328"/>
+          <w:tab w:val="left" w:pos="8244"/>
+          <w:tab w:val="left" w:pos="9160"/>
+          <w:tab w:val="left" w:pos="10076"/>
+          <w:tab w:val="left" w:pos="10992"/>
+          <w:tab w:val="left" w:pos="11908"/>
+          <w:tab w:val="left" w:pos="12824"/>
+          <w:tab w:val="left" w:pos="13740"/>
+          <w:tab w:val="left" w:pos="14656"/>
+        </w:tabs>
+        <w:rPr>
+          <w:rFonts w:ascii="Courier New" w:hAnsi="Courier New" w:cs="Courier New"/>
+          <w:color w:val="000000"/>
+          <w:sz w:val="20"/>
+          <w:szCs w:val="20"/>
+        </w:rPr>
+      </w:pPr>
+      <w:r>
+        <w:rPr>
+          <w:rFonts w:ascii="Courier New" w:hAnsi="Courier New" w:cs="Courier New"/>
+          <w:color w:val="000000"/>
+          <w:sz w:val="20"/>
+          <w:szCs w:val="20"/>
+        </w:rPr>
+        <w:t xml:space="preserve">  toJson()</w:t>
+      </w:r>
+    </w:p>
+    <w:p>
+      <w:pPr>
+        <w:tabs>
+          <w:tab w:val="left" w:pos="916"/>
+          <w:tab w:val="left" w:pos="1832"/>
+          <w:tab w:val="left" w:pos="2748"/>
+          <w:tab w:val="left" w:pos="3664"/>
+          <w:tab w:val="left" w:pos="4580"/>
+          <w:tab w:val="left" w:pos="5496"/>
+          <w:tab w:val="left" w:pos="6412"/>
+          <w:tab w:val="left" w:pos="7328"/>
+          <w:tab w:val="left" w:pos="8244"/>
+          <w:tab w:val="left" w:pos="9160"/>
+          <w:tab w:val="left" w:pos="10076"/>
+          <w:tab w:val="left" w:pos="10992"/>
+          <w:tab w:val="left" w:pos="11908"/>
+          <w:tab w:val="left" w:pos="12824"/>
+          <w:tab w:val="left" w:pos="13740"/>
+          <w:tab w:val="left" w:pos="14656"/>
+        </w:tabs>
+        <w:rPr>
+          <w:rFonts w:ascii="Courier New" w:hAnsi="Courier New" w:cs="Courier New"/>
+          <w:color w:val="000000"/>
+          <w:sz w:val="20"/>
+          <w:szCs w:val="20"/>
+        </w:rPr>
+      </w:pPr>
+      <w:r>
+        <w:rPr>
+          <w:rFonts w:ascii="Courier New" w:hAnsi="Courier New" w:cs="Courier New"/>
+          <w:color w:val="000000"/>
+          <w:sz w:val="20"/>
+          <w:szCs w:val="20"/>
+        </w:rPr>
+        <w:t xml:space="preserve">  {</w:t>
+      </w:r>
+    </w:p>
+    <w:p>
+      <w:pPr>
+        <w:tabs>
+          <w:tab w:val="left" w:pos="916"/>
+          <w:tab w:val="left" w:pos="1832"/>
+          <w:tab w:val="left" w:pos="2748"/>
+          <w:tab w:val="left" w:pos="3664"/>
+          <w:tab w:val="left" w:pos="4580"/>
+          <w:tab w:val="left" w:pos="5496"/>
+          <w:tab w:val="left" w:pos="6412"/>
+          <w:tab w:val="left" w:pos="7328"/>
+          <w:tab w:val="left" w:pos="8244"/>
+          <w:tab w:val="left" w:pos="9160"/>
+          <w:tab w:val="left" w:pos="10076"/>
+          <w:tab w:val="left" w:pos="10992"/>
+          <w:tab w:val="left" w:pos="11908"/>
+          <w:tab w:val="left" w:pos="12824"/>
+          <w:tab w:val="left" w:pos="13740"/>
+          <w:tab w:val="left" w:pos="14656"/>
+        </w:tabs>
+        <w:rPr>
+          <w:rFonts w:ascii="Courier New" w:hAnsi="Courier New" w:cs="Courier New"/>
+          <w:color w:val="000000"/>
+          <w:sz w:val="20"/>
+          <w:szCs w:val="20"/>
+        </w:rPr>
+      </w:pPr>
+      <w:r>
+        <w:rPr>
+          <w:rFonts w:ascii="Courier New" w:hAnsi="Courier New" w:cs="Courier New"/>
+          <w:color w:val="000000"/>
+          <w:sz w:val="20"/>
+          <w:szCs w:val="20"/>
+        </w:rPr>
+        <w:t xml:space="preserve">    return {</w:t>
+      </w:r>
+    </w:p>
+    <w:p>
+      <w:pPr>
+        <w:tabs>
+          <w:tab w:val="left" w:pos="916"/>
+          <w:tab w:val="left" w:pos="1832"/>
+          <w:tab w:val="left" w:pos="2748"/>
+          <w:tab w:val="left" w:pos="3664"/>
+          <w:tab w:val="left" w:pos="4580"/>
+          <w:tab w:val="left" w:pos="5496"/>
+          <w:tab w:val="left" w:pos="6412"/>
+          <w:tab w:val="left" w:pos="7328"/>
+          <w:tab w:val="left" w:pos="8244"/>
+          <w:tab w:val="left" w:pos="9160"/>
+          <w:tab w:val="left" w:pos="10076"/>
+          <w:tab w:val="left" w:pos="10992"/>
+          <w:tab w:val="left" w:pos="11908"/>
+          <w:tab w:val="left" w:pos="12824"/>
+          <w:tab w:val="left" w:pos="13740"/>
+          <w:tab w:val="left" w:pos="14656"/>
+        </w:tabs>
+        <w:rPr>
+          <w:rFonts w:ascii="Courier New" w:hAnsi="Courier New" w:cs="Courier New"/>
+          <w:color w:val="000000"/>
+          <w:sz w:val="20"/>
+          <w:szCs w:val="20"/>
+        </w:rPr>
+      </w:pPr>
+      <w:r>
+        <w:rPr>
+          <w:rFonts w:ascii="Courier New" w:hAnsi="Courier New" w:cs="Courier New"/>
+          <w:color w:val="000000"/>
+          <w:sz w:val="20"/>
+          <w:szCs w:val="20"/>
+        </w:rPr>
+        <w:t xml:space="preserve">      "user_id": userId,</w:t>
+      </w:r>
+    </w:p>
+    <w:p>
+      <w:pPr>
+        <w:tabs>
+          <w:tab w:val="left" w:pos="916"/>
+          <w:tab w:val="left" w:pos="1832"/>
+          <w:tab w:val="left" w:pos="2748"/>
+          <w:tab w:val="left" w:pos="3664"/>
+          <w:tab w:val="left" w:pos="4580"/>
+          <w:tab w:val="left" w:pos="5496"/>
+          <w:tab w:val="left" w:pos="6412"/>
+          <w:tab w:val="left" w:pos="7328"/>
+          <w:tab w:val="left" w:pos="8244"/>
+          <w:tab w:val="left" w:pos="9160"/>
+          <w:tab w:val="left" w:pos="10076"/>
+          <w:tab w:val="left" w:pos="10992"/>
+          <w:tab w:val="left" w:pos="11908"/>
+          <w:tab w:val="left" w:pos="12824"/>
+          <w:tab w:val="left" w:pos="13740"/>
+          <w:tab w:val="left" w:pos="14656"/>
+        </w:tabs>
+        <w:rPr>
+          <w:rFonts w:ascii="Courier New" w:hAnsi="Courier New" w:cs="Courier New"/>
+          <w:color w:val="000000"/>
+          <w:sz w:val="20"/>
+          <w:szCs w:val="20"/>
+        </w:rPr>
+      </w:pPr>
+      <w:r>
+        <w:rPr>
+          <w:rFonts w:ascii="Courier New" w:hAnsi="Courier New" w:cs="Courier New"/>
+          <w:color w:val="000000"/>
+          <w:sz w:val="20"/>
+          <w:szCs w:val="20"/>
+        </w:rPr>
+        <w:t xml:space="preserve">      "quiz_id": quizId,</w:t>
+      </w:r>
+    </w:p>
+    <w:p>
+      <w:pPr>
+        <w:tabs>
+          <w:tab w:val="left" w:pos="916"/>
+          <w:tab w:val="left" w:pos="1832"/>
+          <w:tab w:val="left" w:pos="2748"/>
+          <w:tab w:val="left" w:pos="3664"/>
+          <w:tab w:val="left" w:pos="4580"/>
+          <w:tab w:val="left" w:pos="5496"/>
+          <w:tab w:val="left" w:pos="6412"/>
+          <w:tab w:val="left" w:pos="7328"/>
+          <w:tab w:val="left" w:pos="8244"/>
+          <w:tab w:val="left" w:pos="9160"/>
+          <w:tab w:val="left" w:pos="10076"/>
+          <w:tab w:val="left" w:pos="10992"/>
+          <w:tab w:val="left" w:pos="11908"/>
+          <w:tab w:val="left" w:pos="12824"/>
+          <w:tab w:val="left" w:pos="13740"/>
+          <w:tab w:val="left" w:pos="14656"/>
+        </w:tabs>
+        <w:rPr>
+          <w:rFonts w:ascii="Courier New" w:hAnsi="Courier New" w:cs="Courier New"/>
+          <w:color w:val="000000"/>
+          <w:sz w:val="20"/>
+          <w:szCs w:val="20"/>
+        </w:rPr>
+      </w:pPr>
+      <w:r>
+        <w:rPr>
+          <w:rFonts w:ascii="Courier New" w:hAnsi="Courier New" w:cs="Courier New"/>
+          <w:color w:val="000000"/>
+          <w:sz w:val="20"/>
+          <w:szCs w:val="20"/>
+        </w:rPr>
+        <w:t xml:space="preserve">      "user_score": userScore,</w:t>
+      </w:r>
+    </w:p>
+    <w:p>
+      <w:pPr>
+        <w:tabs>
+          <w:tab w:val="left" w:pos="916"/>
+          <w:tab w:val="left" w:pos="1832"/>
+          <w:tab w:val="left" w:pos="2748"/>
+          <w:tab w:val="left" w:pos="3664"/>
+          <w:tab w:val="left" w:pos="4580"/>
+          <w:tab w:val="left" w:pos="5496"/>
+          <w:tab w:val="left" w:pos="6412"/>
+          <w:tab w:val="left" w:pos="7328"/>
+          <w:tab w:val="left" w:pos="8244"/>
+          <w:tab w:val="left" w:pos="9160"/>
+          <w:tab w:val="left" w:pos="10076"/>
+          <w:tab w:val="left" w:pos="10992"/>
+          <w:tab w:val="left" w:pos="11908"/>
+          <w:tab w:val="left" w:pos="12824"/>
+          <w:tab w:val="left" w:pos="13740"/>
+          <w:tab w:val="left" w:pos="14656"/>
+        </w:tabs>
+        <w:rPr>
+          <w:rFonts w:ascii="Courier New" w:hAnsi="Courier New" w:cs="Courier New"/>
+          <w:color w:val="000000"/>
+          <w:sz w:val="20"/>
+          <w:szCs w:val="20"/>
+        </w:rPr>
+      </w:pPr>
+      <w:r>
+        <w:rPr>
+          <w:rFonts w:ascii="Courier New" w:hAnsi="Courier New" w:cs="Courier New"/>
+          <w:color w:val="000000"/>
+          <w:sz w:val="20"/>
+          <w:szCs w:val="20"/>
+        </w:rPr>
+        <w:t xml:space="preserve">      "quiz_score": quizScore,</w:t>
+      </w:r>
+    </w:p>
+    <w:p>
+      <w:pPr>
+        <w:tabs>
+          <w:tab w:val="left" w:pos="916"/>
+          <w:tab w:val="left" w:pos="1832"/>
+          <w:tab w:val="left" w:pos="2748"/>
+          <w:tab w:val="left" w:pos="3664"/>
+          <w:tab w:val="left" w:pos="4580"/>
+          <w:tab w:val="left" w:pos="5496"/>
+          <w:tab w:val="left" w:pos="6412"/>
+          <w:tab w:val="left" w:pos="7328"/>
+          <w:tab w:val="left" w:pos="8244"/>
+          <w:tab w:val="left" w:pos="9160"/>
+          <w:tab w:val="left" w:pos="10076"/>
+          <w:tab w:val="left" w:pos="10992"/>
+          <w:tab w:val="left" w:pos="11908"/>
+          <w:tab w:val="left" w:pos="12824"/>
+          <w:tab w:val="left" w:pos="13740"/>
+          <w:tab w:val="left" w:pos="14656"/>
+        </w:tabs>
+        <w:rPr>
+          <w:rFonts w:ascii="Courier New" w:hAnsi="Courier New" w:cs="Courier New"/>
+          <w:color w:val="000000"/>
+          <w:sz w:val="20"/>
+          <w:szCs w:val="20"/>
+        </w:rPr>
+      </w:pPr>
+      <w:r>
+        <w:rPr>
+          <w:rFonts w:ascii="Courier New" w:hAnsi="Courier New" w:cs="Courier New"/>
+          <w:color w:val="000000"/>
+          <w:sz w:val="20"/>
+          <w:szCs w:val="20"/>
+        </w:rPr>
+        <w:t xml:space="preserve">      "timestamp": timestamp,</w:t>
+      </w:r>
+    </w:p>
+    <w:p>
+      <w:pPr>
+        <w:tabs>
+          <w:tab w:val="left" w:pos="916"/>
+          <w:tab w:val="left" w:pos="1832"/>
+          <w:tab w:val="left" w:pos="2748"/>
+          <w:tab w:val="left" w:pos="3664"/>
+          <w:tab w:val="left" w:pos="4580"/>
+          <w:tab w:val="left" w:pos="5496"/>
+          <w:tab w:val="left" w:pos="6412"/>
+          <w:tab w:val="left" w:pos="7328"/>
+          <w:tab w:val="left" w:pos="8244"/>
+          <w:tab w:val="left" w:pos="9160"/>
+          <w:tab w:val="left" w:pos="10076"/>
+          <w:tab w:val="left" w:pos="10992"/>
+          <w:tab w:val="left" w:pos="11908"/>
+          <w:tab w:val="left" w:pos="12824"/>
+          <w:tab w:val="left" w:pos="13740"/>
+          <w:tab w:val="left" w:pos="14656"/>
+        </w:tabs>
+        <w:rPr>
+          <w:rFonts w:ascii="Courier New" w:hAnsi="Courier New" w:cs="Courier New"/>
+          <w:color w:val="000000"/>
+          <w:sz w:val="20"/>
+          <w:szCs w:val="20"/>
+        </w:rPr>
+      </w:pPr>
+      <w:r>
+        <w:rPr>
+          <w:rFonts w:ascii="Courier New" w:hAnsi="Courier New" w:cs="Courier New"/>
+          <w:color w:val="000000"/>
+          <w:sz w:val="20"/>
+          <w:szCs w:val="20"/>
+        </w:rPr>
+        <w:t xml:space="preserve">    };</w:t>
+      </w:r>
+    </w:p>
+    <w:p>
+      <w:pPr>
+        <w:tabs>
+          <w:tab w:val="left" w:pos="916"/>
+          <w:tab w:val="left" w:pos="1832"/>
+          <w:tab w:val="left" w:pos="2748"/>
+          <w:tab w:val="left" w:pos="3664"/>
+          <w:tab w:val="left" w:pos="4580"/>
+          <w:tab w:val="left" w:pos="5496"/>
+          <w:tab w:val="left" w:pos="6412"/>
+          <w:tab w:val="left" w:pos="7328"/>
+          <w:tab w:val="left" w:pos="8244"/>
+          <w:tab w:val="left" w:pos="9160"/>
+          <w:tab w:val="left" w:pos="10076"/>
+          <w:tab w:val="left" w:pos="10992"/>
+          <w:tab w:val="left" w:pos="11908"/>
+          <w:tab w:val="left" w:pos="12824"/>
+          <w:tab w:val="left" w:pos="13740"/>
+          <w:tab w:val="left" w:pos="14656"/>
+        </w:tabs>
+        <w:rPr>
+          <w:rFonts w:ascii="Courier New" w:hAnsi="Courier New" w:cs="Courier New"/>
+          <w:color w:val="000000"/>
+          <w:sz w:val="20"/>
+          <w:szCs w:val="20"/>
+        </w:rPr>
+      </w:pPr>
+      <w:r>
+        <w:rPr>
+          <w:rFonts w:ascii="Courier New" w:hAnsi="Courier New" w:cs="Courier New"/>
+          <w:color w:val="000000"/>
+          <w:sz w:val="20"/>
+          <w:szCs w:val="20"/>
+        </w:rPr>
+        <w:t xml:space="preserve">  }</w:t>
+      </w:r>
+    </w:p>
+    <w:p>
+      <w:pPr>
+        <w:tabs>
+          <w:tab w:val="left" w:pos="916"/>
+          <w:tab w:val="left" w:pos="1832"/>
+          <w:tab w:val="left" w:pos="2748"/>
+          <w:tab w:val="left" w:pos="3664"/>
+          <w:tab w:val="left" w:pos="4580"/>
+          <w:tab w:val="left" w:pos="5496"/>
+          <w:tab w:val="left" w:pos="6412"/>
+          <w:tab w:val="left" w:pos="7328"/>
+          <w:tab w:val="left" w:pos="8244"/>
+          <w:tab w:val="left" w:pos="9160"/>
+          <w:tab w:val="left" w:pos="10076"/>
+          <w:tab w:val="left" w:pos="10992"/>
+          <w:tab w:val="left" w:pos="11908"/>
+          <w:tab w:val="left" w:pos="12824"/>
+          <w:tab w:val="left" w:pos="13740"/>
+          <w:tab w:val="left" w:pos="14656"/>
+        </w:tabs>
+        <w:rPr>
+          <w:rFonts w:ascii="Courier New" w:hAnsi="Courier New" w:cs="Courier New"/>
+          <w:color w:val="000000"/>
+          <w:sz w:val="20"/>
+          <w:szCs w:val="20"/>
+        </w:rPr>
+      </w:pPr>
+      <w:r>
+        <w:rPr>
+          <w:rFonts w:ascii="Courier New" w:hAnsi="Courier New" w:cs="Courier New"/>
+          <w:color w:val="000000"/>
+          <w:sz w:val="20"/>
+          <w:szCs w:val="20"/>
+        </w:rPr>
+        <w:t>}</w:t>
+      </w:r>
+    </w:p>
+    <w:p>
+      <w:pPr>
+        <w:rPr>
+          <w:rFonts w:ascii="Arial" w:hAnsi="Arial" w:cs="Arial"/>
+          <w:b/>
+          <w:bCs/>
+          <w:sz w:val="32"/>
+          <w:szCs w:val="32"/>
+          <w:lang w:val="pt-PT"/>
+        </w:rPr>
+      </w:pPr>
+      <w:r>
+        <w:rPr>
+          <w:rFonts w:ascii="Arial" w:hAnsi="Arial" w:cs="Arial"/>
+          <w:b/>
+          <w:bCs/>
+          <w:sz w:val="32"/>
+          <w:szCs w:val="32"/>
+          <w:lang w:val="pt-PT"/>
+        </w:rPr>
+        <w:lastRenderedPageBreak/>
+        <w:t>Algoritmos e sua implementação</w:t>
+      </w:r>
+    </w:p>
+    <w:p>
+      <w:pPr>
+        <w:spacing w:before="100" w:beforeAutospacing="1" w:after="100" w:afterAutospacing="1"/>
+        <w:rPr>
+          <w:rFonts w:ascii="Arial" w:hAnsi="Arial" w:cs="Arial"/>
+          <w:color w:val="000000"/>
+        </w:rPr>
+      </w:pPr>
+      <w:r>
+        <w:rPr>
+          <w:rFonts w:ascii="Arial" w:hAnsi="Arial" w:cs="Arial"/>
+          <w:color w:val="000000"/>
+        </w:rPr>
+        <w:t>A aplicação Meducation utiliza uma série de algoritmos para autenticação de usuários, permitindo que eles se registrem, façam login, e recuperem suas senhas. Abaixo, apresentamos os principais fluxos e algoritmos utilizados para essas funcionalidades.</w:t>
+      </w:r>
+    </w:p>
+    <w:p>
+      <w:pPr>
+        <w:spacing w:before="100" w:beforeAutospacing="1" w:after="100" w:afterAutospacing="1"/>
+        <w:outlineLvl w:val="2"/>
+        <w:rPr>
+          <w:rFonts w:ascii="Arial" w:hAnsi="Arial" w:cs="Arial"/>
+          <w:b/>
+          <w:bCs/>
+          <w:color w:val="000000"/>
+          <w:sz w:val="27"/>
+          <w:szCs w:val="27"/>
+        </w:rPr>
+      </w:pPr>
+      <w:r>
+        <w:rPr>
+          <w:rFonts w:ascii="Arial" w:hAnsi="Arial" w:cs="Arial"/>
+          <w:b/>
+          <w:bCs/>
+          <w:color w:val="000000"/>
+          <w:sz w:val="27"/>
+          <w:szCs w:val="27"/>
+        </w:rPr>
+        <w:t>Registro de Usuário</w:t>
+      </w:r>
+    </w:p>
+    <w:p>
+      <w:pPr>
+        <w:spacing w:before="100" w:beforeAutospacing="1" w:after="100" w:afterAutospacing="1"/>
+        <w:rPr>
+          <w:rFonts w:ascii="Arial" w:hAnsi="Arial" w:cs="Arial"/>
+          <w:color w:val="000000"/>
+        </w:rPr>
+      </w:pPr>
+      <w:r>
+        <w:rPr>
+          <w:rFonts w:ascii="Arial" w:hAnsi="Arial" w:cs="Arial"/>
+          <w:color w:val="000000"/>
+        </w:rPr>
+        <w:t>O registro de usuário envolve várias etapas, incluindo a coleta de informações do usuário, upload de uma imagem de perfil e envio de um e-mail de verificação. Aqui está uma descrição passo a passo do processo:</w:t>
+      </w:r>
+    </w:p>
+    <w:p>
+      <w:pPr>
+        <w:numPr>
+          <w:ilvl w:val="0"/>
+          <w:numId w:val="6"/>
+        </w:numPr>
+        <w:spacing w:before="100" w:beforeAutospacing="1" w:after="100" w:afterAutospacing="1"/>
+        <w:rPr>
+          <w:rFonts w:ascii="Arial" w:hAnsi="Arial" w:cs="Arial"/>
+          <w:color w:val="000000"/>
+        </w:rPr>
+      </w:pPr>
+      <w:r>
+        <w:rPr>
+          <w:rFonts w:ascii="Arial" w:hAnsi="Arial" w:cs="Arial"/>
+          <w:b/>
+          <w:bCs/>
+          <w:color w:val="000000"/>
+        </w:rPr>
+        <w:t>Recolha</w:t>
+      </w:r>
+      <w:r>
+        <w:rPr>
+          <w:rFonts w:ascii="Arial" w:hAnsi="Arial" w:cs="Arial"/>
+          <w:b/>
+          <w:bCs/>
+          <w:color w:val="000000"/>
+        </w:rPr>
+        <w:t xml:space="preserve"> de Dados do </w:t>
+      </w:r>
+      <w:r>
+        <w:rPr>
+          <w:rFonts w:ascii="Arial" w:hAnsi="Arial" w:cs="Arial"/>
+          <w:b/>
+          <w:bCs/>
+          <w:color w:val="000000"/>
+        </w:rPr>
+        <w:t>Utilizador</w:t>
+      </w:r>
+      <w:r>
+        <w:rPr>
+          <w:rFonts w:ascii="Arial" w:hAnsi="Arial" w:cs="Arial"/>
+          <w:color w:val="000000"/>
+        </w:rPr>
+        <w:t>:</w:t>
+      </w:r>
+    </w:p>
+    <w:p>
+      <w:pPr>
+        <w:numPr>
+          <w:ilvl w:val="1"/>
+          <w:numId w:val="6"/>
+        </w:numPr>
+        <w:spacing w:before="100" w:beforeAutospacing="1" w:after="100" w:afterAutospacing="1"/>
+        <w:rPr>
+          <w:rFonts w:ascii="Arial" w:hAnsi="Arial" w:cs="Arial"/>
+          <w:color w:val="000000"/>
+        </w:rPr>
+      </w:pPr>
+      <w:r>
+        <w:rPr>
+          <w:rFonts w:ascii="Arial" w:hAnsi="Arial" w:cs="Arial"/>
+          <w:color w:val="000000"/>
+        </w:rPr>
+        <w:t>O usuário insere seu nome, e-mail e senha.</w:t>
+      </w:r>
+    </w:p>
+    <w:p>
+      <w:pPr>
+        <w:numPr>
+          <w:ilvl w:val="1"/>
+          <w:numId w:val="6"/>
+        </w:numPr>
+        <w:spacing w:before="100" w:beforeAutospacing="1" w:after="100" w:afterAutospacing="1"/>
+        <w:rPr>
+          <w:rFonts w:ascii="Arial" w:hAnsi="Arial" w:cs="Arial"/>
+          <w:color w:val="000000"/>
+        </w:rPr>
+      </w:pPr>
+      <w:r>
+        <w:rPr>
+          <w:rFonts w:ascii="Arial" w:hAnsi="Arial" w:cs="Arial"/>
+          <w:color w:val="000000"/>
+        </w:rPr>
+        <w:t>Opcionalmente, o usuário pode fazer upload de uma imagem de perfil.</w:t>
+      </w:r>
+    </w:p>
+    <w:p>
+      <w:pPr>
+        <w:numPr>
+          <w:ilvl w:val="0"/>
+          <w:numId w:val="6"/>
+        </w:numPr>
+        <w:spacing w:before="100" w:beforeAutospacing="1" w:after="100" w:afterAutospacing="1"/>
+        <w:rPr>
+          <w:rFonts w:ascii="Arial" w:hAnsi="Arial" w:cs="Arial"/>
+          <w:color w:val="000000"/>
+        </w:rPr>
+      </w:pPr>
+      <w:r>
+        <w:rPr>
+          <w:rFonts w:ascii="Arial" w:hAnsi="Arial" w:cs="Arial"/>
+          <w:b/>
+          <w:bCs/>
+          <w:color w:val="000000"/>
+        </w:rPr>
+        <w:t>Upload da Imagem de Perfil</w:t>
+      </w:r>
+      <w:r>
+        <w:rPr>
+          <w:rFonts w:ascii="Arial" w:hAnsi="Arial" w:cs="Arial"/>
+          <w:color w:val="000000"/>
+        </w:rPr>
+        <w:t>:</w:t>
+      </w:r>
+    </w:p>
+    <w:p>
+      <w:pPr>
+        <w:numPr>
+          <w:ilvl w:val="1"/>
+          <w:numId w:val="6"/>
+        </w:numPr>
+        <w:spacing w:before="100" w:beforeAutospacing="1" w:after="100" w:afterAutospacing="1"/>
+        <w:rPr>
+          <w:rFonts w:ascii="Arial" w:hAnsi="Arial" w:cs="Arial"/>
+          <w:color w:val="000000"/>
+        </w:rPr>
+      </w:pPr>
+      <w:r>
+        <w:rPr>
+          <w:rFonts w:ascii="Arial" w:hAnsi="Arial" w:cs="Arial"/>
+          <w:color w:val="000000"/>
+        </w:rPr>
+        <w:t>Se o usuário escolhe uma imagem, ela é carregada a partir do dispositivo.</w:t>
+      </w:r>
+    </w:p>
+    <w:p>
+      <w:pPr>
+        <w:numPr>
+          <w:ilvl w:val="1"/>
+          <w:numId w:val="6"/>
+        </w:numPr>
+        <w:spacing w:before="100" w:beforeAutospacing="1" w:after="100" w:afterAutospacing="1"/>
+        <w:rPr>
+          <w:rFonts w:ascii="Arial" w:hAnsi="Arial" w:cs="Arial"/>
+          <w:color w:val="000000"/>
+        </w:rPr>
+      </w:pPr>
+      <w:r>
+        <w:rPr>
+          <w:rFonts w:ascii="Arial" w:hAnsi="Arial" w:cs="Arial"/>
+          <w:color w:val="000000"/>
+        </w:rPr>
+        <w:t xml:space="preserve">A imagem é enviada para o Firebase Storage, e </w:t>
+      </w:r>
+      <w:r>
+        <w:rPr>
+          <w:rFonts w:ascii="Arial" w:hAnsi="Arial" w:cs="Arial"/>
+          <w:color w:val="000000"/>
+        </w:rPr>
+        <w:t>o</w:t>
+      </w:r>
+      <w:r>
+        <w:rPr>
+          <w:rFonts w:ascii="Arial" w:hAnsi="Arial" w:cs="Arial"/>
+          <w:color w:val="000000"/>
+        </w:rPr>
+        <w:t xml:space="preserve"> URL da imagem é obtida.</w:t>
+      </w:r>
+    </w:p>
+    <w:p>
+      <w:pPr>
+        <w:numPr>
+          <w:ilvl w:val="0"/>
+          <w:numId w:val="6"/>
+        </w:numPr>
+        <w:spacing w:before="100" w:beforeAutospacing="1" w:after="100" w:afterAutospacing="1"/>
+        <w:rPr>
+          <w:rFonts w:ascii="Arial" w:hAnsi="Arial" w:cs="Arial"/>
+          <w:color w:val="000000"/>
+        </w:rPr>
+      </w:pPr>
+      <w:r>
+        <w:rPr>
+          <w:rFonts w:ascii="Arial" w:hAnsi="Arial" w:cs="Arial"/>
+          <w:b/>
+          <w:bCs/>
+          <w:color w:val="000000"/>
+        </w:rPr>
+        <w:t>Criação da Conta no Firebase Auth</w:t>
+      </w:r>
+      <w:r>
+        <w:rPr>
+          <w:rFonts w:ascii="Arial" w:hAnsi="Arial" w:cs="Arial"/>
+          <w:color w:val="000000"/>
+        </w:rPr>
+        <w:t>:</w:t>
+      </w:r>
+    </w:p>
+    <w:p>
+      <w:pPr>
+        <w:numPr>
+          <w:ilvl w:val="1"/>
+          <w:numId w:val="6"/>
+        </w:numPr>
+        <w:spacing w:before="100" w:beforeAutospacing="1" w:after="100" w:afterAutospacing="1"/>
+        <w:rPr>
+          <w:rFonts w:ascii="Arial" w:hAnsi="Arial" w:cs="Arial"/>
+          <w:color w:val="000000"/>
+        </w:rPr>
+      </w:pPr>
+      <w:r>
+        <w:rPr>
+          <w:rFonts w:ascii="Arial" w:hAnsi="Arial" w:cs="Arial"/>
+          <w:color w:val="000000"/>
+        </w:rPr>
+        <w:t>Utilizando o e-mail e a senha fornecidos, uma nova conta é criada no Firebase Authentication.</w:t>
+      </w:r>
+    </w:p>
+    <w:p>
+      <w:pPr>
+        <w:numPr>
+          <w:ilvl w:val="1"/>
+          <w:numId w:val="6"/>
+        </w:numPr>
+        <w:spacing w:before="100" w:beforeAutospacing="1" w:after="100" w:afterAutospacing="1"/>
+        <w:rPr>
+          <w:rFonts w:ascii="Arial" w:hAnsi="Arial" w:cs="Arial"/>
+          <w:color w:val="000000"/>
+        </w:rPr>
+      </w:pPr>
+      <w:r>
+        <w:rPr>
+          <w:rFonts w:ascii="Arial" w:hAnsi="Arial" w:cs="Arial"/>
+          <w:color w:val="000000"/>
+        </w:rPr>
+        <w:t>Um e-mail de verificação é enviado para o endereço de e-mail do usuário.</w:t>
+      </w:r>
+    </w:p>
+    <w:p>
+      <w:pPr>
+        <w:numPr>
+          <w:ilvl w:val="0"/>
+          <w:numId w:val="6"/>
+        </w:numPr>
+        <w:spacing w:before="100" w:beforeAutospacing="1" w:after="100" w:afterAutospacing="1"/>
+        <w:rPr>
+          <w:rFonts w:ascii="Arial" w:hAnsi="Arial" w:cs="Arial"/>
+          <w:color w:val="000000"/>
+        </w:rPr>
+      </w:pPr>
+      <w:r>
+        <w:rPr>
+          <w:rFonts w:ascii="Arial" w:hAnsi="Arial" w:cs="Arial"/>
+          <w:b/>
+          <w:bCs/>
+          <w:color w:val="000000"/>
+        </w:rPr>
+        <w:t>Armazenamento de Dados n</w:t>
+      </w:r>
+      <w:r>
+        <w:rPr>
+          <w:rFonts w:ascii="Arial" w:hAnsi="Arial" w:cs="Arial"/>
+          <w:b/>
+          <w:bCs/>
+          <w:color w:val="000000"/>
+        </w:rPr>
+        <w:t>a</w:t>
+      </w:r>
+      <w:r>
+        <w:rPr>
+          <w:rFonts w:ascii="Arial" w:hAnsi="Arial" w:cs="Arial"/>
+          <w:b/>
+          <w:bCs/>
+          <w:color w:val="000000"/>
+        </w:rPr>
+        <w:t xml:space="preserve"> Firestore</w:t>
+      </w:r>
+      <w:r>
+        <w:rPr>
+          <w:rFonts w:ascii="Arial" w:hAnsi="Arial" w:cs="Arial"/>
+          <w:color w:val="000000"/>
+        </w:rPr>
+        <w:t>:</w:t>
+      </w:r>
+    </w:p>
+    <w:p>
+      <w:pPr>
+        <w:numPr>
+          <w:ilvl w:val="1"/>
+          <w:numId w:val="6"/>
+        </w:numPr>
+        <w:spacing w:before="100" w:beforeAutospacing="1" w:after="100" w:afterAutospacing="1"/>
+        <w:rPr>
+          <w:rFonts w:ascii="Arial" w:hAnsi="Arial" w:cs="Arial"/>
+          <w:color w:val="000000"/>
+        </w:rPr>
+      </w:pPr>
+      <w:r>
+        <w:rPr>
+          <w:rFonts w:ascii="Arial" w:hAnsi="Arial" w:cs="Arial"/>
+          <w:color w:val="000000"/>
+        </w:rPr>
+        <w:t xml:space="preserve">Os dados do </w:t>
+      </w:r>
+      <w:r>
+        <w:rPr>
+          <w:rFonts w:ascii="Arial" w:hAnsi="Arial" w:cs="Arial"/>
+          <w:color w:val="000000"/>
+        </w:rPr>
+        <w:t>utilizador</w:t>
+      </w:r>
+      <w:r>
+        <w:rPr>
+          <w:rFonts w:ascii="Arial" w:hAnsi="Arial" w:cs="Arial"/>
+          <w:color w:val="000000"/>
+        </w:rPr>
+        <w:t>, incluindo o nome, e-mail e URL da imagem de perfil (ou uma URL padrão se nenhuma imagem for fornecida), são armazenados n</w:t>
+      </w:r>
+      <w:r>
+        <w:rPr>
+          <w:rFonts w:ascii="Arial" w:hAnsi="Arial" w:cs="Arial"/>
+          <w:color w:val="000000"/>
+        </w:rPr>
+        <w:t>a</w:t>
+      </w:r>
+      <w:r>
+        <w:rPr>
+          <w:rFonts w:ascii="Arial" w:hAnsi="Arial" w:cs="Arial"/>
+          <w:color w:val="000000"/>
+        </w:rPr>
+        <w:t xml:space="preserve"> Firebase Firestore.</w:t>
+      </w:r>
+    </w:p>
+    <w:p>
+      <w:pPr>
+        <w:numPr>
+          <w:ilvl w:val="0"/>
+          <w:numId w:val="6"/>
+        </w:numPr>
+        <w:spacing w:before="100" w:beforeAutospacing="1" w:after="100" w:afterAutospacing="1"/>
+        <w:rPr>
+          <w:rFonts w:ascii="Arial" w:hAnsi="Arial" w:cs="Arial"/>
+          <w:color w:val="000000"/>
+        </w:rPr>
+      </w:pPr>
+      <w:r>
+        <w:rPr>
+          <w:rFonts w:ascii="Arial" w:hAnsi="Arial" w:cs="Arial"/>
+          <w:b/>
+          <w:bCs/>
+          <w:color w:val="000000"/>
+        </w:rPr>
+        <w:t>Navegação para a Página de Verificação</w:t>
+      </w:r>
+      <w:r>
+        <w:rPr>
+          <w:rFonts w:ascii="Arial" w:hAnsi="Arial" w:cs="Arial"/>
+          <w:color w:val="000000"/>
+        </w:rPr>
+        <w:t>:</w:t>
+      </w:r>
+    </w:p>
+    <w:p>
+      <w:pPr>
+        <w:numPr>
+          <w:ilvl w:val="1"/>
+          <w:numId w:val="6"/>
+        </w:numPr>
+        <w:spacing w:before="100" w:beforeAutospacing="1" w:after="100" w:afterAutospacing="1"/>
+        <w:rPr>
+          <w:rFonts w:ascii="Arial" w:hAnsi="Arial" w:cs="Arial"/>
+          <w:color w:val="000000"/>
+        </w:rPr>
+      </w:pPr>
+      <w:r>
+        <w:rPr>
+          <w:rFonts w:ascii="Arial" w:hAnsi="Arial" w:cs="Arial"/>
+          <w:color w:val="000000"/>
+        </w:rPr>
+        <w:t>Após o registro bem-sucedido, o usuário é redirecionado para uma página que instrui a verificar seu e-mail.</w:t>
+      </w:r>
+    </w:p>
+    <w:p>
+      <w:pPr>
+        <w:spacing w:before="100" w:beforeAutospacing="1" w:after="100" w:afterAutospacing="1"/>
+        <w:outlineLvl w:val="3"/>
+        <w:rPr>
+          <w:b/>
+          <w:bCs/>
+          <w:color w:val="000000"/>
+        </w:rPr>
+      </w:pPr>
+    </w:p>
+    <w:p>
+      <w:pPr>
+        <w:spacing w:before="100" w:beforeAutospacing="1" w:after="100" w:afterAutospacing="1"/>
+        <w:outlineLvl w:val="3"/>
+        <w:rPr>
+          <w:b/>
+          <w:bCs/>
+          <w:color w:val="000000"/>
+        </w:rPr>
+      </w:pPr>
+    </w:p>
+    <w:p>
+      <w:pPr>
+        <w:spacing w:before="100" w:beforeAutospacing="1" w:after="100" w:afterAutospacing="1"/>
+        <w:outlineLvl w:val="3"/>
+        <w:rPr>
+          <w:rFonts w:ascii="Arial" w:hAnsi="Arial" w:cs="Arial"/>
+          <w:b/>
+          <w:bCs/>
+          <w:color w:val="000000"/>
+        </w:rPr>
+      </w:pPr>
+    </w:p>
+    <w:p>
+      <w:pPr>
+        <w:spacing w:before="100" w:beforeAutospacing="1" w:after="100" w:afterAutospacing="1"/>
+        <w:outlineLvl w:val="3"/>
+        <w:rPr>
+          <w:rFonts w:ascii="Arial" w:hAnsi="Arial" w:cs="Arial"/>
+          <w:b/>
+          <w:bCs/>
+          <w:color w:val="000000"/>
+        </w:rPr>
+      </w:pPr>
+      <w:r>
+        <w:rPr>
+          <w:rFonts w:ascii="Arial" w:hAnsi="Arial" w:cs="Arial"/>
+          <w:b/>
+          <w:bCs/>
+          <w:color w:val="000000"/>
+        </w:rPr>
+        <w:t>Fluxograma:</w:t>
+      </w:r>
+    </w:p>
+    <w:p>
+      <w:pPr>
+        <w:tabs>
+          <w:tab w:val="left" w:pos="916"/>
+          <w:tab w:val="left" w:pos="1832"/>
+          <w:tab w:val="left" w:pos="2748"/>
+          <w:tab w:val="left" w:pos="3664"/>
+          <w:tab w:val="left" w:pos="4580"/>
+          <w:tab w:val="left" w:pos="5496"/>
+          <w:tab w:val="left" w:pos="6412"/>
+          <w:tab w:val="left" w:pos="7328"/>
+          <w:tab w:val="left" w:pos="8244"/>
+          <w:tab w:val="left" w:pos="9160"/>
+          <w:tab w:val="left" w:pos="10076"/>
+          <w:tab w:val="left" w:pos="10992"/>
+          <w:tab w:val="left" w:pos="11908"/>
+          <w:tab w:val="left" w:pos="12824"/>
+          <w:tab w:val="left" w:pos="13740"/>
+          <w:tab w:val="left" w:pos="14656"/>
+        </w:tabs>
+        <w:rPr>
+          <w:rFonts w:ascii="Courier New" w:hAnsi="Courier New" w:cs="Courier New"/>
+          <w:color w:val="000000"/>
+          <w:sz w:val="20"/>
+          <w:szCs w:val="20"/>
+        </w:rPr>
+      </w:pPr>
+      <w:r>
+        <w:rPr>
+          <w:rFonts w:ascii="Courier New" w:hAnsi="Courier New" w:cs="Courier New"/>
+          <w:color w:val="000000"/>
+          <w:sz w:val="20"/>
+          <w:szCs w:val="20"/>
+        </w:rPr>
+        <w:t>+----------------------+</w:t>
+      </w:r>
+    </w:p>
+    <w:p>
+      <w:pPr>
+        <w:tabs>
+          <w:tab w:val="left" w:pos="916"/>
+          <w:tab w:val="left" w:pos="1832"/>
+          <w:tab w:val="left" w:pos="2748"/>
+          <w:tab w:val="left" w:pos="3664"/>
+          <w:tab w:val="left" w:pos="4580"/>
+          <w:tab w:val="left" w:pos="5496"/>
+          <w:tab w:val="left" w:pos="6412"/>
+          <w:tab w:val="left" w:pos="7328"/>
+          <w:tab w:val="left" w:pos="8244"/>
+          <w:tab w:val="left" w:pos="9160"/>
+          <w:tab w:val="left" w:pos="10076"/>
+          <w:tab w:val="left" w:pos="10992"/>
+          <w:tab w:val="left" w:pos="11908"/>
+          <w:tab w:val="left" w:pos="12824"/>
+          <w:tab w:val="left" w:pos="13740"/>
+          <w:tab w:val="left" w:pos="14656"/>
+        </w:tabs>
+        <w:rPr>
+          <w:rFonts w:ascii="Courier New" w:hAnsi="Courier New" w:cs="Courier New"/>
+          <w:color w:val="000000"/>
+          <w:sz w:val="20"/>
+          <w:szCs w:val="20"/>
+        </w:rPr>
+      </w:pPr>
+      <w:r>
+        <w:rPr>
+          <w:rFonts w:ascii="Courier New" w:hAnsi="Courier New" w:cs="Courier New"/>
+          <w:color w:val="000000"/>
+          <w:sz w:val="20"/>
+          <w:szCs w:val="20"/>
+        </w:rPr>
+        <w:t>| Entrada de Dados     |</w:t>
+      </w:r>
+    </w:p>
+    <w:p>
+      <w:pPr>
+        <w:tabs>
+          <w:tab w:val="left" w:pos="916"/>
+          <w:tab w:val="left" w:pos="1832"/>
+          <w:tab w:val="left" w:pos="2748"/>
+          <w:tab w:val="left" w:pos="3664"/>
+          <w:tab w:val="left" w:pos="4580"/>
+          <w:tab w:val="left" w:pos="5496"/>
+          <w:tab w:val="left" w:pos="6412"/>
+          <w:tab w:val="left" w:pos="7328"/>
+          <w:tab w:val="left" w:pos="8244"/>
+          <w:tab w:val="left" w:pos="9160"/>
+          <w:tab w:val="left" w:pos="10076"/>
+          <w:tab w:val="left" w:pos="10992"/>
+          <w:tab w:val="left" w:pos="11908"/>
+          <w:tab w:val="left" w:pos="12824"/>
+          <w:tab w:val="left" w:pos="13740"/>
+          <w:tab w:val="left" w:pos="14656"/>
+        </w:tabs>
+        <w:rPr>
+          <w:rFonts w:ascii="Courier New" w:hAnsi="Courier New" w:cs="Courier New"/>
+          <w:color w:val="000000"/>
+          <w:sz w:val="20"/>
+          <w:szCs w:val="20"/>
+        </w:rPr>
+      </w:pPr>
+      <w:r>
+        <w:rPr>
+          <w:rFonts w:ascii="Courier New" w:hAnsi="Courier New" w:cs="Courier New"/>
+          <w:color w:val="000000"/>
+          <w:sz w:val="20"/>
+          <w:szCs w:val="20"/>
+        </w:rPr>
+        <w:t>| (nome, e-mail, senha)|</w:t>
+      </w:r>
+    </w:p>
+    <w:p>
+      <w:pPr>
+        <w:tabs>
+          <w:tab w:val="left" w:pos="916"/>
+          <w:tab w:val="left" w:pos="1832"/>
+          <w:tab w:val="left" w:pos="2748"/>
+          <w:tab w:val="left" w:pos="3664"/>
+          <w:tab w:val="left" w:pos="4580"/>
+          <w:tab w:val="left" w:pos="5496"/>
+          <w:tab w:val="left" w:pos="6412"/>
+          <w:tab w:val="left" w:pos="7328"/>
+          <w:tab w:val="left" w:pos="8244"/>
+          <w:tab w:val="left" w:pos="9160"/>
+          <w:tab w:val="left" w:pos="10076"/>
+          <w:tab w:val="left" w:pos="10992"/>
+          <w:tab w:val="left" w:pos="11908"/>
+          <w:tab w:val="left" w:pos="12824"/>
+          <w:tab w:val="left" w:pos="13740"/>
+          <w:tab w:val="left" w:pos="14656"/>
+        </w:tabs>
+        <w:rPr>
+          <w:rFonts w:ascii="Courier New" w:hAnsi="Courier New" w:cs="Courier New"/>
+          <w:color w:val="000000"/>
+          <w:sz w:val="20"/>
+          <w:szCs w:val="20"/>
+        </w:rPr>
+      </w:pPr>
+      <w:r>
+        <w:rPr>
+          <w:rFonts w:ascii="Courier New" w:hAnsi="Courier New" w:cs="Courier New"/>
+          <w:color w:val="000000"/>
+          <w:sz w:val="20"/>
+          <w:szCs w:val="20"/>
+        </w:rPr>
+        <w:t>+----------+-----------+</w:t>
+      </w:r>
+    </w:p>
+    <w:p>
+      <w:pPr>
+        <w:tabs>
+          <w:tab w:val="left" w:pos="916"/>
+          <w:tab w:val="left" w:pos="1832"/>
+          <w:tab w:val="left" w:pos="2748"/>
+          <w:tab w:val="left" w:pos="3664"/>
+          <w:tab w:val="left" w:pos="4580"/>
+          <w:tab w:val="left" w:pos="5496"/>
+          <w:tab w:val="left" w:pos="6412"/>
+          <w:tab w:val="left" w:pos="7328"/>
+          <w:tab w:val="left" w:pos="8244"/>
+          <w:tab w:val="left" w:pos="9160"/>
+          <w:tab w:val="left" w:pos="10076"/>
+          <w:tab w:val="left" w:pos="10992"/>
+          <w:tab w:val="left" w:pos="11908"/>
+          <w:tab w:val="left" w:pos="12824"/>
+          <w:tab w:val="left" w:pos="13740"/>
+          <w:tab w:val="left" w:pos="14656"/>
+        </w:tabs>
+        <w:rPr>
+          <w:rFonts w:ascii="Courier New" w:hAnsi="Courier New" w:cs="Courier New"/>
+          <w:color w:val="000000"/>
+          <w:sz w:val="20"/>
+          <w:szCs w:val="20"/>
+        </w:rPr>
+      </w:pPr>
+      <w:r>
+        <w:rPr>
+          <w:rFonts w:ascii="Courier New" w:hAnsi="Courier New" w:cs="Courier New"/>
+          <w:color w:val="000000"/>
+          <w:sz w:val="20"/>
+          <w:szCs w:val="20"/>
+        </w:rPr>
+        <w:t xml:space="preserve">           |</w:t>
+      </w:r>
+    </w:p>
+    <w:p>
+      <w:pPr>
+        <w:tabs>
+          <w:tab w:val="left" w:pos="916"/>
+          <w:tab w:val="left" w:pos="1832"/>
+          <w:tab w:val="left" w:pos="2748"/>
+          <w:tab w:val="left" w:pos="3664"/>
+          <w:tab w:val="left" w:pos="4580"/>
+          <w:tab w:val="left" w:pos="5496"/>
+          <w:tab w:val="left" w:pos="6412"/>
+          <w:tab w:val="left" w:pos="7328"/>
+          <w:tab w:val="left" w:pos="8244"/>
+          <w:tab w:val="left" w:pos="9160"/>
+          <w:tab w:val="left" w:pos="10076"/>
+          <w:tab w:val="left" w:pos="10992"/>
+          <w:tab w:val="left" w:pos="11908"/>
+          <w:tab w:val="left" w:pos="12824"/>
+          <w:tab w:val="left" w:pos="13740"/>
+          <w:tab w:val="left" w:pos="14656"/>
+        </w:tabs>
+        <w:rPr>
+          <w:rFonts w:ascii="Courier New" w:hAnsi="Courier New" w:cs="Courier New"/>
+          <w:color w:val="000000"/>
+          <w:sz w:val="20"/>
+          <w:szCs w:val="20"/>
+        </w:rPr>
+      </w:pPr>
+      <w:r>
+        <w:rPr>
+          <w:rFonts w:ascii="Courier New" w:hAnsi="Courier New" w:cs="Courier New"/>
+          <w:color w:val="000000"/>
+          <w:sz w:val="20"/>
+          <w:szCs w:val="20"/>
+        </w:rPr>
+        <w:t xml:space="preserve">           v</w:t>
+      </w:r>
+    </w:p>
+    <w:p>
+      <w:pPr>
+        <w:tabs>
+          <w:tab w:val="left" w:pos="916"/>
+          <w:tab w:val="left" w:pos="1832"/>
+          <w:tab w:val="left" w:pos="2748"/>
+          <w:tab w:val="left" w:pos="3664"/>
+          <w:tab w:val="left" w:pos="4580"/>
+          <w:tab w:val="left" w:pos="5496"/>
+          <w:tab w:val="left" w:pos="6412"/>
+          <w:tab w:val="left" w:pos="7328"/>
+          <w:tab w:val="left" w:pos="8244"/>
+          <w:tab w:val="left" w:pos="9160"/>
+          <w:tab w:val="left" w:pos="10076"/>
+          <w:tab w:val="left" w:pos="10992"/>
+          <w:tab w:val="left" w:pos="11908"/>
+          <w:tab w:val="left" w:pos="12824"/>
+          <w:tab w:val="left" w:pos="13740"/>
+          <w:tab w:val="left" w:pos="14656"/>
+        </w:tabs>
+        <w:rPr>
+          <w:rFonts w:ascii="Courier New" w:hAnsi="Courier New" w:cs="Courier New"/>
+          <w:color w:val="000000"/>
+          <w:sz w:val="20"/>
+          <w:szCs w:val="20"/>
+        </w:rPr>
+      </w:pPr>
+      <w:r>
+        <w:rPr>
+          <w:rFonts w:ascii="Courier New" w:hAnsi="Courier New" w:cs="Courier New"/>
+          <w:color w:val="000000"/>
+          <w:sz w:val="20"/>
+          <w:szCs w:val="20"/>
+        </w:rPr>
+        <w:t>+-----------------------+</w:t>
+      </w:r>
+    </w:p>
+    <w:p>
+      <w:pPr>
+        <w:tabs>
+          <w:tab w:val="left" w:pos="916"/>
+          <w:tab w:val="left" w:pos="1832"/>
+          <w:tab w:val="left" w:pos="2748"/>
+          <w:tab w:val="left" w:pos="3664"/>
+          <w:tab w:val="left" w:pos="4580"/>
+          <w:tab w:val="left" w:pos="5496"/>
+          <w:tab w:val="left" w:pos="6412"/>
+          <w:tab w:val="left" w:pos="7328"/>
+          <w:tab w:val="left" w:pos="8244"/>
+          <w:tab w:val="left" w:pos="9160"/>
+          <w:tab w:val="left" w:pos="10076"/>
+          <w:tab w:val="left" w:pos="10992"/>
+          <w:tab w:val="left" w:pos="11908"/>
+          <w:tab w:val="left" w:pos="12824"/>
+          <w:tab w:val="left" w:pos="13740"/>
+          <w:tab w:val="left" w:pos="14656"/>
+        </w:tabs>
+        <w:rPr>
+          <w:rFonts w:ascii="Courier New" w:hAnsi="Courier New" w:cs="Courier New"/>
+          <w:color w:val="000000"/>
+          <w:sz w:val="20"/>
+          <w:szCs w:val="20"/>
+        </w:rPr>
+      </w:pPr>
+      <w:r>
+        <w:rPr>
+          <w:rFonts w:ascii="Courier New" w:hAnsi="Courier New" w:cs="Courier New"/>
+          <w:color w:val="000000"/>
+          <w:sz w:val="20"/>
+          <w:szCs w:val="20"/>
+        </w:rPr>
+        <w:t>| Upload da Imagem (op.)|</w:t>
+      </w:r>
+    </w:p>
+    <w:p>
+      <w:pPr>
+        <w:tabs>
+          <w:tab w:val="left" w:pos="916"/>
+          <w:tab w:val="left" w:pos="1832"/>
+          <w:tab w:val="left" w:pos="2748"/>
+          <w:tab w:val="left" w:pos="3664"/>
+          <w:tab w:val="left" w:pos="4580"/>
+          <w:tab w:val="left" w:pos="5496"/>
+          <w:tab w:val="left" w:pos="6412"/>
+          <w:tab w:val="left" w:pos="7328"/>
+          <w:tab w:val="left" w:pos="8244"/>
+          <w:tab w:val="left" w:pos="9160"/>
+          <w:tab w:val="left" w:pos="10076"/>
+          <w:tab w:val="left" w:pos="10992"/>
+          <w:tab w:val="left" w:pos="11908"/>
+          <w:tab w:val="left" w:pos="12824"/>
+          <w:tab w:val="left" w:pos="13740"/>
+          <w:tab w:val="left" w:pos="14656"/>
+        </w:tabs>
+        <w:rPr>
+          <w:rFonts w:ascii="Courier New" w:hAnsi="Courier New" w:cs="Courier New"/>
+          <w:color w:val="000000"/>
+          <w:sz w:val="20"/>
+          <w:szCs w:val="20"/>
+        </w:rPr>
+      </w:pPr>
+      <w:r>
+        <w:rPr>
+          <w:rFonts w:ascii="Courier New" w:hAnsi="Courier New" w:cs="Courier New"/>
+          <w:color w:val="000000"/>
+          <w:sz w:val="20"/>
+          <w:szCs w:val="20"/>
+        </w:rPr>
+        <w:t>+----------+------------+</w:t>
+      </w:r>
+    </w:p>
+    <w:p>
+      <w:pPr>
+        <w:tabs>
+          <w:tab w:val="left" w:pos="916"/>
+          <w:tab w:val="left" w:pos="1832"/>
+          <w:tab w:val="left" w:pos="2748"/>
+          <w:tab w:val="left" w:pos="3664"/>
+          <w:tab w:val="left" w:pos="4580"/>
+          <w:tab w:val="left" w:pos="5496"/>
+          <w:tab w:val="left" w:pos="6412"/>
+          <w:tab w:val="left" w:pos="7328"/>
+          <w:tab w:val="left" w:pos="8244"/>
+          <w:tab w:val="left" w:pos="9160"/>
+          <w:tab w:val="left" w:pos="10076"/>
+          <w:tab w:val="left" w:pos="10992"/>
+          <w:tab w:val="left" w:pos="11908"/>
+          <w:tab w:val="left" w:pos="12824"/>
+          <w:tab w:val="left" w:pos="13740"/>
+          <w:tab w:val="left" w:pos="14656"/>
+        </w:tabs>
+        <w:rPr>
+          <w:rFonts w:ascii="Courier New" w:hAnsi="Courier New" w:cs="Courier New"/>
+          <w:color w:val="000000"/>
+          <w:sz w:val="20"/>
+          <w:szCs w:val="20"/>
+        </w:rPr>
+      </w:pPr>
+      <w:r>
+        <w:rPr>
+          <w:rFonts w:ascii="Courier New" w:hAnsi="Courier New" w:cs="Courier New"/>
+          <w:color w:val="000000"/>
+          <w:sz w:val="20"/>
+          <w:szCs w:val="20"/>
+        </w:rPr>
+        <w:lastRenderedPageBreak/>
+        <w:t xml:space="preserve">           |</w:t>
+      </w:r>
+    </w:p>
+    <w:p>
+      <w:pPr>
+        <w:tabs>
+          <w:tab w:val="left" w:pos="916"/>
+          <w:tab w:val="left" w:pos="1832"/>
+          <w:tab w:val="left" w:pos="2748"/>
+          <w:tab w:val="left" w:pos="3664"/>
+          <w:tab w:val="left" w:pos="4580"/>
+          <w:tab w:val="left" w:pos="5496"/>
+          <w:tab w:val="left" w:pos="6412"/>
+          <w:tab w:val="left" w:pos="7328"/>
+          <w:tab w:val="left" w:pos="8244"/>
+          <w:tab w:val="left" w:pos="9160"/>
+          <w:tab w:val="left" w:pos="10076"/>
+          <w:tab w:val="left" w:pos="10992"/>
+          <w:tab w:val="left" w:pos="11908"/>
+          <w:tab w:val="left" w:pos="12824"/>
+          <w:tab w:val="left" w:pos="13740"/>
+          <w:tab w:val="left" w:pos="14656"/>
+        </w:tabs>
+        <w:rPr>
+          <w:rFonts w:ascii="Courier New" w:hAnsi="Courier New" w:cs="Courier New"/>
+          <w:color w:val="000000"/>
+          <w:sz w:val="20"/>
+          <w:szCs w:val="20"/>
+        </w:rPr>
+      </w:pPr>
+      <w:r>
+        <w:rPr>
+          <w:rFonts w:ascii="Courier New" w:hAnsi="Courier New" w:cs="Courier New"/>
+          <w:color w:val="000000"/>
+          <w:sz w:val="20"/>
+          <w:szCs w:val="20"/>
+        </w:rPr>
+        <w:t xml:space="preserve">           v</w:t>
+      </w:r>
+    </w:p>
+    <w:p>
+      <w:pPr>
+        <w:tabs>
+          <w:tab w:val="left" w:pos="916"/>
+          <w:tab w:val="left" w:pos="1832"/>
+          <w:tab w:val="left" w:pos="2748"/>
+          <w:tab w:val="left" w:pos="3664"/>
+          <w:tab w:val="left" w:pos="4580"/>
+          <w:tab w:val="left" w:pos="5496"/>
+          <w:tab w:val="left" w:pos="6412"/>
+          <w:tab w:val="left" w:pos="7328"/>
+          <w:tab w:val="left" w:pos="8244"/>
+          <w:tab w:val="left" w:pos="9160"/>
+          <w:tab w:val="left" w:pos="10076"/>
+          <w:tab w:val="left" w:pos="10992"/>
+          <w:tab w:val="left" w:pos="11908"/>
+          <w:tab w:val="left" w:pos="12824"/>
+          <w:tab w:val="left" w:pos="13740"/>
+          <w:tab w:val="left" w:pos="14656"/>
+        </w:tabs>
+        <w:rPr>
+          <w:rFonts w:ascii="Courier New" w:hAnsi="Courier New" w:cs="Courier New"/>
+          <w:color w:val="000000"/>
+          <w:sz w:val="20"/>
+          <w:szCs w:val="20"/>
+        </w:rPr>
+      </w:pPr>
+      <w:r>
+        <w:rPr>
+          <w:rFonts w:ascii="Courier New" w:hAnsi="Courier New" w:cs="Courier New"/>
+          <w:color w:val="000000"/>
+          <w:sz w:val="20"/>
+          <w:szCs w:val="20"/>
+        </w:rPr>
+        <w:t>+----------------------+</w:t>
+      </w:r>
+    </w:p>
+    <w:p>
+      <w:pPr>
+        <w:tabs>
+          <w:tab w:val="left" w:pos="916"/>
+          <w:tab w:val="left" w:pos="1832"/>
+          <w:tab w:val="left" w:pos="2748"/>
+          <w:tab w:val="left" w:pos="3664"/>
+          <w:tab w:val="left" w:pos="4580"/>
+          <w:tab w:val="left" w:pos="5496"/>
+          <w:tab w:val="left" w:pos="6412"/>
+          <w:tab w:val="left" w:pos="7328"/>
+          <w:tab w:val="left" w:pos="8244"/>
+          <w:tab w:val="left" w:pos="9160"/>
+          <w:tab w:val="left" w:pos="10076"/>
+          <w:tab w:val="left" w:pos="10992"/>
+          <w:tab w:val="left" w:pos="11908"/>
+          <w:tab w:val="left" w:pos="12824"/>
+          <w:tab w:val="left" w:pos="13740"/>
+          <w:tab w:val="left" w:pos="14656"/>
+        </w:tabs>
+        <w:rPr>
+          <w:rFonts w:ascii="Courier New" w:hAnsi="Courier New" w:cs="Courier New"/>
+          <w:color w:val="000000"/>
+          <w:sz w:val="20"/>
+          <w:szCs w:val="20"/>
+        </w:rPr>
+      </w:pPr>
+      <w:r>
+        <w:rPr>
+          <w:rFonts w:ascii="Courier New" w:hAnsi="Courier New" w:cs="Courier New"/>
+          <w:color w:val="000000"/>
+          <w:sz w:val="20"/>
+          <w:szCs w:val="20"/>
+        </w:rPr>
+        <w:t>| Criação da Conta     |</w:t>
+      </w:r>
+    </w:p>
+    <w:p>
+      <w:pPr>
+        <w:tabs>
+          <w:tab w:val="left" w:pos="916"/>
+          <w:tab w:val="left" w:pos="1832"/>
+          <w:tab w:val="left" w:pos="2748"/>
+          <w:tab w:val="left" w:pos="3664"/>
+          <w:tab w:val="left" w:pos="4580"/>
+          <w:tab w:val="left" w:pos="5496"/>
+          <w:tab w:val="left" w:pos="6412"/>
+          <w:tab w:val="left" w:pos="7328"/>
+          <w:tab w:val="left" w:pos="8244"/>
+          <w:tab w:val="left" w:pos="9160"/>
+          <w:tab w:val="left" w:pos="10076"/>
+          <w:tab w:val="left" w:pos="10992"/>
+          <w:tab w:val="left" w:pos="11908"/>
+          <w:tab w:val="left" w:pos="12824"/>
+          <w:tab w:val="left" w:pos="13740"/>
+          <w:tab w:val="left" w:pos="14656"/>
+        </w:tabs>
+        <w:rPr>
+          <w:rFonts w:ascii="Courier New" w:hAnsi="Courier New" w:cs="Courier New"/>
+          <w:color w:val="000000"/>
+          <w:sz w:val="20"/>
+          <w:szCs w:val="20"/>
+        </w:rPr>
+      </w:pPr>
+      <w:r>
+        <w:rPr>
+          <w:rFonts w:ascii="Courier New" w:hAnsi="Courier New" w:cs="Courier New"/>
+          <w:color w:val="000000"/>
+          <w:sz w:val="20"/>
+          <w:szCs w:val="20"/>
+        </w:rPr>
+        <w:t>| no Firebase Auth     |</w:t>
+      </w:r>
+    </w:p>
+    <w:p>
+      <w:pPr>
+        <w:tabs>
+          <w:tab w:val="left" w:pos="916"/>
+          <w:tab w:val="left" w:pos="1832"/>
+          <w:tab w:val="left" w:pos="2748"/>
+          <w:tab w:val="left" w:pos="3664"/>
+          <w:tab w:val="left" w:pos="4580"/>
+          <w:tab w:val="left" w:pos="5496"/>
+          <w:tab w:val="left" w:pos="6412"/>
+          <w:tab w:val="left" w:pos="7328"/>
+          <w:tab w:val="left" w:pos="8244"/>
+          <w:tab w:val="left" w:pos="9160"/>
+          <w:tab w:val="left" w:pos="10076"/>
+          <w:tab w:val="left" w:pos="10992"/>
+          <w:tab w:val="left" w:pos="11908"/>
+          <w:tab w:val="left" w:pos="12824"/>
+          <w:tab w:val="left" w:pos="13740"/>
+          <w:tab w:val="left" w:pos="14656"/>
+        </w:tabs>
+        <w:rPr>
+          <w:rFonts w:ascii="Courier New" w:hAnsi="Courier New" w:cs="Courier New"/>
+          <w:color w:val="000000"/>
+          <w:sz w:val="20"/>
+          <w:szCs w:val="20"/>
+        </w:rPr>
+      </w:pPr>
+      <w:r>
+        <w:rPr>
+          <w:rFonts w:ascii="Courier New" w:hAnsi="Courier New" w:cs="Courier New"/>
+          <w:color w:val="000000"/>
+          <w:sz w:val="20"/>
+          <w:szCs w:val="20"/>
+        </w:rPr>
+        <w:t>+----------+-----------+</w:t>
+      </w:r>
+    </w:p>
+    <w:p>
+      <w:pPr>
+        <w:tabs>
+          <w:tab w:val="left" w:pos="916"/>
+          <w:tab w:val="left" w:pos="1832"/>
+          <w:tab w:val="left" w:pos="2748"/>
+          <w:tab w:val="left" w:pos="3664"/>
+          <w:tab w:val="left" w:pos="4580"/>
+          <w:tab w:val="left" w:pos="5496"/>
+          <w:tab w:val="left" w:pos="6412"/>
+          <w:tab w:val="left" w:pos="7328"/>
+          <w:tab w:val="left" w:pos="8244"/>
+          <w:tab w:val="left" w:pos="9160"/>
+          <w:tab w:val="left" w:pos="10076"/>
+          <w:tab w:val="left" w:pos="10992"/>
+          <w:tab w:val="left" w:pos="11908"/>
+          <w:tab w:val="left" w:pos="12824"/>
+          <w:tab w:val="left" w:pos="13740"/>
+          <w:tab w:val="left" w:pos="14656"/>
+        </w:tabs>
+        <w:rPr>
+          <w:rFonts w:ascii="Courier New" w:hAnsi="Courier New" w:cs="Courier New"/>
+          <w:color w:val="000000"/>
+          <w:sz w:val="20"/>
+          <w:szCs w:val="20"/>
+        </w:rPr>
+      </w:pPr>
+      <w:r>
+        <w:rPr>
+          <w:rFonts w:ascii="Courier New" w:hAnsi="Courier New" w:cs="Courier New"/>
+          <w:color w:val="000000"/>
+          <w:sz w:val="20"/>
+          <w:szCs w:val="20"/>
+        </w:rPr>
+        <w:t xml:space="preserve">           |</w:t>
+      </w:r>
+    </w:p>
+    <w:p>
+      <w:pPr>
+        <w:tabs>
+          <w:tab w:val="left" w:pos="916"/>
+          <w:tab w:val="left" w:pos="1832"/>
+          <w:tab w:val="left" w:pos="2748"/>
+          <w:tab w:val="left" w:pos="3664"/>
+          <w:tab w:val="left" w:pos="4580"/>
+          <w:tab w:val="left" w:pos="5496"/>
+          <w:tab w:val="left" w:pos="6412"/>
+          <w:tab w:val="left" w:pos="7328"/>
+          <w:tab w:val="left" w:pos="8244"/>
+          <w:tab w:val="left" w:pos="9160"/>
+          <w:tab w:val="left" w:pos="10076"/>
+          <w:tab w:val="left" w:pos="10992"/>
+          <w:tab w:val="left" w:pos="11908"/>
+          <w:tab w:val="left" w:pos="12824"/>
+          <w:tab w:val="left" w:pos="13740"/>
+          <w:tab w:val="left" w:pos="14656"/>
+        </w:tabs>
+        <w:rPr>
+          <w:rFonts w:ascii="Courier New" w:hAnsi="Courier New" w:cs="Courier New"/>
+          <w:color w:val="000000"/>
+          <w:sz w:val="20"/>
+          <w:szCs w:val="20"/>
+        </w:rPr>
+      </w:pPr>
+      <w:r>
+        <w:rPr>
+          <w:rFonts w:ascii="Courier New" w:hAnsi="Courier New" w:cs="Courier New"/>
+          <w:color w:val="000000"/>
+          <w:sz w:val="20"/>
+          <w:szCs w:val="20"/>
+        </w:rPr>
+        <w:t xml:space="preserve">           v</w:t>
+      </w:r>
+    </w:p>
+    <w:p>
+      <w:pPr>
+        <w:tabs>
+          <w:tab w:val="left" w:pos="916"/>
+          <w:tab w:val="left" w:pos="1832"/>
+          <w:tab w:val="left" w:pos="2748"/>
+          <w:tab w:val="left" w:pos="3664"/>
+          <w:tab w:val="left" w:pos="4580"/>
+          <w:tab w:val="left" w:pos="5496"/>
+          <w:tab w:val="left" w:pos="6412"/>
+          <w:tab w:val="left" w:pos="7328"/>
+          <w:tab w:val="left" w:pos="8244"/>
+          <w:tab w:val="left" w:pos="9160"/>
+          <w:tab w:val="left" w:pos="10076"/>
+          <w:tab w:val="left" w:pos="10992"/>
+          <w:tab w:val="left" w:pos="11908"/>
+          <w:tab w:val="left" w:pos="12824"/>
+          <w:tab w:val="left" w:pos="13740"/>
+          <w:tab w:val="left" w:pos="14656"/>
+        </w:tabs>
+        <w:rPr>
+          <w:rFonts w:ascii="Courier New" w:hAnsi="Courier New" w:cs="Courier New"/>
+          <w:color w:val="000000"/>
+          <w:sz w:val="20"/>
+          <w:szCs w:val="20"/>
+        </w:rPr>
+      </w:pPr>
+      <w:r>
+        <w:rPr>
+          <w:rFonts w:ascii="Courier New" w:hAnsi="Courier New" w:cs="Courier New"/>
+          <w:color w:val="000000"/>
+          <w:sz w:val="20"/>
+          <w:szCs w:val="20"/>
+        </w:rPr>
+        <w:t>+----------------------+</w:t>
+      </w:r>
+    </w:p>
+    <w:p>
+      <w:pPr>
+        <w:tabs>
+          <w:tab w:val="left" w:pos="916"/>
+          <w:tab w:val="left" w:pos="1832"/>
+          <w:tab w:val="left" w:pos="2748"/>
+          <w:tab w:val="left" w:pos="3664"/>
+          <w:tab w:val="left" w:pos="4580"/>
+          <w:tab w:val="left" w:pos="5496"/>
+          <w:tab w:val="left" w:pos="6412"/>
+          <w:tab w:val="left" w:pos="7328"/>
+          <w:tab w:val="left" w:pos="8244"/>
+          <w:tab w:val="left" w:pos="9160"/>
+          <w:tab w:val="left" w:pos="10076"/>
+          <w:tab w:val="left" w:pos="10992"/>
+          <w:tab w:val="left" w:pos="11908"/>
+          <w:tab w:val="left" w:pos="12824"/>
+          <w:tab w:val="left" w:pos="13740"/>
+          <w:tab w:val="left" w:pos="14656"/>
+        </w:tabs>
+        <w:rPr>
+          <w:rFonts w:ascii="Courier New" w:hAnsi="Courier New" w:cs="Courier New"/>
+          <w:color w:val="000000"/>
+          <w:sz w:val="20"/>
+          <w:szCs w:val="20"/>
+        </w:rPr>
+      </w:pPr>
+      <w:r>
+        <w:rPr>
+          <w:rFonts w:ascii="Courier New" w:hAnsi="Courier New" w:cs="Courier New"/>
+          <w:color w:val="000000"/>
+          <w:sz w:val="20"/>
+          <w:szCs w:val="20"/>
+        </w:rPr>
+        <w:t>| Envio de E-mail de   |</w:t>
+      </w:r>
+    </w:p>
+    <w:p>
+      <w:pPr>
+        <w:tabs>
+          <w:tab w:val="left" w:pos="916"/>
+          <w:tab w:val="left" w:pos="1832"/>
+          <w:tab w:val="left" w:pos="2748"/>
+          <w:tab w:val="left" w:pos="3664"/>
+          <w:tab w:val="left" w:pos="4580"/>
+          <w:tab w:val="left" w:pos="5496"/>
+          <w:tab w:val="left" w:pos="6412"/>
+          <w:tab w:val="left" w:pos="7328"/>
+          <w:tab w:val="left" w:pos="8244"/>
+          <w:tab w:val="left" w:pos="9160"/>
+          <w:tab w:val="left" w:pos="10076"/>
+          <w:tab w:val="left" w:pos="10992"/>
+          <w:tab w:val="left" w:pos="11908"/>
+          <w:tab w:val="left" w:pos="12824"/>
+          <w:tab w:val="left" w:pos="13740"/>
+          <w:tab w:val="left" w:pos="14656"/>
+        </w:tabs>
+        <w:rPr>
+          <w:rFonts w:ascii="Courier New" w:hAnsi="Courier New" w:cs="Courier New"/>
+          <w:color w:val="000000"/>
+          <w:sz w:val="20"/>
+          <w:szCs w:val="20"/>
+        </w:rPr>
+      </w:pPr>
+      <w:r>
+        <w:rPr>
+          <w:rFonts w:ascii="Courier New" w:hAnsi="Courier New" w:cs="Courier New"/>
+          <w:color w:val="000000"/>
+          <w:sz w:val="20"/>
+          <w:szCs w:val="20"/>
+        </w:rPr>
+        <w:t>| Verificação          |</w:t>
+      </w:r>
+    </w:p>
+    <w:p>
+      <w:pPr>
+        <w:tabs>
+          <w:tab w:val="left" w:pos="916"/>
+          <w:tab w:val="left" w:pos="1832"/>
+          <w:tab w:val="left" w:pos="2748"/>
+          <w:tab w:val="left" w:pos="3664"/>
+          <w:tab w:val="left" w:pos="4580"/>
+          <w:tab w:val="left" w:pos="5496"/>
+          <w:tab w:val="left" w:pos="6412"/>
+          <w:tab w:val="left" w:pos="7328"/>
+          <w:tab w:val="left" w:pos="8244"/>
+          <w:tab w:val="left" w:pos="9160"/>
+          <w:tab w:val="left" w:pos="10076"/>
+          <w:tab w:val="left" w:pos="10992"/>
+          <w:tab w:val="left" w:pos="11908"/>
+          <w:tab w:val="left" w:pos="12824"/>
+          <w:tab w:val="left" w:pos="13740"/>
+          <w:tab w:val="left" w:pos="14656"/>
+        </w:tabs>
+        <w:rPr>
+          <w:rFonts w:ascii="Courier New" w:hAnsi="Courier New" w:cs="Courier New"/>
+          <w:color w:val="000000"/>
+          <w:sz w:val="20"/>
+          <w:szCs w:val="20"/>
+        </w:rPr>
+      </w:pPr>
+      <w:r>
+        <w:rPr>
+          <w:rFonts w:ascii="Courier New" w:hAnsi="Courier New" w:cs="Courier New"/>
+          <w:color w:val="000000"/>
+          <w:sz w:val="20"/>
+          <w:szCs w:val="20"/>
+        </w:rPr>
+        <w:t>+----------+-----------+</w:t>
+      </w:r>
+    </w:p>
+    <w:p>
+      <w:pPr>
+        <w:tabs>
+          <w:tab w:val="left" w:pos="916"/>
+          <w:tab w:val="left" w:pos="1832"/>
+          <w:tab w:val="left" w:pos="2748"/>
+          <w:tab w:val="left" w:pos="3664"/>
+          <w:tab w:val="left" w:pos="4580"/>
+          <w:tab w:val="left" w:pos="5496"/>
+          <w:tab w:val="left" w:pos="6412"/>
+          <w:tab w:val="left" w:pos="7328"/>
+          <w:tab w:val="left" w:pos="8244"/>
+          <w:tab w:val="left" w:pos="9160"/>
+          <w:tab w:val="left" w:pos="10076"/>
+          <w:tab w:val="left" w:pos="10992"/>
+          <w:tab w:val="left" w:pos="11908"/>
+          <w:tab w:val="left" w:pos="12824"/>
+          <w:tab w:val="left" w:pos="13740"/>
+          <w:tab w:val="left" w:pos="14656"/>
+        </w:tabs>
+        <w:rPr>
+          <w:rFonts w:ascii="Courier New" w:hAnsi="Courier New" w:cs="Courier New"/>
+          <w:color w:val="000000"/>
+          <w:sz w:val="20"/>
+          <w:szCs w:val="20"/>
+        </w:rPr>
+      </w:pPr>
+      <w:r>
+        <w:rPr>
+          <w:rFonts w:ascii="Courier New" w:hAnsi="Courier New" w:cs="Courier New"/>
+          <w:color w:val="000000"/>
+          <w:sz w:val="20"/>
+          <w:szCs w:val="20"/>
+        </w:rPr>
+        <w:t xml:space="preserve">           |</w:t>
+      </w:r>
+    </w:p>
+    <w:p>
+      <w:pPr>
+        <w:tabs>
+          <w:tab w:val="left" w:pos="916"/>
+          <w:tab w:val="left" w:pos="1832"/>
+          <w:tab w:val="left" w:pos="2748"/>
+          <w:tab w:val="left" w:pos="3664"/>
+          <w:tab w:val="left" w:pos="4580"/>
+          <w:tab w:val="left" w:pos="5496"/>
+          <w:tab w:val="left" w:pos="6412"/>
+          <w:tab w:val="left" w:pos="7328"/>
+          <w:tab w:val="left" w:pos="8244"/>
+          <w:tab w:val="left" w:pos="9160"/>
+          <w:tab w:val="left" w:pos="10076"/>
+          <w:tab w:val="left" w:pos="10992"/>
+          <w:tab w:val="left" w:pos="11908"/>
+          <w:tab w:val="left" w:pos="12824"/>
+          <w:tab w:val="left" w:pos="13740"/>
+          <w:tab w:val="left" w:pos="14656"/>
+        </w:tabs>
+        <w:rPr>
+          <w:rFonts w:ascii="Courier New" w:hAnsi="Courier New" w:cs="Courier New"/>
+          <w:color w:val="000000"/>
+          <w:sz w:val="20"/>
+          <w:szCs w:val="20"/>
+        </w:rPr>
+      </w:pPr>
+      <w:r>
+        <w:rPr>
+          <w:rFonts w:ascii="Courier New" w:hAnsi="Courier New" w:cs="Courier New"/>
+          <w:color w:val="000000"/>
+          <w:sz w:val="20"/>
+          <w:szCs w:val="20"/>
+        </w:rPr>
+        <w:t xml:space="preserve">           v</w:t>
+      </w:r>
+    </w:p>
+    <w:p>
+      <w:pPr>
+        <w:tabs>
+          <w:tab w:val="left" w:pos="916"/>
+          <w:tab w:val="left" w:pos="1832"/>
+          <w:tab w:val="left" w:pos="2748"/>
+          <w:tab w:val="left" w:pos="3664"/>
+          <w:tab w:val="left" w:pos="4580"/>
+          <w:tab w:val="left" w:pos="5496"/>
+          <w:tab w:val="left" w:pos="6412"/>
+          <w:tab w:val="left" w:pos="7328"/>
+          <w:tab w:val="left" w:pos="8244"/>
+          <w:tab w:val="left" w:pos="9160"/>
+          <w:tab w:val="left" w:pos="10076"/>
+          <w:tab w:val="left" w:pos="10992"/>
+          <w:tab w:val="left" w:pos="11908"/>
+          <w:tab w:val="left" w:pos="12824"/>
+          <w:tab w:val="left" w:pos="13740"/>
+          <w:tab w:val="left" w:pos="14656"/>
+        </w:tabs>
+        <w:rPr>
+          <w:rFonts w:ascii="Courier New" w:hAnsi="Courier New" w:cs="Courier New"/>
+          <w:color w:val="000000"/>
+          <w:sz w:val="20"/>
+          <w:szCs w:val="20"/>
+        </w:rPr>
+      </w:pPr>
+      <w:r>
+        <w:rPr>
+          <w:rFonts w:ascii="Courier New" w:hAnsi="Courier New" w:cs="Courier New"/>
+          <w:color w:val="000000"/>
+          <w:sz w:val="20"/>
+          <w:szCs w:val="20"/>
+        </w:rPr>
+        <w:t>+----------------------+</w:t>
+      </w:r>
+    </w:p>
+    <w:p>
+      <w:pPr>
+        <w:tabs>
+          <w:tab w:val="left" w:pos="916"/>
+          <w:tab w:val="left" w:pos="1832"/>
+          <w:tab w:val="left" w:pos="2748"/>
+          <w:tab w:val="left" w:pos="3664"/>
+          <w:tab w:val="left" w:pos="4580"/>
+          <w:tab w:val="left" w:pos="5496"/>
+          <w:tab w:val="left" w:pos="6412"/>
+          <w:tab w:val="left" w:pos="7328"/>
+          <w:tab w:val="left" w:pos="8244"/>
+          <w:tab w:val="left" w:pos="9160"/>
+          <w:tab w:val="left" w:pos="10076"/>
+          <w:tab w:val="left" w:pos="10992"/>
+          <w:tab w:val="left" w:pos="11908"/>
+          <w:tab w:val="left" w:pos="12824"/>
+          <w:tab w:val="left" w:pos="13740"/>
+          <w:tab w:val="left" w:pos="14656"/>
+        </w:tabs>
+        <w:rPr>
+          <w:rFonts w:ascii="Courier New" w:hAnsi="Courier New" w:cs="Courier New"/>
+          <w:color w:val="000000"/>
+          <w:sz w:val="20"/>
+          <w:szCs w:val="20"/>
+        </w:rPr>
+      </w:pPr>
+      <w:r>
+        <w:rPr>
+          <w:rFonts w:ascii="Courier New" w:hAnsi="Courier New" w:cs="Courier New"/>
+          <w:color w:val="000000"/>
+          <w:sz w:val="20"/>
+          <w:szCs w:val="20"/>
+        </w:rPr>
+        <w:t>| Armazenamento de Dados|</w:t>
+      </w:r>
+    </w:p>
+    <w:p>
+      <w:pPr>
+        <w:tabs>
+          <w:tab w:val="left" w:pos="916"/>
+          <w:tab w:val="left" w:pos="1832"/>
+          <w:tab w:val="left" w:pos="2748"/>
+          <w:tab w:val="left" w:pos="3664"/>
+          <w:tab w:val="left" w:pos="4580"/>
+          <w:tab w:val="left" w:pos="5496"/>
+          <w:tab w:val="left" w:pos="6412"/>
+          <w:tab w:val="left" w:pos="7328"/>
+          <w:tab w:val="left" w:pos="8244"/>
+          <w:tab w:val="left" w:pos="9160"/>
+          <w:tab w:val="left" w:pos="10076"/>
+          <w:tab w:val="left" w:pos="10992"/>
+          <w:tab w:val="left" w:pos="11908"/>
+          <w:tab w:val="left" w:pos="12824"/>
+          <w:tab w:val="left" w:pos="13740"/>
+          <w:tab w:val="left" w:pos="14656"/>
+        </w:tabs>
+        <w:rPr>
+          <w:rFonts w:ascii="Courier New" w:hAnsi="Courier New" w:cs="Courier New"/>
+          <w:color w:val="000000"/>
+          <w:sz w:val="20"/>
+          <w:szCs w:val="20"/>
+        </w:rPr>
+      </w:pPr>
+      <w:r>
+        <w:rPr>
+          <w:rFonts w:ascii="Courier New" w:hAnsi="Courier New" w:cs="Courier New"/>
+          <w:color w:val="000000"/>
+          <w:sz w:val="20"/>
+          <w:szCs w:val="20"/>
+        </w:rPr>
+        <w:t>| no Firestore          |</w:t>
+      </w:r>
+    </w:p>
+    <w:p>
+      <w:pPr>
+        <w:tabs>
+          <w:tab w:val="left" w:pos="916"/>
+          <w:tab w:val="left" w:pos="1832"/>
+          <w:tab w:val="left" w:pos="2748"/>
+          <w:tab w:val="left" w:pos="3664"/>
+          <w:tab w:val="left" w:pos="4580"/>
+          <w:tab w:val="left" w:pos="5496"/>
+          <w:tab w:val="left" w:pos="6412"/>
+          <w:tab w:val="left" w:pos="7328"/>
+          <w:tab w:val="left" w:pos="8244"/>
+          <w:tab w:val="left" w:pos="9160"/>
+          <w:tab w:val="left" w:pos="10076"/>
+          <w:tab w:val="left" w:pos="10992"/>
+          <w:tab w:val="left" w:pos="11908"/>
+          <w:tab w:val="left" w:pos="12824"/>
+          <w:tab w:val="left" w:pos="13740"/>
+          <w:tab w:val="left" w:pos="14656"/>
+        </w:tabs>
+        <w:rPr>
+          <w:rFonts w:ascii="Courier New" w:hAnsi="Courier New" w:cs="Courier New"/>
+          <w:color w:val="000000"/>
+          <w:sz w:val="20"/>
+          <w:szCs w:val="20"/>
+        </w:rPr>
+      </w:pPr>
+      <w:r>
+        <w:rPr>
+          <w:rFonts w:ascii="Courier New" w:hAnsi="Courier New" w:cs="Courier New"/>
+          <w:color w:val="000000"/>
+          <w:sz w:val="20"/>
+          <w:szCs w:val="20"/>
+        </w:rPr>
+        <w:t>+----------+-----------+</w:t>
+      </w:r>
+    </w:p>
+    <w:p>
+      <w:pPr>
+        <w:tabs>
+          <w:tab w:val="left" w:pos="916"/>
+          <w:tab w:val="left" w:pos="1832"/>
+          <w:tab w:val="left" w:pos="2748"/>
+          <w:tab w:val="left" w:pos="3664"/>
+          <w:tab w:val="left" w:pos="4580"/>
+          <w:tab w:val="left" w:pos="5496"/>
+          <w:tab w:val="left" w:pos="6412"/>
+          <w:tab w:val="left" w:pos="7328"/>
+          <w:tab w:val="left" w:pos="8244"/>
+          <w:tab w:val="left" w:pos="9160"/>
+          <w:tab w:val="left" w:pos="10076"/>
+          <w:tab w:val="left" w:pos="10992"/>
+          <w:tab w:val="left" w:pos="11908"/>
+          <w:tab w:val="left" w:pos="12824"/>
+          <w:tab w:val="left" w:pos="13740"/>
+          <w:tab w:val="left" w:pos="14656"/>
+        </w:tabs>
+        <w:rPr>
+          <w:rFonts w:ascii="Courier New" w:hAnsi="Courier New" w:cs="Courier New"/>
+          <w:color w:val="000000"/>
+          <w:sz w:val="20"/>
+          <w:szCs w:val="20"/>
+        </w:rPr>
+      </w:pPr>
+      <w:r>
+        <w:rPr>
+          <w:rFonts w:ascii="Courier New" w:hAnsi="Courier New" w:cs="Courier New"/>
+          <w:color w:val="000000"/>
+          <w:sz w:val="20"/>
+          <w:szCs w:val="20"/>
+        </w:rPr>
+        <w:t xml:space="preserve">           |</w:t>
+      </w:r>
+    </w:p>
+    <w:p>
+      <w:pPr>
+        <w:tabs>
+          <w:tab w:val="left" w:pos="916"/>
+          <w:tab w:val="left" w:pos="1832"/>
+          <w:tab w:val="left" w:pos="2748"/>
+          <w:tab w:val="left" w:pos="3664"/>
+          <w:tab w:val="left" w:pos="4580"/>
+          <w:tab w:val="left" w:pos="5496"/>
+          <w:tab w:val="left" w:pos="6412"/>
+          <w:tab w:val="left" w:pos="7328"/>
+          <w:tab w:val="left" w:pos="8244"/>
+          <w:tab w:val="left" w:pos="9160"/>
+          <w:tab w:val="left" w:pos="10076"/>
+          <w:tab w:val="left" w:pos="10992"/>
+          <w:tab w:val="left" w:pos="11908"/>
+          <w:tab w:val="left" w:pos="12824"/>
+          <w:tab w:val="left" w:pos="13740"/>
+          <w:tab w:val="left" w:pos="14656"/>
+        </w:tabs>
+        <w:rPr>
+          <w:rFonts w:ascii="Courier New" w:hAnsi="Courier New" w:cs="Courier New"/>
+          <w:color w:val="000000"/>
+          <w:sz w:val="20"/>
+          <w:szCs w:val="20"/>
+        </w:rPr>
+      </w:pPr>
+      <w:r>
+        <w:rPr>
+          <w:rFonts w:ascii="Courier New" w:hAnsi="Courier New" w:cs="Courier New"/>
+          <w:color w:val="000000"/>
+          <w:sz w:val="20"/>
+          <w:szCs w:val="20"/>
+        </w:rPr>
+        <w:t xml:space="preserve">           v</w:t>
+      </w:r>
+    </w:p>
+    <w:p>
+      <w:pPr>
+        <w:tabs>
+          <w:tab w:val="left" w:pos="916"/>
+          <w:tab w:val="left" w:pos="1832"/>
+          <w:tab w:val="left" w:pos="2748"/>
+          <w:tab w:val="left" w:pos="3664"/>
+          <w:tab w:val="left" w:pos="4580"/>
+          <w:tab w:val="left" w:pos="5496"/>
+          <w:tab w:val="left" w:pos="6412"/>
+          <w:tab w:val="left" w:pos="7328"/>
+          <w:tab w:val="left" w:pos="8244"/>
+          <w:tab w:val="left" w:pos="9160"/>
+          <w:tab w:val="left" w:pos="10076"/>
+          <w:tab w:val="left" w:pos="10992"/>
+          <w:tab w:val="left" w:pos="11908"/>
+          <w:tab w:val="left" w:pos="12824"/>
+          <w:tab w:val="left" w:pos="13740"/>
+          <w:tab w:val="left" w:pos="14656"/>
+        </w:tabs>
+        <w:rPr>
+          <w:rFonts w:ascii="Courier New" w:hAnsi="Courier New" w:cs="Courier New"/>
+          <w:color w:val="000000"/>
+          <w:sz w:val="20"/>
+          <w:szCs w:val="20"/>
+        </w:rPr>
+      </w:pPr>
+      <w:r>
+        <w:rPr>
+          <w:rFonts w:ascii="Courier New" w:hAnsi="Courier New" w:cs="Courier New"/>
+          <w:color w:val="000000"/>
+          <w:sz w:val="20"/>
+          <w:szCs w:val="20"/>
+        </w:rPr>
+        <w:t>+----------------------+</w:t>
+      </w:r>
+    </w:p>
+    <w:p>
+      <w:pPr>
+        <w:tabs>
+          <w:tab w:val="left" w:pos="916"/>
+          <w:tab w:val="left" w:pos="1832"/>
+          <w:tab w:val="left" w:pos="2748"/>
+          <w:tab w:val="left" w:pos="3664"/>
+          <w:tab w:val="left" w:pos="4580"/>
+          <w:tab w:val="left" w:pos="5496"/>
+          <w:tab w:val="left" w:pos="6412"/>
+          <w:tab w:val="left" w:pos="7328"/>
+          <w:tab w:val="left" w:pos="8244"/>
+          <w:tab w:val="left" w:pos="9160"/>
+          <w:tab w:val="left" w:pos="10076"/>
+          <w:tab w:val="left" w:pos="10992"/>
+          <w:tab w:val="left" w:pos="11908"/>
+          <w:tab w:val="left" w:pos="12824"/>
+          <w:tab w:val="left" w:pos="13740"/>
+          <w:tab w:val="left" w:pos="14656"/>
+        </w:tabs>
+        <w:rPr>
+          <w:rFonts w:ascii="Courier New" w:hAnsi="Courier New" w:cs="Courier New"/>
+          <w:color w:val="000000"/>
+          <w:sz w:val="20"/>
+          <w:szCs w:val="20"/>
+        </w:rPr>
+      </w:pPr>
+      <w:r>
+        <w:rPr>
+          <w:rFonts w:ascii="Courier New" w:hAnsi="Courier New" w:cs="Courier New"/>
+          <w:color w:val="000000"/>
+          <w:sz w:val="20"/>
+          <w:szCs w:val="20"/>
+        </w:rPr>
+        <w:t>| Redirecionamento para|</w:t>
+      </w:r>
+    </w:p>
+    <w:p>
+      <w:pPr>
+        <w:tabs>
+          <w:tab w:val="left" w:pos="916"/>
+          <w:tab w:val="left" w:pos="1832"/>
+          <w:tab w:val="left" w:pos="2748"/>
+          <w:tab w:val="left" w:pos="3664"/>
+          <w:tab w:val="left" w:pos="4580"/>
+          <w:tab w:val="left" w:pos="5496"/>
+          <w:tab w:val="left" w:pos="6412"/>
+          <w:tab w:val="left" w:pos="7328"/>
+          <w:tab w:val="left" w:pos="8244"/>
+          <w:tab w:val="left" w:pos="9160"/>
+          <w:tab w:val="left" w:pos="10076"/>
+          <w:tab w:val="left" w:pos="10992"/>
+          <w:tab w:val="left" w:pos="11908"/>
+          <w:tab w:val="left" w:pos="12824"/>
+          <w:tab w:val="left" w:pos="13740"/>
+          <w:tab w:val="left" w:pos="14656"/>
+        </w:tabs>
+        <w:rPr>
+          <w:rFonts w:ascii="Courier New" w:hAnsi="Courier New" w:cs="Courier New"/>
+          <w:color w:val="000000"/>
+          <w:sz w:val="20"/>
+          <w:szCs w:val="20"/>
+        </w:rPr>
+      </w:pPr>
+      <w:r>
+        <w:rPr>
+          <w:rFonts w:ascii="Courier New" w:hAnsi="Courier New" w:cs="Courier New"/>
+          <w:color w:val="000000"/>
+          <w:sz w:val="20"/>
+          <w:szCs w:val="20"/>
+        </w:rPr>
+        <w:t>| Página de Verificação|</w:t>
+      </w:r>
+    </w:p>
+    <w:p>
+      <w:pPr>
+        <w:tabs>
+          <w:tab w:val="left" w:pos="916"/>
+          <w:tab w:val="left" w:pos="1832"/>
+          <w:tab w:val="left" w:pos="2748"/>
+          <w:tab w:val="left" w:pos="3664"/>
+          <w:tab w:val="left" w:pos="4580"/>
+          <w:tab w:val="left" w:pos="5496"/>
+          <w:tab w:val="left" w:pos="6412"/>
+          <w:tab w:val="left" w:pos="7328"/>
+          <w:tab w:val="left" w:pos="8244"/>
+          <w:tab w:val="left" w:pos="9160"/>
+          <w:tab w:val="left" w:pos="10076"/>
+          <w:tab w:val="left" w:pos="10992"/>
+          <w:tab w:val="left" w:pos="11908"/>
+          <w:tab w:val="left" w:pos="12824"/>
+          <w:tab w:val="left" w:pos="13740"/>
+          <w:tab w:val="left" w:pos="14656"/>
+        </w:tabs>
+        <w:rPr>
+          <w:rFonts w:ascii="Courier New" w:hAnsi="Courier New" w:cs="Courier New"/>
+          <w:color w:val="000000"/>
+          <w:sz w:val="20"/>
+          <w:szCs w:val="20"/>
+        </w:rPr>
+      </w:pPr>
+      <w:r>
+        <w:rPr>
+          <w:rFonts w:ascii="Courier New" w:hAnsi="Courier New" w:cs="Courier New"/>
+          <w:color w:val="000000"/>
+          <w:sz w:val="20"/>
+          <w:szCs w:val="20"/>
+        </w:rPr>
+        <w:t>+----------------------+</w:t>
+      </w:r>
+    </w:p>
+    <w:p>
+      <w:pPr>
+        <w:rPr>
+          <w:rFonts w:ascii="Arial" w:hAnsi="Arial" w:cs="Arial"/>
+          <w:lang w:val="pt-PT"/>
+        </w:rPr>
+      </w:pPr>
+    </w:p>
+    <w:p>
+      <w:pPr>
+        <w:rPr>
+          <w:rFonts w:ascii="Arial" w:hAnsi="Arial" w:cs="Arial"/>
+          <w:lang w:val="pt-PT"/>
+        </w:rPr>
+      </w:pPr>
+    </w:p>
+    <w:p>
+      <w:pPr>
+        <w:pStyle w:val="Heading3"/>
+        <w:rPr>
+          <w:rFonts w:ascii="Arial" w:hAnsi="Arial" w:cs="Arial"/>
+          <w:b/>
+          <w:bCs/>
+          <w:color w:val="000000"/>
+        </w:rPr>
+      </w:pPr>
+      <w:r>
+        <w:rPr>
+          <w:rFonts w:ascii="Arial" w:hAnsi="Arial" w:cs="Arial"/>
+          <w:b/>
+          <w:bCs/>
+          <w:color w:val="000000"/>
+        </w:rPr>
+        <w:t>Login d</w:t>
+      </w:r>
+      <w:r>
+        <w:rPr>
+          <w:rFonts w:ascii="Arial" w:hAnsi="Arial" w:cs="Arial"/>
+          <w:b/>
+          <w:bCs/>
+          <w:color w:val="000000"/>
+        </w:rPr>
+        <w:t>o Utilizador</w:t>
+      </w:r>
+    </w:p>
+    <w:p>
+      <w:pPr>
+        <w:pStyle w:val="NormalWeb"/>
+        <w:rPr>
+          <w:rFonts w:ascii="Arial" w:hAnsi="Arial" w:cs="Arial"/>
+          <w:color w:val="000000"/>
+        </w:rPr>
+      </w:pPr>
+      <w:r>
+        <w:rPr>
+          <w:rFonts w:ascii="Arial" w:hAnsi="Arial" w:cs="Arial"/>
+          <w:color w:val="000000"/>
+        </w:rPr>
+        <w:t>O login d</w:t>
+      </w:r>
+      <w:r>
+        <w:rPr>
+          <w:rFonts w:ascii="Arial" w:hAnsi="Arial" w:cs="Arial"/>
+          <w:color w:val="000000"/>
+        </w:rPr>
+        <w:t xml:space="preserve">o utilizador </w:t>
+      </w:r>
+      <w:r>
+        <w:rPr>
+          <w:rFonts w:ascii="Arial" w:hAnsi="Arial" w:cs="Arial"/>
+          <w:color w:val="000000"/>
+        </w:rPr>
+        <w:t xml:space="preserve">pode ser feito utilizando </w:t>
+      </w:r>
+      <w:r>
+        <w:rPr>
+          <w:rFonts w:ascii="Arial" w:hAnsi="Arial" w:cs="Arial"/>
+          <w:color w:val="000000"/>
+        </w:rPr>
+        <w:t xml:space="preserve">o </w:t>
+      </w:r>
+      <w:r>
+        <w:rPr>
+          <w:rFonts w:ascii="Arial" w:hAnsi="Arial" w:cs="Arial"/>
+          <w:color w:val="000000"/>
+        </w:rPr>
+        <w:t>e-mail e senha, ou através do Google Sign-In. O fluxo de login inclui a verificação de e-mail e a navegação para a página principal da aplicação.</w:t>
+      </w:r>
+    </w:p>
+    <w:p>
+      <w:pPr>
+        <w:pStyle w:val="NormalWeb"/>
+        <w:numPr>
+          <w:ilvl w:val="0"/>
+          <w:numId w:val="7"/>
+        </w:numPr>
+        <w:rPr>
+          <w:rFonts w:ascii="Arial" w:hAnsi="Arial" w:cs="Arial"/>
+          <w:color w:val="000000"/>
+        </w:rPr>
+      </w:pPr>
+      <w:r>
+        <w:rPr>
+          <w:rStyle w:val="Strong"/>
+          <w:rFonts w:ascii="Arial" w:eastAsiaTheme="majorEastAsia" w:hAnsi="Arial" w:cs="Arial"/>
+          <w:color w:val="000000"/>
+        </w:rPr>
+        <w:t>Recolha</w:t>
+      </w:r>
+      <w:r>
+        <w:rPr>
+          <w:rStyle w:val="Strong"/>
+          <w:rFonts w:ascii="Arial" w:eastAsiaTheme="majorEastAsia" w:hAnsi="Arial" w:cs="Arial"/>
+          <w:color w:val="000000"/>
+        </w:rPr>
+        <w:t xml:space="preserve"> de Credenciais</w:t>
+      </w:r>
+      <w:r>
+        <w:rPr>
+          <w:rFonts w:ascii="Arial" w:hAnsi="Arial" w:cs="Arial"/>
+          <w:color w:val="000000"/>
+        </w:rPr>
+        <w:t>:</w:t>
+      </w:r>
+    </w:p>
+    <w:p>
+      <w:pPr>
+        <w:numPr>
+          <w:ilvl w:val="1"/>
+          <w:numId w:val="7"/>
+        </w:numPr>
+        <w:spacing w:before="100" w:beforeAutospacing="1" w:after="100" w:afterAutospacing="1"/>
+        <w:rPr>
+          <w:rFonts w:ascii="Arial" w:hAnsi="Arial" w:cs="Arial"/>
+          <w:color w:val="000000"/>
+        </w:rPr>
+      </w:pPr>
+      <w:r>
+        <w:rPr>
+          <w:rFonts w:ascii="Arial" w:hAnsi="Arial" w:cs="Arial"/>
+          <w:color w:val="000000"/>
+        </w:rPr>
+        <w:t xml:space="preserve">O </w:t>
+      </w:r>
+      <w:r>
+        <w:rPr>
+          <w:rFonts w:ascii="Arial" w:hAnsi="Arial" w:cs="Arial"/>
+          <w:color w:val="000000"/>
+        </w:rPr>
+        <w:t>utilizador</w:t>
+      </w:r>
+      <w:r>
+        <w:rPr>
+          <w:rFonts w:ascii="Arial" w:hAnsi="Arial" w:cs="Arial"/>
+          <w:color w:val="000000"/>
+        </w:rPr>
+        <w:t xml:space="preserve"> insere seu e-mail e senha.</w:t>
+      </w:r>
+    </w:p>
+    <w:p>
+      <w:pPr>
+        <w:pStyle w:val="NormalWeb"/>
+        <w:numPr>
+          <w:ilvl w:val="0"/>
+          <w:numId w:val="7"/>
+        </w:numPr>
+        <w:rPr>
+          <w:rFonts w:ascii="Arial" w:hAnsi="Arial" w:cs="Arial"/>
+          <w:color w:val="000000"/>
+        </w:rPr>
+      </w:pPr>
+      <w:r>
+        <w:rPr>
+          <w:rStyle w:val="Strong"/>
+          <w:rFonts w:ascii="Arial" w:eastAsiaTheme="majorEastAsia" w:hAnsi="Arial" w:cs="Arial"/>
+          <w:color w:val="000000"/>
+        </w:rPr>
+        <w:t>Autenticação com Firebase Auth</w:t>
+      </w:r>
+      <w:r>
+        <w:rPr>
+          <w:rFonts w:ascii="Arial" w:hAnsi="Arial" w:cs="Arial"/>
+          <w:color w:val="000000"/>
+        </w:rPr>
+        <w:t>:</w:t>
+      </w:r>
+    </w:p>
+    <w:p>
+      <w:pPr>
+        <w:numPr>
+          <w:ilvl w:val="1"/>
+          <w:numId w:val="7"/>
+        </w:numPr>
+        <w:spacing w:before="100" w:beforeAutospacing="1" w:after="100" w:afterAutospacing="1"/>
+        <w:rPr>
+          <w:rFonts w:ascii="Arial" w:hAnsi="Arial" w:cs="Arial"/>
+          <w:color w:val="000000"/>
+        </w:rPr>
+      </w:pPr>
+      <w:r>
+        <w:rPr>
+          <w:rFonts w:ascii="Arial" w:hAnsi="Arial" w:cs="Arial"/>
+          <w:color w:val="000000"/>
+        </w:rPr>
+        <w:t>As credenciais são verificadas no Firebase Authentication.</w:t>
+      </w:r>
+    </w:p>
+    <w:p>
+      <w:pPr>
+        <w:numPr>
+          <w:ilvl w:val="1"/>
+          <w:numId w:val="7"/>
+        </w:numPr>
+        <w:spacing w:before="100" w:beforeAutospacing="1" w:after="100" w:afterAutospacing="1"/>
+        <w:rPr>
+          <w:rFonts w:ascii="Arial" w:hAnsi="Arial" w:cs="Arial"/>
+          <w:color w:val="000000"/>
+        </w:rPr>
+      </w:pPr>
+      <w:r>
+        <w:rPr>
+          <w:rFonts w:ascii="Arial" w:hAnsi="Arial" w:cs="Arial"/>
+          <w:color w:val="000000"/>
+        </w:rPr>
+        <w:t xml:space="preserve">Se o e-mail do </w:t>
+      </w:r>
+      <w:r>
+        <w:rPr>
+          <w:rFonts w:ascii="Arial" w:hAnsi="Arial" w:cs="Arial"/>
+          <w:color w:val="000000"/>
+        </w:rPr>
+        <w:t>utilizador</w:t>
+      </w:r>
+      <w:r>
+        <w:rPr>
+          <w:rFonts w:ascii="Arial" w:hAnsi="Arial" w:cs="Arial"/>
+          <w:color w:val="000000"/>
+        </w:rPr>
+        <w:t xml:space="preserve"> não foi verificado, um aviso é exibido, solicitando a verificação.</w:t>
+      </w:r>
+    </w:p>
+    <w:p>
+      <w:pPr>
+        <w:pStyle w:val="NormalWeb"/>
+        <w:numPr>
+          <w:ilvl w:val="0"/>
+          <w:numId w:val="7"/>
+        </w:numPr>
+        <w:rPr>
+          <w:rFonts w:ascii="Arial" w:hAnsi="Arial" w:cs="Arial"/>
+          <w:color w:val="000000"/>
+        </w:rPr>
+      </w:pPr>
+      <w:r>
+        <w:rPr>
+          <w:rStyle w:val="Strong"/>
+          <w:rFonts w:ascii="Arial" w:eastAsiaTheme="majorEastAsia" w:hAnsi="Arial" w:cs="Arial"/>
+          <w:color w:val="000000"/>
+        </w:rPr>
+        <w:t>Login com Google</w:t>
+      </w:r>
+      <w:r>
+        <w:rPr>
+          <w:rFonts w:ascii="Arial" w:hAnsi="Arial" w:cs="Arial"/>
+          <w:color w:val="000000"/>
+        </w:rPr>
+        <w:t>:</w:t>
+      </w:r>
+    </w:p>
+    <w:p>
+      <w:pPr>
+        <w:numPr>
+          <w:ilvl w:val="1"/>
+          <w:numId w:val="7"/>
+        </w:numPr>
+        <w:spacing w:before="100" w:beforeAutospacing="1" w:after="100" w:afterAutospacing="1"/>
+        <w:rPr>
+          <w:rFonts w:ascii="Arial" w:hAnsi="Arial" w:cs="Arial"/>
+          <w:color w:val="000000"/>
+        </w:rPr>
+      </w:pPr>
+      <w:r>
+        <w:rPr>
+          <w:rFonts w:ascii="Arial" w:hAnsi="Arial" w:cs="Arial"/>
+          <w:color w:val="000000"/>
+        </w:rPr>
+        <w:t xml:space="preserve">O </w:t>
+      </w:r>
+      <w:r>
+        <w:rPr>
+          <w:rFonts w:ascii="Arial" w:hAnsi="Arial" w:cs="Arial"/>
+          <w:color w:val="000000"/>
+        </w:rPr>
+        <w:t>utilizador</w:t>
+      </w:r>
+      <w:r>
+        <w:rPr>
+          <w:rFonts w:ascii="Arial" w:hAnsi="Arial" w:cs="Arial"/>
+          <w:color w:val="000000"/>
+        </w:rPr>
+        <w:t xml:space="preserve"> pode optar por fazer login com sua conta Google.</w:t>
+      </w:r>
+    </w:p>
+    <w:p>
+      <w:pPr>
+        <w:numPr>
+          <w:ilvl w:val="1"/>
+          <w:numId w:val="7"/>
+        </w:numPr>
+        <w:spacing w:before="100" w:beforeAutospacing="1" w:after="100" w:afterAutospacing="1"/>
+        <w:rPr>
+          <w:rFonts w:ascii="Arial" w:hAnsi="Arial" w:cs="Arial"/>
+          <w:color w:val="000000"/>
+        </w:rPr>
+      </w:pPr>
+      <w:r>
+        <w:rPr>
+          <w:rFonts w:ascii="Arial" w:hAnsi="Arial" w:cs="Arial"/>
+          <w:color w:val="000000"/>
+        </w:rPr>
+        <w:t xml:space="preserve">O Google Sign-In é utilizado para autenticar o </w:t>
+      </w:r>
+      <w:r>
+        <w:rPr>
+          <w:rFonts w:ascii="Arial" w:hAnsi="Arial" w:cs="Arial"/>
+          <w:color w:val="000000"/>
+        </w:rPr>
+        <w:t>utilizador</w:t>
+      </w:r>
+      <w:r>
+        <w:rPr>
+          <w:rFonts w:ascii="Arial" w:hAnsi="Arial" w:cs="Arial"/>
+          <w:color w:val="000000"/>
+        </w:rPr>
+        <w:t xml:space="preserve"> e obter suas informações.</w:t>
+      </w:r>
+    </w:p>
+    <w:p>
+      <w:pPr>
+        <w:pStyle w:val="NormalWeb"/>
+        <w:numPr>
+          <w:ilvl w:val="0"/>
+          <w:numId w:val="7"/>
+        </w:numPr>
+        <w:rPr>
+          <w:rFonts w:ascii="Arial" w:hAnsi="Arial" w:cs="Arial"/>
+          <w:color w:val="000000"/>
+        </w:rPr>
+      </w:pPr>
+      <w:r>
+        <w:rPr>
+          <w:rStyle w:val="Strong"/>
+          <w:rFonts w:ascii="Arial" w:eastAsiaTheme="majorEastAsia" w:hAnsi="Arial" w:cs="Arial"/>
+          <w:color w:val="000000"/>
+        </w:rPr>
+        <w:t>Armazenamento de Dados no Firestore</w:t>
+      </w:r>
+      <w:r>
+        <w:rPr>
+          <w:rFonts w:ascii="Arial" w:hAnsi="Arial" w:cs="Arial"/>
+          <w:color w:val="000000"/>
+        </w:rPr>
+        <w:t>:</w:t>
+      </w:r>
+    </w:p>
+    <w:p>
+      <w:pPr>
+        <w:numPr>
+          <w:ilvl w:val="1"/>
+          <w:numId w:val="7"/>
+        </w:numPr>
+        <w:spacing w:before="100" w:beforeAutospacing="1" w:after="100" w:afterAutospacing="1"/>
+        <w:rPr>
+          <w:rFonts w:ascii="Arial" w:hAnsi="Arial" w:cs="Arial"/>
+          <w:color w:val="000000"/>
+        </w:rPr>
+      </w:pPr>
+      <w:r>
+        <w:rPr>
+          <w:rFonts w:ascii="Arial" w:hAnsi="Arial" w:cs="Arial"/>
+          <w:color w:val="000000"/>
+        </w:rPr>
+        <w:t xml:space="preserve">Se o login for bem-sucedido, os dados do </w:t>
+      </w:r>
+      <w:r>
+        <w:rPr>
+          <w:rFonts w:ascii="Arial" w:hAnsi="Arial" w:cs="Arial"/>
+          <w:color w:val="000000"/>
+        </w:rPr>
+        <w:t>utilizador</w:t>
+      </w:r>
+      <w:r>
+        <w:rPr>
+          <w:rFonts w:ascii="Arial" w:hAnsi="Arial" w:cs="Arial"/>
+          <w:color w:val="000000"/>
+        </w:rPr>
+        <w:t xml:space="preserve"> são armazenados no Firestore.</w:t>
+      </w:r>
+    </w:p>
+    <w:p>
+      <w:pPr>
+        <w:numPr>
+          <w:ilvl w:val="1"/>
+          <w:numId w:val="7"/>
+        </w:numPr>
+        <w:spacing w:before="100" w:beforeAutospacing="1" w:after="100" w:afterAutospacing="1"/>
+        <w:rPr>
+          <w:rFonts w:ascii="Arial" w:hAnsi="Arial" w:cs="Arial"/>
+          <w:color w:val="000000"/>
+        </w:rPr>
+      </w:pPr>
+      <w:r>
+        <w:rPr>
+          <w:rFonts w:ascii="Arial" w:hAnsi="Arial" w:cs="Arial"/>
+          <w:color w:val="000000"/>
+        </w:rPr>
+        <w:t xml:space="preserve">Se o </w:t>
+      </w:r>
+      <w:r>
+        <w:rPr>
+          <w:rFonts w:ascii="Arial" w:hAnsi="Arial" w:cs="Arial"/>
+          <w:color w:val="000000"/>
+        </w:rPr>
+        <w:t>utilizador</w:t>
+      </w:r>
+      <w:r>
+        <w:rPr>
+          <w:rFonts w:ascii="Arial" w:hAnsi="Arial" w:cs="Arial"/>
+          <w:color w:val="000000"/>
+        </w:rPr>
+        <w:t xml:space="preserve"> já existe no Firestore, seus dados são atualizados.</w:t>
+      </w:r>
+    </w:p>
+    <w:p>
+      <w:pPr>
+        <w:pStyle w:val="NormalWeb"/>
+        <w:numPr>
+          <w:ilvl w:val="0"/>
+          <w:numId w:val="7"/>
+        </w:numPr>
+        <w:rPr>
+          <w:rFonts w:ascii="Arial" w:hAnsi="Arial" w:cs="Arial"/>
+          <w:color w:val="000000"/>
+        </w:rPr>
+      </w:pPr>
+      <w:r>
+        <w:rPr>
+          <w:rStyle w:val="Strong"/>
+          <w:rFonts w:ascii="Arial" w:eastAsiaTheme="majorEastAsia" w:hAnsi="Arial" w:cs="Arial"/>
+          <w:color w:val="000000"/>
+        </w:rPr>
+        <w:t>Navegação para a Página Principal</w:t>
+      </w:r>
+      <w:r>
+        <w:rPr>
+          <w:rFonts w:ascii="Arial" w:hAnsi="Arial" w:cs="Arial"/>
+          <w:color w:val="000000"/>
+        </w:rPr>
+        <w:t>:</w:t>
+      </w:r>
+    </w:p>
+    <w:p>
+      <w:pPr>
+        <w:numPr>
+          <w:ilvl w:val="1"/>
+          <w:numId w:val="7"/>
+        </w:numPr>
+        <w:spacing w:before="100" w:beforeAutospacing="1" w:after="100" w:afterAutospacing="1"/>
+        <w:rPr>
+          <w:rFonts w:ascii="Arial" w:hAnsi="Arial" w:cs="Arial"/>
+          <w:color w:val="000000"/>
+        </w:rPr>
+      </w:pPr>
+      <w:r>
+        <w:rPr>
+          <w:rFonts w:ascii="Arial" w:hAnsi="Arial" w:cs="Arial"/>
+          <w:color w:val="000000"/>
+        </w:rPr>
+        <w:t xml:space="preserve">Após o login bem-sucedido, o </w:t>
+      </w:r>
+      <w:r>
+        <w:rPr>
+          <w:rFonts w:ascii="Arial" w:hAnsi="Arial" w:cs="Arial"/>
+          <w:color w:val="000000"/>
+        </w:rPr>
+        <w:t>utilizador</w:t>
+      </w:r>
+      <w:r>
+        <w:rPr>
+          <w:rFonts w:ascii="Arial" w:hAnsi="Arial" w:cs="Arial"/>
+          <w:color w:val="000000"/>
+        </w:rPr>
+        <w:t xml:space="preserve"> é redirecionado para a página principal da aplicação.</w:t>
+      </w:r>
+    </w:p>
+    <w:p>
+      <w:pPr>
+        <w:spacing w:before="100" w:beforeAutospacing="1" w:after="100" w:afterAutospacing="1"/>
+        <w:rPr>
+          <w:rFonts w:ascii="Arial" w:hAnsi="Arial" w:cs="Arial"/>
+          <w:color w:val="000000"/>
+        </w:rPr>
+      </w:pPr>
+    </w:p>
+    <w:p>
+      <w:pPr>
+        <w:pStyle w:val="Heading4"/>
+        <w:rPr>
+          <w:rFonts w:ascii="Arial" w:hAnsi="Arial" w:cs="Arial"/>
+          <w:i w:val="0"/>
+          <w:iCs w:val="0"/>
+          <w:color w:val="000000"/>
+        </w:rPr>
+      </w:pPr>
+      <w:r>
+        <w:rPr>
+          <w:rFonts w:ascii="Arial" w:hAnsi="Arial" w:cs="Arial"/>
+          <w:b/>
+          <w:bCs/>
+          <w:i w:val="0"/>
+          <w:iCs w:val="0"/>
+          <w:color w:val="000000"/>
+        </w:rPr>
+        <w:lastRenderedPageBreak/>
+        <w:t>Fluxograma</w:t>
+      </w:r>
+      <w:r>
+        <w:rPr>
+          <w:rFonts w:ascii="Arial" w:hAnsi="Arial" w:cs="Arial"/>
+          <w:i w:val="0"/>
+          <w:iCs w:val="0"/>
+          <w:color w:val="000000"/>
+        </w:rPr>
+        <w:t>:</w:t>
+      </w:r>
+    </w:p>
+    <w:p/>
+    <w:p/>
+    <w:p>
+      <w:pPr>
+        <w:pStyle w:val="HTMLPreformatted"/>
+        <w:rPr>
+          <w:rStyle w:val="HTMLCode"/>
+          <w:rFonts w:eastAsiaTheme="majorEastAsia"/>
+          <w:color w:val="000000"/>
+        </w:rPr>
+      </w:pPr>
+      <w:r>
+        <w:rPr>
+          <w:rStyle w:val="HTMLCode"/>
+          <w:rFonts w:eastAsiaTheme="majorEastAsia"/>
+          <w:color w:val="000000"/>
+        </w:rPr>
+        <w:t>+----------------------+</w:t>
+      </w:r>
+    </w:p>
+    <w:p>
+      <w:pPr>
+        <w:pStyle w:val="HTMLPreformatted"/>
+        <w:rPr>
+          <w:rStyle w:val="HTMLCode"/>
+          <w:rFonts w:eastAsiaTheme="majorEastAsia"/>
+          <w:color w:val="000000"/>
+        </w:rPr>
+      </w:pPr>
+      <w:r>
+        <w:rPr>
+          <w:rStyle w:val="HTMLCode"/>
+          <w:rFonts w:eastAsiaTheme="majorEastAsia"/>
+          <w:color w:val="000000"/>
+        </w:rPr>
+        <w:t>| Entrada de Credenciais|</w:t>
+      </w:r>
+    </w:p>
+    <w:p>
+      <w:pPr>
+        <w:pStyle w:val="HTMLPreformatted"/>
+        <w:rPr>
+          <w:rStyle w:val="HTMLCode"/>
+          <w:rFonts w:eastAsiaTheme="majorEastAsia"/>
+          <w:color w:val="000000"/>
+        </w:rPr>
+      </w:pPr>
+      <w:r>
+        <w:rPr>
+          <w:rStyle w:val="HTMLCode"/>
+          <w:rFonts w:eastAsiaTheme="majorEastAsia"/>
+          <w:color w:val="000000"/>
+        </w:rPr>
+        <w:t>| (e-mail, senha)      |</w:t>
+      </w:r>
+    </w:p>
+    <w:p>
+      <w:pPr>
+        <w:pStyle w:val="HTMLPreformatted"/>
+        <w:rPr>
+          <w:rStyle w:val="HTMLCode"/>
+          <w:rFonts w:eastAsiaTheme="majorEastAsia"/>
+          <w:color w:val="000000"/>
+        </w:rPr>
+      </w:pPr>
+      <w:r>
+        <w:rPr>
+          <w:rStyle w:val="HTMLCode"/>
+          <w:rFonts w:eastAsiaTheme="majorEastAsia"/>
+          <w:color w:val="000000"/>
+        </w:rPr>
+        <w:t>+----------+-----------+</w:t>
+      </w:r>
+    </w:p>
+    <w:p>
+      <w:pPr>
+        <w:pStyle w:val="HTMLPreformatted"/>
+        <w:rPr>
+          <w:rStyle w:val="HTMLCode"/>
+          <w:rFonts w:eastAsiaTheme="majorEastAsia"/>
+          <w:color w:val="000000"/>
+        </w:rPr>
+      </w:pPr>
+      <w:r>
+        <w:rPr>
+          <w:rStyle w:val="HTMLCode"/>
+          <w:rFonts w:eastAsiaTheme="majorEastAsia"/>
+          <w:color w:val="000000"/>
+        </w:rPr>
+        <w:t xml:space="preserve">           |</w:t>
+      </w:r>
+    </w:p>
+    <w:p>
+      <w:pPr>
+        <w:pStyle w:val="HTMLPreformatted"/>
+        <w:rPr>
+          <w:rStyle w:val="HTMLCode"/>
+          <w:rFonts w:eastAsiaTheme="majorEastAsia"/>
+          <w:color w:val="000000"/>
+        </w:rPr>
+      </w:pPr>
+      <w:r>
+        <w:rPr>
+          <w:rStyle w:val="HTMLCode"/>
+          <w:rFonts w:eastAsiaTheme="majorEastAsia"/>
+          <w:color w:val="000000"/>
+        </w:rPr>
+        <w:t xml:space="preserve">           v</w:t>
+      </w:r>
+    </w:p>
+    <w:p>
+      <w:pPr>
+        <w:pStyle w:val="HTMLPreformatted"/>
+        <w:rPr>
+          <w:rStyle w:val="HTMLCode"/>
+          <w:rFonts w:eastAsiaTheme="majorEastAsia"/>
+          <w:color w:val="000000"/>
+        </w:rPr>
+      </w:pPr>
+      <w:r>
+        <w:rPr>
+          <w:rStyle w:val="HTMLCode"/>
+          <w:rFonts w:eastAsiaTheme="majorEastAsia"/>
+          <w:color w:val="000000"/>
+        </w:rPr>
+        <w:t>+----------------------+</w:t>
+      </w:r>
+    </w:p>
+    <w:p>
+      <w:pPr>
+        <w:pStyle w:val="HTMLPreformatted"/>
+        <w:rPr>
+          <w:rStyle w:val="HTMLCode"/>
+          <w:rFonts w:eastAsiaTheme="majorEastAsia"/>
+          <w:color w:val="000000"/>
+        </w:rPr>
+      </w:pPr>
+      <w:r>
+        <w:rPr>
+          <w:rStyle w:val="HTMLCode"/>
+          <w:rFonts w:eastAsiaTheme="majorEastAsia"/>
+          <w:color w:val="000000"/>
+        </w:rPr>
+        <w:t>| Autenticação no      |</w:t>
+      </w:r>
+    </w:p>
+    <w:p>
+      <w:pPr>
+        <w:pStyle w:val="HTMLPreformatted"/>
+        <w:rPr>
+          <w:rStyle w:val="HTMLCode"/>
+          <w:rFonts w:eastAsiaTheme="majorEastAsia"/>
+          <w:color w:val="000000"/>
+        </w:rPr>
+      </w:pPr>
+      <w:r>
+        <w:rPr>
+          <w:rStyle w:val="HTMLCode"/>
+          <w:rFonts w:eastAsiaTheme="majorEastAsia"/>
+          <w:color w:val="000000"/>
+        </w:rPr>
+        <w:t>| Firebase Auth        |</w:t>
+      </w:r>
+    </w:p>
+    <w:p>
+      <w:pPr>
+        <w:pStyle w:val="HTMLPreformatted"/>
+        <w:rPr>
+          <w:rStyle w:val="HTMLCode"/>
+          <w:rFonts w:eastAsiaTheme="majorEastAsia"/>
+          <w:color w:val="000000"/>
+        </w:rPr>
+      </w:pPr>
+      <w:r>
+        <w:rPr>
+          <w:rStyle w:val="HTMLCode"/>
+          <w:rFonts w:eastAsiaTheme="majorEastAsia"/>
+          <w:color w:val="000000"/>
+        </w:rPr>
+        <w:t>+----------+-----------+</w:t>
+      </w:r>
+    </w:p>
+    <w:p>
+      <w:pPr>
+        <w:pStyle w:val="HTMLPreformatted"/>
+        <w:rPr>
+          <w:rStyle w:val="HTMLCode"/>
+          <w:rFonts w:eastAsiaTheme="majorEastAsia"/>
+          <w:color w:val="000000"/>
+        </w:rPr>
+      </w:pPr>
+      <w:r>
+        <w:rPr>
+          <w:rStyle w:val="HTMLCode"/>
+          <w:rFonts w:eastAsiaTheme="majorEastAsia"/>
+          <w:color w:val="000000"/>
+        </w:rPr>
+        <w:t xml:space="preserve">           |</w:t>
+      </w:r>
+    </w:p>
+    <w:p>
+      <w:pPr>
+        <w:pStyle w:val="HTMLPreformatted"/>
+        <w:rPr>
+          <w:rStyle w:val="HTMLCode"/>
+          <w:rFonts w:eastAsiaTheme="majorEastAsia"/>
+          <w:color w:val="000000"/>
+        </w:rPr>
+      </w:pPr>
+      <w:r>
+        <w:rPr>
+          <w:rStyle w:val="HTMLCode"/>
+          <w:rFonts w:eastAsiaTheme="majorEastAsia"/>
+          <w:color w:val="000000"/>
+        </w:rPr>
+        <w:t xml:space="preserve">           +------------------------+</w:t>
+      </w:r>
+    </w:p>
+    <w:p>
+      <w:pPr>
+        <w:pStyle w:val="HTMLPreformatted"/>
+        <w:rPr>
+          <w:rStyle w:val="HTMLCode"/>
+          <w:rFonts w:eastAsiaTheme="majorEastAsia"/>
+          <w:color w:val="000000"/>
+        </w:rPr>
+      </w:pPr>
+      <w:r>
+        <w:rPr>
+          <w:rStyle w:val="HTMLCode"/>
+          <w:rFonts w:eastAsiaTheme="majorEastAsia"/>
+          <w:color w:val="000000"/>
+        </w:rPr>
+        <w:t xml:space="preserve">           |                        |</w:t>
+      </w:r>
+    </w:p>
+    <w:p>
+      <w:pPr>
+        <w:pStyle w:val="HTMLPreformatted"/>
+        <w:rPr>
+          <w:rStyle w:val="HTMLCode"/>
+          <w:rFonts w:eastAsiaTheme="majorEastAsia"/>
+          <w:color w:val="000000"/>
+        </w:rPr>
+      </w:pPr>
+      <w:r>
+        <w:rPr>
+          <w:rStyle w:val="HTMLCode"/>
+          <w:rFonts w:eastAsiaTheme="majorEastAsia"/>
+          <w:color w:val="000000"/>
+        </w:rPr>
+        <w:t xml:space="preserve">           v                        v</w:t>
+      </w:r>
+    </w:p>
+    <w:p>
+      <w:pPr>
+        <w:pStyle w:val="HTMLPreformatted"/>
+        <w:rPr>
+          <w:rStyle w:val="HTMLCode"/>
+          <w:rFonts w:eastAsiaTheme="majorEastAsia"/>
+          <w:color w:val="000000"/>
+        </w:rPr>
+      </w:pPr>
+      <w:r>
+        <w:rPr>
+          <w:rStyle w:val="HTMLCode"/>
+          <w:rFonts w:eastAsiaTheme="majorEastAsia"/>
+          <w:color w:val="000000"/>
+        </w:rPr>
+        <w:t>+---------------------+    +----------------------+</w:t>
+      </w:r>
+    </w:p>
+    <w:p>
+      <w:pPr>
+        <w:pStyle w:val="HTMLPreformatted"/>
+        <w:rPr>
+          <w:rStyle w:val="HTMLCode"/>
+          <w:rFonts w:eastAsiaTheme="majorEastAsia"/>
+          <w:color w:val="000000"/>
+        </w:rPr>
+      </w:pPr>
+      <w:r>
+        <w:rPr>
+          <w:rStyle w:val="HTMLCode"/>
+          <w:rFonts w:eastAsiaTheme="majorEastAsia"/>
+          <w:color w:val="000000"/>
+        </w:rPr>
+        <w:t>| E-mail Verificado?  |    | E-mail Não Verificado|</w:t>
+      </w:r>
+    </w:p>
+    <w:p>
+      <w:pPr>
+        <w:pStyle w:val="HTMLPreformatted"/>
+        <w:rPr>
+          <w:rStyle w:val="HTMLCode"/>
+          <w:rFonts w:eastAsiaTheme="majorEastAsia"/>
+          <w:color w:val="000000"/>
+        </w:rPr>
+      </w:pPr>
+      <w:r>
+        <w:rPr>
+          <w:rStyle w:val="HTMLCode"/>
+          <w:rFonts w:eastAsiaTheme="majorEastAsia"/>
+          <w:color w:val="000000"/>
+        </w:rPr>
+        <w:t>| (Sim)               |    | (Não)                |</w:t>
+      </w:r>
+    </w:p>
+    <w:p>
+      <w:pPr>
+        <w:pStyle w:val="HTMLPreformatted"/>
+        <w:rPr>
+          <w:rStyle w:val="HTMLCode"/>
+          <w:rFonts w:eastAsiaTheme="majorEastAsia"/>
+          <w:color w:val="000000"/>
+        </w:rPr>
+      </w:pPr>
+      <w:r>
+        <w:rPr>
+          <w:rStyle w:val="HTMLCode"/>
+          <w:rFonts w:eastAsiaTheme="majorEastAsia"/>
+          <w:color w:val="000000"/>
+        </w:rPr>
+        <w:t>+----------+----------+    +----------+-----------+</w:t>
+      </w:r>
+    </w:p>
+    <w:p>
+      <w:pPr>
+        <w:pStyle w:val="HTMLPreformatted"/>
+        <w:rPr>
+          <w:rStyle w:val="HTMLCode"/>
+          <w:rFonts w:eastAsiaTheme="majorEastAsia"/>
+          <w:color w:val="000000"/>
+        </w:rPr>
+      </w:pPr>
+      <w:r>
+        <w:rPr>
+          <w:rStyle w:val="HTMLCode"/>
+          <w:rFonts w:eastAsiaTheme="majorEastAsia"/>
+          <w:color w:val="000000"/>
+        </w:rPr>
+        <w:t xml:space="preserve">           |                        |</w:t>
+      </w:r>
+    </w:p>
+    <w:p>
+      <w:pPr>
+        <w:pStyle w:val="HTMLPreformatted"/>
+        <w:rPr>
+          <w:rStyle w:val="HTMLCode"/>
+          <w:rFonts w:eastAsiaTheme="majorEastAsia"/>
+          <w:color w:val="000000"/>
+        </w:rPr>
+      </w:pPr>
+      <w:r>
+        <w:rPr>
+          <w:rStyle w:val="HTMLCode"/>
+          <w:rFonts w:eastAsiaTheme="majorEastAsia"/>
+          <w:color w:val="000000"/>
+        </w:rPr>
+        <w:t xml:space="preserve">           v                        |</w:t>
+      </w:r>
+    </w:p>
+    <w:p>
+      <w:pPr>
+        <w:pStyle w:val="HTMLPreformatted"/>
+        <w:rPr>
+          <w:rStyle w:val="HTMLCode"/>
+          <w:rFonts w:eastAsiaTheme="majorEastAsia"/>
+          <w:color w:val="000000"/>
+        </w:rPr>
+      </w:pPr>
+      <w:r>
+        <w:rPr>
+          <w:rStyle w:val="HTMLCode"/>
+          <w:rFonts w:eastAsiaTheme="majorEastAsia"/>
+          <w:color w:val="000000"/>
+        </w:rPr>
+        <w:t>+----------------------+            |</w:t>
+      </w:r>
+    </w:p>
+    <w:p>
+      <w:pPr>
+        <w:pStyle w:val="HTMLPreformatted"/>
+        <w:rPr>
+          <w:rStyle w:val="HTMLCode"/>
+          <w:rFonts w:eastAsiaTheme="majorEastAsia"/>
+          <w:color w:val="000000"/>
+        </w:rPr>
+      </w:pPr>
+      <w:r>
+        <w:rPr>
+          <w:rStyle w:val="HTMLCode"/>
+          <w:rFonts w:eastAsiaTheme="majorEastAsia"/>
+          <w:color w:val="000000"/>
+        </w:rPr>
+        <w:t>| Armazenamento de Dados|            |</w:t>
+      </w:r>
+    </w:p>
+    <w:p>
+      <w:pPr>
+        <w:pStyle w:val="HTMLPreformatted"/>
+        <w:rPr>
+          <w:rStyle w:val="HTMLCode"/>
+          <w:rFonts w:eastAsiaTheme="majorEastAsia"/>
+          <w:color w:val="000000"/>
+        </w:rPr>
+      </w:pPr>
+      <w:r>
+        <w:rPr>
+          <w:rStyle w:val="HTMLCode"/>
+          <w:rFonts w:eastAsiaTheme="majorEastAsia"/>
+          <w:color w:val="000000"/>
+        </w:rPr>
+        <w:t>| no Firestore          |            |</w:t>
+      </w:r>
+    </w:p>
+    <w:p>
+      <w:pPr>
+        <w:pStyle w:val="HTMLPreformatted"/>
+        <w:rPr>
+          <w:rStyle w:val="HTMLCode"/>
+          <w:rFonts w:eastAsiaTheme="majorEastAsia"/>
+          <w:color w:val="000000"/>
+        </w:rPr>
+      </w:pPr>
+      <w:r>
+        <w:rPr>
+          <w:rStyle w:val="HTMLCode"/>
+          <w:rFonts w:eastAsiaTheme="majorEastAsia"/>
+          <w:color w:val="000000"/>
+        </w:rPr>
+        <w:t>+----------+------------+            |</w:t>
+      </w:r>
+    </w:p>
+    <w:p>
+      <w:pPr>
+        <w:pStyle w:val="HTMLPreformatted"/>
+        <w:rPr>
+          <w:rStyle w:val="HTMLCode"/>
+          <w:rFonts w:eastAsiaTheme="majorEastAsia"/>
+          <w:color w:val="000000"/>
+        </w:rPr>
+      </w:pPr>
+      <w:r>
+        <w:rPr>
+          <w:rStyle w:val="HTMLCode"/>
+          <w:rFonts w:eastAsiaTheme="majorEastAsia"/>
+          <w:color w:val="000000"/>
+        </w:rPr>
+        <w:t xml:space="preserve">           |                         |</w:t>
+      </w:r>
+    </w:p>
+    <w:p>
+      <w:pPr>
+        <w:pStyle w:val="HTMLPreformatted"/>
+        <w:rPr>
+          <w:rStyle w:val="HTMLCode"/>
+          <w:rFonts w:eastAsiaTheme="majorEastAsia"/>
+          <w:color w:val="000000"/>
+        </w:rPr>
+      </w:pPr>
+      <w:r>
+        <w:rPr>
+          <w:rStyle w:val="HTMLCode"/>
+          <w:rFonts w:eastAsiaTheme="majorEastAsia"/>
+          <w:color w:val="000000"/>
+        </w:rPr>
+        <w:t xml:space="preserve">           v                         v</w:t>
+      </w:r>
+    </w:p>
+    <w:p>
+      <w:pPr>
+        <w:pStyle w:val="HTMLPreformatted"/>
+        <w:rPr>
+          <w:rStyle w:val="HTMLCode"/>
+          <w:rFonts w:eastAsiaTheme="majorEastAsia"/>
+          <w:color w:val="000000"/>
+        </w:rPr>
+      </w:pPr>
+      <w:r>
+        <w:rPr>
+          <w:rStyle w:val="HTMLCode"/>
+          <w:rFonts w:eastAsiaTheme="majorEastAsia"/>
+          <w:color w:val="000000"/>
+        </w:rPr>
+        <w:t>+----------------------+    +----------------------+</w:t>
+      </w:r>
+    </w:p>
+    <w:p>
+      <w:pPr>
+        <w:pStyle w:val="HTMLPreformatted"/>
+        <w:rPr>
+          <w:rStyle w:val="HTMLCode"/>
+          <w:rFonts w:eastAsiaTheme="majorEastAsia"/>
+          <w:color w:val="000000"/>
+        </w:rPr>
+      </w:pPr>
+      <w:r>
+        <w:rPr>
+          <w:rStyle w:val="HTMLCode"/>
+          <w:rFonts w:eastAsiaTheme="majorEastAsia"/>
+          <w:color w:val="000000"/>
+        </w:rPr>
+        <w:t>| Redirecionamento para|    | Aviso de Verificação |</w:t>
+      </w:r>
+    </w:p>
+    <w:p>
+      <w:pPr>
+        <w:pStyle w:val="HTMLPreformatted"/>
+        <w:rPr>
+          <w:rStyle w:val="HTMLCode"/>
+          <w:rFonts w:eastAsiaTheme="majorEastAsia"/>
+          <w:color w:val="000000"/>
+        </w:rPr>
+      </w:pPr>
+      <w:r>
+        <w:rPr>
+          <w:rStyle w:val="HTMLCode"/>
+          <w:rFonts w:eastAsiaTheme="majorEastAsia"/>
+          <w:color w:val="000000"/>
+        </w:rPr>
+        <w:t>| Página Principal     |    +----------------------+</w:t>
+      </w:r>
+    </w:p>
+    <w:p>
+      <w:pPr>
+        <w:pStyle w:val="HTMLPreformatted"/>
+        <w:rPr>
+          <w:color w:val="000000"/>
+        </w:rPr>
+      </w:pPr>
+      <w:r>
+        <w:rPr>
+          <w:rStyle w:val="HTMLCode"/>
+          <w:rFonts w:eastAsiaTheme="majorEastAsia"/>
+          <w:color w:val="000000"/>
+        </w:rPr>
+        <w:t>+----------------------+</w:t>
+      </w:r>
+    </w:p>
+    <w:p>
+      <w:pPr>
+        <w:rPr>
+          <w:rFonts w:ascii="Arial" w:hAnsi="Arial" w:cs="Arial"/>
+          <w:lang w:val="pt-PT"/>
+        </w:rPr>
+      </w:pPr>
+    </w:p>
+    <w:p>
+      <w:pPr>
+        <w:rPr>
+          <w:rFonts w:ascii="Arial" w:hAnsi="Arial" w:cs="Arial"/>
+          <w:lang w:val="pt-PT"/>
+        </w:rPr>
+      </w:pPr>
+    </w:p>
+    <w:p>
+      <w:pPr>
+        <w:rPr>
+          <w:rFonts w:ascii="Arial" w:hAnsi="Arial" w:cs="Arial"/>
+          <w:lang w:val="pt-PT"/>
+        </w:rPr>
+      </w:pPr>
+    </w:p>
+    <w:p>
+      <w:pPr>
+        <w:rPr>
+          <w:rFonts w:ascii="Arial" w:hAnsi="Arial" w:cs="Arial"/>
+          <w:lang w:val="pt-PT"/>
+        </w:rPr>
+      </w:pPr>
+    </w:p>
+    <w:p>
+      <w:pPr>
+        <w:rPr>
+          <w:rFonts w:ascii="Arial" w:hAnsi="Arial" w:cs="Arial"/>
+          <w:lang w:val="pt-PT"/>
+        </w:rPr>
+      </w:pPr>
+    </w:p>
+    <w:p>
+      <w:pPr>
+        <w:rPr>
+          <w:rFonts w:ascii="Arial" w:hAnsi="Arial" w:cs="Arial"/>
+          <w:lang w:val="pt-PT"/>
+        </w:rPr>
+      </w:pPr>
+    </w:p>
+    <w:p>
+      <w:pPr>
+        <w:rPr>
+          <w:rFonts w:ascii="Arial" w:hAnsi="Arial" w:cs="Arial"/>
+          <w:lang w:val="pt-PT"/>
+        </w:rPr>
+      </w:pPr>
+    </w:p>
+    <w:p>
+      <w:pPr>
+        <w:rPr>
+          <w:rFonts w:ascii="Arial" w:hAnsi="Arial" w:cs="Arial"/>
+          <w:lang w:val="pt-PT"/>
+        </w:rPr>
+      </w:pPr>
+    </w:p>
+    <w:p>
+      <w:pPr>
+        <w:rPr>
+          <w:rFonts w:ascii="Arial" w:hAnsi="Arial" w:cs="Arial"/>
+          <w:lang w:val="pt-PT"/>
+        </w:rPr>
+      </w:pPr>
+    </w:p>
+    <w:p>
+      <w:pPr>
+        <w:rPr>
+          <w:rFonts w:ascii="Arial" w:hAnsi="Arial" w:cs="Arial"/>
+          <w:lang w:val="pt-PT"/>
+        </w:rPr>
+      </w:pPr>
+    </w:p>
+    <w:p>
+      <w:pPr>
+        <w:rPr>
+          <w:rFonts w:ascii="Arial" w:hAnsi="Arial" w:cs="Arial"/>
+          <w:lang w:val="pt-PT"/>
+        </w:rPr>
+      </w:pPr>
+    </w:p>
+    <w:p>
+      <w:pPr>
+        <w:rPr>
+          <w:rFonts w:ascii="Arial" w:hAnsi="Arial" w:cs="Arial"/>
+          <w:lang w:val="pt-PT"/>
+        </w:rPr>
+      </w:pPr>
+    </w:p>
+    <w:p>
+      <w:pPr>
+        <w:rPr>
+          <w:rFonts w:ascii="Arial" w:hAnsi="Arial" w:cs="Arial"/>
+          <w:lang w:val="pt-PT"/>
+        </w:rPr>
+      </w:pPr>
+    </w:p>
+    <w:p>
+      <w:pPr>
+        <w:rPr>
+          <w:rFonts w:ascii="Arial" w:hAnsi="Arial" w:cs="Arial"/>
+          <w:b/>
+          <w:bCs/>
+          <w:sz w:val="32"/>
+          <w:szCs w:val="32"/>
+          <w:lang w:val="pt-PT"/>
+        </w:rPr>
+      </w:pPr>
+      <w:r>
+        <w:rPr>
+          <w:rFonts w:ascii="Arial" w:hAnsi="Arial" w:cs="Arial"/>
+          <w:b/>
+          <w:bCs/>
+          <w:sz w:val="32"/>
+          <w:szCs w:val="32"/>
+          <w:lang w:val="pt-PT"/>
+        </w:rPr>
         <w:t>Limitações técnicas e ideias para desenvolvimento futuro</w:t>
       </w:r>
     </w:p>
     <w:p>
       <w:pPr>
-        <w:jc w:val="center"/>
-        <w:rPr>
-          <w:rFonts w:ascii="Arial" w:hAnsi="Arial" w:cs="Arial"/>
-          <w:lang w:val="pt-PT"/>
-        </w:rPr>
-      </w:pPr>
+        <w:rPr>
+          <w:rFonts w:ascii="Arial" w:hAnsi="Arial" w:cs="Arial"/>
+        </w:rPr>
+      </w:pPr>
+      <w:r>
+        <w:rPr>
+          <w:rFonts w:ascii="Arial" w:hAnsi="Arial" w:cs="Arial"/>
+        </w:rPr>
+        <w:t>Embora a aplicação Meducation tenha sido projetada para ser funcional e útil, existem algumas limitações técnicas que precisam ser consideradas:</w:t>
+      </w:r>
+    </w:p>
+    <w:p>
+      <w:pPr>
+        <w:rPr>
+          <w:rFonts w:ascii="Arial" w:hAnsi="Arial" w:cs="Arial"/>
+        </w:rPr>
+      </w:pPr>
+    </w:p>
+    <w:p>
+      <w:pPr>
+        <w:rPr>
+          <w:rFonts w:ascii="Arial" w:hAnsi="Arial" w:cs="Arial"/>
+        </w:rPr>
+      </w:pPr>
+      <w:r>
+        <w:rPr>
+          <w:rFonts w:ascii="Arial" w:hAnsi="Arial" w:cs="Arial"/>
+          <w:b/>
+          <w:bCs/>
+        </w:rPr>
+        <w:t>Desempenho</w:t>
+      </w:r>
+      <w:r>
+        <w:rPr>
+          <w:rFonts w:ascii="Arial" w:hAnsi="Arial" w:cs="Arial"/>
+        </w:rPr>
+        <w:t>: A aplicação pode apresentar lentidão em dispositivos Android mais antigos devido ao uso intensivo de recursos.</w:t>
+      </w:r>
+    </w:p>
+    <w:p>
+      <w:pPr>
+        <w:rPr>
+          <w:rFonts w:ascii="Arial" w:hAnsi="Arial" w:cs="Arial"/>
+        </w:rPr>
+      </w:pPr>
+      <w:r>
+        <w:rPr>
+          <w:rFonts w:ascii="Arial" w:hAnsi="Arial" w:cs="Arial"/>
+          <w:b/>
+          <w:bCs/>
+        </w:rPr>
+        <w:t>Escalabilidade</w:t>
+      </w:r>
+      <w:r>
+        <w:rPr>
+          <w:rFonts w:ascii="Arial" w:hAnsi="Arial" w:cs="Arial"/>
+        </w:rPr>
+        <w:t>: A aplicação atual não foi projetada para suportar um grande número de usuários simultâneos.</w:t>
+      </w:r>
+    </w:p>
+    <w:p>
+      <w:pPr>
+        <w:rPr>
+          <w:rFonts w:ascii="Arial" w:hAnsi="Arial" w:cs="Arial"/>
+        </w:rPr>
+      </w:pPr>
+      <w:r>
+        <w:rPr>
+          <w:rFonts w:ascii="Arial" w:hAnsi="Arial" w:cs="Arial"/>
+          <w:b/>
+          <w:bCs/>
+        </w:rPr>
+        <w:lastRenderedPageBreak/>
+        <w:t>Segurança</w:t>
+      </w:r>
+      <w:r>
+        <w:rPr>
+          <w:rFonts w:ascii="Arial" w:hAnsi="Arial" w:cs="Arial"/>
+        </w:rPr>
+        <w:t>: Melhorias na segurança dos dados dos usuários podem ser necessárias, incluindo criptografia de dados sensíveis.</w:t>
+      </w:r>
+    </w:p>
+    <w:p>
+      <w:pPr>
+        <w:rPr>
+          <w:rFonts w:ascii="Arial" w:hAnsi="Arial" w:cs="Arial"/>
+        </w:rPr>
+      </w:pPr>
+    </w:p>
+    <w:p>
+      <w:pPr>
+        <w:rPr>
+          <w:rFonts w:ascii="Arial" w:hAnsi="Arial" w:cs="Arial"/>
+          <w:b/>
+          <w:bCs/>
+          <w:sz w:val="26"/>
+          <w:szCs w:val="26"/>
+        </w:rPr>
+      </w:pPr>
+      <w:r>
+        <w:rPr>
+          <w:rFonts w:ascii="Arial" w:hAnsi="Arial" w:cs="Arial"/>
+          <w:b/>
+          <w:bCs/>
+          <w:sz w:val="26"/>
+          <w:szCs w:val="26"/>
+        </w:rPr>
+        <w:t>Ideias para Desenvolvimento Futuro</w:t>
+      </w:r>
+    </w:p>
+    <w:p>
+      <w:pPr>
+        <w:rPr>
+          <w:rFonts w:ascii="Arial" w:hAnsi="Arial" w:cs="Arial"/>
+        </w:rPr>
+      </w:pPr>
+      <w:r>
+        <w:rPr>
+          <w:rFonts w:ascii="Arial" w:hAnsi="Arial" w:cs="Arial"/>
+          <w:b/>
+          <w:bCs/>
+        </w:rPr>
+        <w:t>Versão iOS</w:t>
+      </w:r>
+      <w:r>
+        <w:rPr>
+          <w:rFonts w:ascii="Arial" w:hAnsi="Arial" w:cs="Arial"/>
+        </w:rPr>
+        <w:t>: Expandir a aplicação para suportar dispositivos iOS.</w:t>
+      </w:r>
+    </w:p>
+    <w:p>
+      <w:pPr>
+        <w:rPr>
+          <w:rFonts w:ascii="Arial" w:hAnsi="Arial" w:cs="Arial"/>
+        </w:rPr>
+      </w:pPr>
+      <w:r>
+        <w:rPr>
+          <w:rFonts w:ascii="Arial" w:hAnsi="Arial" w:cs="Arial"/>
+          <w:b/>
+          <w:bCs/>
+        </w:rPr>
+        <w:t>Integração com APIs de Saúde</w:t>
+      </w:r>
+      <w:r>
+        <w:rPr>
+          <w:rFonts w:ascii="Arial" w:hAnsi="Arial" w:cs="Arial"/>
+        </w:rPr>
+        <w:t>: Integrar com APIs de saúde para fornecer dados mais precisos e atualizados.</w:t>
+      </w:r>
+    </w:p>
+    <w:p>
+      <w:pPr>
+        <w:rPr>
+          <w:rFonts w:ascii="Arial" w:hAnsi="Arial" w:cs="Arial"/>
+        </w:rPr>
+      </w:pPr>
+      <w:r>
+        <w:rPr>
+          <w:rFonts w:ascii="Arial" w:hAnsi="Arial" w:cs="Arial"/>
+          <w:b/>
+          <w:bCs/>
+        </w:rPr>
+        <w:t>Funcionalidades Sociais</w:t>
+      </w:r>
+      <w:r>
+        <w:rPr>
+          <w:rFonts w:ascii="Arial" w:hAnsi="Arial" w:cs="Arial"/>
+        </w:rPr>
+        <w:t>: Adicionar funcionalidades sociais, como fóruns e grupos de estudo.</w:t>
+      </w:r>
+    </w:p>
+    <w:p>
+      <w:pPr>
+        <w:rPr>
+          <w:rFonts w:ascii="Arial" w:hAnsi="Arial" w:cs="Arial"/>
+        </w:rPr>
+      </w:pPr>
+      <w:r>
+        <w:rPr>
+          <w:rFonts w:ascii="Arial" w:hAnsi="Arial" w:cs="Arial"/>
+          <w:b/>
+          <w:bCs/>
+        </w:rPr>
+        <w:t>Personalização de Conteúdo</w:t>
+      </w:r>
+      <w:r>
+        <w:rPr>
+          <w:rFonts w:ascii="Arial" w:hAnsi="Arial" w:cs="Arial"/>
+        </w:rPr>
+        <w:t>: Melhorar os algoritmos de recomendação para fornecer conteúdos mais personalizados aos usuários.</w:t>
+      </w:r>
     </w:p>
     <w:sectPr>
       <w:pgSz w:w="11906" w:h="16838"/>
@@ -543,8 +6309,125 @@
 </file>
 
 <file path=word/numbering.xml><?xml version="1.0" encoding="utf-8"?>
-<w:numbering xmlns:wpc="http://schemas.microsoft.com/office/word/2010/wordprocessingCanvas" xmlns:cx="http://schemas.microsoft.com/office/drawing/2014/chartex" xmlns:cx1="http://schemas.microsoft.com/office/drawing/2015/9/8/chartex" xmlns:cx2="http://schemas.microsoft.com/office/drawing/2015/10/21/chartex" xmlns:cx3="http://schemas.microsoft.com/office/drawing/2016/5/9/chartex" xmlns:cx4="http://schemas.microsoft.com/office/drawing/2016/5/10/chartex" xmlns:cx5="http://schemas.microsoft.com/office/drawing/2016/5/11/chartex" xmlns:cx6="http://schemas.microsoft.com/office/drawing/2016/5/12/chartex" xmlns:cx7="http://schemas.microsoft.com/office/drawing/2016/5/13/chartex" xmlns:cx8="http://schemas.microsoft.com/office/drawing/2016/5/14/chartex" xmlns:mc="http://schemas.openxmlformats.org/markup-compatibility/2006" xmlns:aink="http://schemas.microsoft.com/office/drawing/2016/ink" xmlns:am3d="http://schemas.microsoft.com/office/drawing/2017/model3d" xmlns:o="urn:schemas-microsoft-com:office:office" xmlns:oel="http://schemas.microsoft.com/office/2019/extlst" xmlns:r="http://schemas.openxmlformats.org/officeDocument/2006/relationships" xmlns:m="http://schemas.openxmlformats.org/officeDocument/2006/math" xmlns:v="urn:schemas-microsoft-com:vml" xmlns:wp14="http://schemas.microsoft.com/office/word/2010/wordprocessingDrawing" xmlns:wp="http://schemas.openxmlformats.org/drawingml/2006/wordprocessingDrawing" xmlns:w10="urn:schemas-microsoft-com:office:word" xmlns:w="http://schemas.openxmlformats.org/wordprocessingml/2006/main" xmlns:w14="http://schemas.microsoft.com/office/word/2010/wordml" xmlns:w15="http://schemas.microsoft.com/office/word/2012/wordml" xmlns:w16cex="http://schemas.microsoft.com/office/word/2018/wordml/cex" xmlns:w16cid="http://schemas.microsoft.com/office/word/2016/wordml/cid" xmlns:w16="http://schemas.microsoft.com/office/word/2018/wordml" xmlns:w16sdtdh="http://schemas.microsoft.com/office/word/2020/wordml/sdtdatahash" xmlns:w16se="http://schemas.microsoft.com/office/word/2015/wordml/symex" xmlns:wpg="http://schemas.microsoft.com/office/word/2010/wordprocessingGroup" xmlns:wpi="http://schemas.microsoft.com/office/word/2010/wordprocessingInk" xmlns:wne="http://schemas.microsoft.com/office/word/2006/wordml" xmlns:wps="http://schemas.microsoft.com/office/word/2010/wordprocessingShape" mc:Ignorable="w14 w15 w16se w16cid w16 w16cex w16sdtdh wp14">
+<w:numbering xmlns:wpc="http://schemas.microsoft.com/office/word/2010/wordprocessingCanvas" xmlns:cx="http://schemas.microsoft.com/office/drawing/2014/chartex" xmlns:cx1="http://schemas.microsoft.com/office/drawing/2015/9/8/chartex" xmlns:cx2="http://schemas.microsoft.com/office/drawing/2015/10/21/chartex" xmlns:cx3="http://schemas.microsoft.com/office/drawing/2016/5/9/chartex" xmlns:cx4="http://schemas.microsoft.com/office/drawing/2016/5/10/chartex" xmlns:cx5="http://schemas.microsoft.com/office/drawing/2016/5/11/chartex" xmlns:cx6="http://schemas.microsoft.com/office/drawing/2016/5/12/chartex" xmlns:cx7="http://schemas.microsoft.com/office/drawing/2016/5/13/chartex" xmlns:cx8="http://schemas.microsoft.com/office/drawing/2016/5/14/chartex" xmlns:mc="http://schemas.openxmlformats.org/markup-compatibility/2006" xmlns:aink="http://schemas.microsoft.com/office/drawing/2016/ink" xmlns:am3d="http://schemas.microsoft.com/office/drawing/2017/model3d" xmlns:o="urn:schemas-microsoft-com:office:office" xmlns:oel="http://schemas.microsoft.com/office/2019/extlst" xmlns:r="http://schemas.openxmlformats.org/officeDocument/2006/relationships" xmlns:m="http://schemas.openxmlformats.org/officeDocument/2006/math" xmlns:v="urn:schemas-microsoft-com:vml" xmlns:wp14="http://schemas.microsoft.com/office/word/2010/wordprocessingDrawing" xmlns:wp="http://schemas.openxmlformats.org/drawingml/2006/wordprocessingDrawing" xmlns:w10="urn:schemas-microsoft-com:office:word" xmlns:w="http://schemas.openxmlformats.org/wordprocessingml/2006/main" xmlns:w14="http://schemas.microsoft.com/office/word/2010/wordml" xmlns:w15="http://schemas.microsoft.com/office/word/2012/wordml" xmlns:w16cex="http://schemas.microsoft.com/office/word/2018/wordml/cex" xmlns:w16cid="http://schemas.microsoft.com/office/word/2016/wordml/cid" xmlns:w16="http://schemas.microsoft.com/office/word/2018/wordml" xmlns:w16du="http://schemas.microsoft.com/office/word/2023/wordml/word16du" xmlns:w16sdtdh="http://schemas.microsoft.com/office/word/2020/wordml/sdtdatahash" xmlns:w16se="http://schemas.microsoft.com/office/word/2015/wordml/symex" xmlns:wpg="http://schemas.microsoft.com/office/word/2010/wordprocessingGroup" xmlns:wpi="http://schemas.microsoft.com/office/word/2010/wordprocessingInk" xmlns:wne="http://schemas.microsoft.com/office/word/2006/wordml" xmlns:wps="http://schemas.microsoft.com/office/word/2010/wordprocessingShape" mc:Ignorable="w14 w15 w16se w16cid w16 w16cex w16sdtdh w16du wp14">
   <w:abstractNum w:abstractNumId="0" w15:restartNumberingAfterBreak="0">
+    <w:nsid w:val="08612860"/>
+    <w:multiLevelType w:val="multilevel"/>
+    <w:tmpl w:val="3D926D40"/>
+    <w:lvl w:ilvl="0">
+      <w:start w:val="1"/>
+      <w:numFmt w:val="decimal"/>
+      <w:lvlText w:val="%1."/>
+      <w:lvlJc w:val="left"/>
+      <w:pPr>
+        <w:tabs>
+          <w:tab w:val="num" w:pos="720"/>
+        </w:tabs>
+        <w:ind w:left="720" w:hanging="360"/>
+      </w:pPr>
+    </w:lvl>
+    <w:lvl w:ilvl="1">
+      <w:start w:val="1"/>
+      <w:numFmt w:val="bullet"/>
+      <w:lvlText w:val="o"/>
+      <w:lvlJc w:val="left"/>
+      <w:pPr>
+        <w:tabs>
+          <w:tab w:val="num" w:pos="1440"/>
+        </w:tabs>
+        <w:ind w:left="1440" w:hanging="360"/>
+      </w:pPr>
+      <w:rPr>
+        <w:rFonts w:ascii="Courier New" w:hAnsi="Courier New" w:hint="default"/>
+        <w:sz w:val="20"/>
+      </w:rPr>
+    </w:lvl>
+    <w:lvl w:ilvl="2" w:tentative="1">
+      <w:start w:val="1"/>
+      <w:numFmt w:val="decimal"/>
+      <w:lvlText w:val="%3."/>
+      <w:lvlJc w:val="left"/>
+      <w:pPr>
+        <w:tabs>
+          <w:tab w:val="num" w:pos="2160"/>
+        </w:tabs>
+        <w:ind w:left="2160" w:hanging="360"/>
+      </w:pPr>
+    </w:lvl>
+    <w:lvl w:ilvl="3" w:tentative="1">
+      <w:start w:val="1"/>
+      <w:numFmt w:val="decimal"/>
+      <w:lvlText w:val="%4."/>
+      <w:lvlJc w:val="left"/>
+      <w:pPr>
+        <w:tabs>
+          <w:tab w:val="num" w:pos="2880"/>
+        </w:tabs>
+        <w:ind w:left="2880" w:hanging="360"/>
+      </w:pPr>
+    </w:lvl>
+    <w:lvl w:ilvl="4" w:tentative="1">
+      <w:start w:val="1"/>
+      <w:numFmt w:val="decimal"/>
+      <w:lvlText w:val="%5."/>
+      <w:lvlJc w:val="left"/>
+      <w:pPr>
+        <w:tabs>
+          <w:tab w:val="num" w:pos="3600"/>
+        </w:tabs>
+        <w:ind w:left="3600" w:hanging="360"/>
+      </w:pPr>
+    </w:lvl>
+    <w:lvl w:ilvl="5" w:tentative="1">
+      <w:start w:val="1"/>
+      <w:numFmt w:val="decimal"/>
+      <w:lvlText w:val="%6."/>
+      <w:lvlJc w:val="left"/>
+      <w:pPr>
+        <w:tabs>
+          <w:tab w:val="num" w:pos="4320"/>
+        </w:tabs>
+        <w:ind w:left="4320" w:hanging="360"/>
+      </w:pPr>
+    </w:lvl>
+    <w:lvl w:ilvl="6" w:tentative="1">
+      <w:start w:val="1"/>
+      <w:numFmt w:val="decimal"/>
+      <w:lvlText w:val="%7."/>
+      <w:lvlJc w:val="left"/>
+      <w:pPr>
+        <w:tabs>
+          <w:tab w:val="num" w:pos="5040"/>
+        </w:tabs>
+        <w:ind w:left="5040" w:hanging="360"/>
+      </w:pPr>
+    </w:lvl>
+    <w:lvl w:ilvl="7" w:tentative="1">
+      <w:start w:val="1"/>
+      <w:numFmt w:val="decimal"/>
+      <w:lvlText w:val="%8."/>
+      <w:lvlJc w:val="left"/>
+      <w:pPr>
+        <w:tabs>
+          <w:tab w:val="num" w:pos="5760"/>
+        </w:tabs>
+        <w:ind w:left="5760" w:hanging="360"/>
+      </w:pPr>
+    </w:lvl>
+    <w:lvl w:ilvl="8" w:tentative="1">
+      <w:start w:val="1"/>
+      <w:numFmt w:val="decimal"/>
+      <w:lvlText w:val="%9."/>
+      <w:lvlJc w:val="left"/>
+      <w:pPr>
+        <w:tabs>
+          <w:tab w:val="num" w:pos="6480"/>
+        </w:tabs>
+        <w:ind w:left="6480" w:hanging="360"/>
+      </w:pPr>
+    </w:lvl>
+  </w:abstractNum>
+  <w:abstractNum w:abstractNumId="1" w15:restartNumberingAfterBreak="0">
     <w:nsid w:val="14250733"/>
     <w:multiLevelType w:val="hybridMultilevel"/>
     <w:tmpl w:val="C298CDB4"/>
@@ -657,7 +6540,124 @@
       </w:rPr>
     </w:lvl>
   </w:abstractNum>
-  <w:abstractNum w:abstractNumId="1" w15:restartNumberingAfterBreak="0">
+  <w:abstractNum w:abstractNumId="2" w15:restartNumberingAfterBreak="0">
+    <w:nsid w:val="30235A34"/>
+    <w:multiLevelType w:val="multilevel"/>
+    <w:tmpl w:val="8C0C2F1C"/>
+    <w:lvl w:ilvl="0">
+      <w:start w:val="1"/>
+      <w:numFmt w:val="decimal"/>
+      <w:lvlText w:val="%1."/>
+      <w:lvlJc w:val="left"/>
+      <w:pPr>
+        <w:tabs>
+          <w:tab w:val="num" w:pos="720"/>
+        </w:tabs>
+        <w:ind w:left="720" w:hanging="360"/>
+      </w:pPr>
+    </w:lvl>
+    <w:lvl w:ilvl="1">
+      <w:start w:val="1"/>
+      <w:numFmt w:val="bullet"/>
+      <w:lvlText w:val="o"/>
+      <w:lvlJc w:val="left"/>
+      <w:pPr>
+        <w:tabs>
+          <w:tab w:val="num" w:pos="1440"/>
+        </w:tabs>
+        <w:ind w:left="1440" w:hanging="360"/>
+      </w:pPr>
+      <w:rPr>
+        <w:rFonts w:ascii="Courier New" w:hAnsi="Courier New" w:hint="default"/>
+        <w:sz w:val="20"/>
+      </w:rPr>
+    </w:lvl>
+    <w:lvl w:ilvl="2" w:tentative="1">
+      <w:start w:val="1"/>
+      <w:numFmt w:val="decimal"/>
+      <w:lvlText w:val="%3."/>
+      <w:lvlJc w:val="left"/>
+      <w:pPr>
+        <w:tabs>
+          <w:tab w:val="num" w:pos="2160"/>
+        </w:tabs>
+        <w:ind w:left="2160" w:hanging="360"/>
+      </w:pPr>
+    </w:lvl>
+    <w:lvl w:ilvl="3" w:tentative="1">
+      <w:start w:val="1"/>
+      <w:numFmt w:val="decimal"/>
+      <w:lvlText w:val="%4."/>
+      <w:lvlJc w:val="left"/>
+      <w:pPr>
+        <w:tabs>
+          <w:tab w:val="num" w:pos="2880"/>
+        </w:tabs>
+        <w:ind w:left="2880" w:hanging="360"/>
+      </w:pPr>
+    </w:lvl>
+    <w:lvl w:ilvl="4" w:tentative="1">
+      <w:start w:val="1"/>
+      <w:numFmt w:val="decimal"/>
+      <w:lvlText w:val="%5."/>
+      <w:lvlJc w:val="left"/>
+      <w:pPr>
+        <w:tabs>
+          <w:tab w:val="num" w:pos="3600"/>
+        </w:tabs>
+        <w:ind w:left="3600" w:hanging="360"/>
+      </w:pPr>
+    </w:lvl>
+    <w:lvl w:ilvl="5" w:tentative="1">
+      <w:start w:val="1"/>
+      <w:numFmt w:val="decimal"/>
+      <w:lvlText w:val="%6."/>
+      <w:lvlJc w:val="left"/>
+      <w:pPr>
+        <w:tabs>
+          <w:tab w:val="num" w:pos="4320"/>
+        </w:tabs>
+        <w:ind w:left="4320" w:hanging="360"/>
+      </w:pPr>
+    </w:lvl>
+    <w:lvl w:ilvl="6" w:tentative="1">
+      <w:start w:val="1"/>
+      <w:numFmt w:val="decimal"/>
+      <w:lvlText w:val="%7."/>
+      <w:lvlJc w:val="left"/>
+      <w:pPr>
+        <w:tabs>
+          <w:tab w:val="num" w:pos="5040"/>
+        </w:tabs>
+        <w:ind w:left="5040" w:hanging="360"/>
+      </w:pPr>
+    </w:lvl>
+    <w:lvl w:ilvl="7" w:tentative="1">
+      <w:start w:val="1"/>
+      <w:numFmt w:val="decimal"/>
+      <w:lvlText w:val="%8."/>
+      <w:lvlJc w:val="left"/>
+      <w:pPr>
+        <w:tabs>
+          <w:tab w:val="num" w:pos="5760"/>
+        </w:tabs>
+        <w:ind w:left="5760" w:hanging="360"/>
+      </w:pPr>
+    </w:lvl>
+    <w:lvl w:ilvl="8" w:tentative="1">
+      <w:start w:val="1"/>
+      <w:numFmt w:val="decimal"/>
+      <w:lvlText w:val="%9."/>
+      <w:lvlJc w:val="left"/>
+      <w:pPr>
+        <w:tabs>
+          <w:tab w:val="num" w:pos="6480"/>
+        </w:tabs>
+        <w:ind w:left="6480" w:hanging="360"/>
+      </w:pPr>
+    </w:lvl>
+  </w:abstractNum>
+  <w:abstractNum w:abstractNumId="3" w15:restartNumberingAfterBreak="0">
     <w:nsid w:val="5DFE21F8"/>
     <w:multiLevelType w:val="hybridMultilevel"/>
     <w:tmpl w:val="C154239A"/>
@@ -770,7 +6770,7 @@
       </w:rPr>
     </w:lvl>
   </w:abstractNum>
-  <w:abstractNum w:abstractNumId="2" w15:restartNumberingAfterBreak="0">
+  <w:abstractNum w:abstractNumId="4" w15:restartNumberingAfterBreak="0">
     <w:nsid w:val="75434C1C"/>
     <w:multiLevelType w:val="hybridMultilevel"/>
     <w:tmpl w:val="406E12EA"/>
@@ -883,7 +6883,7 @@
       </w:rPr>
     </w:lvl>
   </w:abstractNum>
-  <w:abstractNum w:abstractNumId="3" w15:restartNumberingAfterBreak="0">
+  <w:abstractNum w:abstractNumId="5" w15:restartNumberingAfterBreak="0">
     <w:nsid w:val="77FD797C"/>
     <w:multiLevelType w:val="hybridMultilevel"/>
     <w:tmpl w:val="A57AA36E"/>
@@ -996,7 +6996,7 @@
       </w:rPr>
     </w:lvl>
   </w:abstractNum>
-  <w:abstractNum w:abstractNumId="4" w15:restartNumberingAfterBreak="0">
+  <w:abstractNum w:abstractNumId="6" w15:restartNumberingAfterBreak="0">
     <w:nsid w:val="79FB5FE3"/>
     <w:multiLevelType w:val="hybridMultilevel"/>
     <w:tmpl w:val="B206472A"/>
@@ -1110,25 +7110,31 @@
     </w:lvl>
   </w:abstractNum>
   <w:num w:numId="1" w16cid:durableId="749960096">
+    <w:abstractNumId w:val="4"/>
+  </w:num>
+  <w:num w:numId="2" w16cid:durableId="1734548375">
+    <w:abstractNumId w:val="1"/>
+  </w:num>
+  <w:num w:numId="3" w16cid:durableId="95027308">
+    <w:abstractNumId w:val="3"/>
+  </w:num>
+  <w:num w:numId="4" w16cid:durableId="133834383">
+    <w:abstractNumId w:val="6"/>
+  </w:num>
+  <w:num w:numId="5" w16cid:durableId="919603556">
+    <w:abstractNumId w:val="5"/>
+  </w:num>
+  <w:num w:numId="6" w16cid:durableId="1263757513">
     <w:abstractNumId w:val="2"/>
   </w:num>
-  <w:num w:numId="2" w16cid:durableId="1734548375">
+  <w:num w:numId="7" w16cid:durableId="1494948093">
     <w:abstractNumId w:val="0"/>
-  </w:num>
-  <w:num w:numId="3" w16cid:durableId="95027308">
-    <w:abstractNumId w:val="1"/>
-  </w:num>
-  <w:num w:numId="4" w16cid:durableId="133834383">
-    <w:abstractNumId w:val="4"/>
-  </w:num>
-  <w:num w:numId="5" w16cid:durableId="919603556">
-    <w:abstractNumId w:val="3"/>
   </w:num>
 </w:numbering>
 </file>
 
 <file path=word/styles.xml><?xml version="1.0" encoding="utf-8"?>
-<w:styles xmlns:mc="http://schemas.openxmlformats.org/markup-compatibility/2006" xmlns:r="http://schemas.openxmlformats.org/officeDocument/2006/relationships" xmlns:w="http://schemas.openxmlformats.org/wordprocessingml/2006/main" xmlns:w14="http://schemas.microsoft.com/office/word/2010/wordml" xmlns:w15="http://schemas.microsoft.com/office/word/2012/wordml" xmlns:w16cex="http://schemas.microsoft.com/office/word/2018/wordml/cex" xmlns:w16cid="http://schemas.microsoft.com/office/word/2016/wordml/cid" xmlns:w16="http://schemas.microsoft.com/office/word/2018/wordml" xmlns:w16sdtdh="http://schemas.microsoft.com/office/word/2020/wordml/sdtdatahash" xmlns:w16se="http://schemas.microsoft.com/office/word/2015/wordml/symex" mc:Ignorable="w14 w15 w16se w16cid w16 w16cex w16sdtdh">
+<w:styles xmlns:mc="http://schemas.openxmlformats.org/markup-compatibility/2006" xmlns:r="http://schemas.openxmlformats.org/officeDocument/2006/relationships" xmlns:w="http://schemas.openxmlformats.org/wordprocessingml/2006/main" xmlns:w14="http://schemas.microsoft.com/office/word/2010/wordml" xmlns:w15="http://schemas.microsoft.com/office/word/2012/wordml" xmlns:w16cex="http://schemas.microsoft.com/office/word/2018/wordml/cex" xmlns:w16cid="http://schemas.microsoft.com/office/word/2016/wordml/cid" xmlns:w16="http://schemas.microsoft.com/office/word/2018/wordml" xmlns:w16du="http://schemas.microsoft.com/office/word/2023/wordml/word16du" xmlns:w16sdtdh="http://schemas.microsoft.com/office/word/2020/wordml/sdtdatahash" xmlns:w16se="http://schemas.microsoft.com/office/word/2015/wordml/symex" mc:Ignorable="w14 w15 w16se w16cid w16 w16cex w16sdtdh w16du">
   <w:docDefaults>
     <w:rPrDefault>
       <w:rPr>
@@ -1527,6 +7533,16 @@
   <w:style w:type="paragraph" w:default="1" w:styleId="Normal">
     <w:name w:val="Normal"/>
     <w:qFormat/>
+    <w:rsid w:val="00E372C7"/>
+    <w:pPr>
+      <w:spacing w:after="0" w:line="240" w:lineRule="auto"/>
+    </w:pPr>
+    <w:rPr>
+      <w:rFonts w:ascii="Times New Roman" w:eastAsia="Times New Roman" w:hAnsi="Times New Roman" w:cs="Times New Roman"/>
+      <w:kern w:val="0"/>
+      <w:lang w:eastAsia="en-GB"/>
+      <w14:ligatures w14:val="none"/>
+    </w:rPr>
   </w:style>
   <w:style w:type="paragraph" w:styleId="Heading1">
     <w:name w:val="heading 1"/>
@@ -1577,7 +7593,6 @@
     <w:next w:val="Normal"/>
     <w:link w:val="Heading3Char"/>
     <w:uiPriority w:val="9"/>
-    <w:semiHidden/>
     <w:unhideWhenUsed/>
     <w:qFormat/>
     <w:rsid w:val="00155779"/>
@@ -1600,7 +7615,6 @@
     <w:next w:val="Normal"/>
     <w:link w:val="Heading4Char"/>
     <w:uiPriority w:val="9"/>
-    <w:semiHidden/>
     <w:unhideWhenUsed/>
     <w:qFormat/>
     <w:rsid w:val="00155779"/>
@@ -1651,7 +7665,7 @@
     <w:pPr>
       <w:keepNext/>
       <w:keepLines/>
-      <w:spacing w:before="40" w:after="0"/>
+      <w:spacing w:before="40"/>
       <w:outlineLvl w:val="5"/>
     </w:pPr>
     <w:rPr>
@@ -1674,7 +7688,7 @@
     <w:pPr>
       <w:keepNext/>
       <w:keepLines/>
-      <w:spacing w:before="40" w:after="0"/>
+      <w:spacing w:before="40"/>
       <w:outlineLvl w:val="6"/>
     </w:pPr>
     <w:rPr>
@@ -1695,7 +7709,6 @@
     <w:pPr>
       <w:keepNext/>
       <w:keepLines/>
-      <w:spacing w:after="0"/>
       <w:outlineLvl w:val="7"/>
     </w:pPr>
     <w:rPr>
@@ -1718,7 +7731,6 @@
     <w:pPr>
       <w:keepNext/>
       <w:keepLines/>
-      <w:spacing w:after="0"/>
       <w:outlineLvl w:val="8"/>
     </w:pPr>
     <w:rPr>
@@ -1785,7 +7797,6 @@
     <w:basedOn w:val="DefaultParagraphFont"/>
     <w:link w:val="Heading3"/>
     <w:uiPriority w:val="9"/>
-    <w:semiHidden/>
     <w:rsid w:val="00155779"/>
     <w:rPr>
       <w:rFonts w:eastAsiaTheme="majorEastAsia" w:cstheme="majorBidi"/>
@@ -1799,7 +7810,6 @@
     <w:basedOn w:val="DefaultParagraphFont"/>
     <w:link w:val="Heading4"/>
     <w:uiPriority w:val="9"/>
-    <w:semiHidden/>
     <w:rsid w:val="00155779"/>
     <w:rPr>
       <w:rFonts w:eastAsiaTheme="majorEastAsia" w:cstheme="majorBidi"/>
@@ -1881,7 +7891,7 @@
     <w:qFormat/>
     <w:rsid w:val="00155779"/>
     <w:pPr>
-      <w:spacing w:after="80" w:line="240" w:lineRule="auto"/>
+      <w:spacing w:after="80"/>
       <w:contextualSpacing/>
     </w:pPr>
     <w:rPr>
@@ -2054,15 +8064,12 @@
       <w:widowControl w:val="0"/>
       <w:autoSpaceDE w:val="0"/>
       <w:autoSpaceDN w:val="0"/>
-      <w:spacing w:after="0" w:line="240" w:lineRule="auto"/>
     </w:pPr>
     <w:rPr>
       <w:rFonts w:ascii="Trebuchet MS" w:eastAsia="Trebuchet MS" w:hAnsi="Trebuchet MS" w:cs="Trebuchet MS"/>
-      <w:kern w:val="0"/>
       <w:sz w:val="25"/>
       <w:szCs w:val="25"/>
       <w:lang w:val="pt-PT"/>
-      <w14:ligatures w14:val="none"/>
     </w:rPr>
   </w:style>
   <w:style w:type="character" w:customStyle="1" w:styleId="BodyTextChar">
@@ -2078,6 +8085,91 @@
       <w:szCs w:val="25"/>
       <w:lang w:val="pt-PT"/>
       <w14:ligatures w14:val="none"/>
+    </w:rPr>
+  </w:style>
+  <w:style w:type="paragraph" w:styleId="NormalWeb">
+    <w:name w:val="Normal (Web)"/>
+    <w:basedOn w:val="Normal"/>
+    <w:uiPriority w:val="99"/>
+    <w:semiHidden/>
+    <w:unhideWhenUsed/>
+    <w:rsid w:val="00840671"/>
+    <w:pPr>
+      <w:spacing w:before="100" w:beforeAutospacing="1" w:after="100" w:afterAutospacing="1"/>
+    </w:pPr>
+  </w:style>
+  <w:style w:type="paragraph" w:styleId="HTMLPreformatted">
+    <w:name w:val="HTML Preformatted"/>
+    <w:basedOn w:val="Normal"/>
+    <w:link w:val="HTMLPreformattedChar"/>
+    <w:uiPriority w:val="99"/>
+    <w:semiHidden/>
+    <w:unhideWhenUsed/>
+    <w:rsid w:val="00840671"/>
+    <w:pPr>
+      <w:tabs>
+        <w:tab w:val="left" w:pos="916"/>
+        <w:tab w:val="left" w:pos="1832"/>
+        <w:tab w:val="left" w:pos="2748"/>
+        <w:tab w:val="left" w:pos="3664"/>
+        <w:tab w:val="left" w:pos="4580"/>
+        <w:tab w:val="left" w:pos="5496"/>
+        <w:tab w:val="left" w:pos="6412"/>
+        <w:tab w:val="left" w:pos="7328"/>
+        <w:tab w:val="left" w:pos="8244"/>
+        <w:tab w:val="left" w:pos="9160"/>
+        <w:tab w:val="left" w:pos="10076"/>
+        <w:tab w:val="left" w:pos="10992"/>
+        <w:tab w:val="left" w:pos="11908"/>
+        <w:tab w:val="left" w:pos="12824"/>
+        <w:tab w:val="left" w:pos="13740"/>
+        <w:tab w:val="left" w:pos="14656"/>
+      </w:tabs>
+    </w:pPr>
+    <w:rPr>
+      <w:rFonts w:ascii="Courier New" w:hAnsi="Courier New" w:cs="Courier New"/>
+      <w:sz w:val="20"/>
+      <w:szCs w:val="20"/>
+    </w:rPr>
+  </w:style>
+  <w:style w:type="character" w:customStyle="1" w:styleId="HTMLPreformattedChar">
+    <w:name w:val="HTML Preformatted Char"/>
+    <w:basedOn w:val="DefaultParagraphFont"/>
+    <w:link w:val="HTMLPreformatted"/>
+    <w:uiPriority w:val="99"/>
+    <w:semiHidden/>
+    <w:rsid w:val="00840671"/>
+    <w:rPr>
+      <w:rFonts w:ascii="Courier New" w:eastAsia="Times New Roman" w:hAnsi="Courier New" w:cs="Courier New"/>
+      <w:kern w:val="0"/>
+      <w:sz w:val="20"/>
+      <w:szCs w:val="20"/>
+      <w:lang w:eastAsia="en-GB"/>
+      <w14:ligatures w14:val="none"/>
+    </w:rPr>
+  </w:style>
+  <w:style w:type="character" w:styleId="HTMLCode">
+    <w:name w:val="HTML Code"/>
+    <w:basedOn w:val="DefaultParagraphFont"/>
+    <w:uiPriority w:val="99"/>
+    <w:semiHidden/>
+    <w:unhideWhenUsed/>
+    <w:rsid w:val="00840671"/>
+    <w:rPr>
+      <w:rFonts w:ascii="Courier New" w:eastAsia="Times New Roman" w:hAnsi="Courier New" w:cs="Courier New"/>
+      <w:sz w:val="20"/>
+      <w:szCs w:val="20"/>
+    </w:rPr>
+  </w:style>
+  <w:style w:type="character" w:styleId="Strong">
+    <w:name w:val="Strong"/>
+    <w:basedOn w:val="DefaultParagraphFont"/>
+    <w:uiPriority w:val="22"/>
+    <w:qFormat/>
+    <w:rsid w:val="00E372C7"/>
+    <w:rPr>
+      <w:b/>
+      <w:bCs/>
     </w:rPr>
   </w:style>
 </w:styles>

--- a/manuais (MUDAR LOCAL)/ManualTecnico.docx
+++ b/manuais (MUDAR LOCAL)/ManualTecnico.docx
@@ -87,6 +87,7 @@
           <w:lang w:val="pt-PT"/>
         </w:rPr>
       </w:pPr>
+      <w:proofErr w:type="gramStart"/>
       <w:r>
         <w:rPr>
           <w:rFonts w:ascii="Calibri Light" w:hAnsi="Calibri Light" w:cs="Calibri Light"/>
@@ -113,6 +114,7 @@
         </w:rPr>
         <w:t>©</w:t>
       </w:r>
+      <w:proofErr w:type="gramEnd"/>
       <w:r>
         <w:rPr>
           <w:color w:val="A6A6A6" w:themeColor="background1" w:themeShade="A6"/>
@@ -142,6 +144,13 @@
     </w:p>
     <w:sdt>
       <w:sdtPr>
+        <w:rPr>
+          <w:rFonts w:ascii="Times New Roman" w:eastAsia="Times New Roman" w:hAnsi="Times New Roman" w:cs="Times New Roman"/>
+          <w:color w:val="auto"/>
+          <w:sz w:val="24"/>
+          <w:szCs w:val="24"/>
+          <w:lang w:val="en-PT" w:eastAsia="en-GB"/>
+        </w:rPr>
         <w:id w:val="1533990289"/>
         <w:docPartObj>
           <w:docPartGallery w:val="Table of Contents"/>
@@ -150,19 +159,14 @@
       </w:sdtPr>
       <w:sdtEndPr>
         <w:rPr>
-          <w:rFonts w:ascii="Times New Roman" w:eastAsia="Times New Roman" w:hAnsi="Times New Roman" w:cs="Times New Roman"/>
           <w:b/>
           <w:bCs/>
-          <w:color w:val="auto"/>
-          <w:sz w:val="24"/>
-          <w:szCs w:val="24"/>
-          <w:lang w:eastAsia="en-GB"/>
         </w:rPr>
       </w:sdtEndPr>
       <w:sdtContent>
         <w:p>
           <w:pPr>
-            <w:pStyle w:val="Cabealhodondice"/>
+            <w:pStyle w:val="TOCHeading"/>
             <w:rPr>
               <w:rFonts w:ascii="Calibri Light" w:hAnsi="Calibri Light" w:cs="Calibri Light"/>
               <w:b/>
@@ -202,7 +206,7 @@
         </w:p>
         <w:p>
           <w:pPr>
-            <w:pStyle w:val="ndice1"/>
+            <w:pStyle w:val="TOC1"/>
             <w:tabs>
               <w:tab w:val="left" w:pos="480"/>
               <w:tab w:val="right" w:leader="dot" w:pos="9016"/>
@@ -236,7 +240,7 @@
           <w:hyperlink w:anchor="_Toc171032768" w:history="1">
             <w:r>
               <w:rPr>
-                <w:rStyle w:val="Hiperligao"/>
+                <w:rStyle w:val="Hyperlink"/>
                 <w:rFonts w:ascii="Calibri Light" w:hAnsi="Calibri Light" w:cs="Calibri Light"/>
                 <w:noProof/>
                 <w:lang w:val="pt-PT"/>
@@ -255,7 +259,7 @@
             </w:r>
             <w:r>
               <w:rPr>
-                <w:rStyle w:val="Hiperligao"/>
+                <w:rStyle w:val="Hyperlink"/>
                 <w:rFonts w:ascii="Calibri Light" w:hAnsi="Calibri Light" w:cs="Calibri Light"/>
                 <w:noProof/>
                 <w:lang w:val="pt-PT"/>
@@ -321,7 +325,7 @@
         </w:p>
         <w:p>
           <w:pPr>
-            <w:pStyle w:val="ndice1"/>
+            <w:pStyle w:val="TOC1"/>
             <w:tabs>
               <w:tab w:val="left" w:pos="480"/>
               <w:tab w:val="right" w:leader="dot" w:pos="9016"/>
@@ -337,7 +341,7 @@
           <w:hyperlink w:anchor="_Toc171032769" w:history="1">
             <w:r>
               <w:rPr>
-                <w:rStyle w:val="Hiperligao"/>
+                <w:rStyle w:val="Hyperlink"/>
                 <w:rFonts w:ascii="Calibri Light" w:hAnsi="Calibri Light" w:cs="Calibri Light"/>
                 <w:noProof/>
                 <w:lang w:val="pt-PT"/>
@@ -356,7 +360,7 @@
             </w:r>
             <w:r>
               <w:rPr>
-                <w:rStyle w:val="Hiperligao"/>
+                <w:rStyle w:val="Hyperlink"/>
                 <w:rFonts w:ascii="Calibri Light" w:hAnsi="Calibri Light" w:cs="Calibri Light"/>
                 <w:noProof/>
                 <w:lang w:val="pt-PT"/>
@@ -422,7 +426,7 @@
         </w:p>
         <w:p>
           <w:pPr>
-            <w:pStyle w:val="ndice1"/>
+            <w:pStyle w:val="TOC1"/>
             <w:tabs>
               <w:tab w:val="left" w:pos="480"/>
               <w:tab w:val="right" w:leader="dot" w:pos="9016"/>
@@ -438,7 +442,7 @@
           <w:hyperlink w:anchor="_Toc171032770" w:history="1">
             <w:r>
               <w:rPr>
-                <w:rStyle w:val="Hiperligao"/>
+                <w:rStyle w:val="Hyperlink"/>
                 <w:rFonts w:ascii="Calibri Light" w:hAnsi="Calibri Light" w:cs="Calibri Light"/>
                 <w:noProof/>
                 <w:lang w:val="pt-PT"/>
@@ -457,7 +461,7 @@
             </w:r>
             <w:r>
               <w:rPr>
-                <w:rStyle w:val="Hiperligao"/>
+                <w:rStyle w:val="Hyperlink"/>
                 <w:rFonts w:ascii="Calibri Light" w:hAnsi="Calibri Light" w:cs="Calibri Light"/>
                 <w:noProof/>
                 <w:lang w:val="pt-PT"/>
@@ -523,7 +527,7 @@
         </w:p>
         <w:p>
           <w:pPr>
-            <w:pStyle w:val="ndice1"/>
+            <w:pStyle w:val="TOC1"/>
             <w:tabs>
               <w:tab w:val="left" w:pos="720"/>
               <w:tab w:val="right" w:leader="dot" w:pos="9016"/>
@@ -539,7 +543,7 @@
           <w:hyperlink w:anchor="_Toc171032771" w:history="1">
             <w:r>
               <w:rPr>
-                <w:rStyle w:val="Hiperligao"/>
+                <w:rStyle w:val="Hyperlink"/>
                 <w:rFonts w:ascii="Calibri Light" w:hAnsi="Calibri Light" w:cs="Calibri Light"/>
                 <w:noProof/>
                 <w:lang w:val="pt-PT"/>
@@ -558,7 +562,7 @@
             </w:r>
             <w:r>
               <w:rPr>
-                <w:rStyle w:val="Hiperligao"/>
+                <w:rStyle w:val="Hyperlink"/>
                 <w:rFonts w:ascii="Calibri Light" w:hAnsi="Calibri Light" w:cs="Calibri Light"/>
                 <w:noProof/>
                 <w:lang w:val="pt-PT"/>
@@ -624,7 +628,7 @@
         </w:p>
         <w:p>
           <w:pPr>
-            <w:pStyle w:val="ndice1"/>
+            <w:pStyle w:val="TOC1"/>
             <w:tabs>
               <w:tab w:val="left" w:pos="720"/>
               <w:tab w:val="right" w:leader="dot" w:pos="9016"/>
@@ -640,7 +644,7 @@
           <w:hyperlink w:anchor="_Toc171032772" w:history="1">
             <w:r>
               <w:rPr>
-                <w:rStyle w:val="Hiperligao"/>
+                <w:rStyle w:val="Hyperlink"/>
                 <w:rFonts w:ascii="Calibri Light" w:hAnsi="Calibri Light" w:cs="Calibri Light"/>
                 <w:noProof/>
                 <w:lang w:val="pt-PT"/>
@@ -659,7 +663,7 @@
             </w:r>
             <w:r>
               <w:rPr>
-                <w:rStyle w:val="Hiperligao"/>
+                <w:rStyle w:val="Hyperlink"/>
                 <w:rFonts w:ascii="Calibri Light" w:hAnsi="Calibri Light" w:cs="Calibri Light"/>
                 <w:noProof/>
                 <w:lang w:val="pt-PT"/>
@@ -725,7 +729,7 @@
         </w:p>
         <w:p>
           <w:pPr>
-            <w:pStyle w:val="ndice1"/>
+            <w:pStyle w:val="TOC1"/>
             <w:tabs>
               <w:tab w:val="left" w:pos="720"/>
               <w:tab w:val="right" w:leader="dot" w:pos="9016"/>
@@ -741,7 +745,7 @@
           <w:hyperlink w:anchor="_Toc171032773" w:history="1">
             <w:r>
               <w:rPr>
-                <w:rStyle w:val="Hiperligao"/>
+                <w:rStyle w:val="Hyperlink"/>
                 <w:rFonts w:ascii="Calibri Light" w:hAnsi="Calibri Light" w:cs="Calibri Light"/>
                 <w:noProof/>
                 <w:lang w:val="pt-PT"/>
@@ -760,7 +764,7 @@
             </w:r>
             <w:r>
               <w:rPr>
-                <w:rStyle w:val="Hiperligao"/>
+                <w:rStyle w:val="Hyperlink"/>
                 <w:rFonts w:ascii="Calibri Light" w:hAnsi="Calibri Light" w:cs="Calibri Light"/>
                 <w:noProof/>
                 <w:lang w:val="pt-PT"/>
@@ -826,7 +830,7 @@
         </w:p>
         <w:p>
           <w:pPr>
-            <w:pStyle w:val="ndice1"/>
+            <w:pStyle w:val="TOC1"/>
             <w:tabs>
               <w:tab w:val="left" w:pos="480"/>
               <w:tab w:val="right" w:leader="dot" w:pos="9016"/>
@@ -842,7 +846,7 @@
           <w:hyperlink w:anchor="_Toc171032774" w:history="1">
             <w:r>
               <w:rPr>
-                <w:rStyle w:val="Hiperligao"/>
+                <w:rStyle w:val="Hyperlink"/>
                 <w:rFonts w:ascii="Calibri Light" w:hAnsi="Calibri Light" w:cs="Calibri Light"/>
                 <w:noProof/>
                 <w:lang w:val="pt-PT"/>
@@ -861,7 +865,7 @@
             </w:r>
             <w:r>
               <w:rPr>
-                <w:rStyle w:val="Hiperligao"/>
+                <w:rStyle w:val="Hyperlink"/>
                 <w:rFonts w:ascii="Calibri Light" w:hAnsi="Calibri Light" w:cs="Calibri Light"/>
                 <w:noProof/>
                 <w:lang w:val="pt-PT"/>
@@ -927,7 +931,7 @@
         </w:p>
         <w:p>
           <w:pPr>
-            <w:pStyle w:val="ndice3"/>
+            <w:pStyle w:val="TOC3"/>
             <w:tabs>
               <w:tab w:val="right" w:leader="dot" w:pos="9016"/>
             </w:tabs>
@@ -942,7 +946,7 @@
           <w:hyperlink w:anchor="_Toc171032775" w:history="1">
             <w:r>
               <w:rPr>
-                <w:rStyle w:val="Hiperligao"/>
+                <w:rStyle w:val="Hyperlink"/>
                 <w:rFonts w:ascii="Calibri Light" w:hAnsi="Calibri Light" w:cs="Calibri Light"/>
                 <w:b/>
                 <w:bCs/>
@@ -1009,7 +1013,7 @@
         </w:p>
         <w:p>
           <w:pPr>
-            <w:pStyle w:val="ndice3"/>
+            <w:pStyle w:val="TOC3"/>
             <w:tabs>
               <w:tab w:val="right" w:leader="dot" w:pos="9016"/>
             </w:tabs>
@@ -1024,7 +1028,7 @@
           <w:hyperlink w:anchor="_Toc171032776" w:history="1">
             <w:r>
               <w:rPr>
-                <w:rStyle w:val="Hiperligao"/>
+                <w:rStyle w:val="Hyperlink"/>
                 <w:rFonts w:ascii="Calibri Light" w:hAnsi="Calibri Light" w:cs="Calibri Light"/>
                 <w:b/>
                 <w:bCs/>
@@ -1091,7 +1095,7 @@
         </w:p>
         <w:p>
           <w:pPr>
-            <w:pStyle w:val="ndice3"/>
+            <w:pStyle w:val="TOC3"/>
             <w:tabs>
               <w:tab w:val="right" w:leader="dot" w:pos="9016"/>
             </w:tabs>
@@ -1106,7 +1110,7 @@
           <w:hyperlink w:anchor="_Toc171032777" w:history="1">
             <w:r>
               <w:rPr>
-                <w:rStyle w:val="Hiperligao"/>
+                <w:rStyle w:val="Hyperlink"/>
                 <w:rFonts w:ascii="Calibri Light" w:hAnsi="Calibri Light" w:cs="Calibri Light"/>
                 <w:b/>
                 <w:bCs/>
@@ -1173,7 +1177,7 @@
         </w:p>
         <w:p>
           <w:pPr>
-            <w:pStyle w:val="ndice3"/>
+            <w:pStyle w:val="TOC3"/>
             <w:tabs>
               <w:tab w:val="right" w:leader="dot" w:pos="9016"/>
             </w:tabs>
@@ -1188,7 +1192,7 @@
           <w:hyperlink w:anchor="_Toc171032778" w:history="1">
             <w:r>
               <w:rPr>
-                <w:rStyle w:val="Hiperligao"/>
+                <w:rStyle w:val="Hyperlink"/>
                 <w:rFonts w:ascii="Calibri Light" w:hAnsi="Calibri Light" w:cs="Calibri Light"/>
                 <w:b/>
                 <w:bCs/>
@@ -1255,7 +1259,7 @@
         </w:p>
         <w:p>
           <w:pPr>
-            <w:pStyle w:val="ndice3"/>
+            <w:pStyle w:val="TOC3"/>
             <w:tabs>
               <w:tab w:val="right" w:leader="dot" w:pos="9016"/>
             </w:tabs>
@@ -1270,7 +1274,7 @@
           <w:hyperlink w:anchor="_Toc171032779" w:history="1">
             <w:r>
               <w:rPr>
-                <w:rStyle w:val="Hiperligao"/>
+                <w:rStyle w:val="Hyperlink"/>
                 <w:rFonts w:ascii="Calibri Light" w:hAnsi="Calibri Light" w:cs="Calibri Light"/>
                 <w:b/>
                 <w:bCs/>
@@ -1337,7 +1341,7 @@
         </w:p>
         <w:p>
           <w:pPr>
-            <w:pStyle w:val="ndice1"/>
+            <w:pStyle w:val="TOC1"/>
             <w:tabs>
               <w:tab w:val="left" w:pos="480"/>
               <w:tab w:val="right" w:leader="dot" w:pos="9016"/>
@@ -1353,7 +1357,7 @@
           <w:hyperlink w:anchor="_Toc171032780" w:history="1">
             <w:r>
               <w:rPr>
-                <w:rStyle w:val="Hiperligao"/>
+                <w:rStyle w:val="Hyperlink"/>
                 <w:rFonts w:ascii="Calibri Light" w:hAnsi="Calibri Light" w:cs="Calibri Light"/>
                 <w:noProof/>
                 <w:lang w:val="pt-PT"/>
@@ -1372,7 +1376,7 @@
             </w:r>
             <w:r>
               <w:rPr>
-                <w:rStyle w:val="Hiperligao"/>
+                <w:rStyle w:val="Hyperlink"/>
                 <w:rFonts w:ascii="Calibri Light" w:hAnsi="Calibri Light" w:cs="Calibri Light"/>
                 <w:noProof/>
                 <w:lang w:val="pt-PT"/>
@@ -1438,7 +1442,7 @@
         </w:p>
         <w:p>
           <w:pPr>
-            <w:pStyle w:val="ndice1"/>
+            <w:pStyle w:val="TOC1"/>
             <w:tabs>
               <w:tab w:val="left" w:pos="480"/>
               <w:tab w:val="right" w:leader="dot" w:pos="9016"/>
@@ -1454,7 +1458,7 @@
           <w:hyperlink w:anchor="_Toc171032781" w:history="1">
             <w:r>
               <w:rPr>
-                <w:rStyle w:val="Hiperligao"/>
+                <w:rStyle w:val="Hyperlink"/>
                 <w:rFonts w:ascii="Calibri Light" w:hAnsi="Calibri Light" w:cs="Calibri Light"/>
                 <w:noProof/>
                 <w:lang w:val="pt-PT"/>
@@ -1473,7 +1477,7 @@
             </w:r>
             <w:r>
               <w:rPr>
-                <w:rStyle w:val="Hiperligao"/>
+                <w:rStyle w:val="Hyperlink"/>
                 <w:rFonts w:ascii="Calibri Light" w:hAnsi="Calibri Light" w:cs="Calibri Light"/>
                 <w:noProof/>
                 <w:lang w:val="pt-PT"/>
@@ -1743,7 +1747,7 @@
     </w:p>
     <w:p>
       <w:pPr>
-        <w:pStyle w:val="Ttulo1"/>
+        <w:pStyle w:val="Heading1"/>
         <w:numPr>
           <w:ilvl w:val="0"/>
           <w:numId w:val="8"/>
@@ -2313,7 +2317,7 @@
     </w:p>
     <w:p>
       <w:pPr>
-        <w:pStyle w:val="Ttulo1"/>
+        <w:pStyle w:val="Heading1"/>
         <w:numPr>
           <w:ilvl w:val="0"/>
           <w:numId w:val="8"/>
@@ -2788,7 +2792,7 @@
     </w:p>
     <w:p>
       <w:pPr>
-        <w:pStyle w:val="Ttulo1"/>
+        <w:pStyle w:val="Heading1"/>
         <w:numPr>
           <w:ilvl w:val="0"/>
           <w:numId w:val="8"/>
@@ -2821,6 +2825,13 @@
     </w:p>
     <w:p>
       <w:pPr>
+        <w:rPr>
+          <w:lang w:val="pt-PT"/>
+        </w:rPr>
+      </w:pPr>
+    </w:p>
+    <w:p>
+      <w:pPr>
         <w:spacing w:line="360" w:lineRule="auto"/>
         <w:jc w:val="both"/>
         <w:rPr>
@@ -2833,22 +2844,44 @@
           <w:rFonts w:ascii="Calibri Light" w:hAnsi="Calibri Light" w:cs="Calibri Light"/>
           <w:lang w:val="pt-PT"/>
         </w:rPr>
-        <w:t>Algo mais aqui.</w:t>
-      </w:r>
-    </w:p>
-    <w:p>
-      <w:pPr>
-        <w:spacing w:line="360" w:lineRule="auto"/>
-        <w:jc w:val="both"/>
-        <w:rPr>
-          <w:rFonts w:ascii="Calibri Light" w:hAnsi="Calibri Light" w:cs="Calibri Light"/>
-          <w:lang w:val="pt-PT"/>
-        </w:rPr>
-      </w:pPr>
-    </w:p>
-    <w:p>
-      <w:pPr>
-        <w:pStyle w:val="Ttulo1"/>
+        <w:t xml:space="preserve">A arquitetura da aplicação </w:t>
+      </w:r>
+      <w:proofErr w:type="spellStart"/>
+      <w:r>
+        <w:rPr>
+          <w:rFonts w:ascii="Calibri Light" w:hAnsi="Calibri Light" w:cs="Calibri Light"/>
+          <w:lang w:val="pt-PT"/>
+        </w:rPr>
+        <w:t>Meducation</w:t>
+      </w:r>
+      <w:proofErr w:type="spellEnd"/>
+      <w:r>
+        <w:rPr>
+          <w:rFonts w:ascii="Calibri Light" w:hAnsi="Calibri Light" w:cs="Calibri Light"/>
+          <w:lang w:val="pt-PT"/>
+        </w:rPr>
+        <w:t xml:space="preserve"> foi planeada para proporcionar uma experiência de utilizador intuitiva e eficiente, </w:t>
+      </w:r>
+      <w:proofErr w:type="gramStart"/>
+      <w:r>
+        <w:rPr>
+          <w:rFonts w:ascii="Calibri Light" w:hAnsi="Calibri Light" w:cs="Calibri Light"/>
+          <w:lang w:val="pt-PT"/>
+        </w:rPr>
+        <w:t>ao mesmo tempo que</w:t>
+      </w:r>
+      <w:proofErr w:type="gramEnd"/>
+      <w:r>
+        <w:rPr>
+          <w:rFonts w:ascii="Calibri Light" w:hAnsi="Calibri Light" w:cs="Calibri Light"/>
+          <w:lang w:val="pt-PT"/>
+        </w:rPr>
+        <w:t xml:space="preserve"> utiliza tecnologias modernas e robustas para garantir a segurança e o desempenho do sistema. A arquitetura está dividida em camadas, cada uma responsável por um aspeto específico da aplicação.</w:t>
+      </w:r>
+    </w:p>
+    <w:p>
+      <w:pPr>
+        <w:pStyle w:val="Heading1"/>
         <w:numPr>
           <w:ilvl w:val="1"/>
           <w:numId w:val="9"/>
@@ -3008,7 +3041,7 @@
     </w:p>
     <w:p>
       <w:pPr>
-        <w:pStyle w:val="PargrafodaLista"/>
+        <w:pStyle w:val="ListParagraph"/>
         <w:jc w:val="center"/>
         <w:rPr>
           <w:rFonts w:ascii="Calibri Light" w:hAnsi="Calibri Light" w:cs="Calibri Light"/>
@@ -3095,7 +3128,7 @@
     </w:p>
     <w:p>
       <w:pPr>
-        <w:pStyle w:val="PargrafodaLista"/>
+        <w:pStyle w:val="ListParagraph"/>
         <w:jc w:val="center"/>
         <w:rPr>
           <w:rFonts w:ascii="Calibri Light" w:hAnsi="Calibri Light" w:cs="Calibri Light"/>
@@ -3106,7 +3139,7 @@
     </w:p>
     <w:p>
       <w:pPr>
-        <w:pStyle w:val="PargrafodaLista"/>
+        <w:pStyle w:val="ListParagraph"/>
         <w:jc w:val="center"/>
         <w:rPr>
           <w:rFonts w:ascii="Calibri Light" w:hAnsi="Calibri Light" w:cs="Calibri Light"/>
@@ -3114,23 +3147,6 @@
           <w:szCs w:val="28"/>
         </w:rPr>
       </w:pPr>
-    </w:p>
-    <w:p>
-      <w:pPr>
-        <w:pStyle w:val="PargrafodaLista"/>
-        <w:rPr>
-          <w:rFonts w:ascii="Calibri Light" w:hAnsi="Calibri Light" w:cs="Calibri Light"/>
-        </w:rPr>
-      </w:pPr>
-    </w:p>
-    <w:p>
-      <w:pPr>
-        <w:pStyle w:val="PargrafodaLista"/>
-        <w:jc w:val="center"/>
-        <w:rPr>
-          <w:rFonts w:ascii="Calibri Light" w:hAnsi="Calibri Light" w:cs="Calibri Light"/>
-        </w:rPr>
-      </w:pPr>
       <w:r>
         <w:rPr>
           <w:rFonts w:ascii="Calibri Light" w:hAnsi="Calibri Light" w:cs="Calibri Light"/>
@@ -3138,9 +3154,9 @@
         </w:rPr>
         <w:lastRenderedPageBreak/>
         <w:drawing>
-          <wp:inline distT="0" distB="0" distL="0" distR="0" wp14:anchorId="1C02BBE8" wp14:editId="2FEF86FA">
-            <wp:extent cx="5308600" cy="3336549"/>
-            <wp:effectExtent l="0" t="0" r="0" b="3810"/>
+          <wp:inline distT="0" distB="0" distL="0" distR="0" wp14:anchorId="69F17DDF" wp14:editId="51E5E9ED">
+            <wp:extent cx="4782825" cy="3006090"/>
+            <wp:effectExtent l="0" t="0" r="5080" b="3810"/>
             <wp:docPr id="234202443" name="Picture 2" descr="Firebase Auth + Api Gateway + Cloud Function | by Frank DS | Medium"/>
             <wp:cNvGraphicFramePr>
               <a:graphicFrameLocks xmlns:a="http://schemas.openxmlformats.org/drawingml/2006/main" noChangeAspect="1"/>
@@ -3170,7 +3186,7 @@
                   <pic:spPr bwMode="auto">
                     <a:xfrm>
                       <a:off x="0" y="0"/>
-                      <a:ext cx="5317854" cy="3342365"/>
+                      <a:ext cx="4798033" cy="3015649"/>
                     </a:xfrm>
                     <a:prstGeom prst="rect">
                       <a:avLst/>
@@ -3186,6 +3202,15 @@
           </wp:inline>
         </w:drawing>
       </w:r>
+    </w:p>
+    <w:p>
+      <w:pPr>
+        <w:pStyle w:val="ListParagraph"/>
+        <w:jc w:val="center"/>
+        <w:rPr>
+          <w:rFonts w:ascii="Calibri Light" w:hAnsi="Calibri Light" w:cs="Calibri Light"/>
+        </w:rPr>
+      </w:pPr>
       <w:r>
         <w:rPr>
           <w:rFonts w:ascii="Calibri Light" w:hAnsi="Calibri Light" w:cs="Calibri Light"/>
@@ -3210,6 +3235,38 @@
         </w:rPr>
         <w:fldChar w:fldCharType="end"/>
       </w:r>
+    </w:p>
+    <w:p>
+      <w:pPr>
+        <w:pStyle w:val="Heading1"/>
+        <w:numPr>
+          <w:ilvl w:val="1"/>
+          <w:numId w:val="9"/>
+        </w:numPr>
+        <w:rPr>
+          <w:rFonts w:ascii="Calibri Light" w:hAnsi="Calibri Light" w:cs="Calibri Light"/>
+          <w:color w:val="3C005A"/>
+          <w:lang w:val="pt-PT"/>
+        </w:rPr>
+      </w:pPr>
+      <w:bookmarkStart w:id="4" w:name="_Toc171032772"/>
+      <w:r>
+        <w:rPr>
+          <w:rFonts w:ascii="Calibri Light" w:hAnsi="Calibri Light" w:cs="Calibri Light"/>
+          <w:color w:val="3C005A"/>
+          <w:lang w:val="pt-PT"/>
+        </w:rPr>
+        <w:t xml:space="preserve">Estrutura </w:t>
+      </w:r>
+      <w:r>
+        <w:rPr>
+          <w:rFonts w:ascii="Calibri Light" w:hAnsi="Calibri Light" w:cs="Calibri Light"/>
+          <w:color w:val="3C005A"/>
+          <w:lang w:val="pt-PT"/>
+        </w:rPr>
+        <w:t>e organização</w:t>
+      </w:r>
+      <w:bookmarkEnd w:id="4"/>
     </w:p>
     <w:p>
       <w:pPr>
@@ -3227,6 +3284,804 @@
       <w:pPr>
         <w:rPr>
           <w:rFonts w:ascii="Calibri Light" w:hAnsi="Calibri Light" w:cs="Calibri Light"/>
+          <w:sz w:val="32"/>
+          <w:szCs w:val="32"/>
+          <w:lang w:val="pt-PT"/>
+        </w:rPr>
+      </w:pPr>
+      <w:r>
+        <w:rPr>
+          <w:rFonts w:ascii="Calibri Light" w:hAnsi="Calibri Light" w:cs="Calibri Light"/>
+          <w:sz w:val="32"/>
+          <w:szCs w:val="32"/>
+          <w:lang w:val="pt-PT"/>
+        </w:rPr>
+        <w:t>Para a criação do sistema foram criadas algumas subpastas organizacionais,</w:t>
+      </w:r>
+      <w:r>
+        <w:rPr>
+          <w:rFonts w:ascii="Calibri Light" w:hAnsi="Calibri Light" w:cs="Calibri Light"/>
+          <w:sz w:val="32"/>
+          <w:szCs w:val="32"/>
+          <w:lang w:val="pt-PT"/>
+        </w:rPr>
+        <w:t xml:space="preserve"> de modo a facilitar a integração do sistema e fazer melhorias ao nível de performance</w:t>
+      </w:r>
+      <w:r>
+        <w:rPr>
+          <w:rFonts w:ascii="Calibri Light" w:hAnsi="Calibri Light" w:cs="Calibri Light"/>
+          <w:sz w:val="32"/>
+          <w:szCs w:val="32"/>
+          <w:lang w:val="pt-PT"/>
+        </w:rPr>
+        <w:t>:</w:t>
+      </w:r>
+    </w:p>
+    <w:p>
+      <w:pPr>
+        <w:rPr>
+          <w:rFonts w:ascii="Calibri Light" w:hAnsi="Calibri Light" w:cs="Calibri Light"/>
+          <w:sz w:val="32"/>
+          <w:szCs w:val="32"/>
+          <w:lang w:val="pt-PT"/>
+        </w:rPr>
+      </w:pPr>
+    </w:p>
+    <w:p>
+      <w:pPr>
+        <w:pStyle w:val="ListParagraph"/>
+        <w:numPr>
+          <w:ilvl w:val="0"/>
+          <w:numId w:val="11"/>
+        </w:numPr>
+        <w:rPr>
+          <w:rFonts w:ascii="Calibri Light" w:hAnsi="Calibri Light" w:cs="Calibri Light"/>
+          <w:sz w:val="32"/>
+          <w:szCs w:val="32"/>
+          <w:lang w:val="pt-PT"/>
+        </w:rPr>
+      </w:pPr>
+      <w:proofErr w:type="spellStart"/>
+      <w:r>
+        <w:rPr>
+          <w:rFonts w:ascii="Calibri Light" w:hAnsi="Calibri Light" w:cs="Calibri Light"/>
+          <w:sz w:val="32"/>
+          <w:szCs w:val="32"/>
+          <w:lang w:val="pt-PT"/>
+        </w:rPr>
+        <w:t>Dataset</w:t>
+      </w:r>
+      <w:proofErr w:type="spellEnd"/>
+    </w:p>
+    <w:p>
+      <w:pPr>
+        <w:pStyle w:val="ListParagraph"/>
+        <w:numPr>
+          <w:ilvl w:val="0"/>
+          <w:numId w:val="11"/>
+        </w:numPr>
+        <w:rPr>
+          <w:rFonts w:ascii="Calibri Light" w:hAnsi="Calibri Light" w:cs="Calibri Light"/>
+          <w:sz w:val="32"/>
+          <w:szCs w:val="32"/>
+          <w:lang w:val="pt-PT"/>
+        </w:rPr>
+      </w:pPr>
+      <w:proofErr w:type="spellStart"/>
+      <w:r>
+        <w:rPr>
+          <w:rFonts w:ascii="Calibri Light" w:hAnsi="Calibri Light" w:cs="Calibri Light"/>
+          <w:sz w:val="32"/>
+          <w:szCs w:val="32"/>
+          <w:lang w:val="pt-PT"/>
+        </w:rPr>
+        <w:t>Imports</w:t>
+      </w:r>
+      <w:proofErr w:type="spellEnd"/>
+    </w:p>
+    <w:p>
+      <w:pPr>
+        <w:pStyle w:val="ListParagraph"/>
+        <w:numPr>
+          <w:ilvl w:val="0"/>
+          <w:numId w:val="11"/>
+        </w:numPr>
+        <w:rPr>
+          <w:rFonts w:ascii="Calibri Light" w:hAnsi="Calibri Light" w:cs="Calibri Light"/>
+          <w:sz w:val="32"/>
+          <w:szCs w:val="32"/>
+          <w:lang w:val="pt-PT"/>
+        </w:rPr>
+      </w:pPr>
+      <w:proofErr w:type="spellStart"/>
+      <w:r>
+        <w:rPr>
+          <w:rFonts w:ascii="Calibri Light" w:hAnsi="Calibri Light" w:cs="Calibri Light"/>
+          <w:sz w:val="32"/>
+          <w:szCs w:val="32"/>
+          <w:lang w:val="pt-PT"/>
+        </w:rPr>
+        <w:t>Models</w:t>
+      </w:r>
+      <w:proofErr w:type="spellEnd"/>
+    </w:p>
+    <w:p>
+      <w:pPr>
+        <w:pStyle w:val="ListParagraph"/>
+        <w:numPr>
+          <w:ilvl w:val="0"/>
+          <w:numId w:val="11"/>
+        </w:numPr>
+        <w:rPr>
+          <w:rFonts w:ascii="Calibri Light" w:hAnsi="Calibri Light" w:cs="Calibri Light"/>
+          <w:sz w:val="32"/>
+          <w:szCs w:val="32"/>
+          <w:lang w:val="pt-PT"/>
+        </w:rPr>
+      </w:pPr>
+      <w:proofErr w:type="spellStart"/>
+      <w:r>
+        <w:rPr>
+          <w:rFonts w:ascii="Calibri Light" w:hAnsi="Calibri Light" w:cs="Calibri Light"/>
+          <w:sz w:val="32"/>
+          <w:szCs w:val="32"/>
+          <w:lang w:val="pt-PT"/>
+        </w:rPr>
+        <w:t>Screens</w:t>
+      </w:r>
+      <w:proofErr w:type="spellEnd"/>
+    </w:p>
+    <w:p>
+      <w:pPr>
+        <w:pStyle w:val="ListParagraph"/>
+        <w:numPr>
+          <w:ilvl w:val="0"/>
+          <w:numId w:val="10"/>
+        </w:numPr>
+        <w:rPr>
+          <w:rFonts w:ascii="Calibri Light" w:hAnsi="Calibri Light" w:cs="Calibri Light"/>
+          <w:sz w:val="32"/>
+          <w:szCs w:val="32"/>
+          <w:lang w:val="pt-PT"/>
+        </w:rPr>
+      </w:pPr>
+      <w:proofErr w:type="spellStart"/>
+      <w:r>
+        <w:rPr>
+          <w:rFonts w:ascii="Calibri Light" w:hAnsi="Calibri Light" w:cs="Calibri Light"/>
+          <w:sz w:val="32"/>
+          <w:szCs w:val="32"/>
+          <w:lang w:val="pt-PT"/>
+        </w:rPr>
+        <w:t>Auth</w:t>
+      </w:r>
+      <w:proofErr w:type="spellEnd"/>
+    </w:p>
+    <w:p>
+      <w:pPr>
+        <w:pStyle w:val="ListParagraph"/>
+        <w:numPr>
+          <w:ilvl w:val="0"/>
+          <w:numId w:val="10"/>
+        </w:numPr>
+        <w:rPr>
+          <w:rFonts w:ascii="Calibri Light" w:hAnsi="Calibri Light" w:cs="Calibri Light"/>
+          <w:sz w:val="32"/>
+          <w:szCs w:val="32"/>
+          <w:lang w:val="pt-PT"/>
+        </w:rPr>
+      </w:pPr>
+      <w:proofErr w:type="spellStart"/>
+      <w:r>
+        <w:rPr>
+          <w:rFonts w:ascii="Calibri Light" w:hAnsi="Calibri Light" w:cs="Calibri Light"/>
+          <w:sz w:val="32"/>
+          <w:szCs w:val="32"/>
+          <w:lang w:val="pt-PT"/>
+        </w:rPr>
+        <w:t>Profile</w:t>
+      </w:r>
+      <w:proofErr w:type="spellEnd"/>
+    </w:p>
+    <w:p>
+      <w:pPr>
+        <w:pStyle w:val="ListParagraph"/>
+        <w:numPr>
+          <w:ilvl w:val="0"/>
+          <w:numId w:val="10"/>
+        </w:numPr>
+        <w:rPr>
+          <w:rFonts w:ascii="Calibri Light" w:hAnsi="Calibri Light" w:cs="Calibri Light"/>
+          <w:sz w:val="32"/>
+          <w:szCs w:val="32"/>
+          <w:lang w:val="pt-PT"/>
+        </w:rPr>
+      </w:pPr>
+      <w:proofErr w:type="spellStart"/>
+      <w:r>
+        <w:rPr>
+          <w:rFonts w:ascii="Calibri Light" w:hAnsi="Calibri Light" w:cs="Calibri Light"/>
+          <w:sz w:val="32"/>
+          <w:szCs w:val="32"/>
+          <w:lang w:val="pt-PT"/>
+        </w:rPr>
+        <w:t>Quiz</w:t>
+      </w:r>
+      <w:proofErr w:type="spellEnd"/>
+      <w:r>
+        <w:rPr>
+          <w:rFonts w:ascii="Calibri Light" w:hAnsi="Calibri Light" w:cs="Calibri Light"/>
+          <w:sz w:val="32"/>
+          <w:szCs w:val="32"/>
+          <w:lang w:val="pt-PT"/>
+        </w:rPr>
+        <w:t xml:space="preserve"> </w:t>
+      </w:r>
+    </w:p>
+    <w:p>
+      <w:pPr>
+        <w:pStyle w:val="ListParagraph"/>
+        <w:numPr>
+          <w:ilvl w:val="0"/>
+          <w:numId w:val="10"/>
+        </w:numPr>
+        <w:rPr>
+          <w:rFonts w:ascii="Calibri Light" w:hAnsi="Calibri Light" w:cs="Calibri Light"/>
+          <w:sz w:val="32"/>
+          <w:szCs w:val="32"/>
+          <w:lang w:val="pt-PT"/>
+        </w:rPr>
+      </w:pPr>
+      <w:proofErr w:type="spellStart"/>
+      <w:r>
+        <w:rPr>
+          <w:rFonts w:ascii="Calibri Light" w:hAnsi="Calibri Light" w:cs="Calibri Light"/>
+          <w:sz w:val="32"/>
+          <w:szCs w:val="32"/>
+          <w:lang w:val="pt-PT"/>
+        </w:rPr>
+        <w:t>S</w:t>
+      </w:r>
+      <w:r>
+        <w:rPr>
+          <w:rFonts w:ascii="Calibri Light" w:hAnsi="Calibri Light" w:cs="Calibri Light"/>
+          <w:sz w:val="32"/>
+          <w:szCs w:val="32"/>
+          <w:lang w:val="pt-PT"/>
+        </w:rPr>
+        <w:t>plash</w:t>
+      </w:r>
+      <w:proofErr w:type="spellEnd"/>
+    </w:p>
+    <w:p>
+      <w:pPr>
+        <w:pStyle w:val="ListParagraph"/>
+        <w:numPr>
+          <w:ilvl w:val="0"/>
+          <w:numId w:val="14"/>
+        </w:numPr>
+        <w:rPr>
+          <w:rFonts w:ascii="Calibri Light" w:hAnsi="Calibri Light" w:cs="Calibri Light"/>
+          <w:sz w:val="32"/>
+          <w:szCs w:val="32"/>
+          <w:lang w:val="pt-PT"/>
+        </w:rPr>
+      </w:pPr>
+      <w:proofErr w:type="spellStart"/>
+      <w:r>
+        <w:rPr>
+          <w:rFonts w:ascii="Calibri Light" w:hAnsi="Calibri Light" w:cs="Calibri Light"/>
+          <w:sz w:val="32"/>
+          <w:szCs w:val="32"/>
+          <w:lang w:val="pt-PT"/>
+        </w:rPr>
+        <w:t>Widgets</w:t>
+      </w:r>
+      <w:proofErr w:type="spellEnd"/>
+    </w:p>
+    <w:p>
+      <w:pPr>
+        <w:rPr>
+          <w:rFonts w:ascii="Calibri Light" w:hAnsi="Calibri Light" w:cs="Calibri Light"/>
+          <w:sz w:val="32"/>
+          <w:szCs w:val="32"/>
+          <w:lang w:val="pt-PT"/>
+        </w:rPr>
+      </w:pPr>
+    </w:p>
+    <w:p>
+      <w:pPr>
+        <w:rPr>
+          <w:rFonts w:ascii="Calibri Light" w:hAnsi="Calibri Light" w:cs="Calibri Light"/>
+          <w:sz w:val="32"/>
+          <w:szCs w:val="32"/>
+          <w:lang w:val="pt-PT"/>
+        </w:rPr>
+      </w:pPr>
+    </w:p>
+    <w:p>
+      <w:pPr>
+        <w:rPr>
+          <w:rFonts w:ascii="Calibri Light" w:hAnsi="Calibri Light" w:cs="Calibri Light"/>
+          <w:sz w:val="32"/>
+          <w:szCs w:val="32"/>
+          <w:lang w:val="pt-PT"/>
+        </w:rPr>
+      </w:pPr>
+    </w:p>
+    <w:p>
+      <w:pPr>
+        <w:pStyle w:val="Heading1"/>
+        <w:numPr>
+          <w:ilvl w:val="1"/>
+          <w:numId w:val="9"/>
+        </w:numPr>
+        <w:rPr>
+          <w:rFonts w:ascii="Calibri Light" w:hAnsi="Calibri Light" w:cs="Calibri Light"/>
+          <w:color w:val="3C005A"/>
+          <w:lang w:val="pt-PT"/>
+        </w:rPr>
+      </w:pPr>
+      <w:bookmarkStart w:id="5" w:name="_Toc171032773"/>
+      <w:r>
+        <w:rPr>
+          <w:rFonts w:ascii="Calibri Light" w:hAnsi="Calibri Light" w:cs="Calibri Light"/>
+          <w:color w:val="3C005A"/>
+          <w:lang w:val="pt-PT"/>
+        </w:rPr>
+        <w:lastRenderedPageBreak/>
+        <w:t>Entidades informacionais</w:t>
+      </w:r>
+      <w:bookmarkEnd w:id="5"/>
+    </w:p>
+    <w:p>
+      <w:pPr>
+        <w:pStyle w:val="NormalWeb"/>
+        <w:rPr>
+          <w:color w:val="000000"/>
+        </w:rPr>
+      </w:pPr>
+      <w:r>
+        <w:rPr>
+          <w:color w:val="000000"/>
+        </w:rPr>
+        <w:t>As entidades informacionais da aplicação Meducation foram modeladas para representar os elementos essenciais da experiência dos u</w:t>
+      </w:r>
+      <w:r>
+        <w:rPr>
+          <w:color w:val="000000"/>
+        </w:rPr>
+        <w:t>tilizadores</w:t>
+      </w:r>
+      <w:r>
+        <w:rPr>
+          <w:color w:val="000000"/>
+        </w:rPr>
+        <w:t>. Abaixo está um diagrama UML representando as principais entidades</w:t>
+      </w:r>
+      <w:r>
+        <w:rPr>
+          <w:color w:val="000000"/>
+        </w:rPr>
+        <w:t>.</w:t>
+      </w:r>
+    </w:p>
+    <w:p>
+      <w:pPr>
+        <w:pStyle w:val="HTMLPreformatted"/>
+        <w:rPr>
+          <w:rStyle w:val="HTMLCode"/>
+          <w:rFonts w:eastAsiaTheme="majorEastAsia"/>
+          <w:color w:val="000000"/>
+        </w:rPr>
+      </w:pPr>
+      <w:r>
+        <w:rPr>
+          <w:rStyle w:val="HTMLCode"/>
+          <w:rFonts w:eastAsiaTheme="majorEastAsia"/>
+          <w:color w:val="000000"/>
+        </w:rPr>
+        <w:t>+------------------+</w:t>
+      </w:r>
+    </w:p>
+    <w:p>
+      <w:pPr>
+        <w:pStyle w:val="HTMLPreformatted"/>
+        <w:rPr>
+          <w:rStyle w:val="HTMLCode"/>
+          <w:rFonts w:eastAsiaTheme="majorEastAsia"/>
+          <w:color w:val="000000"/>
+        </w:rPr>
+      </w:pPr>
+      <w:r>
+        <w:rPr>
+          <w:rStyle w:val="HTMLCode"/>
+          <w:rFonts w:eastAsiaTheme="majorEastAsia"/>
+          <w:color w:val="000000"/>
+        </w:rPr>
+        <w:t>|      Case        |</w:t>
+      </w:r>
+    </w:p>
+    <w:p>
+      <w:pPr>
+        <w:pStyle w:val="HTMLPreformatted"/>
+        <w:rPr>
+          <w:rStyle w:val="HTMLCode"/>
+          <w:rFonts w:eastAsiaTheme="majorEastAsia"/>
+          <w:color w:val="000000"/>
+        </w:rPr>
+      </w:pPr>
+      <w:r>
+        <w:rPr>
+          <w:rStyle w:val="HTMLCode"/>
+          <w:rFonts w:eastAsiaTheme="majorEastAsia"/>
+          <w:color w:val="000000"/>
+        </w:rPr>
+        <w:t>+------------------+</w:t>
+      </w:r>
+    </w:p>
+    <w:p>
+      <w:pPr>
+        <w:pStyle w:val="HTMLPreformatted"/>
+        <w:rPr>
+          <w:rStyle w:val="HTMLCode"/>
+          <w:rFonts w:eastAsiaTheme="majorEastAsia"/>
+          <w:color w:val="000000"/>
+        </w:rPr>
+      </w:pPr>
+      <w:r>
+        <w:rPr>
+          <w:rStyle w:val="HTMLCode"/>
+          <w:rFonts w:eastAsiaTheme="majorEastAsia"/>
+          <w:color w:val="000000"/>
+        </w:rPr>
+        <w:t>| - id: String     |</w:t>
+      </w:r>
+    </w:p>
+    <w:p>
+      <w:pPr>
+        <w:pStyle w:val="HTMLPreformatted"/>
+        <w:rPr>
+          <w:rStyle w:val="HTMLCode"/>
+          <w:rFonts w:eastAsiaTheme="majorEastAsia"/>
+          <w:color w:val="000000"/>
+        </w:rPr>
+      </w:pPr>
+      <w:r>
+        <w:rPr>
+          <w:rStyle w:val="HTMLCode"/>
+          <w:rFonts w:eastAsiaTheme="majorEastAsia"/>
+          <w:color w:val="000000"/>
+        </w:rPr>
+        <w:t>| - title: String  |</w:t>
+      </w:r>
+    </w:p>
+    <w:p>
+      <w:pPr>
+        <w:pStyle w:val="HTMLPreformatted"/>
+        <w:rPr>
+          <w:rStyle w:val="HTMLCode"/>
+          <w:rFonts w:eastAsiaTheme="majorEastAsia"/>
+          <w:color w:val="000000"/>
+        </w:rPr>
+      </w:pPr>
+      <w:r>
+        <w:rPr>
+          <w:rStyle w:val="HTMLCode"/>
+          <w:rFonts w:eastAsiaTheme="majorEastAsia"/>
+          <w:color w:val="000000"/>
+        </w:rPr>
+        <w:t>| - questions: List|</w:t>
+      </w:r>
+    </w:p>
+    <w:p>
+      <w:pPr>
+        <w:pStyle w:val="HTMLPreformatted"/>
+        <w:rPr>
+          <w:rStyle w:val="HTMLCode"/>
+          <w:rFonts w:eastAsiaTheme="majorEastAsia"/>
+          <w:color w:val="000000"/>
+        </w:rPr>
+      </w:pPr>
+      <w:r>
+        <w:rPr>
+          <w:rStyle w:val="HTMLCode"/>
+          <w:rFonts w:eastAsiaTheme="majorEastAsia"/>
+          <w:color w:val="000000"/>
+        </w:rPr>
+        <w:t>+------------------+</w:t>
+      </w:r>
+    </w:p>
+    <w:p>
+      <w:pPr>
+        <w:pStyle w:val="HTMLPreformatted"/>
+        <w:rPr>
+          <w:rStyle w:val="HTMLCode"/>
+          <w:rFonts w:eastAsiaTheme="majorEastAsia"/>
+          <w:color w:val="000000"/>
+        </w:rPr>
+      </w:pPr>
+      <w:r>
+        <w:rPr>
+          <w:rStyle w:val="HTMLCode"/>
+          <w:rFonts w:eastAsiaTheme="majorEastAsia"/>
+          <w:color w:val="000000"/>
+        </w:rPr>
+        <w:t xml:space="preserve">         |</w:t>
+      </w:r>
+    </w:p>
+    <w:p>
+      <w:pPr>
+        <w:pStyle w:val="HTMLPreformatted"/>
+        <w:rPr>
+          <w:rStyle w:val="HTMLCode"/>
+          <w:rFonts w:eastAsiaTheme="majorEastAsia"/>
+          <w:color w:val="000000"/>
+        </w:rPr>
+      </w:pPr>
+      <w:r>
+        <w:rPr>
+          <w:rStyle w:val="HTMLCode"/>
+          <w:rFonts w:eastAsiaTheme="majorEastAsia"/>
+          <w:color w:val="000000"/>
+        </w:rPr>
+        <w:t xml:space="preserve">         v</w:t>
+      </w:r>
+    </w:p>
+    <w:p>
+      <w:pPr>
+        <w:pStyle w:val="HTMLPreformatted"/>
+        <w:rPr>
+          <w:rStyle w:val="HTMLCode"/>
+          <w:rFonts w:eastAsiaTheme="majorEastAsia"/>
+          <w:color w:val="000000"/>
+        </w:rPr>
+      </w:pPr>
+      <w:r>
+        <w:rPr>
+          <w:rStyle w:val="HTMLCode"/>
+          <w:rFonts w:eastAsiaTheme="majorEastAsia"/>
+          <w:color w:val="000000"/>
+        </w:rPr>
+        <w:t>+------------------+</w:t>
+      </w:r>
+    </w:p>
+    <w:p>
+      <w:pPr>
+        <w:pStyle w:val="HTMLPreformatted"/>
+        <w:rPr>
+          <w:rStyle w:val="HTMLCode"/>
+          <w:rFonts w:eastAsiaTheme="majorEastAsia"/>
+          <w:color w:val="000000"/>
+        </w:rPr>
+      </w:pPr>
+      <w:r>
+        <w:rPr>
+          <w:rStyle w:val="HTMLCode"/>
+          <w:rFonts w:eastAsiaTheme="majorEastAsia"/>
+          <w:color w:val="000000"/>
+        </w:rPr>
+        <w:t>|    Question      |</w:t>
+      </w:r>
+    </w:p>
+    <w:p>
+      <w:pPr>
+        <w:pStyle w:val="HTMLPreformatted"/>
+        <w:rPr>
+          <w:rStyle w:val="HTMLCode"/>
+          <w:rFonts w:eastAsiaTheme="majorEastAsia"/>
+          <w:color w:val="000000"/>
+        </w:rPr>
+      </w:pPr>
+      <w:r>
+        <w:rPr>
+          <w:rStyle w:val="HTMLCode"/>
+          <w:rFonts w:eastAsiaTheme="majorEastAsia"/>
+          <w:color w:val="000000"/>
+        </w:rPr>
+        <w:t>+------------------+</w:t>
+      </w:r>
+    </w:p>
+    <w:p>
+      <w:pPr>
+        <w:pStyle w:val="HTMLPreformatted"/>
+        <w:rPr>
+          <w:rStyle w:val="HTMLCode"/>
+          <w:rFonts w:eastAsiaTheme="majorEastAsia"/>
+          <w:color w:val="000000"/>
+        </w:rPr>
+      </w:pPr>
+      <w:r>
+        <w:rPr>
+          <w:rStyle w:val="HTMLCode"/>
+          <w:rFonts w:eastAsiaTheme="majorEastAsia"/>
+          <w:color w:val="000000"/>
+        </w:rPr>
+        <w:t>| - title: String  |</w:t>
+      </w:r>
+    </w:p>
+    <w:p>
+      <w:pPr>
+        <w:pStyle w:val="HTMLPreformatted"/>
+        <w:rPr>
+          <w:rStyle w:val="HTMLCode"/>
+          <w:rFonts w:eastAsiaTheme="majorEastAsia"/>
+          <w:color w:val="000000"/>
+        </w:rPr>
+      </w:pPr>
+      <w:r>
+        <w:rPr>
+          <w:rStyle w:val="HTMLCode"/>
+          <w:rFonts w:eastAsiaTheme="majorEastAsia"/>
+          <w:color w:val="000000"/>
+        </w:rPr>
+        <w:t>| - answers: List  |</w:t>
+      </w:r>
+    </w:p>
+    <w:p>
+      <w:pPr>
+        <w:pStyle w:val="HTMLPreformatted"/>
+        <w:rPr>
+          <w:rStyle w:val="HTMLCode"/>
+          <w:rFonts w:eastAsiaTheme="majorEastAsia"/>
+          <w:color w:val="000000"/>
+        </w:rPr>
+      </w:pPr>
+      <w:r>
+        <w:rPr>
+          <w:rStyle w:val="HTMLCode"/>
+          <w:rFonts w:eastAsiaTheme="majorEastAsia"/>
+          <w:color w:val="000000"/>
+        </w:rPr>
+        <w:t>+------------------+</w:t>
+      </w:r>
+    </w:p>
+    <w:p>
+      <w:pPr>
+        <w:pStyle w:val="HTMLPreformatted"/>
+        <w:rPr>
+          <w:rStyle w:val="HTMLCode"/>
+          <w:rFonts w:eastAsiaTheme="majorEastAsia"/>
+          <w:color w:val="000000"/>
+        </w:rPr>
+      </w:pPr>
+      <w:r>
+        <w:rPr>
+          <w:rStyle w:val="HTMLCode"/>
+          <w:rFonts w:eastAsiaTheme="majorEastAsia"/>
+          <w:color w:val="000000"/>
+        </w:rPr>
+        <w:t xml:space="preserve">         |</w:t>
+      </w:r>
+    </w:p>
+    <w:p>
+      <w:pPr>
+        <w:pStyle w:val="HTMLPreformatted"/>
+        <w:rPr>
+          <w:rStyle w:val="HTMLCode"/>
+          <w:rFonts w:eastAsiaTheme="majorEastAsia"/>
+          <w:color w:val="000000"/>
+        </w:rPr>
+      </w:pPr>
+      <w:r>
+        <w:rPr>
+          <w:rStyle w:val="HTMLCode"/>
+          <w:rFonts w:eastAsiaTheme="majorEastAsia"/>
+          <w:color w:val="000000"/>
+        </w:rPr>
+        <w:t xml:space="preserve">         v</w:t>
+      </w:r>
+    </w:p>
+    <w:p>
+      <w:pPr>
+        <w:pStyle w:val="HTMLPreformatted"/>
+        <w:rPr>
+          <w:rStyle w:val="HTMLCode"/>
+          <w:rFonts w:eastAsiaTheme="majorEastAsia"/>
+          <w:color w:val="000000"/>
+        </w:rPr>
+      </w:pPr>
+      <w:r>
+        <w:rPr>
+          <w:rStyle w:val="HTMLCode"/>
+          <w:rFonts w:eastAsiaTheme="majorEastAsia"/>
+          <w:color w:val="000000"/>
+        </w:rPr>
+        <w:t>+------------------+</w:t>
+      </w:r>
+    </w:p>
+    <w:p>
+      <w:pPr>
+        <w:pStyle w:val="HTMLPreformatted"/>
+        <w:rPr>
+          <w:rStyle w:val="HTMLCode"/>
+          <w:rFonts w:eastAsiaTheme="majorEastAsia"/>
+          <w:color w:val="000000"/>
+        </w:rPr>
+      </w:pPr>
+      <w:r>
+        <w:rPr>
+          <w:rStyle w:val="HTMLCode"/>
+          <w:rFonts w:eastAsiaTheme="majorEastAsia"/>
+          <w:color w:val="000000"/>
+        </w:rPr>
+        <w:t>|     Answer       |</w:t>
+      </w:r>
+    </w:p>
+    <w:p>
+      <w:pPr>
+        <w:pStyle w:val="HTMLPreformatted"/>
+        <w:rPr>
+          <w:rStyle w:val="HTMLCode"/>
+          <w:rFonts w:eastAsiaTheme="majorEastAsia"/>
+          <w:color w:val="000000"/>
+        </w:rPr>
+      </w:pPr>
+      <w:r>
+        <w:rPr>
+          <w:rStyle w:val="HTMLCode"/>
+          <w:rFonts w:eastAsiaTheme="majorEastAsia"/>
+          <w:color w:val="000000"/>
+        </w:rPr>
+        <w:t>+------------------+</w:t>
+      </w:r>
+    </w:p>
+    <w:p>
+      <w:pPr>
+        <w:pStyle w:val="HTMLPreformatted"/>
+        <w:rPr>
+          <w:rStyle w:val="HTMLCode"/>
+          <w:rFonts w:eastAsiaTheme="majorEastAsia"/>
+          <w:color w:val="000000"/>
+        </w:rPr>
+      </w:pPr>
+      <w:r>
+        <w:rPr>
+          <w:rStyle w:val="HTMLCode"/>
+          <w:rFonts w:eastAsiaTheme="majorEastAsia"/>
+          <w:color w:val="000000"/>
+        </w:rPr>
+        <w:t>| - text: String   |</w:t>
+      </w:r>
+    </w:p>
+    <w:p>
+      <w:pPr>
+        <w:pStyle w:val="HTMLPreformatted"/>
+        <w:rPr>
+          <w:rStyle w:val="HTMLCode"/>
+          <w:rFonts w:eastAsiaTheme="majorEastAsia"/>
+          <w:color w:val="000000"/>
+        </w:rPr>
+      </w:pPr>
+      <w:r>
+        <w:rPr>
+          <w:rStyle w:val="HTMLCode"/>
+          <w:rFonts w:eastAsiaTheme="majorEastAsia"/>
+          <w:color w:val="000000"/>
+        </w:rPr>
+        <w:t>| - isCorrect: bool|</w:t>
+      </w:r>
+    </w:p>
+    <w:p>
+      <w:pPr>
+        <w:pStyle w:val="HTMLPreformatted"/>
+        <w:rPr>
+          <w:color w:val="000000"/>
+        </w:rPr>
+      </w:pPr>
+      <w:r>
+        <w:rPr>
+          <w:rStyle w:val="HTMLCode"/>
+          <w:rFonts w:eastAsiaTheme="majorEastAsia"/>
+          <w:color w:val="000000"/>
+        </w:rPr>
+        <w:t>+------------------+</w:t>
+      </w:r>
+    </w:p>
+    <w:p>
+      <w:pPr>
+        <w:rPr>
+          <w:rFonts w:ascii="Calibri Light" w:hAnsi="Calibri Light" w:cs="Calibri Light"/>
           <w:b/>
           <w:bCs/>
           <w:sz w:val="32"/>
@@ -3237,259 +4092,7 @@
     </w:p>
     <w:p>
       <w:pPr>
-        <w:pStyle w:val="Ttulo1"/>
-        <w:numPr>
-          <w:ilvl w:val="1"/>
-          <w:numId w:val="9"/>
-        </w:numPr>
-        <w:rPr>
-          <w:rFonts w:ascii="Calibri Light" w:hAnsi="Calibri Light" w:cs="Calibri Light"/>
-          <w:color w:val="3C005A"/>
-          <w:lang w:val="pt-PT"/>
-        </w:rPr>
-      </w:pPr>
-      <w:bookmarkStart w:id="4" w:name="_Toc171032772"/>
-      <w:r>
-        <w:rPr>
-          <w:rFonts w:ascii="Calibri Light" w:hAnsi="Calibri Light" w:cs="Calibri Light"/>
-          <w:color w:val="3C005A"/>
-          <w:lang w:val="pt-PT"/>
-        </w:rPr>
-        <w:t xml:space="preserve">Estrutura </w:t>
-      </w:r>
-      <w:r>
-        <w:rPr>
-          <w:rFonts w:ascii="Calibri Light" w:hAnsi="Calibri Light" w:cs="Calibri Light"/>
-          <w:color w:val="3C005A"/>
-          <w:lang w:val="pt-PT"/>
-        </w:rPr>
-        <w:t>e organização</w:t>
-      </w:r>
-      <w:bookmarkEnd w:id="4"/>
-    </w:p>
-    <w:p>
-      <w:pPr>
-        <w:rPr>
-          <w:rFonts w:ascii="Calibri Light" w:hAnsi="Calibri Light" w:cs="Calibri Light"/>
-          <w:b/>
-          <w:bCs/>
-          <w:sz w:val="32"/>
-          <w:szCs w:val="32"/>
-          <w:lang w:val="pt-PT"/>
-        </w:rPr>
-      </w:pPr>
-    </w:p>
-    <w:p>
-      <w:pPr>
-        <w:rPr>
-          <w:rFonts w:ascii="Calibri Light" w:hAnsi="Calibri Light" w:cs="Calibri Light"/>
-          <w:b/>
-          <w:bCs/>
-          <w:sz w:val="32"/>
-          <w:szCs w:val="32"/>
-          <w:lang w:val="pt-PT"/>
-        </w:rPr>
-      </w:pPr>
-    </w:p>
-    <w:p>
-      <w:pPr>
-        <w:rPr>
-          <w:rFonts w:ascii="Calibri Light" w:hAnsi="Calibri Light" w:cs="Calibri Light"/>
-          <w:b/>
-          <w:bCs/>
-          <w:sz w:val="32"/>
-          <w:szCs w:val="32"/>
-          <w:lang w:val="pt-PT"/>
-        </w:rPr>
-      </w:pPr>
-    </w:p>
-    <w:p>
-      <w:pPr>
-        <w:rPr>
-          <w:rFonts w:ascii="Calibri Light" w:hAnsi="Calibri Light" w:cs="Calibri Light"/>
-          <w:b/>
-          <w:bCs/>
-          <w:sz w:val="32"/>
-          <w:szCs w:val="32"/>
-          <w:lang w:val="pt-PT"/>
-        </w:rPr>
-      </w:pPr>
-    </w:p>
-    <w:p>
-      <w:pPr>
-        <w:rPr>
-          <w:rFonts w:ascii="Calibri Light" w:hAnsi="Calibri Light" w:cs="Calibri Light"/>
-          <w:b/>
-          <w:bCs/>
-          <w:sz w:val="32"/>
-          <w:szCs w:val="32"/>
-          <w:lang w:val="pt-PT"/>
-        </w:rPr>
-      </w:pPr>
-    </w:p>
-    <w:p>
-      <w:pPr>
-        <w:pStyle w:val="Ttulo1"/>
-        <w:numPr>
-          <w:ilvl w:val="1"/>
-          <w:numId w:val="9"/>
-        </w:numPr>
-        <w:rPr>
-          <w:rFonts w:ascii="Calibri Light" w:hAnsi="Calibri Light" w:cs="Calibri Light"/>
-          <w:color w:val="3C005A"/>
-          <w:lang w:val="pt-PT"/>
-        </w:rPr>
-      </w:pPr>
-      <w:bookmarkStart w:id="5" w:name="_Toc171032773"/>
-      <w:r>
-        <w:rPr>
-          <w:rFonts w:ascii="Calibri Light" w:hAnsi="Calibri Light" w:cs="Calibri Light"/>
-          <w:color w:val="3C005A"/>
-          <w:lang w:val="pt-PT"/>
-        </w:rPr>
-        <w:t>Entidades informacionais</w:t>
-      </w:r>
-      <w:bookmarkEnd w:id="5"/>
-    </w:p>
-    <w:p>
-      <w:pPr>
-        <w:rPr>
-          <w:rFonts w:ascii="Calibri Light" w:hAnsi="Calibri Light" w:cs="Calibri Light"/>
-          <w:sz w:val="32"/>
-          <w:szCs w:val="32"/>
-          <w:lang w:val="pt-PT"/>
-        </w:rPr>
-      </w:pPr>
-      <w:r>
-        <w:rPr>
-          <w:rFonts w:ascii="Calibri Light" w:hAnsi="Calibri Light" w:cs="Calibri Light"/>
-          <w:sz w:val="32"/>
-          <w:szCs w:val="32"/>
-          <w:lang w:val="pt-PT"/>
-        </w:rPr>
-        <w:t>A</w:t>
-      </w:r>
-      <w:r>
-        <w:rPr>
-          <w:rFonts w:ascii="Calibri Light" w:hAnsi="Calibri Light" w:cs="Calibri Light"/>
-          <w:sz w:val="32"/>
-          <w:szCs w:val="32"/>
-          <w:lang w:val="pt-PT"/>
-        </w:rPr>
-        <w:t>lgo aqui. BPMN? Estrutura? Fluxograma? Diagrama?</w:t>
-      </w:r>
-    </w:p>
-    <w:p>
-      <w:pPr>
-        <w:rPr>
-          <w:rFonts w:ascii="Calibri Light" w:hAnsi="Calibri Light" w:cs="Calibri Light"/>
-          <w:b/>
-          <w:bCs/>
-          <w:sz w:val="32"/>
-          <w:szCs w:val="32"/>
-          <w:lang w:val="pt-PT"/>
-        </w:rPr>
-      </w:pPr>
-    </w:p>
-    <w:p>
-      <w:pPr>
-        <w:rPr>
-          <w:rFonts w:ascii="Calibri Light" w:hAnsi="Calibri Light" w:cs="Calibri Light"/>
-          <w:b/>
-          <w:bCs/>
-          <w:sz w:val="32"/>
-          <w:szCs w:val="32"/>
-          <w:lang w:val="pt-PT"/>
-        </w:rPr>
-      </w:pPr>
-    </w:p>
-    <w:p>
-      <w:pPr>
-        <w:rPr>
-          <w:rFonts w:ascii="Calibri Light" w:hAnsi="Calibri Light" w:cs="Calibri Light"/>
-          <w:b/>
-          <w:bCs/>
-          <w:sz w:val="32"/>
-          <w:szCs w:val="32"/>
-          <w:lang w:val="pt-PT"/>
-        </w:rPr>
-      </w:pPr>
-    </w:p>
-    <w:p>
-      <w:pPr>
-        <w:rPr>
-          <w:rFonts w:ascii="Calibri Light" w:hAnsi="Calibri Light" w:cs="Calibri Light"/>
-          <w:b/>
-          <w:bCs/>
-          <w:sz w:val="32"/>
-          <w:szCs w:val="32"/>
-          <w:lang w:val="pt-PT"/>
-        </w:rPr>
-      </w:pPr>
-    </w:p>
-    <w:p>
-      <w:pPr>
-        <w:rPr>
-          <w:rFonts w:ascii="Calibri Light" w:hAnsi="Calibri Light" w:cs="Calibri Light"/>
-          <w:b/>
-          <w:bCs/>
-          <w:sz w:val="32"/>
-          <w:szCs w:val="32"/>
-          <w:lang w:val="pt-PT"/>
-        </w:rPr>
-      </w:pPr>
-    </w:p>
-    <w:p>
-      <w:pPr>
-        <w:rPr>
-          <w:rFonts w:ascii="Calibri Light" w:hAnsi="Calibri Light" w:cs="Calibri Light"/>
-          <w:b/>
-          <w:bCs/>
-          <w:sz w:val="32"/>
-          <w:szCs w:val="32"/>
-          <w:lang w:val="pt-PT"/>
-        </w:rPr>
-      </w:pPr>
-    </w:p>
-    <w:p>
-      <w:pPr>
-        <w:rPr>
-          <w:rFonts w:ascii="Calibri Light" w:hAnsi="Calibri Light" w:cs="Calibri Light"/>
-          <w:b/>
-          <w:bCs/>
-          <w:sz w:val="32"/>
-          <w:szCs w:val="32"/>
-          <w:lang w:val="pt-PT"/>
-        </w:rPr>
-      </w:pPr>
-    </w:p>
-    <w:p>
-      <w:pPr>
-        <w:rPr>
-          <w:rFonts w:ascii="Calibri Light" w:hAnsi="Calibri Light" w:cs="Calibri Light"/>
-          <w:b/>
-          <w:bCs/>
-          <w:sz w:val="32"/>
-          <w:szCs w:val="32"/>
-          <w:lang w:val="pt-PT"/>
-        </w:rPr>
-      </w:pPr>
-    </w:p>
-    <w:p>
-      <w:pPr>
-        <w:rPr>
-          <w:rFonts w:ascii="Calibri Light" w:hAnsi="Calibri Light" w:cs="Calibri Light"/>
-          <w:b/>
-          <w:bCs/>
-          <w:sz w:val="32"/>
-          <w:szCs w:val="32"/>
-          <w:lang w:val="pt-PT"/>
-        </w:rPr>
-      </w:pPr>
-    </w:p>
-    <w:p>
-      <w:pPr>
-        <w:pStyle w:val="Ttulo1"/>
+        <w:pStyle w:val="Heading1"/>
         <w:numPr>
           <w:ilvl w:val="0"/>
           <w:numId w:val="8"/>
@@ -3506,7 +4109,6 @@
           <w:color w:val="3C005A"/>
           <w:lang w:val="pt-PT"/>
         </w:rPr>
-        <w:lastRenderedPageBreak/>
         <w:t xml:space="preserve"> </w:t>
       </w:r>
       <w:bookmarkStart w:id="6" w:name="_Toc171032774"/>
@@ -4076,6 +4678,7 @@
           <w:sz w:val="27"/>
           <w:szCs w:val="27"/>
         </w:rPr>
+        <w:lastRenderedPageBreak/>
         <w:t>Caso (Case)</w:t>
       </w:r>
       <w:bookmarkEnd w:id="8"/>
@@ -4718,7 +5321,6 @@
           <w:sz w:val="20"/>
           <w:szCs w:val="20"/>
         </w:rPr>
-        <w:lastRenderedPageBreak/>
         <w:t>dart</w:t>
       </w:r>
     </w:p>
@@ -5654,6 +6256,7 @@
           <w:sz w:val="20"/>
           <w:szCs w:val="20"/>
         </w:rPr>
+        <w:lastRenderedPageBreak/>
         <w:t xml:space="preserve">      "timestamp": timestamp,</w:t>
       </w:r>
     </w:p>
@@ -5829,6 +6432,469 @@
     </w:p>
     <w:p>
       <w:pPr>
+        <w:rPr>
+          <w:rFonts w:ascii="Calibri Light" w:hAnsi="Calibri Light" w:cs="Calibri Light"/>
+          <w:b/>
+          <w:bCs/>
+          <w:sz w:val="32"/>
+          <w:szCs w:val="32"/>
+          <w:lang w:val="pt-PT"/>
+        </w:rPr>
+      </w:pPr>
+      <w:r>
+        <w:rPr>
+          <w:rFonts w:ascii="Calibri Light" w:hAnsi="Calibri Light" w:cs="Calibri Light"/>
+          <w:b/>
+          <w:bCs/>
+          <w:sz w:val="32"/>
+          <w:szCs w:val="32"/>
+          <w:lang w:val="pt-PT"/>
+        </w:rPr>
+        <w:t>Algoritmos e sua implementação</w:t>
+      </w:r>
+    </w:p>
+    <w:p>
+      <w:pPr>
+        <w:spacing w:before="100" w:beforeAutospacing="1" w:after="100" w:afterAutospacing="1"/>
+        <w:rPr>
+          <w:rFonts w:ascii="Calibri Light" w:hAnsi="Calibri Light" w:cs="Calibri Light"/>
+          <w:color w:val="000000"/>
+        </w:rPr>
+      </w:pPr>
+      <w:r>
+        <w:rPr>
+          <w:rFonts w:ascii="Calibri Light" w:hAnsi="Calibri Light" w:cs="Calibri Light"/>
+          <w:color w:val="000000"/>
+        </w:rPr>
+        <w:t>A aplicação Meducation utiliza uma série de algoritmos para autenticação de usuários, permitindo que eles se registrem, façam login, e recuperem suas senhas. Abaixo, apresentamos os principais fluxos e algoritmos utilizados para essas funcionalidades.</w:t>
+      </w:r>
+    </w:p>
+    <w:p>
+      <w:pPr>
+        <w:spacing w:before="100" w:beforeAutospacing="1" w:after="100" w:afterAutospacing="1"/>
+        <w:outlineLvl w:val="2"/>
+        <w:rPr>
+          <w:rFonts w:ascii="Calibri Light" w:hAnsi="Calibri Light" w:cs="Calibri Light"/>
+          <w:b/>
+          <w:bCs/>
+          <w:color w:val="000000"/>
+          <w:sz w:val="27"/>
+          <w:szCs w:val="27"/>
+        </w:rPr>
+      </w:pPr>
+      <w:bookmarkStart w:id="10" w:name="_Toc171032778"/>
+      <w:r>
+        <w:rPr>
+          <w:rFonts w:ascii="Calibri Light" w:hAnsi="Calibri Light" w:cs="Calibri Light"/>
+          <w:b/>
+          <w:bCs/>
+          <w:color w:val="000000"/>
+          <w:sz w:val="27"/>
+          <w:szCs w:val="27"/>
+        </w:rPr>
+        <w:t>Registro de Usuário</w:t>
+      </w:r>
+      <w:bookmarkEnd w:id="10"/>
+    </w:p>
+    <w:p>
+      <w:pPr>
+        <w:spacing w:before="100" w:beforeAutospacing="1" w:after="100" w:afterAutospacing="1"/>
+        <w:rPr>
+          <w:rFonts w:ascii="Calibri Light" w:hAnsi="Calibri Light" w:cs="Calibri Light"/>
+          <w:color w:val="000000"/>
+        </w:rPr>
+      </w:pPr>
+      <w:r>
+        <w:rPr>
+          <w:rFonts w:ascii="Calibri Light" w:hAnsi="Calibri Light" w:cs="Calibri Light"/>
+          <w:color w:val="000000"/>
+        </w:rPr>
+        <w:t>O registro de usuário envolve várias etapas, incluindo a coleta de informações do usuário, upload de uma imagem de perfil e envio de um e-mail de verificação. Aqui está uma descrição passo a passo do processo:</w:t>
+      </w:r>
+    </w:p>
+    <w:p>
+      <w:pPr>
+        <w:numPr>
+          <w:ilvl w:val="0"/>
+          <w:numId w:val="6"/>
+        </w:numPr>
+        <w:spacing w:before="100" w:beforeAutospacing="1" w:after="100" w:afterAutospacing="1"/>
+        <w:rPr>
+          <w:rFonts w:ascii="Calibri Light" w:hAnsi="Calibri Light" w:cs="Calibri Light"/>
+          <w:color w:val="000000"/>
+        </w:rPr>
+      </w:pPr>
+      <w:r>
+        <w:rPr>
+          <w:rFonts w:ascii="Calibri Light" w:hAnsi="Calibri Light" w:cs="Calibri Light"/>
+          <w:b/>
+          <w:bCs/>
+          <w:color w:val="000000"/>
+        </w:rPr>
+        <w:t>Recolha de Dados do Utilizador</w:t>
+      </w:r>
+      <w:r>
+        <w:rPr>
+          <w:rFonts w:ascii="Calibri Light" w:hAnsi="Calibri Light" w:cs="Calibri Light"/>
+          <w:color w:val="000000"/>
+        </w:rPr>
+        <w:t>:</w:t>
+      </w:r>
+    </w:p>
+    <w:p>
+      <w:pPr>
+        <w:numPr>
+          <w:ilvl w:val="1"/>
+          <w:numId w:val="6"/>
+        </w:numPr>
+        <w:spacing w:before="100" w:beforeAutospacing="1" w:after="100" w:afterAutospacing="1"/>
+        <w:rPr>
+          <w:rFonts w:ascii="Calibri Light" w:hAnsi="Calibri Light" w:cs="Calibri Light"/>
+          <w:color w:val="000000"/>
+        </w:rPr>
+      </w:pPr>
+      <w:r>
+        <w:rPr>
+          <w:rFonts w:ascii="Calibri Light" w:hAnsi="Calibri Light" w:cs="Calibri Light"/>
+          <w:color w:val="000000"/>
+        </w:rPr>
+        <w:t>O usuário insere seu nome, e-mail e senha.</w:t>
+      </w:r>
+    </w:p>
+    <w:p>
+      <w:pPr>
+        <w:numPr>
+          <w:ilvl w:val="1"/>
+          <w:numId w:val="6"/>
+        </w:numPr>
+        <w:spacing w:before="100" w:beforeAutospacing="1" w:after="100" w:afterAutospacing="1"/>
+        <w:rPr>
+          <w:rFonts w:ascii="Calibri Light" w:hAnsi="Calibri Light" w:cs="Calibri Light"/>
+          <w:color w:val="000000"/>
+        </w:rPr>
+      </w:pPr>
+      <w:r>
+        <w:rPr>
+          <w:rFonts w:ascii="Calibri Light" w:hAnsi="Calibri Light" w:cs="Calibri Light"/>
+          <w:color w:val="000000"/>
+        </w:rPr>
+        <w:t>Opcionalmente, o usuário pode fazer upload de uma imagem de perfil.</w:t>
+      </w:r>
+    </w:p>
+    <w:p>
+      <w:pPr>
+        <w:numPr>
+          <w:ilvl w:val="0"/>
+          <w:numId w:val="6"/>
+        </w:numPr>
+        <w:spacing w:before="100" w:beforeAutospacing="1" w:after="100" w:afterAutospacing="1"/>
+        <w:rPr>
+          <w:rFonts w:ascii="Calibri Light" w:hAnsi="Calibri Light" w:cs="Calibri Light"/>
+          <w:color w:val="000000"/>
+        </w:rPr>
+      </w:pPr>
+      <w:r>
+        <w:rPr>
+          <w:rFonts w:ascii="Calibri Light" w:hAnsi="Calibri Light" w:cs="Calibri Light"/>
+          <w:b/>
+          <w:bCs/>
+          <w:color w:val="000000"/>
+        </w:rPr>
+        <w:t>Upload da Imagem de Perfil</w:t>
+      </w:r>
+      <w:r>
+        <w:rPr>
+          <w:rFonts w:ascii="Calibri Light" w:hAnsi="Calibri Light" w:cs="Calibri Light"/>
+          <w:color w:val="000000"/>
+        </w:rPr>
+        <w:t>:</w:t>
+      </w:r>
+    </w:p>
+    <w:p>
+      <w:pPr>
+        <w:numPr>
+          <w:ilvl w:val="1"/>
+          <w:numId w:val="6"/>
+        </w:numPr>
+        <w:spacing w:before="100" w:beforeAutospacing="1" w:after="100" w:afterAutospacing="1"/>
+        <w:rPr>
+          <w:rFonts w:ascii="Calibri Light" w:hAnsi="Calibri Light" w:cs="Calibri Light"/>
+          <w:color w:val="000000"/>
+        </w:rPr>
+      </w:pPr>
+      <w:r>
+        <w:rPr>
+          <w:rFonts w:ascii="Calibri Light" w:hAnsi="Calibri Light" w:cs="Calibri Light"/>
+          <w:color w:val="000000"/>
+        </w:rPr>
+        <w:t>Se o usuário escolhe uma imagem, ela é carregada a partir do dispositivo.</w:t>
+      </w:r>
+    </w:p>
+    <w:p>
+      <w:pPr>
+        <w:numPr>
+          <w:ilvl w:val="1"/>
+          <w:numId w:val="6"/>
+        </w:numPr>
+        <w:spacing w:before="100" w:beforeAutospacing="1" w:after="100" w:afterAutospacing="1"/>
+        <w:rPr>
+          <w:rFonts w:ascii="Calibri Light" w:hAnsi="Calibri Light" w:cs="Calibri Light"/>
+          <w:color w:val="000000"/>
+        </w:rPr>
+      </w:pPr>
+      <w:r>
+        <w:rPr>
+          <w:rFonts w:ascii="Calibri Light" w:hAnsi="Calibri Light" w:cs="Calibri Light"/>
+          <w:color w:val="000000"/>
+        </w:rPr>
+        <w:t xml:space="preserve">A imagem é enviada para o Firebase Storage, e </w:t>
+      </w:r>
+      <w:r>
+        <w:rPr>
+          <w:rFonts w:ascii="Calibri Light" w:hAnsi="Calibri Light" w:cs="Calibri Light"/>
+          <w:color w:val="000000"/>
+        </w:rPr>
+        <w:t>o</w:t>
+      </w:r>
+      <w:r>
+        <w:rPr>
+          <w:rFonts w:ascii="Calibri Light" w:hAnsi="Calibri Light" w:cs="Calibri Light"/>
+          <w:color w:val="000000"/>
+        </w:rPr>
+        <w:t xml:space="preserve"> URL da imagem é obtida.</w:t>
+      </w:r>
+    </w:p>
+    <w:p>
+      <w:pPr>
+        <w:numPr>
+          <w:ilvl w:val="0"/>
+          <w:numId w:val="6"/>
+        </w:numPr>
+        <w:spacing w:before="100" w:beforeAutospacing="1" w:after="100" w:afterAutospacing="1"/>
+        <w:rPr>
+          <w:rFonts w:ascii="Calibri Light" w:hAnsi="Calibri Light" w:cs="Calibri Light"/>
+          <w:color w:val="000000"/>
+        </w:rPr>
+      </w:pPr>
+      <w:r>
+        <w:rPr>
+          <w:rFonts w:ascii="Calibri Light" w:hAnsi="Calibri Light" w:cs="Calibri Light"/>
+          <w:b/>
+          <w:bCs/>
+          <w:color w:val="000000"/>
+        </w:rPr>
+        <w:t>Criação da Conta no Firebase Auth</w:t>
+      </w:r>
+      <w:r>
+        <w:rPr>
+          <w:rFonts w:ascii="Calibri Light" w:hAnsi="Calibri Light" w:cs="Calibri Light"/>
+          <w:color w:val="000000"/>
+        </w:rPr>
+        <w:t>:</w:t>
+      </w:r>
+    </w:p>
+    <w:p>
+      <w:pPr>
+        <w:numPr>
+          <w:ilvl w:val="1"/>
+          <w:numId w:val="6"/>
+        </w:numPr>
+        <w:spacing w:before="100" w:beforeAutospacing="1" w:after="100" w:afterAutospacing="1"/>
+        <w:rPr>
+          <w:rFonts w:ascii="Calibri Light" w:hAnsi="Calibri Light" w:cs="Calibri Light"/>
+          <w:color w:val="000000"/>
+        </w:rPr>
+      </w:pPr>
+      <w:r>
+        <w:rPr>
+          <w:rFonts w:ascii="Calibri Light" w:hAnsi="Calibri Light" w:cs="Calibri Light"/>
+          <w:color w:val="000000"/>
+        </w:rPr>
+        <w:t>Utilizando o e-mail e a senha fornecidos, uma nova conta é criada no Firebase Authentication.</w:t>
+      </w:r>
+    </w:p>
+    <w:p>
+      <w:pPr>
+        <w:numPr>
+          <w:ilvl w:val="1"/>
+          <w:numId w:val="6"/>
+        </w:numPr>
+        <w:spacing w:before="100" w:beforeAutospacing="1" w:after="100" w:afterAutospacing="1"/>
+        <w:rPr>
+          <w:rFonts w:ascii="Calibri Light" w:hAnsi="Calibri Light" w:cs="Calibri Light"/>
+          <w:color w:val="000000"/>
+        </w:rPr>
+      </w:pPr>
+      <w:r>
+        <w:rPr>
+          <w:rFonts w:ascii="Calibri Light" w:hAnsi="Calibri Light" w:cs="Calibri Light"/>
+          <w:color w:val="000000"/>
+        </w:rPr>
+        <w:t>Um e-mail de verificação é enviado para o endereço de e-mail do usuário.</w:t>
+      </w:r>
+    </w:p>
+    <w:p>
+      <w:pPr>
+        <w:numPr>
+          <w:ilvl w:val="0"/>
+          <w:numId w:val="6"/>
+        </w:numPr>
+        <w:spacing w:before="100" w:beforeAutospacing="1" w:after="100" w:afterAutospacing="1"/>
+        <w:rPr>
+          <w:rFonts w:ascii="Calibri Light" w:hAnsi="Calibri Light" w:cs="Calibri Light"/>
+          <w:color w:val="000000"/>
+        </w:rPr>
+      </w:pPr>
+      <w:r>
+        <w:rPr>
+          <w:rFonts w:ascii="Calibri Light" w:hAnsi="Calibri Light" w:cs="Calibri Light"/>
+          <w:b/>
+          <w:bCs/>
+          <w:color w:val="000000"/>
+        </w:rPr>
+        <w:t>Armazenamento de Dados na Firestore</w:t>
+      </w:r>
+      <w:r>
+        <w:rPr>
+          <w:rFonts w:ascii="Calibri Light" w:hAnsi="Calibri Light" w:cs="Calibri Light"/>
+          <w:color w:val="000000"/>
+        </w:rPr>
+        <w:t>:</w:t>
+      </w:r>
+    </w:p>
+    <w:p>
+      <w:pPr>
+        <w:numPr>
+          <w:ilvl w:val="1"/>
+          <w:numId w:val="6"/>
+        </w:numPr>
+        <w:spacing w:before="100" w:beforeAutospacing="1" w:after="100" w:afterAutospacing="1"/>
+        <w:rPr>
+          <w:rFonts w:ascii="Calibri Light" w:hAnsi="Calibri Light" w:cs="Calibri Light"/>
+          <w:color w:val="000000"/>
+        </w:rPr>
+      </w:pPr>
+      <w:r>
+        <w:rPr>
+          <w:rFonts w:ascii="Calibri Light" w:hAnsi="Calibri Light" w:cs="Calibri Light"/>
+          <w:color w:val="000000"/>
+        </w:rPr>
+        <w:t xml:space="preserve">Os dados do </w:t>
+      </w:r>
+      <w:r>
+        <w:rPr>
+          <w:rFonts w:ascii="Calibri Light" w:hAnsi="Calibri Light" w:cs="Calibri Light"/>
+          <w:color w:val="000000"/>
+        </w:rPr>
+        <w:t>utilizador</w:t>
+      </w:r>
+      <w:r>
+        <w:rPr>
+          <w:rFonts w:ascii="Calibri Light" w:hAnsi="Calibri Light" w:cs="Calibri Light"/>
+          <w:color w:val="000000"/>
+        </w:rPr>
+        <w:t>, incluindo o nome, e-mail e URL da imagem de perfil (ou uma URL padrão se nenhuma imagem for fornecida), são armazenados n</w:t>
+      </w:r>
+      <w:r>
+        <w:rPr>
+          <w:rFonts w:ascii="Calibri Light" w:hAnsi="Calibri Light" w:cs="Calibri Light"/>
+          <w:color w:val="000000"/>
+        </w:rPr>
+        <w:t>a</w:t>
+      </w:r>
+      <w:r>
+        <w:rPr>
+          <w:rFonts w:ascii="Calibri Light" w:hAnsi="Calibri Light" w:cs="Calibri Light"/>
+          <w:color w:val="000000"/>
+        </w:rPr>
+        <w:t xml:space="preserve"> Firebase Firestore.</w:t>
+      </w:r>
+    </w:p>
+    <w:p>
+      <w:pPr>
+        <w:numPr>
+          <w:ilvl w:val="0"/>
+          <w:numId w:val="6"/>
+        </w:numPr>
+        <w:spacing w:before="100" w:beforeAutospacing="1" w:after="100" w:afterAutospacing="1"/>
+        <w:rPr>
+          <w:rFonts w:ascii="Calibri Light" w:hAnsi="Calibri Light" w:cs="Calibri Light"/>
+          <w:color w:val="000000"/>
+        </w:rPr>
+      </w:pPr>
+      <w:r>
+        <w:rPr>
+          <w:rFonts w:ascii="Calibri Light" w:hAnsi="Calibri Light" w:cs="Calibri Light"/>
+          <w:b/>
+          <w:bCs/>
+          <w:color w:val="000000"/>
+        </w:rPr>
+        <w:t>Navegação para a Página de Verificação</w:t>
+      </w:r>
+      <w:r>
+        <w:rPr>
+          <w:rFonts w:ascii="Calibri Light" w:hAnsi="Calibri Light" w:cs="Calibri Light"/>
+          <w:color w:val="000000"/>
+        </w:rPr>
+        <w:t>:</w:t>
+      </w:r>
+    </w:p>
+    <w:p>
+      <w:pPr>
+        <w:numPr>
+          <w:ilvl w:val="1"/>
+          <w:numId w:val="6"/>
+        </w:numPr>
+        <w:spacing w:before="100" w:beforeAutospacing="1" w:after="100" w:afterAutospacing="1"/>
+        <w:rPr>
+          <w:rFonts w:ascii="Calibri Light" w:hAnsi="Calibri Light" w:cs="Calibri Light"/>
+          <w:color w:val="000000"/>
+        </w:rPr>
+      </w:pPr>
+      <w:r>
+        <w:rPr>
+          <w:rFonts w:ascii="Calibri Light" w:hAnsi="Calibri Light" w:cs="Calibri Light"/>
+          <w:color w:val="000000"/>
+        </w:rPr>
+        <w:t>Após o registro bem-sucedido, o usuário é redirecionado para uma página que instrui a verificar seu e-mail.</w:t>
+      </w:r>
+    </w:p>
+    <w:p>
+      <w:pPr>
+        <w:numPr>
+          <w:ilvl w:val="1"/>
+          <w:numId w:val="6"/>
+        </w:numPr>
+        <w:spacing w:before="100" w:beforeAutospacing="1" w:after="100" w:afterAutospacing="1"/>
+        <w:rPr>
+          <w:rFonts w:ascii="Calibri Light" w:hAnsi="Calibri Light" w:cs="Calibri Light"/>
+          <w:color w:val="000000"/>
+        </w:rPr>
+      </w:pPr>
+    </w:p>
+    <w:p>
+      <w:pPr>
+        <w:spacing w:before="100" w:beforeAutospacing="1" w:after="100" w:afterAutospacing="1"/>
+        <w:outlineLvl w:val="3"/>
+        <w:rPr>
+          <w:rFonts w:ascii="Calibri Light" w:hAnsi="Calibri Light" w:cs="Calibri Light"/>
+          <w:b/>
+          <w:bCs/>
+          <w:color w:val="000000"/>
+        </w:rPr>
+      </w:pPr>
+      <w:r>
+        <w:rPr>
+          <w:rFonts w:ascii="Calibri Light" w:hAnsi="Calibri Light" w:cs="Calibri Light"/>
+          <w:b/>
+          <w:bCs/>
+          <w:color w:val="000000"/>
+        </w:rPr>
+        <w:t>Fluxograma:</w:t>
+      </w:r>
+    </w:p>
+    <w:p>
+      <w:pPr>
         <w:tabs>
           <w:tab w:val="left" w:pos="916"/>
           <w:tab w:val="left" w:pos="1832"/>
@@ -5852,9 +6918,17 @@
           <w:color w:val="000000"/>
           <w:sz w:val="20"/>
           <w:szCs w:val="20"/>
-          <w:lang w:val="pt-PT"/>
-        </w:rPr>
-      </w:pPr>
+        </w:rPr>
+      </w:pPr>
+      <w:r>
+        <w:rPr>
+          <w:rFonts w:ascii="Calibri Light" w:hAnsi="Calibri Light" w:cs="Calibri Light"/>
+          <w:color w:val="000000"/>
+          <w:sz w:val="20"/>
+          <w:szCs w:val="20"/>
+        </w:rPr>
+        <w:t>+----------------------+</w:t>
+      </w:r>
     </w:p>
     <w:p>
       <w:pPr>
@@ -5881,9 +6955,17 @@
           <w:color w:val="000000"/>
           <w:sz w:val="20"/>
           <w:szCs w:val="20"/>
-          <w:lang w:val="pt-PT"/>
-        </w:rPr>
-      </w:pPr>
+        </w:rPr>
+      </w:pPr>
+      <w:r>
+        <w:rPr>
+          <w:rFonts w:ascii="Calibri Light" w:hAnsi="Calibri Light" w:cs="Calibri Light"/>
+          <w:color w:val="000000"/>
+          <w:sz w:val="20"/>
+          <w:szCs w:val="20"/>
+        </w:rPr>
+        <w:t>| Entrada de Dados     |</w:t>
+      </w:r>
     </w:p>
     <w:p>
       <w:pPr>
@@ -5910,9 +6992,17 @@
           <w:color w:val="000000"/>
           <w:sz w:val="20"/>
           <w:szCs w:val="20"/>
-          <w:lang w:val="pt-PT"/>
-        </w:rPr>
-      </w:pPr>
+        </w:rPr>
+      </w:pPr>
+      <w:r>
+        <w:rPr>
+          <w:rFonts w:ascii="Calibri Light" w:hAnsi="Calibri Light" w:cs="Calibri Light"/>
+          <w:color w:val="000000"/>
+          <w:sz w:val="20"/>
+          <w:szCs w:val="20"/>
+        </w:rPr>
+        <w:t>| (nome, e-mail, senha)|</w:t>
+      </w:r>
     </w:p>
     <w:p>
       <w:pPr>
@@ -5939,9 +7029,17 @@
           <w:color w:val="000000"/>
           <w:sz w:val="20"/>
           <w:szCs w:val="20"/>
-          <w:lang w:val="pt-PT"/>
-        </w:rPr>
-      </w:pPr>
+        </w:rPr>
+      </w:pPr>
+      <w:r>
+        <w:rPr>
+          <w:rFonts w:ascii="Calibri Light" w:hAnsi="Calibri Light" w:cs="Calibri Light"/>
+          <w:color w:val="000000"/>
+          <w:sz w:val="20"/>
+          <w:szCs w:val="20"/>
+        </w:rPr>
+        <w:t>+----------+-----------+</w:t>
+      </w:r>
     </w:p>
     <w:p>
       <w:pPr>
@@ -5968,9 +7066,17 @@
           <w:color w:val="000000"/>
           <w:sz w:val="20"/>
           <w:szCs w:val="20"/>
-          <w:lang w:val="pt-PT"/>
-        </w:rPr>
-      </w:pPr>
+        </w:rPr>
+      </w:pPr>
+      <w:r>
+        <w:rPr>
+          <w:rFonts w:ascii="Calibri Light" w:hAnsi="Calibri Light" w:cs="Calibri Light"/>
+          <w:color w:val="000000"/>
+          <w:sz w:val="20"/>
+          <w:szCs w:val="20"/>
+        </w:rPr>
+        <w:t xml:space="preserve">           |</w:t>
+      </w:r>
     </w:p>
     <w:p>
       <w:pPr>
@@ -5997,9 +7103,17 @@
           <w:color w:val="000000"/>
           <w:sz w:val="20"/>
           <w:szCs w:val="20"/>
-          <w:lang w:val="pt-PT"/>
-        </w:rPr>
-      </w:pPr>
+        </w:rPr>
+      </w:pPr>
+      <w:r>
+        <w:rPr>
+          <w:rFonts w:ascii="Calibri Light" w:hAnsi="Calibri Light" w:cs="Calibri Light"/>
+          <w:color w:val="000000"/>
+          <w:sz w:val="20"/>
+          <w:szCs w:val="20"/>
+        </w:rPr>
+        <w:t xml:space="preserve">           v</w:t>
+      </w:r>
     </w:p>
     <w:p>
       <w:pPr>
@@ -6026,9 +7140,17 @@
           <w:color w:val="000000"/>
           <w:sz w:val="20"/>
           <w:szCs w:val="20"/>
-          <w:lang w:val="pt-PT"/>
-        </w:rPr>
-      </w:pPr>
+        </w:rPr>
+      </w:pPr>
+      <w:r>
+        <w:rPr>
+          <w:rFonts w:ascii="Calibri Light" w:hAnsi="Calibri Light" w:cs="Calibri Light"/>
+          <w:color w:val="000000"/>
+          <w:sz w:val="20"/>
+          <w:szCs w:val="20"/>
+        </w:rPr>
+        <w:t>+-----------------------+</w:t>
+      </w:r>
     </w:p>
     <w:p>
       <w:pPr>
@@ -6055,9 +7177,17 @@
           <w:color w:val="000000"/>
           <w:sz w:val="20"/>
           <w:szCs w:val="20"/>
-          <w:lang w:val="pt-PT"/>
-        </w:rPr>
-      </w:pPr>
+        </w:rPr>
+      </w:pPr>
+      <w:r>
+        <w:rPr>
+          <w:rFonts w:ascii="Calibri Light" w:hAnsi="Calibri Light" w:cs="Calibri Light"/>
+          <w:color w:val="000000"/>
+          <w:sz w:val="20"/>
+          <w:szCs w:val="20"/>
+        </w:rPr>
+        <w:t>| Upload da Imagem (op.)|</w:t>
+      </w:r>
     </w:p>
     <w:p>
       <w:pPr>
@@ -6084,9 +7214,17 @@
           <w:color w:val="000000"/>
           <w:sz w:val="20"/>
           <w:szCs w:val="20"/>
-          <w:lang w:val="pt-PT"/>
-        </w:rPr>
-      </w:pPr>
+        </w:rPr>
+      </w:pPr>
+      <w:r>
+        <w:rPr>
+          <w:rFonts w:ascii="Calibri Light" w:hAnsi="Calibri Light" w:cs="Calibri Light"/>
+          <w:color w:val="000000"/>
+          <w:sz w:val="20"/>
+          <w:szCs w:val="20"/>
+        </w:rPr>
+        <w:t>+----------+------------+</w:t>
+      </w:r>
     </w:p>
     <w:p>
       <w:pPr>
@@ -6113,9 +7251,17 @@
           <w:color w:val="000000"/>
           <w:sz w:val="20"/>
           <w:szCs w:val="20"/>
-          <w:lang w:val="pt-PT"/>
-        </w:rPr>
-      </w:pPr>
+        </w:rPr>
+      </w:pPr>
+      <w:r>
+        <w:rPr>
+          <w:rFonts w:ascii="Calibri Light" w:hAnsi="Calibri Light" w:cs="Calibri Light"/>
+          <w:color w:val="000000"/>
+          <w:sz w:val="20"/>
+          <w:szCs w:val="20"/>
+        </w:rPr>
+        <w:t xml:space="preserve">           |</w:t>
+      </w:r>
     </w:p>
     <w:p>
       <w:pPr>
@@ -6142,9 +7288,17 @@
           <w:color w:val="000000"/>
           <w:sz w:val="20"/>
           <w:szCs w:val="20"/>
-          <w:lang w:val="pt-PT"/>
-        </w:rPr>
-      </w:pPr>
+        </w:rPr>
+      </w:pPr>
+      <w:r>
+        <w:rPr>
+          <w:rFonts w:ascii="Calibri Light" w:hAnsi="Calibri Light" w:cs="Calibri Light"/>
+          <w:color w:val="000000"/>
+          <w:sz w:val="20"/>
+          <w:szCs w:val="20"/>
+        </w:rPr>
+        <w:t xml:space="preserve">           v</w:t>
+      </w:r>
     </w:p>
     <w:p>
       <w:pPr>
@@ -6171,9 +7325,18 @@
           <w:color w:val="000000"/>
           <w:sz w:val="20"/>
           <w:szCs w:val="20"/>
-          <w:lang w:val="pt-PT"/>
-        </w:rPr>
-      </w:pPr>
+        </w:rPr>
+      </w:pPr>
+      <w:r>
+        <w:rPr>
+          <w:rFonts w:ascii="Calibri Light" w:hAnsi="Calibri Light" w:cs="Calibri Light"/>
+          <w:color w:val="000000"/>
+          <w:sz w:val="20"/>
+          <w:szCs w:val="20"/>
+        </w:rPr>
+        <w:lastRenderedPageBreak/>
+        <w:t>+----------------------+</w:t>
+      </w:r>
     </w:p>
     <w:p>
       <w:pPr>
@@ -6200,9 +7363,17 @@
           <w:color w:val="000000"/>
           <w:sz w:val="20"/>
           <w:szCs w:val="20"/>
-          <w:lang w:val="pt-PT"/>
-        </w:rPr>
-      </w:pPr>
+        </w:rPr>
+      </w:pPr>
+      <w:r>
+        <w:rPr>
+          <w:rFonts w:ascii="Calibri Light" w:hAnsi="Calibri Light" w:cs="Calibri Light"/>
+          <w:color w:val="000000"/>
+          <w:sz w:val="20"/>
+          <w:szCs w:val="20"/>
+        </w:rPr>
+        <w:t>| Criação da Conta     |</w:t>
+      </w:r>
     </w:p>
     <w:p>
       <w:pPr>
@@ -6229,9 +7400,17 @@
           <w:color w:val="000000"/>
           <w:sz w:val="20"/>
           <w:szCs w:val="20"/>
-          <w:lang w:val="pt-PT"/>
-        </w:rPr>
-      </w:pPr>
+        </w:rPr>
+      </w:pPr>
+      <w:r>
+        <w:rPr>
+          <w:rFonts w:ascii="Calibri Light" w:hAnsi="Calibri Light" w:cs="Calibri Light"/>
+          <w:color w:val="000000"/>
+          <w:sz w:val="20"/>
+          <w:szCs w:val="20"/>
+        </w:rPr>
+        <w:t>| no Firebase Auth     |</w:t>
+      </w:r>
     </w:p>
     <w:p>
       <w:pPr>
@@ -6258,9 +7437,17 @@
           <w:color w:val="000000"/>
           <w:sz w:val="20"/>
           <w:szCs w:val="20"/>
-          <w:lang w:val="pt-PT"/>
-        </w:rPr>
-      </w:pPr>
+        </w:rPr>
+      </w:pPr>
+      <w:r>
+        <w:rPr>
+          <w:rFonts w:ascii="Calibri Light" w:hAnsi="Calibri Light" w:cs="Calibri Light"/>
+          <w:color w:val="000000"/>
+          <w:sz w:val="20"/>
+          <w:szCs w:val="20"/>
+        </w:rPr>
+        <w:t>+----------+-----------+</w:t>
+      </w:r>
     </w:p>
     <w:p>
       <w:pPr>
@@ -6287,9 +7474,17 @@
           <w:color w:val="000000"/>
           <w:sz w:val="20"/>
           <w:szCs w:val="20"/>
-          <w:lang w:val="pt-PT"/>
-        </w:rPr>
-      </w:pPr>
+        </w:rPr>
+      </w:pPr>
+      <w:r>
+        <w:rPr>
+          <w:rFonts w:ascii="Calibri Light" w:hAnsi="Calibri Light" w:cs="Calibri Light"/>
+          <w:color w:val="000000"/>
+          <w:sz w:val="20"/>
+          <w:szCs w:val="20"/>
+        </w:rPr>
+        <w:t xml:space="preserve">           |</w:t>
+      </w:r>
     </w:p>
     <w:p>
       <w:pPr>
@@ -6316,9 +7511,17 @@
           <w:color w:val="000000"/>
           <w:sz w:val="20"/>
           <w:szCs w:val="20"/>
-          <w:lang w:val="pt-PT"/>
-        </w:rPr>
-      </w:pPr>
+        </w:rPr>
+      </w:pPr>
+      <w:r>
+        <w:rPr>
+          <w:rFonts w:ascii="Calibri Light" w:hAnsi="Calibri Light" w:cs="Calibri Light"/>
+          <w:color w:val="000000"/>
+          <w:sz w:val="20"/>
+          <w:szCs w:val="20"/>
+        </w:rPr>
+        <w:t xml:space="preserve">           v</w:t>
+      </w:r>
     </w:p>
     <w:p>
       <w:pPr>
@@ -6345,9 +7548,17 @@
           <w:color w:val="000000"/>
           <w:sz w:val="20"/>
           <w:szCs w:val="20"/>
-          <w:lang w:val="pt-PT"/>
-        </w:rPr>
-      </w:pPr>
+        </w:rPr>
+      </w:pPr>
+      <w:r>
+        <w:rPr>
+          <w:rFonts w:ascii="Calibri Light" w:hAnsi="Calibri Light" w:cs="Calibri Light"/>
+          <w:color w:val="000000"/>
+          <w:sz w:val="20"/>
+          <w:szCs w:val="20"/>
+        </w:rPr>
+        <w:t>+----------------------+</w:t>
+      </w:r>
     </w:p>
     <w:p>
       <w:pPr>
@@ -6374,9 +7585,17 @@
           <w:color w:val="000000"/>
           <w:sz w:val="20"/>
           <w:szCs w:val="20"/>
-          <w:lang w:val="pt-PT"/>
-        </w:rPr>
-      </w:pPr>
+        </w:rPr>
+      </w:pPr>
+      <w:r>
+        <w:rPr>
+          <w:rFonts w:ascii="Calibri Light" w:hAnsi="Calibri Light" w:cs="Calibri Light"/>
+          <w:color w:val="000000"/>
+          <w:sz w:val="20"/>
+          <w:szCs w:val="20"/>
+        </w:rPr>
+        <w:t>| Envio de E-mail de   |</w:t>
+      </w:r>
     </w:p>
     <w:p>
       <w:pPr>
@@ -6403,9 +7622,17 @@
           <w:color w:val="000000"/>
           <w:sz w:val="20"/>
           <w:szCs w:val="20"/>
-          <w:lang w:val="pt-PT"/>
-        </w:rPr>
-      </w:pPr>
+        </w:rPr>
+      </w:pPr>
+      <w:r>
+        <w:rPr>
+          <w:rFonts w:ascii="Calibri Light" w:hAnsi="Calibri Light" w:cs="Calibri Light"/>
+          <w:color w:val="000000"/>
+          <w:sz w:val="20"/>
+          <w:szCs w:val="20"/>
+        </w:rPr>
+        <w:t>| Verificação          |</w:t>
+      </w:r>
     </w:p>
     <w:p>
       <w:pPr>
@@ -6432,9 +7659,17 @@
           <w:color w:val="000000"/>
           <w:sz w:val="20"/>
           <w:szCs w:val="20"/>
-          <w:lang w:val="pt-PT"/>
-        </w:rPr>
-      </w:pPr>
+        </w:rPr>
+      </w:pPr>
+      <w:r>
+        <w:rPr>
+          <w:rFonts w:ascii="Calibri Light" w:hAnsi="Calibri Light" w:cs="Calibri Light"/>
+          <w:color w:val="000000"/>
+          <w:sz w:val="20"/>
+          <w:szCs w:val="20"/>
+        </w:rPr>
+        <w:t>+----------+-----------+</w:t>
+      </w:r>
     </w:p>
     <w:p>
       <w:pPr>
@@ -6461,9 +7696,17 @@
           <w:color w:val="000000"/>
           <w:sz w:val="20"/>
           <w:szCs w:val="20"/>
-          <w:lang w:val="pt-PT"/>
-        </w:rPr>
-      </w:pPr>
+        </w:rPr>
+      </w:pPr>
+      <w:r>
+        <w:rPr>
+          <w:rFonts w:ascii="Calibri Light" w:hAnsi="Calibri Light" w:cs="Calibri Light"/>
+          <w:color w:val="000000"/>
+          <w:sz w:val="20"/>
+          <w:szCs w:val="20"/>
+        </w:rPr>
+        <w:t xml:space="preserve">           |</w:t>
+      </w:r>
     </w:p>
     <w:p>
       <w:pPr>
@@ -6490,9 +7733,17 @@
           <w:color w:val="000000"/>
           <w:sz w:val="20"/>
           <w:szCs w:val="20"/>
-          <w:lang w:val="pt-PT"/>
-        </w:rPr>
-      </w:pPr>
+        </w:rPr>
+      </w:pPr>
+      <w:r>
+        <w:rPr>
+          <w:rFonts w:ascii="Calibri Light" w:hAnsi="Calibri Light" w:cs="Calibri Light"/>
+          <w:color w:val="000000"/>
+          <w:sz w:val="20"/>
+          <w:szCs w:val="20"/>
+        </w:rPr>
+        <w:t xml:space="preserve">           v</w:t>
+      </w:r>
     </w:p>
     <w:p>
       <w:pPr>
@@ -6519,495 +7770,16 @@
           <w:color w:val="000000"/>
           <w:sz w:val="20"/>
           <w:szCs w:val="20"/>
-          <w:lang w:val="pt-PT"/>
-        </w:rPr>
-      </w:pPr>
-    </w:p>
-    <w:p>
-      <w:pPr>
-        <w:rPr>
-          <w:rFonts w:ascii="Calibri Light" w:hAnsi="Calibri Light" w:cs="Calibri Light"/>
-          <w:b/>
-          <w:bCs/>
-          <w:sz w:val="32"/>
-          <w:szCs w:val="32"/>
-          <w:lang w:val="pt-PT"/>
-        </w:rPr>
-      </w:pPr>
-      <w:r>
-        <w:rPr>
-          <w:rFonts w:ascii="Calibri Light" w:hAnsi="Calibri Light" w:cs="Calibri Light"/>
-          <w:b/>
-          <w:bCs/>
-          <w:sz w:val="32"/>
-          <w:szCs w:val="32"/>
-          <w:lang w:val="pt-PT"/>
-        </w:rPr>
-        <w:lastRenderedPageBreak/>
-        <w:t>Algoritmos e sua implementação</w:t>
-      </w:r>
-    </w:p>
-    <w:p>
-      <w:pPr>
-        <w:spacing w:before="100" w:beforeAutospacing="1" w:after="100" w:afterAutospacing="1"/>
-        <w:rPr>
-          <w:rFonts w:ascii="Calibri Light" w:hAnsi="Calibri Light" w:cs="Calibri Light"/>
-          <w:color w:val="000000"/>
-        </w:rPr>
-      </w:pPr>
-      <w:r>
-        <w:rPr>
-          <w:rFonts w:ascii="Calibri Light" w:hAnsi="Calibri Light" w:cs="Calibri Light"/>
-          <w:color w:val="000000"/>
-        </w:rPr>
-        <w:t>A aplicação Meducation utiliza uma série de algoritmos para autenticação de usuários, permitindo que eles se registrem, façam login, e recuperem suas senhas. Abaixo, apresentamos os principais fluxos e algoritmos utilizados para essas funcionalidades.</w:t>
-      </w:r>
-    </w:p>
-    <w:p>
-      <w:pPr>
-        <w:spacing w:before="100" w:beforeAutospacing="1" w:after="100" w:afterAutospacing="1"/>
-        <w:outlineLvl w:val="2"/>
-        <w:rPr>
-          <w:rFonts w:ascii="Calibri Light" w:hAnsi="Calibri Light" w:cs="Calibri Light"/>
-          <w:b/>
-          <w:bCs/>
-          <w:color w:val="000000"/>
-          <w:sz w:val="27"/>
-          <w:szCs w:val="27"/>
-        </w:rPr>
-      </w:pPr>
-      <w:bookmarkStart w:id="10" w:name="_Toc171032778"/>
-      <w:r>
-        <w:rPr>
-          <w:rFonts w:ascii="Calibri Light" w:hAnsi="Calibri Light" w:cs="Calibri Light"/>
-          <w:b/>
-          <w:bCs/>
-          <w:color w:val="000000"/>
-          <w:sz w:val="27"/>
-          <w:szCs w:val="27"/>
-        </w:rPr>
-        <w:t>Registro de Usuário</w:t>
-      </w:r>
-      <w:bookmarkEnd w:id="10"/>
-    </w:p>
-    <w:p>
-      <w:pPr>
-        <w:spacing w:before="100" w:beforeAutospacing="1" w:after="100" w:afterAutospacing="1"/>
-        <w:rPr>
-          <w:rFonts w:ascii="Calibri Light" w:hAnsi="Calibri Light" w:cs="Calibri Light"/>
-          <w:color w:val="000000"/>
-        </w:rPr>
-      </w:pPr>
-      <w:r>
-        <w:rPr>
-          <w:rFonts w:ascii="Calibri Light" w:hAnsi="Calibri Light" w:cs="Calibri Light"/>
-          <w:color w:val="000000"/>
-        </w:rPr>
-        <w:t>O registro de usuário envolve várias etapas, incluindo a coleta de informações do usuário, upload de uma imagem de perfil e envio de um e-mail de verificação. Aqui está uma descrição passo a passo do processo:</w:t>
-      </w:r>
-    </w:p>
-    <w:p>
-      <w:pPr>
-        <w:numPr>
-          <w:ilvl w:val="0"/>
-          <w:numId w:val="6"/>
-        </w:numPr>
-        <w:spacing w:before="100" w:beforeAutospacing="1" w:after="100" w:afterAutospacing="1"/>
-        <w:rPr>
-          <w:rFonts w:ascii="Calibri Light" w:hAnsi="Calibri Light" w:cs="Calibri Light"/>
-          <w:color w:val="000000"/>
-        </w:rPr>
-      </w:pPr>
-      <w:r>
-        <w:rPr>
-          <w:rFonts w:ascii="Calibri Light" w:hAnsi="Calibri Light" w:cs="Calibri Light"/>
-          <w:b/>
-          <w:bCs/>
-          <w:color w:val="000000"/>
-        </w:rPr>
-        <w:t>Recolha de Dados do Utilizador</w:t>
-      </w:r>
-      <w:r>
-        <w:rPr>
-          <w:rFonts w:ascii="Calibri Light" w:hAnsi="Calibri Light" w:cs="Calibri Light"/>
-          <w:color w:val="000000"/>
-        </w:rPr>
-        <w:t>:</w:t>
-      </w:r>
-    </w:p>
-    <w:p>
-      <w:pPr>
-        <w:numPr>
-          <w:ilvl w:val="1"/>
-          <w:numId w:val="6"/>
-        </w:numPr>
-        <w:spacing w:before="100" w:beforeAutospacing="1" w:after="100" w:afterAutospacing="1"/>
-        <w:rPr>
-          <w:rFonts w:ascii="Calibri Light" w:hAnsi="Calibri Light" w:cs="Calibri Light"/>
-          <w:color w:val="000000"/>
-        </w:rPr>
-      </w:pPr>
-      <w:r>
-        <w:rPr>
-          <w:rFonts w:ascii="Calibri Light" w:hAnsi="Calibri Light" w:cs="Calibri Light"/>
-          <w:color w:val="000000"/>
-        </w:rPr>
-        <w:t>O usuário insere seu nome, e-mail e senha.</w:t>
-      </w:r>
-    </w:p>
-    <w:p>
-      <w:pPr>
-        <w:numPr>
-          <w:ilvl w:val="1"/>
-          <w:numId w:val="6"/>
-        </w:numPr>
-        <w:spacing w:before="100" w:beforeAutospacing="1" w:after="100" w:afterAutospacing="1"/>
-        <w:rPr>
-          <w:rFonts w:ascii="Calibri Light" w:hAnsi="Calibri Light" w:cs="Calibri Light"/>
-          <w:color w:val="000000"/>
-        </w:rPr>
-      </w:pPr>
-      <w:r>
-        <w:rPr>
-          <w:rFonts w:ascii="Calibri Light" w:hAnsi="Calibri Light" w:cs="Calibri Light"/>
-          <w:color w:val="000000"/>
-        </w:rPr>
-        <w:t>Opcionalmente, o usuário pode fazer upload de uma imagem de perfil.</w:t>
-      </w:r>
-    </w:p>
-    <w:p>
-      <w:pPr>
-        <w:numPr>
-          <w:ilvl w:val="0"/>
-          <w:numId w:val="6"/>
-        </w:numPr>
-        <w:spacing w:before="100" w:beforeAutospacing="1" w:after="100" w:afterAutospacing="1"/>
-        <w:rPr>
-          <w:rFonts w:ascii="Calibri Light" w:hAnsi="Calibri Light" w:cs="Calibri Light"/>
-          <w:color w:val="000000"/>
-        </w:rPr>
-      </w:pPr>
-      <w:r>
-        <w:rPr>
-          <w:rFonts w:ascii="Calibri Light" w:hAnsi="Calibri Light" w:cs="Calibri Light"/>
-          <w:b/>
-          <w:bCs/>
-          <w:color w:val="000000"/>
-        </w:rPr>
-        <w:t>Upload da Imagem de Perfil</w:t>
-      </w:r>
-      <w:r>
-        <w:rPr>
-          <w:rFonts w:ascii="Calibri Light" w:hAnsi="Calibri Light" w:cs="Calibri Light"/>
-          <w:color w:val="000000"/>
-        </w:rPr>
-        <w:t>:</w:t>
-      </w:r>
-    </w:p>
-    <w:p>
-      <w:pPr>
-        <w:numPr>
-          <w:ilvl w:val="1"/>
-          <w:numId w:val="6"/>
-        </w:numPr>
-        <w:spacing w:before="100" w:beforeAutospacing="1" w:after="100" w:afterAutospacing="1"/>
-        <w:rPr>
-          <w:rFonts w:ascii="Calibri Light" w:hAnsi="Calibri Light" w:cs="Calibri Light"/>
-          <w:color w:val="000000"/>
-        </w:rPr>
-      </w:pPr>
-      <w:r>
-        <w:rPr>
-          <w:rFonts w:ascii="Calibri Light" w:hAnsi="Calibri Light" w:cs="Calibri Light"/>
-          <w:color w:val="000000"/>
-        </w:rPr>
-        <w:t>Se o usuário escolhe uma imagem, ela é carregada a partir do dispositivo.</w:t>
-      </w:r>
-    </w:p>
-    <w:p>
-      <w:pPr>
-        <w:numPr>
-          <w:ilvl w:val="1"/>
-          <w:numId w:val="6"/>
-        </w:numPr>
-        <w:spacing w:before="100" w:beforeAutospacing="1" w:after="100" w:afterAutospacing="1"/>
-        <w:rPr>
-          <w:rFonts w:ascii="Calibri Light" w:hAnsi="Calibri Light" w:cs="Calibri Light"/>
-          <w:color w:val="000000"/>
-        </w:rPr>
-      </w:pPr>
-      <w:r>
-        <w:rPr>
-          <w:rFonts w:ascii="Calibri Light" w:hAnsi="Calibri Light" w:cs="Calibri Light"/>
-          <w:color w:val="000000"/>
-        </w:rPr>
-        <w:t xml:space="preserve">A imagem é enviada para o Firebase Storage, e </w:t>
-      </w:r>
-      <w:r>
-        <w:rPr>
-          <w:rFonts w:ascii="Calibri Light" w:hAnsi="Calibri Light" w:cs="Calibri Light"/>
-          <w:color w:val="000000"/>
-        </w:rPr>
-        <w:t>o</w:t>
-      </w:r>
-      <w:r>
-        <w:rPr>
-          <w:rFonts w:ascii="Calibri Light" w:hAnsi="Calibri Light" w:cs="Calibri Light"/>
-          <w:color w:val="000000"/>
-        </w:rPr>
-        <w:t xml:space="preserve"> URL da imagem é obtida.</w:t>
-      </w:r>
-    </w:p>
-    <w:p>
-      <w:pPr>
-        <w:numPr>
-          <w:ilvl w:val="0"/>
-          <w:numId w:val="6"/>
-        </w:numPr>
-        <w:spacing w:before="100" w:beforeAutospacing="1" w:after="100" w:afterAutospacing="1"/>
-        <w:rPr>
-          <w:rFonts w:ascii="Calibri Light" w:hAnsi="Calibri Light" w:cs="Calibri Light"/>
-          <w:color w:val="000000"/>
-        </w:rPr>
-      </w:pPr>
-      <w:r>
-        <w:rPr>
-          <w:rFonts w:ascii="Calibri Light" w:hAnsi="Calibri Light" w:cs="Calibri Light"/>
-          <w:b/>
-          <w:bCs/>
-          <w:color w:val="000000"/>
-        </w:rPr>
-        <w:t>Criação da Conta no Firebase Auth</w:t>
-      </w:r>
-      <w:r>
-        <w:rPr>
-          <w:rFonts w:ascii="Calibri Light" w:hAnsi="Calibri Light" w:cs="Calibri Light"/>
-          <w:color w:val="000000"/>
-        </w:rPr>
-        <w:t>:</w:t>
-      </w:r>
-    </w:p>
-    <w:p>
-      <w:pPr>
-        <w:numPr>
-          <w:ilvl w:val="1"/>
-          <w:numId w:val="6"/>
-        </w:numPr>
-        <w:spacing w:before="100" w:beforeAutospacing="1" w:after="100" w:afterAutospacing="1"/>
-        <w:rPr>
-          <w:rFonts w:ascii="Calibri Light" w:hAnsi="Calibri Light" w:cs="Calibri Light"/>
-          <w:color w:val="000000"/>
-        </w:rPr>
-      </w:pPr>
-      <w:r>
-        <w:rPr>
-          <w:rFonts w:ascii="Calibri Light" w:hAnsi="Calibri Light" w:cs="Calibri Light"/>
-          <w:color w:val="000000"/>
-        </w:rPr>
-        <w:t>Utilizando o e-mail e a senha fornecidos, uma nova conta é criada no Firebase Authentication.</w:t>
-      </w:r>
-    </w:p>
-    <w:p>
-      <w:pPr>
-        <w:numPr>
-          <w:ilvl w:val="1"/>
-          <w:numId w:val="6"/>
-        </w:numPr>
-        <w:spacing w:before="100" w:beforeAutospacing="1" w:after="100" w:afterAutospacing="1"/>
-        <w:rPr>
-          <w:rFonts w:ascii="Calibri Light" w:hAnsi="Calibri Light" w:cs="Calibri Light"/>
-          <w:color w:val="000000"/>
-        </w:rPr>
-      </w:pPr>
-      <w:r>
-        <w:rPr>
-          <w:rFonts w:ascii="Calibri Light" w:hAnsi="Calibri Light" w:cs="Calibri Light"/>
-          <w:color w:val="000000"/>
-        </w:rPr>
-        <w:t>Um e-mail de verificação é enviado para o endereço de e-mail do usuário.</w:t>
-      </w:r>
-    </w:p>
-    <w:p>
-      <w:pPr>
-        <w:numPr>
-          <w:ilvl w:val="0"/>
-          <w:numId w:val="6"/>
-        </w:numPr>
-        <w:spacing w:before="100" w:beforeAutospacing="1" w:after="100" w:afterAutospacing="1"/>
-        <w:rPr>
-          <w:rFonts w:ascii="Calibri Light" w:hAnsi="Calibri Light" w:cs="Calibri Light"/>
-          <w:color w:val="000000"/>
-        </w:rPr>
-      </w:pPr>
-      <w:r>
-        <w:rPr>
-          <w:rFonts w:ascii="Calibri Light" w:hAnsi="Calibri Light" w:cs="Calibri Light"/>
-          <w:b/>
-          <w:bCs/>
-          <w:color w:val="000000"/>
-        </w:rPr>
-        <w:t>Armazenamento de Dados na Firestore</w:t>
-      </w:r>
-      <w:r>
-        <w:rPr>
-          <w:rFonts w:ascii="Calibri Light" w:hAnsi="Calibri Light" w:cs="Calibri Light"/>
-          <w:color w:val="000000"/>
-        </w:rPr>
-        <w:t>:</w:t>
-      </w:r>
-    </w:p>
-    <w:p>
-      <w:pPr>
-        <w:numPr>
-          <w:ilvl w:val="1"/>
-          <w:numId w:val="6"/>
-        </w:numPr>
-        <w:spacing w:before="100" w:beforeAutospacing="1" w:after="100" w:afterAutospacing="1"/>
-        <w:rPr>
-          <w:rFonts w:ascii="Calibri Light" w:hAnsi="Calibri Light" w:cs="Calibri Light"/>
-          <w:color w:val="000000"/>
-        </w:rPr>
-      </w:pPr>
-      <w:r>
-        <w:rPr>
-          <w:rFonts w:ascii="Calibri Light" w:hAnsi="Calibri Light" w:cs="Calibri Light"/>
-          <w:color w:val="000000"/>
-        </w:rPr>
-        <w:t xml:space="preserve">Os dados do </w:t>
-      </w:r>
-      <w:r>
-        <w:rPr>
-          <w:rFonts w:ascii="Calibri Light" w:hAnsi="Calibri Light" w:cs="Calibri Light"/>
-          <w:color w:val="000000"/>
-        </w:rPr>
-        <w:t>utilizador</w:t>
-      </w:r>
-      <w:r>
-        <w:rPr>
-          <w:rFonts w:ascii="Calibri Light" w:hAnsi="Calibri Light" w:cs="Calibri Light"/>
-          <w:color w:val="000000"/>
-        </w:rPr>
-        <w:t>, incluindo o nome, e-mail e URL da imagem de perfil (ou uma URL padrão se nenhuma imagem for fornecida), são armazenados n</w:t>
-      </w:r>
-      <w:r>
-        <w:rPr>
-          <w:rFonts w:ascii="Calibri Light" w:hAnsi="Calibri Light" w:cs="Calibri Light"/>
-          <w:color w:val="000000"/>
-        </w:rPr>
-        <w:t>a</w:t>
-      </w:r>
-      <w:r>
-        <w:rPr>
-          <w:rFonts w:ascii="Calibri Light" w:hAnsi="Calibri Light" w:cs="Calibri Light"/>
-          <w:color w:val="000000"/>
-        </w:rPr>
-        <w:t xml:space="preserve"> Firebase Firestore.</w:t>
-      </w:r>
-    </w:p>
-    <w:p>
-      <w:pPr>
-        <w:numPr>
-          <w:ilvl w:val="0"/>
-          <w:numId w:val="6"/>
-        </w:numPr>
-        <w:spacing w:before="100" w:beforeAutospacing="1" w:after="100" w:afterAutospacing="1"/>
-        <w:rPr>
-          <w:rFonts w:ascii="Calibri Light" w:hAnsi="Calibri Light" w:cs="Calibri Light"/>
-          <w:color w:val="000000"/>
-        </w:rPr>
-      </w:pPr>
-      <w:r>
-        <w:rPr>
-          <w:rFonts w:ascii="Calibri Light" w:hAnsi="Calibri Light" w:cs="Calibri Light"/>
-          <w:b/>
-          <w:bCs/>
-          <w:color w:val="000000"/>
-        </w:rPr>
-        <w:t>Navegação para a Página de Verificação</w:t>
-      </w:r>
-      <w:r>
-        <w:rPr>
-          <w:rFonts w:ascii="Calibri Light" w:hAnsi="Calibri Light" w:cs="Calibri Light"/>
-          <w:color w:val="000000"/>
-        </w:rPr>
-        <w:t>:</w:t>
-      </w:r>
-    </w:p>
-    <w:p>
-      <w:pPr>
-        <w:numPr>
-          <w:ilvl w:val="1"/>
-          <w:numId w:val="6"/>
-        </w:numPr>
-        <w:spacing w:before="100" w:beforeAutospacing="1" w:after="100" w:afterAutospacing="1"/>
-        <w:rPr>
-          <w:rFonts w:ascii="Calibri Light" w:hAnsi="Calibri Light" w:cs="Calibri Light"/>
-          <w:color w:val="000000"/>
-        </w:rPr>
-      </w:pPr>
-      <w:r>
-        <w:rPr>
-          <w:rFonts w:ascii="Calibri Light" w:hAnsi="Calibri Light" w:cs="Calibri Light"/>
-          <w:color w:val="000000"/>
-        </w:rPr>
-        <w:t>Após o registro bem-sucedido, o usuário é redirecionado para uma página que instrui a verificar seu e-mail.</w:t>
-      </w:r>
-    </w:p>
-    <w:p>
-      <w:pPr>
-        <w:spacing w:before="100" w:beforeAutospacing="1" w:after="100" w:afterAutospacing="1"/>
-        <w:outlineLvl w:val="3"/>
-        <w:rPr>
-          <w:rFonts w:ascii="Calibri Light" w:hAnsi="Calibri Light" w:cs="Calibri Light"/>
-          <w:b/>
-          <w:bCs/>
-          <w:color w:val="000000"/>
-        </w:rPr>
-      </w:pPr>
-    </w:p>
-    <w:p>
-      <w:pPr>
-        <w:spacing w:before="100" w:beforeAutospacing="1" w:after="100" w:afterAutospacing="1"/>
-        <w:outlineLvl w:val="3"/>
-        <w:rPr>
-          <w:rFonts w:ascii="Calibri Light" w:hAnsi="Calibri Light" w:cs="Calibri Light"/>
-          <w:b/>
-          <w:bCs/>
-          <w:color w:val="000000"/>
-        </w:rPr>
-      </w:pPr>
-    </w:p>
-    <w:p>
-      <w:pPr>
-        <w:spacing w:before="100" w:beforeAutospacing="1" w:after="100" w:afterAutospacing="1"/>
-        <w:outlineLvl w:val="3"/>
-        <w:rPr>
-          <w:rFonts w:ascii="Calibri Light" w:hAnsi="Calibri Light" w:cs="Calibri Light"/>
-          <w:b/>
-          <w:bCs/>
-          <w:color w:val="000000"/>
-        </w:rPr>
-      </w:pPr>
-    </w:p>
-    <w:p>
-      <w:pPr>
-        <w:spacing w:before="100" w:beforeAutospacing="1" w:after="100" w:afterAutospacing="1"/>
-        <w:outlineLvl w:val="3"/>
-        <w:rPr>
-          <w:rFonts w:ascii="Calibri Light" w:hAnsi="Calibri Light" w:cs="Calibri Light"/>
-          <w:b/>
-          <w:bCs/>
-          <w:color w:val="000000"/>
-        </w:rPr>
-      </w:pPr>
-      <w:r>
-        <w:rPr>
-          <w:rFonts w:ascii="Calibri Light" w:hAnsi="Calibri Light" w:cs="Calibri Light"/>
-          <w:b/>
-          <w:bCs/>
-          <w:color w:val="000000"/>
-        </w:rPr>
-        <w:t>Fluxograma:</w:t>
+        </w:rPr>
+      </w:pPr>
+      <w:r>
+        <w:rPr>
+          <w:rFonts w:ascii="Calibri Light" w:hAnsi="Calibri Light" w:cs="Calibri Light"/>
+          <w:color w:val="000000"/>
+          <w:sz w:val="20"/>
+          <w:szCs w:val="20"/>
+        </w:rPr>
+        <w:t>+----------------------+</w:t>
       </w:r>
     </w:p>
     <w:p>
@@ -7044,7 +7816,7 @@
           <w:sz w:val="20"/>
           <w:szCs w:val="20"/>
         </w:rPr>
-        <w:t>+----------------------+</w:t>
+        <w:t>| Armazenamento de Dados|</w:t>
       </w:r>
     </w:p>
     <w:p>
@@ -7081,7 +7853,7 @@
           <w:sz w:val="20"/>
           <w:szCs w:val="20"/>
         </w:rPr>
-        <w:t>| Entrada de Dados     |</w:t>
+        <w:t>| no Firestore          |</w:t>
       </w:r>
     </w:p>
     <w:p>
@@ -7118,7 +7890,7 @@
           <w:sz w:val="20"/>
           <w:szCs w:val="20"/>
         </w:rPr>
-        <w:t>| (nome, e-mail, senha)|</w:t>
+        <w:t>+----------+-----------+</w:t>
       </w:r>
     </w:p>
     <w:p>
@@ -7155,7 +7927,7 @@
           <w:sz w:val="20"/>
           <w:szCs w:val="20"/>
         </w:rPr>
-        <w:t>+----------+-----------+</w:t>
+        <w:t xml:space="preserve">           |</w:t>
       </w:r>
     </w:p>
     <w:p>
@@ -7192,7 +7964,7 @@
           <w:sz w:val="20"/>
           <w:szCs w:val="20"/>
         </w:rPr>
-        <w:t xml:space="preserve">           |</w:t>
+        <w:t xml:space="preserve">           v</w:t>
       </w:r>
     </w:p>
     <w:p>
@@ -7229,7 +8001,7 @@
           <w:sz w:val="20"/>
           <w:szCs w:val="20"/>
         </w:rPr>
-        <w:t xml:space="preserve">           v</w:t>
+        <w:t>+----------------------+</w:t>
       </w:r>
     </w:p>
     <w:p>
@@ -7266,7 +8038,7 @@
           <w:sz w:val="20"/>
           <w:szCs w:val="20"/>
         </w:rPr>
-        <w:t>+-----------------------+</w:t>
+        <w:t>| Redirecionamento para|</w:t>
       </w:r>
     </w:p>
     <w:p>
@@ -7303,7 +8075,7 @@
           <w:sz w:val="20"/>
           <w:szCs w:val="20"/>
         </w:rPr>
-        <w:t>| Upload da Imagem (op.)|</w:t>
+        <w:t>| Página de Verificação|</w:t>
       </w:r>
     </w:p>
     <w:p>
@@ -7340,917 +8112,28 @@
           <w:sz w:val="20"/>
           <w:szCs w:val="20"/>
         </w:rPr>
-        <w:t>+----------+------------+</w:t>
-      </w:r>
-    </w:p>
-    <w:p>
-      <w:pPr>
-        <w:tabs>
-          <w:tab w:val="left" w:pos="916"/>
-          <w:tab w:val="left" w:pos="1832"/>
-          <w:tab w:val="left" w:pos="2748"/>
-          <w:tab w:val="left" w:pos="3664"/>
-          <w:tab w:val="left" w:pos="4580"/>
-          <w:tab w:val="left" w:pos="5496"/>
-          <w:tab w:val="left" w:pos="6412"/>
-          <w:tab w:val="left" w:pos="7328"/>
-          <w:tab w:val="left" w:pos="8244"/>
-          <w:tab w:val="left" w:pos="9160"/>
-          <w:tab w:val="left" w:pos="10076"/>
-          <w:tab w:val="left" w:pos="10992"/>
-          <w:tab w:val="left" w:pos="11908"/>
-          <w:tab w:val="left" w:pos="12824"/>
-          <w:tab w:val="left" w:pos="13740"/>
-          <w:tab w:val="left" w:pos="14656"/>
-        </w:tabs>
-        <w:rPr>
-          <w:rFonts w:ascii="Calibri Light" w:hAnsi="Calibri Light" w:cs="Calibri Light"/>
-          <w:color w:val="000000"/>
-          <w:sz w:val="20"/>
-          <w:szCs w:val="20"/>
-        </w:rPr>
-      </w:pPr>
-      <w:r>
-        <w:rPr>
-          <w:rFonts w:ascii="Calibri Light" w:hAnsi="Calibri Light" w:cs="Calibri Light"/>
-          <w:color w:val="000000"/>
-          <w:sz w:val="20"/>
-          <w:szCs w:val="20"/>
-        </w:rPr>
-        <w:t xml:space="preserve">           |</w:t>
-      </w:r>
-    </w:p>
-    <w:p>
-      <w:pPr>
-        <w:tabs>
-          <w:tab w:val="left" w:pos="916"/>
-          <w:tab w:val="left" w:pos="1832"/>
-          <w:tab w:val="left" w:pos="2748"/>
-          <w:tab w:val="left" w:pos="3664"/>
-          <w:tab w:val="left" w:pos="4580"/>
-          <w:tab w:val="left" w:pos="5496"/>
-          <w:tab w:val="left" w:pos="6412"/>
-          <w:tab w:val="left" w:pos="7328"/>
-          <w:tab w:val="left" w:pos="8244"/>
-          <w:tab w:val="left" w:pos="9160"/>
-          <w:tab w:val="left" w:pos="10076"/>
-          <w:tab w:val="left" w:pos="10992"/>
-          <w:tab w:val="left" w:pos="11908"/>
-          <w:tab w:val="left" w:pos="12824"/>
-          <w:tab w:val="left" w:pos="13740"/>
-          <w:tab w:val="left" w:pos="14656"/>
-        </w:tabs>
-        <w:rPr>
-          <w:rFonts w:ascii="Calibri Light" w:hAnsi="Calibri Light" w:cs="Calibri Light"/>
-          <w:color w:val="000000"/>
-          <w:sz w:val="20"/>
-          <w:szCs w:val="20"/>
-        </w:rPr>
-      </w:pPr>
-      <w:r>
-        <w:rPr>
-          <w:rFonts w:ascii="Calibri Light" w:hAnsi="Calibri Light" w:cs="Calibri Light"/>
-          <w:color w:val="000000"/>
-          <w:sz w:val="20"/>
-          <w:szCs w:val="20"/>
-        </w:rPr>
-        <w:t xml:space="preserve">           v</w:t>
-      </w:r>
-    </w:p>
-    <w:p>
-      <w:pPr>
-        <w:tabs>
-          <w:tab w:val="left" w:pos="916"/>
-          <w:tab w:val="left" w:pos="1832"/>
-          <w:tab w:val="left" w:pos="2748"/>
-          <w:tab w:val="left" w:pos="3664"/>
-          <w:tab w:val="left" w:pos="4580"/>
-          <w:tab w:val="left" w:pos="5496"/>
-          <w:tab w:val="left" w:pos="6412"/>
-          <w:tab w:val="left" w:pos="7328"/>
-          <w:tab w:val="left" w:pos="8244"/>
-          <w:tab w:val="left" w:pos="9160"/>
-          <w:tab w:val="left" w:pos="10076"/>
-          <w:tab w:val="left" w:pos="10992"/>
-          <w:tab w:val="left" w:pos="11908"/>
-          <w:tab w:val="left" w:pos="12824"/>
-          <w:tab w:val="left" w:pos="13740"/>
-          <w:tab w:val="left" w:pos="14656"/>
-        </w:tabs>
-        <w:rPr>
-          <w:rFonts w:ascii="Calibri Light" w:hAnsi="Calibri Light" w:cs="Calibri Light"/>
-          <w:color w:val="000000"/>
-          <w:sz w:val="20"/>
-          <w:szCs w:val="20"/>
-        </w:rPr>
-      </w:pPr>
-      <w:r>
-        <w:rPr>
-          <w:rFonts w:ascii="Calibri Light" w:hAnsi="Calibri Light" w:cs="Calibri Light"/>
-          <w:color w:val="000000"/>
-          <w:sz w:val="20"/>
-          <w:szCs w:val="20"/>
-        </w:rPr>
-        <w:lastRenderedPageBreak/>
         <w:t>+----------------------+</w:t>
       </w:r>
     </w:p>
     <w:p>
       <w:pPr>
-        <w:tabs>
-          <w:tab w:val="left" w:pos="916"/>
-          <w:tab w:val="left" w:pos="1832"/>
-          <w:tab w:val="left" w:pos="2748"/>
-          <w:tab w:val="left" w:pos="3664"/>
-          <w:tab w:val="left" w:pos="4580"/>
-          <w:tab w:val="left" w:pos="5496"/>
-          <w:tab w:val="left" w:pos="6412"/>
-          <w:tab w:val="left" w:pos="7328"/>
-          <w:tab w:val="left" w:pos="8244"/>
-          <w:tab w:val="left" w:pos="9160"/>
-          <w:tab w:val="left" w:pos="10076"/>
-          <w:tab w:val="left" w:pos="10992"/>
-          <w:tab w:val="left" w:pos="11908"/>
-          <w:tab w:val="left" w:pos="12824"/>
-          <w:tab w:val="left" w:pos="13740"/>
-          <w:tab w:val="left" w:pos="14656"/>
-        </w:tabs>
-        <w:rPr>
-          <w:rFonts w:ascii="Calibri Light" w:hAnsi="Calibri Light" w:cs="Calibri Light"/>
-          <w:color w:val="000000"/>
-          <w:sz w:val="20"/>
-          <w:szCs w:val="20"/>
-        </w:rPr>
-      </w:pPr>
-      <w:r>
-        <w:rPr>
-          <w:rFonts w:ascii="Calibri Light" w:hAnsi="Calibri Light" w:cs="Calibri Light"/>
-          <w:color w:val="000000"/>
-          <w:sz w:val="20"/>
-          <w:szCs w:val="20"/>
-        </w:rPr>
-        <w:t>| Criação da Conta     |</w:t>
-      </w:r>
-    </w:p>
-    <w:p>
-      <w:pPr>
-        <w:tabs>
-          <w:tab w:val="left" w:pos="916"/>
-          <w:tab w:val="left" w:pos="1832"/>
-          <w:tab w:val="left" w:pos="2748"/>
-          <w:tab w:val="left" w:pos="3664"/>
-          <w:tab w:val="left" w:pos="4580"/>
-          <w:tab w:val="left" w:pos="5496"/>
-          <w:tab w:val="left" w:pos="6412"/>
-          <w:tab w:val="left" w:pos="7328"/>
-          <w:tab w:val="left" w:pos="8244"/>
-          <w:tab w:val="left" w:pos="9160"/>
-          <w:tab w:val="left" w:pos="10076"/>
-          <w:tab w:val="left" w:pos="10992"/>
-          <w:tab w:val="left" w:pos="11908"/>
-          <w:tab w:val="left" w:pos="12824"/>
-          <w:tab w:val="left" w:pos="13740"/>
-          <w:tab w:val="left" w:pos="14656"/>
-        </w:tabs>
-        <w:rPr>
-          <w:rFonts w:ascii="Calibri Light" w:hAnsi="Calibri Light" w:cs="Calibri Light"/>
-          <w:color w:val="000000"/>
-          <w:sz w:val="20"/>
-          <w:szCs w:val="20"/>
-        </w:rPr>
-      </w:pPr>
-      <w:r>
-        <w:rPr>
-          <w:rFonts w:ascii="Calibri Light" w:hAnsi="Calibri Light" w:cs="Calibri Light"/>
-          <w:color w:val="000000"/>
-          <w:sz w:val="20"/>
-          <w:szCs w:val="20"/>
-        </w:rPr>
-        <w:t>| no Firebase Auth     |</w:t>
-      </w:r>
-    </w:p>
-    <w:p>
-      <w:pPr>
-        <w:tabs>
-          <w:tab w:val="left" w:pos="916"/>
-          <w:tab w:val="left" w:pos="1832"/>
-          <w:tab w:val="left" w:pos="2748"/>
-          <w:tab w:val="left" w:pos="3664"/>
-          <w:tab w:val="left" w:pos="4580"/>
-          <w:tab w:val="left" w:pos="5496"/>
-          <w:tab w:val="left" w:pos="6412"/>
-          <w:tab w:val="left" w:pos="7328"/>
-          <w:tab w:val="left" w:pos="8244"/>
-          <w:tab w:val="left" w:pos="9160"/>
-          <w:tab w:val="left" w:pos="10076"/>
-          <w:tab w:val="left" w:pos="10992"/>
-          <w:tab w:val="left" w:pos="11908"/>
-          <w:tab w:val="left" w:pos="12824"/>
-          <w:tab w:val="left" w:pos="13740"/>
-          <w:tab w:val="left" w:pos="14656"/>
-        </w:tabs>
-        <w:rPr>
-          <w:rFonts w:ascii="Calibri Light" w:hAnsi="Calibri Light" w:cs="Calibri Light"/>
-          <w:color w:val="000000"/>
-          <w:sz w:val="20"/>
-          <w:szCs w:val="20"/>
-        </w:rPr>
-      </w:pPr>
-      <w:r>
-        <w:rPr>
-          <w:rFonts w:ascii="Calibri Light" w:hAnsi="Calibri Light" w:cs="Calibri Light"/>
-          <w:color w:val="000000"/>
-          <w:sz w:val="20"/>
-          <w:szCs w:val="20"/>
-        </w:rPr>
-        <w:t>+----------+-----------+</w:t>
-      </w:r>
-    </w:p>
-    <w:p>
-      <w:pPr>
-        <w:tabs>
-          <w:tab w:val="left" w:pos="916"/>
-          <w:tab w:val="left" w:pos="1832"/>
-          <w:tab w:val="left" w:pos="2748"/>
-          <w:tab w:val="left" w:pos="3664"/>
-          <w:tab w:val="left" w:pos="4580"/>
-          <w:tab w:val="left" w:pos="5496"/>
-          <w:tab w:val="left" w:pos="6412"/>
-          <w:tab w:val="left" w:pos="7328"/>
-          <w:tab w:val="left" w:pos="8244"/>
-          <w:tab w:val="left" w:pos="9160"/>
-          <w:tab w:val="left" w:pos="10076"/>
-          <w:tab w:val="left" w:pos="10992"/>
-          <w:tab w:val="left" w:pos="11908"/>
-          <w:tab w:val="left" w:pos="12824"/>
-          <w:tab w:val="left" w:pos="13740"/>
-          <w:tab w:val="left" w:pos="14656"/>
-        </w:tabs>
-        <w:rPr>
-          <w:rFonts w:ascii="Calibri Light" w:hAnsi="Calibri Light" w:cs="Calibri Light"/>
-          <w:color w:val="000000"/>
-          <w:sz w:val="20"/>
-          <w:szCs w:val="20"/>
-        </w:rPr>
-      </w:pPr>
-      <w:r>
-        <w:rPr>
-          <w:rFonts w:ascii="Calibri Light" w:hAnsi="Calibri Light" w:cs="Calibri Light"/>
-          <w:color w:val="000000"/>
-          <w:sz w:val="20"/>
-          <w:szCs w:val="20"/>
-        </w:rPr>
-        <w:t xml:space="preserve">           |</w:t>
-      </w:r>
-    </w:p>
-    <w:p>
-      <w:pPr>
-        <w:tabs>
-          <w:tab w:val="left" w:pos="916"/>
-          <w:tab w:val="left" w:pos="1832"/>
-          <w:tab w:val="left" w:pos="2748"/>
-          <w:tab w:val="left" w:pos="3664"/>
-          <w:tab w:val="left" w:pos="4580"/>
-          <w:tab w:val="left" w:pos="5496"/>
-          <w:tab w:val="left" w:pos="6412"/>
-          <w:tab w:val="left" w:pos="7328"/>
-          <w:tab w:val="left" w:pos="8244"/>
-          <w:tab w:val="left" w:pos="9160"/>
-          <w:tab w:val="left" w:pos="10076"/>
-          <w:tab w:val="left" w:pos="10992"/>
-          <w:tab w:val="left" w:pos="11908"/>
-          <w:tab w:val="left" w:pos="12824"/>
-          <w:tab w:val="left" w:pos="13740"/>
-          <w:tab w:val="left" w:pos="14656"/>
-        </w:tabs>
-        <w:rPr>
-          <w:rFonts w:ascii="Calibri Light" w:hAnsi="Calibri Light" w:cs="Calibri Light"/>
-          <w:color w:val="000000"/>
-          <w:sz w:val="20"/>
-          <w:szCs w:val="20"/>
-        </w:rPr>
-      </w:pPr>
-      <w:r>
-        <w:rPr>
-          <w:rFonts w:ascii="Calibri Light" w:hAnsi="Calibri Light" w:cs="Calibri Light"/>
-          <w:color w:val="000000"/>
-          <w:sz w:val="20"/>
-          <w:szCs w:val="20"/>
-        </w:rPr>
-        <w:t xml:space="preserve">           v</w:t>
-      </w:r>
-    </w:p>
-    <w:p>
-      <w:pPr>
-        <w:tabs>
-          <w:tab w:val="left" w:pos="916"/>
-          <w:tab w:val="left" w:pos="1832"/>
-          <w:tab w:val="left" w:pos="2748"/>
-          <w:tab w:val="left" w:pos="3664"/>
-          <w:tab w:val="left" w:pos="4580"/>
-          <w:tab w:val="left" w:pos="5496"/>
-          <w:tab w:val="left" w:pos="6412"/>
-          <w:tab w:val="left" w:pos="7328"/>
-          <w:tab w:val="left" w:pos="8244"/>
-          <w:tab w:val="left" w:pos="9160"/>
-          <w:tab w:val="left" w:pos="10076"/>
-          <w:tab w:val="left" w:pos="10992"/>
-          <w:tab w:val="left" w:pos="11908"/>
-          <w:tab w:val="left" w:pos="12824"/>
-          <w:tab w:val="left" w:pos="13740"/>
-          <w:tab w:val="left" w:pos="14656"/>
-        </w:tabs>
-        <w:rPr>
-          <w:rFonts w:ascii="Calibri Light" w:hAnsi="Calibri Light" w:cs="Calibri Light"/>
-          <w:color w:val="000000"/>
-          <w:sz w:val="20"/>
-          <w:szCs w:val="20"/>
-        </w:rPr>
-      </w:pPr>
-      <w:r>
-        <w:rPr>
-          <w:rFonts w:ascii="Calibri Light" w:hAnsi="Calibri Light" w:cs="Calibri Light"/>
-          <w:color w:val="000000"/>
-          <w:sz w:val="20"/>
-          <w:szCs w:val="20"/>
-        </w:rPr>
-        <w:t>+----------------------+</w:t>
-      </w:r>
-    </w:p>
-    <w:p>
-      <w:pPr>
-        <w:tabs>
-          <w:tab w:val="left" w:pos="916"/>
-          <w:tab w:val="left" w:pos="1832"/>
-          <w:tab w:val="left" w:pos="2748"/>
-          <w:tab w:val="left" w:pos="3664"/>
-          <w:tab w:val="left" w:pos="4580"/>
-          <w:tab w:val="left" w:pos="5496"/>
-          <w:tab w:val="left" w:pos="6412"/>
-          <w:tab w:val="left" w:pos="7328"/>
-          <w:tab w:val="left" w:pos="8244"/>
-          <w:tab w:val="left" w:pos="9160"/>
-          <w:tab w:val="left" w:pos="10076"/>
-          <w:tab w:val="left" w:pos="10992"/>
-          <w:tab w:val="left" w:pos="11908"/>
-          <w:tab w:val="left" w:pos="12824"/>
-          <w:tab w:val="left" w:pos="13740"/>
-          <w:tab w:val="left" w:pos="14656"/>
-        </w:tabs>
-        <w:rPr>
-          <w:rFonts w:ascii="Calibri Light" w:hAnsi="Calibri Light" w:cs="Calibri Light"/>
-          <w:color w:val="000000"/>
-          <w:sz w:val="20"/>
-          <w:szCs w:val="20"/>
-        </w:rPr>
-      </w:pPr>
-      <w:r>
-        <w:rPr>
-          <w:rFonts w:ascii="Calibri Light" w:hAnsi="Calibri Light" w:cs="Calibri Light"/>
-          <w:color w:val="000000"/>
-          <w:sz w:val="20"/>
-          <w:szCs w:val="20"/>
-        </w:rPr>
-        <w:t>| Envio de E-mail de   |</w:t>
-      </w:r>
-    </w:p>
-    <w:p>
-      <w:pPr>
-        <w:tabs>
-          <w:tab w:val="left" w:pos="916"/>
-          <w:tab w:val="left" w:pos="1832"/>
-          <w:tab w:val="left" w:pos="2748"/>
-          <w:tab w:val="left" w:pos="3664"/>
-          <w:tab w:val="left" w:pos="4580"/>
-          <w:tab w:val="left" w:pos="5496"/>
-          <w:tab w:val="left" w:pos="6412"/>
-          <w:tab w:val="left" w:pos="7328"/>
-          <w:tab w:val="left" w:pos="8244"/>
-          <w:tab w:val="left" w:pos="9160"/>
-          <w:tab w:val="left" w:pos="10076"/>
-          <w:tab w:val="left" w:pos="10992"/>
-          <w:tab w:val="left" w:pos="11908"/>
-          <w:tab w:val="left" w:pos="12824"/>
-          <w:tab w:val="left" w:pos="13740"/>
-          <w:tab w:val="left" w:pos="14656"/>
-        </w:tabs>
-        <w:rPr>
-          <w:rFonts w:ascii="Calibri Light" w:hAnsi="Calibri Light" w:cs="Calibri Light"/>
-          <w:color w:val="000000"/>
-          <w:sz w:val="20"/>
-          <w:szCs w:val="20"/>
-        </w:rPr>
-      </w:pPr>
-      <w:r>
-        <w:rPr>
-          <w:rFonts w:ascii="Calibri Light" w:hAnsi="Calibri Light" w:cs="Calibri Light"/>
-          <w:color w:val="000000"/>
-          <w:sz w:val="20"/>
-          <w:szCs w:val="20"/>
-        </w:rPr>
-        <w:t>| Verificação          |</w:t>
-      </w:r>
-    </w:p>
-    <w:p>
-      <w:pPr>
-        <w:tabs>
-          <w:tab w:val="left" w:pos="916"/>
-          <w:tab w:val="left" w:pos="1832"/>
-          <w:tab w:val="left" w:pos="2748"/>
-          <w:tab w:val="left" w:pos="3664"/>
-          <w:tab w:val="left" w:pos="4580"/>
-          <w:tab w:val="left" w:pos="5496"/>
-          <w:tab w:val="left" w:pos="6412"/>
-          <w:tab w:val="left" w:pos="7328"/>
-          <w:tab w:val="left" w:pos="8244"/>
-          <w:tab w:val="left" w:pos="9160"/>
-          <w:tab w:val="left" w:pos="10076"/>
-          <w:tab w:val="left" w:pos="10992"/>
-          <w:tab w:val="left" w:pos="11908"/>
-          <w:tab w:val="left" w:pos="12824"/>
-          <w:tab w:val="left" w:pos="13740"/>
-          <w:tab w:val="left" w:pos="14656"/>
-        </w:tabs>
-        <w:rPr>
-          <w:rFonts w:ascii="Calibri Light" w:hAnsi="Calibri Light" w:cs="Calibri Light"/>
-          <w:color w:val="000000"/>
-          <w:sz w:val="20"/>
-          <w:szCs w:val="20"/>
-        </w:rPr>
-      </w:pPr>
-      <w:r>
-        <w:rPr>
-          <w:rFonts w:ascii="Calibri Light" w:hAnsi="Calibri Light" w:cs="Calibri Light"/>
-          <w:color w:val="000000"/>
-          <w:sz w:val="20"/>
-          <w:szCs w:val="20"/>
-        </w:rPr>
-        <w:t>+----------+-----------+</w:t>
-      </w:r>
-    </w:p>
-    <w:p>
-      <w:pPr>
-        <w:tabs>
-          <w:tab w:val="left" w:pos="916"/>
-          <w:tab w:val="left" w:pos="1832"/>
-          <w:tab w:val="left" w:pos="2748"/>
-          <w:tab w:val="left" w:pos="3664"/>
-          <w:tab w:val="left" w:pos="4580"/>
-          <w:tab w:val="left" w:pos="5496"/>
-          <w:tab w:val="left" w:pos="6412"/>
-          <w:tab w:val="left" w:pos="7328"/>
-          <w:tab w:val="left" w:pos="8244"/>
-          <w:tab w:val="left" w:pos="9160"/>
-          <w:tab w:val="left" w:pos="10076"/>
-          <w:tab w:val="left" w:pos="10992"/>
-          <w:tab w:val="left" w:pos="11908"/>
-          <w:tab w:val="left" w:pos="12824"/>
-          <w:tab w:val="left" w:pos="13740"/>
-          <w:tab w:val="left" w:pos="14656"/>
-        </w:tabs>
-        <w:rPr>
-          <w:rFonts w:ascii="Calibri Light" w:hAnsi="Calibri Light" w:cs="Calibri Light"/>
-          <w:color w:val="000000"/>
-          <w:sz w:val="20"/>
-          <w:szCs w:val="20"/>
-        </w:rPr>
-      </w:pPr>
-      <w:r>
-        <w:rPr>
-          <w:rFonts w:ascii="Calibri Light" w:hAnsi="Calibri Light" w:cs="Calibri Light"/>
-          <w:color w:val="000000"/>
-          <w:sz w:val="20"/>
-          <w:szCs w:val="20"/>
-        </w:rPr>
-        <w:t xml:space="preserve">           |</w:t>
-      </w:r>
-    </w:p>
-    <w:p>
-      <w:pPr>
-        <w:tabs>
-          <w:tab w:val="left" w:pos="916"/>
-          <w:tab w:val="left" w:pos="1832"/>
-          <w:tab w:val="left" w:pos="2748"/>
-          <w:tab w:val="left" w:pos="3664"/>
-          <w:tab w:val="left" w:pos="4580"/>
-          <w:tab w:val="left" w:pos="5496"/>
-          <w:tab w:val="left" w:pos="6412"/>
-          <w:tab w:val="left" w:pos="7328"/>
-          <w:tab w:val="left" w:pos="8244"/>
-          <w:tab w:val="left" w:pos="9160"/>
-          <w:tab w:val="left" w:pos="10076"/>
-          <w:tab w:val="left" w:pos="10992"/>
-          <w:tab w:val="left" w:pos="11908"/>
-          <w:tab w:val="left" w:pos="12824"/>
-          <w:tab w:val="left" w:pos="13740"/>
-          <w:tab w:val="left" w:pos="14656"/>
-        </w:tabs>
-        <w:rPr>
-          <w:rFonts w:ascii="Calibri Light" w:hAnsi="Calibri Light" w:cs="Calibri Light"/>
-          <w:color w:val="000000"/>
-          <w:sz w:val="20"/>
-          <w:szCs w:val="20"/>
-        </w:rPr>
-      </w:pPr>
-      <w:r>
-        <w:rPr>
-          <w:rFonts w:ascii="Calibri Light" w:hAnsi="Calibri Light" w:cs="Calibri Light"/>
-          <w:color w:val="000000"/>
-          <w:sz w:val="20"/>
-          <w:szCs w:val="20"/>
-        </w:rPr>
-        <w:t xml:space="preserve">           v</w:t>
-      </w:r>
-    </w:p>
-    <w:p>
-      <w:pPr>
-        <w:tabs>
-          <w:tab w:val="left" w:pos="916"/>
-          <w:tab w:val="left" w:pos="1832"/>
-          <w:tab w:val="left" w:pos="2748"/>
-          <w:tab w:val="left" w:pos="3664"/>
-          <w:tab w:val="left" w:pos="4580"/>
-          <w:tab w:val="left" w:pos="5496"/>
-          <w:tab w:val="left" w:pos="6412"/>
-          <w:tab w:val="left" w:pos="7328"/>
-          <w:tab w:val="left" w:pos="8244"/>
-          <w:tab w:val="left" w:pos="9160"/>
-          <w:tab w:val="left" w:pos="10076"/>
-          <w:tab w:val="left" w:pos="10992"/>
-          <w:tab w:val="left" w:pos="11908"/>
-          <w:tab w:val="left" w:pos="12824"/>
-          <w:tab w:val="left" w:pos="13740"/>
-          <w:tab w:val="left" w:pos="14656"/>
-        </w:tabs>
-        <w:rPr>
-          <w:rFonts w:ascii="Calibri Light" w:hAnsi="Calibri Light" w:cs="Calibri Light"/>
-          <w:color w:val="000000"/>
-          <w:sz w:val="20"/>
-          <w:szCs w:val="20"/>
-        </w:rPr>
-      </w:pPr>
-      <w:r>
-        <w:rPr>
-          <w:rFonts w:ascii="Calibri Light" w:hAnsi="Calibri Light" w:cs="Calibri Light"/>
-          <w:color w:val="000000"/>
-          <w:sz w:val="20"/>
-          <w:szCs w:val="20"/>
-        </w:rPr>
-        <w:t>+----------------------+</w:t>
-      </w:r>
-    </w:p>
-    <w:p>
-      <w:pPr>
-        <w:tabs>
-          <w:tab w:val="left" w:pos="916"/>
-          <w:tab w:val="left" w:pos="1832"/>
-          <w:tab w:val="left" w:pos="2748"/>
-          <w:tab w:val="left" w:pos="3664"/>
-          <w:tab w:val="left" w:pos="4580"/>
-          <w:tab w:val="left" w:pos="5496"/>
-          <w:tab w:val="left" w:pos="6412"/>
-          <w:tab w:val="left" w:pos="7328"/>
-          <w:tab w:val="left" w:pos="8244"/>
-          <w:tab w:val="left" w:pos="9160"/>
-          <w:tab w:val="left" w:pos="10076"/>
-          <w:tab w:val="left" w:pos="10992"/>
-          <w:tab w:val="left" w:pos="11908"/>
-          <w:tab w:val="left" w:pos="12824"/>
-          <w:tab w:val="left" w:pos="13740"/>
-          <w:tab w:val="left" w:pos="14656"/>
-        </w:tabs>
-        <w:rPr>
-          <w:rFonts w:ascii="Calibri Light" w:hAnsi="Calibri Light" w:cs="Calibri Light"/>
-          <w:color w:val="000000"/>
-          <w:sz w:val="20"/>
-          <w:szCs w:val="20"/>
-        </w:rPr>
-      </w:pPr>
-      <w:r>
-        <w:rPr>
-          <w:rFonts w:ascii="Calibri Light" w:hAnsi="Calibri Light" w:cs="Calibri Light"/>
-          <w:color w:val="000000"/>
-          <w:sz w:val="20"/>
-          <w:szCs w:val="20"/>
-        </w:rPr>
-        <w:t>| Armazenamento de Dados|</w:t>
-      </w:r>
-    </w:p>
-    <w:p>
-      <w:pPr>
-        <w:tabs>
-          <w:tab w:val="left" w:pos="916"/>
-          <w:tab w:val="left" w:pos="1832"/>
-          <w:tab w:val="left" w:pos="2748"/>
-          <w:tab w:val="left" w:pos="3664"/>
-          <w:tab w:val="left" w:pos="4580"/>
-          <w:tab w:val="left" w:pos="5496"/>
-          <w:tab w:val="left" w:pos="6412"/>
-          <w:tab w:val="left" w:pos="7328"/>
-          <w:tab w:val="left" w:pos="8244"/>
-          <w:tab w:val="left" w:pos="9160"/>
-          <w:tab w:val="left" w:pos="10076"/>
-          <w:tab w:val="left" w:pos="10992"/>
-          <w:tab w:val="left" w:pos="11908"/>
-          <w:tab w:val="left" w:pos="12824"/>
-          <w:tab w:val="left" w:pos="13740"/>
-          <w:tab w:val="left" w:pos="14656"/>
-        </w:tabs>
-        <w:rPr>
-          <w:rFonts w:ascii="Calibri Light" w:hAnsi="Calibri Light" w:cs="Calibri Light"/>
-          <w:color w:val="000000"/>
-          <w:sz w:val="20"/>
-          <w:szCs w:val="20"/>
-        </w:rPr>
-      </w:pPr>
-      <w:r>
-        <w:rPr>
-          <w:rFonts w:ascii="Calibri Light" w:hAnsi="Calibri Light" w:cs="Calibri Light"/>
-          <w:color w:val="000000"/>
-          <w:sz w:val="20"/>
-          <w:szCs w:val="20"/>
-        </w:rPr>
-        <w:t>| no Firestore          |</w:t>
-      </w:r>
-    </w:p>
-    <w:p>
-      <w:pPr>
-        <w:tabs>
-          <w:tab w:val="left" w:pos="916"/>
-          <w:tab w:val="left" w:pos="1832"/>
-          <w:tab w:val="left" w:pos="2748"/>
-          <w:tab w:val="left" w:pos="3664"/>
-          <w:tab w:val="left" w:pos="4580"/>
-          <w:tab w:val="left" w:pos="5496"/>
-          <w:tab w:val="left" w:pos="6412"/>
-          <w:tab w:val="left" w:pos="7328"/>
-          <w:tab w:val="left" w:pos="8244"/>
-          <w:tab w:val="left" w:pos="9160"/>
-          <w:tab w:val="left" w:pos="10076"/>
-          <w:tab w:val="left" w:pos="10992"/>
-          <w:tab w:val="left" w:pos="11908"/>
-          <w:tab w:val="left" w:pos="12824"/>
-          <w:tab w:val="left" w:pos="13740"/>
-          <w:tab w:val="left" w:pos="14656"/>
-        </w:tabs>
-        <w:rPr>
-          <w:rFonts w:ascii="Calibri Light" w:hAnsi="Calibri Light" w:cs="Calibri Light"/>
-          <w:color w:val="000000"/>
-          <w:sz w:val="20"/>
-          <w:szCs w:val="20"/>
-        </w:rPr>
-      </w:pPr>
-      <w:r>
-        <w:rPr>
-          <w:rFonts w:ascii="Calibri Light" w:hAnsi="Calibri Light" w:cs="Calibri Light"/>
-          <w:color w:val="000000"/>
-          <w:sz w:val="20"/>
-          <w:szCs w:val="20"/>
-        </w:rPr>
-        <w:t>+----------+-----------+</w:t>
-      </w:r>
-    </w:p>
-    <w:p>
-      <w:pPr>
-        <w:tabs>
-          <w:tab w:val="left" w:pos="916"/>
-          <w:tab w:val="left" w:pos="1832"/>
-          <w:tab w:val="left" w:pos="2748"/>
-          <w:tab w:val="left" w:pos="3664"/>
-          <w:tab w:val="left" w:pos="4580"/>
-          <w:tab w:val="left" w:pos="5496"/>
-          <w:tab w:val="left" w:pos="6412"/>
-          <w:tab w:val="left" w:pos="7328"/>
-          <w:tab w:val="left" w:pos="8244"/>
-          <w:tab w:val="left" w:pos="9160"/>
-          <w:tab w:val="left" w:pos="10076"/>
-          <w:tab w:val="left" w:pos="10992"/>
-          <w:tab w:val="left" w:pos="11908"/>
-          <w:tab w:val="left" w:pos="12824"/>
-          <w:tab w:val="left" w:pos="13740"/>
-          <w:tab w:val="left" w:pos="14656"/>
-        </w:tabs>
-        <w:rPr>
-          <w:rFonts w:ascii="Calibri Light" w:hAnsi="Calibri Light" w:cs="Calibri Light"/>
-          <w:color w:val="000000"/>
-          <w:sz w:val="20"/>
-          <w:szCs w:val="20"/>
-        </w:rPr>
-      </w:pPr>
-      <w:r>
-        <w:rPr>
-          <w:rFonts w:ascii="Calibri Light" w:hAnsi="Calibri Light" w:cs="Calibri Light"/>
-          <w:color w:val="000000"/>
-          <w:sz w:val="20"/>
-          <w:szCs w:val="20"/>
-        </w:rPr>
-        <w:t xml:space="preserve">           |</w:t>
-      </w:r>
-    </w:p>
-    <w:p>
-      <w:pPr>
-        <w:tabs>
-          <w:tab w:val="left" w:pos="916"/>
-          <w:tab w:val="left" w:pos="1832"/>
-          <w:tab w:val="left" w:pos="2748"/>
-          <w:tab w:val="left" w:pos="3664"/>
-          <w:tab w:val="left" w:pos="4580"/>
-          <w:tab w:val="left" w:pos="5496"/>
-          <w:tab w:val="left" w:pos="6412"/>
-          <w:tab w:val="left" w:pos="7328"/>
-          <w:tab w:val="left" w:pos="8244"/>
-          <w:tab w:val="left" w:pos="9160"/>
-          <w:tab w:val="left" w:pos="10076"/>
-          <w:tab w:val="left" w:pos="10992"/>
-          <w:tab w:val="left" w:pos="11908"/>
-          <w:tab w:val="left" w:pos="12824"/>
-          <w:tab w:val="left" w:pos="13740"/>
-          <w:tab w:val="left" w:pos="14656"/>
-        </w:tabs>
-        <w:rPr>
-          <w:rFonts w:ascii="Calibri Light" w:hAnsi="Calibri Light" w:cs="Calibri Light"/>
-          <w:color w:val="000000"/>
-          <w:sz w:val="20"/>
-          <w:szCs w:val="20"/>
-        </w:rPr>
-      </w:pPr>
-      <w:r>
-        <w:rPr>
-          <w:rFonts w:ascii="Calibri Light" w:hAnsi="Calibri Light" w:cs="Calibri Light"/>
-          <w:color w:val="000000"/>
-          <w:sz w:val="20"/>
-          <w:szCs w:val="20"/>
-        </w:rPr>
-        <w:t xml:space="preserve">           v</w:t>
-      </w:r>
-    </w:p>
-    <w:p>
-      <w:pPr>
-        <w:tabs>
-          <w:tab w:val="left" w:pos="916"/>
-          <w:tab w:val="left" w:pos="1832"/>
-          <w:tab w:val="left" w:pos="2748"/>
-          <w:tab w:val="left" w:pos="3664"/>
-          <w:tab w:val="left" w:pos="4580"/>
-          <w:tab w:val="left" w:pos="5496"/>
-          <w:tab w:val="left" w:pos="6412"/>
-          <w:tab w:val="left" w:pos="7328"/>
-          <w:tab w:val="left" w:pos="8244"/>
-          <w:tab w:val="left" w:pos="9160"/>
-          <w:tab w:val="left" w:pos="10076"/>
-          <w:tab w:val="left" w:pos="10992"/>
-          <w:tab w:val="left" w:pos="11908"/>
-          <w:tab w:val="left" w:pos="12824"/>
-          <w:tab w:val="left" w:pos="13740"/>
-          <w:tab w:val="left" w:pos="14656"/>
-        </w:tabs>
-        <w:rPr>
-          <w:rFonts w:ascii="Calibri Light" w:hAnsi="Calibri Light" w:cs="Calibri Light"/>
-          <w:color w:val="000000"/>
-          <w:sz w:val="20"/>
-          <w:szCs w:val="20"/>
-        </w:rPr>
-      </w:pPr>
-      <w:r>
-        <w:rPr>
-          <w:rFonts w:ascii="Calibri Light" w:hAnsi="Calibri Light" w:cs="Calibri Light"/>
-          <w:color w:val="000000"/>
-          <w:sz w:val="20"/>
-          <w:szCs w:val="20"/>
-        </w:rPr>
-        <w:t>+----------------------+</w:t>
-      </w:r>
-    </w:p>
-    <w:p>
-      <w:pPr>
-        <w:tabs>
-          <w:tab w:val="left" w:pos="916"/>
-          <w:tab w:val="left" w:pos="1832"/>
-          <w:tab w:val="left" w:pos="2748"/>
-          <w:tab w:val="left" w:pos="3664"/>
-          <w:tab w:val="left" w:pos="4580"/>
-          <w:tab w:val="left" w:pos="5496"/>
-          <w:tab w:val="left" w:pos="6412"/>
-          <w:tab w:val="left" w:pos="7328"/>
-          <w:tab w:val="left" w:pos="8244"/>
-          <w:tab w:val="left" w:pos="9160"/>
-          <w:tab w:val="left" w:pos="10076"/>
-          <w:tab w:val="left" w:pos="10992"/>
-          <w:tab w:val="left" w:pos="11908"/>
-          <w:tab w:val="left" w:pos="12824"/>
-          <w:tab w:val="left" w:pos="13740"/>
-          <w:tab w:val="left" w:pos="14656"/>
-        </w:tabs>
-        <w:rPr>
-          <w:rFonts w:ascii="Calibri Light" w:hAnsi="Calibri Light" w:cs="Calibri Light"/>
-          <w:color w:val="000000"/>
-          <w:sz w:val="20"/>
-          <w:szCs w:val="20"/>
-        </w:rPr>
-      </w:pPr>
-      <w:r>
-        <w:rPr>
-          <w:rFonts w:ascii="Calibri Light" w:hAnsi="Calibri Light" w:cs="Calibri Light"/>
-          <w:color w:val="000000"/>
-          <w:sz w:val="20"/>
-          <w:szCs w:val="20"/>
-        </w:rPr>
-        <w:t>| Redirecionamento para|</w:t>
-      </w:r>
-    </w:p>
-    <w:p>
-      <w:pPr>
-        <w:tabs>
-          <w:tab w:val="left" w:pos="916"/>
-          <w:tab w:val="left" w:pos="1832"/>
-          <w:tab w:val="left" w:pos="2748"/>
-          <w:tab w:val="left" w:pos="3664"/>
-          <w:tab w:val="left" w:pos="4580"/>
-          <w:tab w:val="left" w:pos="5496"/>
-          <w:tab w:val="left" w:pos="6412"/>
-          <w:tab w:val="left" w:pos="7328"/>
-          <w:tab w:val="left" w:pos="8244"/>
-          <w:tab w:val="left" w:pos="9160"/>
-          <w:tab w:val="left" w:pos="10076"/>
-          <w:tab w:val="left" w:pos="10992"/>
-          <w:tab w:val="left" w:pos="11908"/>
-          <w:tab w:val="left" w:pos="12824"/>
-          <w:tab w:val="left" w:pos="13740"/>
-          <w:tab w:val="left" w:pos="14656"/>
-        </w:tabs>
-        <w:rPr>
-          <w:rFonts w:ascii="Calibri Light" w:hAnsi="Calibri Light" w:cs="Calibri Light"/>
-          <w:color w:val="000000"/>
-          <w:sz w:val="20"/>
-          <w:szCs w:val="20"/>
-        </w:rPr>
-      </w:pPr>
-      <w:r>
-        <w:rPr>
-          <w:rFonts w:ascii="Calibri Light" w:hAnsi="Calibri Light" w:cs="Calibri Light"/>
-          <w:color w:val="000000"/>
-          <w:sz w:val="20"/>
-          <w:szCs w:val="20"/>
-        </w:rPr>
-        <w:t>| Página de Verificação|</w:t>
-      </w:r>
-    </w:p>
-    <w:p>
-      <w:pPr>
-        <w:tabs>
-          <w:tab w:val="left" w:pos="916"/>
-          <w:tab w:val="left" w:pos="1832"/>
-          <w:tab w:val="left" w:pos="2748"/>
-          <w:tab w:val="left" w:pos="3664"/>
-          <w:tab w:val="left" w:pos="4580"/>
-          <w:tab w:val="left" w:pos="5496"/>
-          <w:tab w:val="left" w:pos="6412"/>
-          <w:tab w:val="left" w:pos="7328"/>
-          <w:tab w:val="left" w:pos="8244"/>
-          <w:tab w:val="left" w:pos="9160"/>
-          <w:tab w:val="left" w:pos="10076"/>
-          <w:tab w:val="left" w:pos="10992"/>
-          <w:tab w:val="left" w:pos="11908"/>
-          <w:tab w:val="left" w:pos="12824"/>
-          <w:tab w:val="left" w:pos="13740"/>
-          <w:tab w:val="left" w:pos="14656"/>
-        </w:tabs>
-        <w:rPr>
-          <w:rFonts w:ascii="Calibri Light" w:hAnsi="Calibri Light" w:cs="Calibri Light"/>
-          <w:color w:val="000000"/>
-          <w:sz w:val="20"/>
-          <w:szCs w:val="20"/>
-        </w:rPr>
-      </w:pPr>
-      <w:r>
-        <w:rPr>
-          <w:rFonts w:ascii="Calibri Light" w:hAnsi="Calibri Light" w:cs="Calibri Light"/>
-          <w:color w:val="000000"/>
-          <w:sz w:val="20"/>
-          <w:szCs w:val="20"/>
-        </w:rPr>
-        <w:t>+----------------------+</w:t>
-      </w:r>
-    </w:p>
-    <w:p>
-      <w:pPr>
-        <w:rPr>
-          <w:rFonts w:ascii="Calibri Light" w:hAnsi="Calibri Light" w:cs="Calibri Light"/>
-          <w:lang w:val="pt-PT"/>
-        </w:rPr>
-      </w:pPr>
-    </w:p>
-    <w:p>
-      <w:pPr>
-        <w:rPr>
-          <w:rFonts w:ascii="Calibri Light" w:hAnsi="Calibri Light" w:cs="Calibri Light"/>
-          <w:lang w:val="pt-PT"/>
-        </w:rPr>
-      </w:pPr>
-    </w:p>
-    <w:p>
-      <w:pPr>
-        <w:pStyle w:val="Ttulo3"/>
+        <w:rPr>
+          <w:rFonts w:ascii="Calibri Light" w:hAnsi="Calibri Light" w:cs="Calibri Light"/>
+          <w:lang w:val="pt-PT"/>
+        </w:rPr>
+      </w:pPr>
+    </w:p>
+    <w:p>
+      <w:pPr>
+        <w:rPr>
+          <w:rFonts w:ascii="Calibri Light" w:hAnsi="Calibri Light" w:cs="Calibri Light"/>
+          <w:lang w:val="pt-PT"/>
+        </w:rPr>
+      </w:pPr>
+    </w:p>
+    <w:p>
+      <w:pPr>
+        <w:pStyle w:val="Heading3"/>
         <w:rPr>
           <w:rFonts w:ascii="Calibri Light" w:hAnsi="Calibri Light" w:cs="Calibri Light"/>
           <w:b/>
@@ -8300,7 +8183,7 @@
       </w:pPr>
       <w:r>
         <w:rPr>
-          <w:rStyle w:val="Forte"/>
+          <w:rStyle w:val="Strong"/>
           <w:rFonts w:ascii="Calibri Light" w:eastAsiaTheme="majorEastAsia" w:hAnsi="Calibri Light" w:cs="Calibri Light"/>
           <w:color w:val="000000"/>
         </w:rPr>
@@ -8348,7 +8231,7 @@
       </w:pPr>
       <w:r>
         <w:rPr>
-          <w:rStyle w:val="Forte"/>
+          <w:rStyle w:val="Strong"/>
           <w:rFonts w:ascii="Calibri Light" w:eastAsiaTheme="majorEastAsia" w:hAnsi="Calibri Light" w:cs="Calibri Light"/>
           <w:color w:val="000000"/>
         </w:rPr>
@@ -8416,7 +8299,7 @@
       </w:pPr>
       <w:r>
         <w:rPr>
-          <w:rStyle w:val="Forte"/>
+          <w:rStyle w:val="Strong"/>
           <w:rFonts w:ascii="Calibri Light" w:eastAsiaTheme="majorEastAsia" w:hAnsi="Calibri Light" w:cs="Calibri Light"/>
           <w:color w:val="000000"/>
         </w:rPr>
@@ -8484,7 +8367,7 @@
       </w:pPr>
       <w:r>
         <w:rPr>
-          <w:rStyle w:val="Forte"/>
+          <w:rStyle w:val="Strong"/>
           <w:rFonts w:ascii="Calibri Light" w:eastAsiaTheme="majorEastAsia" w:hAnsi="Calibri Light" w:cs="Calibri Light"/>
           <w:color w:val="000000"/>
         </w:rPr>
@@ -8552,7 +8435,7 @@
       </w:pPr>
       <w:r>
         <w:rPr>
-          <w:rStyle w:val="Forte"/>
+          <w:rStyle w:val="Strong"/>
           <w:rFonts w:ascii="Calibri Light" w:eastAsiaTheme="majorEastAsia" w:hAnsi="Calibri Light" w:cs="Calibri Light"/>
           <w:color w:val="000000"/>
         </w:rPr>
@@ -8597,7 +8480,7 @@
     </w:p>
     <w:p>
       <w:pPr>
-        <w:pStyle w:val="Ttulo4"/>
+        <w:pStyle w:val="Heading4"/>
         <w:rPr>
           <w:rFonts w:ascii="Calibri Light" w:hAnsi="Calibri Light" w:cs="Calibri Light"/>
           <w:i w:val="0"/>
@@ -8643,16 +8526,16 @@
     </w:p>
     <w:p>
       <w:pPr>
-        <w:pStyle w:val="HTMLpr-formatado"/>
-        <w:rPr>
-          <w:rStyle w:val="CdigoHTML"/>
+        <w:pStyle w:val="HTMLPreformatted"/>
+        <w:rPr>
+          <w:rStyle w:val="HTMLCode"/>
           <w:rFonts w:ascii="Calibri Light" w:eastAsiaTheme="majorEastAsia" w:hAnsi="Calibri Light" w:cs="Calibri Light"/>
           <w:color w:val="000000"/>
         </w:rPr>
       </w:pPr>
       <w:r>
         <w:rPr>
-          <w:rStyle w:val="CdigoHTML"/>
+          <w:rStyle w:val="HTMLCode"/>
           <w:rFonts w:ascii="Calibri Light" w:eastAsiaTheme="majorEastAsia" w:hAnsi="Calibri Light" w:cs="Calibri Light"/>
           <w:color w:val="000000"/>
         </w:rPr>
@@ -8661,16 +8544,16 @@
     </w:p>
     <w:p>
       <w:pPr>
-        <w:pStyle w:val="HTMLpr-formatado"/>
-        <w:rPr>
-          <w:rStyle w:val="CdigoHTML"/>
+        <w:pStyle w:val="HTMLPreformatted"/>
+        <w:rPr>
+          <w:rStyle w:val="HTMLCode"/>
           <w:rFonts w:ascii="Calibri Light" w:eastAsiaTheme="majorEastAsia" w:hAnsi="Calibri Light" w:cs="Calibri Light"/>
           <w:color w:val="000000"/>
         </w:rPr>
       </w:pPr>
       <w:r>
         <w:rPr>
-          <w:rStyle w:val="CdigoHTML"/>
+          <w:rStyle w:val="HTMLCode"/>
           <w:rFonts w:ascii="Calibri Light" w:eastAsiaTheme="majorEastAsia" w:hAnsi="Calibri Light" w:cs="Calibri Light"/>
           <w:color w:val="000000"/>
         </w:rPr>
@@ -8679,16 +8562,16 @@
     </w:p>
     <w:p>
       <w:pPr>
-        <w:pStyle w:val="HTMLpr-formatado"/>
-        <w:rPr>
-          <w:rStyle w:val="CdigoHTML"/>
+        <w:pStyle w:val="HTMLPreformatted"/>
+        <w:rPr>
+          <w:rStyle w:val="HTMLCode"/>
           <w:rFonts w:ascii="Calibri Light" w:eastAsiaTheme="majorEastAsia" w:hAnsi="Calibri Light" w:cs="Calibri Light"/>
           <w:color w:val="000000"/>
         </w:rPr>
       </w:pPr>
       <w:r>
         <w:rPr>
-          <w:rStyle w:val="CdigoHTML"/>
+          <w:rStyle w:val="HTMLCode"/>
           <w:rFonts w:ascii="Calibri Light" w:eastAsiaTheme="majorEastAsia" w:hAnsi="Calibri Light" w:cs="Calibri Light"/>
           <w:color w:val="000000"/>
         </w:rPr>
@@ -8697,16 +8580,16 @@
     </w:p>
     <w:p>
       <w:pPr>
-        <w:pStyle w:val="HTMLpr-formatado"/>
-        <w:rPr>
-          <w:rStyle w:val="CdigoHTML"/>
+        <w:pStyle w:val="HTMLPreformatted"/>
+        <w:rPr>
+          <w:rStyle w:val="HTMLCode"/>
           <w:rFonts w:ascii="Calibri Light" w:eastAsiaTheme="majorEastAsia" w:hAnsi="Calibri Light" w:cs="Calibri Light"/>
           <w:color w:val="000000"/>
         </w:rPr>
       </w:pPr>
       <w:r>
         <w:rPr>
-          <w:rStyle w:val="CdigoHTML"/>
+          <w:rStyle w:val="HTMLCode"/>
           <w:rFonts w:ascii="Calibri Light" w:eastAsiaTheme="majorEastAsia" w:hAnsi="Calibri Light" w:cs="Calibri Light"/>
           <w:color w:val="000000"/>
         </w:rPr>
@@ -8715,16 +8598,16 @@
     </w:p>
     <w:p>
       <w:pPr>
-        <w:pStyle w:val="HTMLpr-formatado"/>
-        <w:rPr>
-          <w:rStyle w:val="CdigoHTML"/>
+        <w:pStyle w:val="HTMLPreformatted"/>
+        <w:rPr>
+          <w:rStyle w:val="HTMLCode"/>
           <w:rFonts w:ascii="Calibri Light" w:eastAsiaTheme="majorEastAsia" w:hAnsi="Calibri Light" w:cs="Calibri Light"/>
           <w:color w:val="000000"/>
         </w:rPr>
       </w:pPr>
       <w:r>
         <w:rPr>
-          <w:rStyle w:val="CdigoHTML"/>
+          <w:rStyle w:val="HTMLCode"/>
           <w:rFonts w:ascii="Calibri Light" w:eastAsiaTheme="majorEastAsia" w:hAnsi="Calibri Light" w:cs="Calibri Light"/>
           <w:color w:val="000000"/>
         </w:rPr>
@@ -8733,16 +8616,16 @@
     </w:p>
     <w:p>
       <w:pPr>
-        <w:pStyle w:val="HTMLpr-formatado"/>
-        <w:rPr>
-          <w:rStyle w:val="CdigoHTML"/>
+        <w:pStyle w:val="HTMLPreformatted"/>
+        <w:rPr>
+          <w:rStyle w:val="HTMLCode"/>
           <w:rFonts w:ascii="Calibri Light" w:eastAsiaTheme="majorEastAsia" w:hAnsi="Calibri Light" w:cs="Calibri Light"/>
           <w:color w:val="000000"/>
         </w:rPr>
       </w:pPr>
       <w:r>
         <w:rPr>
-          <w:rStyle w:val="CdigoHTML"/>
+          <w:rStyle w:val="HTMLCode"/>
           <w:rFonts w:ascii="Calibri Light" w:eastAsiaTheme="majorEastAsia" w:hAnsi="Calibri Light" w:cs="Calibri Light"/>
           <w:color w:val="000000"/>
         </w:rPr>
@@ -8751,16 +8634,16 @@
     </w:p>
     <w:p>
       <w:pPr>
-        <w:pStyle w:val="HTMLpr-formatado"/>
-        <w:rPr>
-          <w:rStyle w:val="CdigoHTML"/>
+        <w:pStyle w:val="HTMLPreformatted"/>
+        <w:rPr>
+          <w:rStyle w:val="HTMLCode"/>
           <w:rFonts w:ascii="Calibri Light" w:eastAsiaTheme="majorEastAsia" w:hAnsi="Calibri Light" w:cs="Calibri Light"/>
           <w:color w:val="000000"/>
         </w:rPr>
       </w:pPr>
       <w:r>
         <w:rPr>
-          <w:rStyle w:val="CdigoHTML"/>
+          <w:rStyle w:val="HTMLCode"/>
           <w:rFonts w:ascii="Calibri Light" w:eastAsiaTheme="majorEastAsia" w:hAnsi="Calibri Light" w:cs="Calibri Light"/>
           <w:color w:val="000000"/>
         </w:rPr>
@@ -8769,16 +8652,16 @@
     </w:p>
     <w:p>
       <w:pPr>
-        <w:pStyle w:val="HTMLpr-formatado"/>
-        <w:rPr>
-          <w:rStyle w:val="CdigoHTML"/>
+        <w:pStyle w:val="HTMLPreformatted"/>
+        <w:rPr>
+          <w:rStyle w:val="HTMLCode"/>
           <w:rFonts w:ascii="Calibri Light" w:eastAsiaTheme="majorEastAsia" w:hAnsi="Calibri Light" w:cs="Calibri Light"/>
           <w:color w:val="000000"/>
         </w:rPr>
       </w:pPr>
       <w:r>
         <w:rPr>
-          <w:rStyle w:val="CdigoHTML"/>
+          <w:rStyle w:val="HTMLCode"/>
           <w:rFonts w:ascii="Calibri Light" w:eastAsiaTheme="majorEastAsia" w:hAnsi="Calibri Light" w:cs="Calibri Light"/>
           <w:color w:val="000000"/>
         </w:rPr>
@@ -8787,16 +8670,16 @@
     </w:p>
     <w:p>
       <w:pPr>
-        <w:pStyle w:val="HTMLpr-formatado"/>
-        <w:rPr>
-          <w:rStyle w:val="CdigoHTML"/>
+        <w:pStyle w:val="HTMLPreformatted"/>
+        <w:rPr>
+          <w:rStyle w:val="HTMLCode"/>
           <w:rFonts w:ascii="Calibri Light" w:eastAsiaTheme="majorEastAsia" w:hAnsi="Calibri Light" w:cs="Calibri Light"/>
           <w:color w:val="000000"/>
         </w:rPr>
       </w:pPr>
       <w:r>
         <w:rPr>
-          <w:rStyle w:val="CdigoHTML"/>
+          <w:rStyle w:val="HTMLCode"/>
           <w:rFonts w:ascii="Calibri Light" w:eastAsiaTheme="majorEastAsia" w:hAnsi="Calibri Light" w:cs="Calibri Light"/>
           <w:color w:val="000000"/>
         </w:rPr>
@@ -8805,16 +8688,16 @@
     </w:p>
     <w:p>
       <w:pPr>
-        <w:pStyle w:val="HTMLpr-formatado"/>
-        <w:rPr>
-          <w:rStyle w:val="CdigoHTML"/>
+        <w:pStyle w:val="HTMLPreformatted"/>
+        <w:rPr>
+          <w:rStyle w:val="HTMLCode"/>
           <w:rFonts w:ascii="Calibri Light" w:eastAsiaTheme="majorEastAsia" w:hAnsi="Calibri Light" w:cs="Calibri Light"/>
           <w:color w:val="000000"/>
         </w:rPr>
       </w:pPr>
       <w:r>
         <w:rPr>
-          <w:rStyle w:val="CdigoHTML"/>
+          <w:rStyle w:val="HTMLCode"/>
           <w:rFonts w:ascii="Calibri Light" w:eastAsiaTheme="majorEastAsia" w:hAnsi="Calibri Light" w:cs="Calibri Light"/>
           <w:color w:val="000000"/>
         </w:rPr>
@@ -8823,16 +8706,16 @@
     </w:p>
     <w:p>
       <w:pPr>
-        <w:pStyle w:val="HTMLpr-formatado"/>
-        <w:rPr>
-          <w:rStyle w:val="CdigoHTML"/>
+        <w:pStyle w:val="HTMLPreformatted"/>
+        <w:rPr>
+          <w:rStyle w:val="HTMLCode"/>
           <w:rFonts w:ascii="Calibri Light" w:eastAsiaTheme="majorEastAsia" w:hAnsi="Calibri Light" w:cs="Calibri Light"/>
           <w:color w:val="000000"/>
         </w:rPr>
       </w:pPr>
       <w:r>
         <w:rPr>
-          <w:rStyle w:val="CdigoHTML"/>
+          <w:rStyle w:val="HTMLCode"/>
           <w:rFonts w:ascii="Calibri Light" w:eastAsiaTheme="majorEastAsia" w:hAnsi="Calibri Light" w:cs="Calibri Light"/>
           <w:color w:val="000000"/>
         </w:rPr>
@@ -8841,16 +8724,16 @@
     </w:p>
     <w:p>
       <w:pPr>
-        <w:pStyle w:val="HTMLpr-formatado"/>
-        <w:rPr>
-          <w:rStyle w:val="CdigoHTML"/>
+        <w:pStyle w:val="HTMLPreformatted"/>
+        <w:rPr>
+          <w:rStyle w:val="HTMLCode"/>
           <w:rFonts w:ascii="Calibri Light" w:eastAsiaTheme="majorEastAsia" w:hAnsi="Calibri Light" w:cs="Calibri Light"/>
           <w:color w:val="000000"/>
         </w:rPr>
       </w:pPr>
       <w:r>
         <w:rPr>
-          <w:rStyle w:val="CdigoHTML"/>
+          <w:rStyle w:val="HTMLCode"/>
           <w:rFonts w:ascii="Calibri Light" w:eastAsiaTheme="majorEastAsia" w:hAnsi="Calibri Light" w:cs="Calibri Light"/>
           <w:color w:val="000000"/>
         </w:rPr>
@@ -8859,16 +8742,16 @@
     </w:p>
     <w:p>
       <w:pPr>
-        <w:pStyle w:val="HTMLpr-formatado"/>
-        <w:rPr>
-          <w:rStyle w:val="CdigoHTML"/>
+        <w:pStyle w:val="HTMLPreformatted"/>
+        <w:rPr>
+          <w:rStyle w:val="HTMLCode"/>
           <w:rFonts w:ascii="Calibri Light" w:eastAsiaTheme="majorEastAsia" w:hAnsi="Calibri Light" w:cs="Calibri Light"/>
           <w:color w:val="000000"/>
         </w:rPr>
       </w:pPr>
       <w:r>
         <w:rPr>
-          <w:rStyle w:val="CdigoHTML"/>
+          <w:rStyle w:val="HTMLCode"/>
           <w:rFonts w:ascii="Calibri Light" w:eastAsiaTheme="majorEastAsia" w:hAnsi="Calibri Light" w:cs="Calibri Light"/>
           <w:color w:val="000000"/>
         </w:rPr>
@@ -8877,16 +8760,16 @@
     </w:p>
     <w:p>
       <w:pPr>
-        <w:pStyle w:val="HTMLpr-formatado"/>
-        <w:rPr>
-          <w:rStyle w:val="CdigoHTML"/>
+        <w:pStyle w:val="HTMLPreformatted"/>
+        <w:rPr>
+          <w:rStyle w:val="HTMLCode"/>
           <w:rFonts w:ascii="Calibri Light" w:eastAsiaTheme="majorEastAsia" w:hAnsi="Calibri Light" w:cs="Calibri Light"/>
           <w:color w:val="000000"/>
         </w:rPr>
       </w:pPr>
       <w:r>
         <w:rPr>
-          <w:rStyle w:val="CdigoHTML"/>
+          <w:rStyle w:val="HTMLCode"/>
           <w:rFonts w:ascii="Calibri Light" w:eastAsiaTheme="majorEastAsia" w:hAnsi="Calibri Light" w:cs="Calibri Light"/>
           <w:color w:val="000000"/>
         </w:rPr>
@@ -8895,16 +8778,16 @@
     </w:p>
     <w:p>
       <w:pPr>
-        <w:pStyle w:val="HTMLpr-formatado"/>
-        <w:rPr>
-          <w:rStyle w:val="CdigoHTML"/>
+        <w:pStyle w:val="HTMLPreformatted"/>
+        <w:rPr>
+          <w:rStyle w:val="HTMLCode"/>
           <w:rFonts w:ascii="Calibri Light" w:eastAsiaTheme="majorEastAsia" w:hAnsi="Calibri Light" w:cs="Calibri Light"/>
           <w:color w:val="000000"/>
         </w:rPr>
       </w:pPr>
       <w:r>
         <w:rPr>
-          <w:rStyle w:val="CdigoHTML"/>
+          <w:rStyle w:val="HTMLCode"/>
           <w:rFonts w:ascii="Calibri Light" w:eastAsiaTheme="majorEastAsia" w:hAnsi="Calibri Light" w:cs="Calibri Light"/>
           <w:color w:val="000000"/>
         </w:rPr>
@@ -8913,16 +8796,16 @@
     </w:p>
     <w:p>
       <w:pPr>
-        <w:pStyle w:val="HTMLpr-formatado"/>
-        <w:rPr>
-          <w:rStyle w:val="CdigoHTML"/>
+        <w:pStyle w:val="HTMLPreformatted"/>
+        <w:rPr>
+          <w:rStyle w:val="HTMLCode"/>
           <w:rFonts w:ascii="Calibri Light" w:eastAsiaTheme="majorEastAsia" w:hAnsi="Calibri Light" w:cs="Calibri Light"/>
           <w:color w:val="000000"/>
         </w:rPr>
       </w:pPr>
       <w:r>
         <w:rPr>
-          <w:rStyle w:val="CdigoHTML"/>
+          <w:rStyle w:val="HTMLCode"/>
           <w:rFonts w:ascii="Calibri Light" w:eastAsiaTheme="majorEastAsia" w:hAnsi="Calibri Light" w:cs="Calibri Light"/>
           <w:color w:val="000000"/>
         </w:rPr>
@@ -8931,16 +8814,16 @@
     </w:p>
     <w:p>
       <w:pPr>
-        <w:pStyle w:val="HTMLpr-formatado"/>
-        <w:rPr>
-          <w:rStyle w:val="CdigoHTML"/>
+        <w:pStyle w:val="HTMLPreformatted"/>
+        <w:rPr>
+          <w:rStyle w:val="HTMLCode"/>
           <w:rFonts w:ascii="Calibri Light" w:eastAsiaTheme="majorEastAsia" w:hAnsi="Calibri Light" w:cs="Calibri Light"/>
           <w:color w:val="000000"/>
         </w:rPr>
       </w:pPr>
       <w:r>
         <w:rPr>
-          <w:rStyle w:val="CdigoHTML"/>
+          <w:rStyle w:val="HTMLCode"/>
           <w:rFonts w:ascii="Calibri Light" w:eastAsiaTheme="majorEastAsia" w:hAnsi="Calibri Light" w:cs="Calibri Light"/>
           <w:color w:val="000000"/>
         </w:rPr>
@@ -8949,16 +8832,16 @@
     </w:p>
     <w:p>
       <w:pPr>
-        <w:pStyle w:val="HTMLpr-formatado"/>
-        <w:rPr>
-          <w:rStyle w:val="CdigoHTML"/>
+        <w:pStyle w:val="HTMLPreformatted"/>
+        <w:rPr>
+          <w:rStyle w:val="HTMLCode"/>
           <w:rFonts w:ascii="Calibri Light" w:eastAsiaTheme="majorEastAsia" w:hAnsi="Calibri Light" w:cs="Calibri Light"/>
           <w:color w:val="000000"/>
         </w:rPr>
       </w:pPr>
       <w:r>
         <w:rPr>
-          <w:rStyle w:val="CdigoHTML"/>
+          <w:rStyle w:val="HTMLCode"/>
           <w:rFonts w:ascii="Calibri Light" w:eastAsiaTheme="majorEastAsia" w:hAnsi="Calibri Light" w:cs="Calibri Light"/>
           <w:color w:val="000000"/>
         </w:rPr>
@@ -8967,16 +8850,16 @@
     </w:p>
     <w:p>
       <w:pPr>
-        <w:pStyle w:val="HTMLpr-formatado"/>
-        <w:rPr>
-          <w:rStyle w:val="CdigoHTML"/>
+        <w:pStyle w:val="HTMLPreformatted"/>
+        <w:rPr>
+          <w:rStyle w:val="HTMLCode"/>
           <w:rFonts w:ascii="Calibri Light" w:eastAsiaTheme="majorEastAsia" w:hAnsi="Calibri Light" w:cs="Calibri Light"/>
           <w:color w:val="000000"/>
         </w:rPr>
       </w:pPr>
       <w:r>
         <w:rPr>
-          <w:rStyle w:val="CdigoHTML"/>
+          <w:rStyle w:val="HTMLCode"/>
           <w:rFonts w:ascii="Calibri Light" w:eastAsiaTheme="majorEastAsia" w:hAnsi="Calibri Light" w:cs="Calibri Light"/>
           <w:color w:val="000000"/>
         </w:rPr>
@@ -8985,16 +8868,16 @@
     </w:p>
     <w:p>
       <w:pPr>
-        <w:pStyle w:val="HTMLpr-formatado"/>
-        <w:rPr>
-          <w:rStyle w:val="CdigoHTML"/>
+        <w:pStyle w:val="HTMLPreformatted"/>
+        <w:rPr>
+          <w:rStyle w:val="HTMLCode"/>
           <w:rFonts w:ascii="Calibri Light" w:eastAsiaTheme="majorEastAsia" w:hAnsi="Calibri Light" w:cs="Calibri Light"/>
           <w:color w:val="000000"/>
         </w:rPr>
       </w:pPr>
       <w:r>
         <w:rPr>
-          <w:rStyle w:val="CdigoHTML"/>
+          <w:rStyle w:val="HTMLCode"/>
           <w:rFonts w:ascii="Calibri Light" w:eastAsiaTheme="majorEastAsia" w:hAnsi="Calibri Light" w:cs="Calibri Light"/>
           <w:color w:val="000000"/>
         </w:rPr>
@@ -9003,16 +8886,16 @@
     </w:p>
     <w:p>
       <w:pPr>
-        <w:pStyle w:val="HTMLpr-formatado"/>
-        <w:rPr>
-          <w:rStyle w:val="CdigoHTML"/>
+        <w:pStyle w:val="HTMLPreformatted"/>
+        <w:rPr>
+          <w:rStyle w:val="HTMLCode"/>
           <w:rFonts w:ascii="Calibri Light" w:eastAsiaTheme="majorEastAsia" w:hAnsi="Calibri Light" w:cs="Calibri Light"/>
           <w:color w:val="000000"/>
         </w:rPr>
       </w:pPr>
       <w:r>
         <w:rPr>
-          <w:rStyle w:val="CdigoHTML"/>
+          <w:rStyle w:val="HTMLCode"/>
           <w:rFonts w:ascii="Calibri Light" w:eastAsiaTheme="majorEastAsia" w:hAnsi="Calibri Light" w:cs="Calibri Light"/>
           <w:color w:val="000000"/>
         </w:rPr>
@@ -9021,16 +8904,16 @@
     </w:p>
     <w:p>
       <w:pPr>
-        <w:pStyle w:val="HTMLpr-formatado"/>
-        <w:rPr>
-          <w:rStyle w:val="CdigoHTML"/>
+        <w:pStyle w:val="HTMLPreformatted"/>
+        <w:rPr>
+          <w:rStyle w:val="HTMLCode"/>
           <w:rFonts w:ascii="Calibri Light" w:eastAsiaTheme="majorEastAsia" w:hAnsi="Calibri Light" w:cs="Calibri Light"/>
           <w:color w:val="000000"/>
         </w:rPr>
       </w:pPr>
       <w:r>
         <w:rPr>
-          <w:rStyle w:val="CdigoHTML"/>
+          <w:rStyle w:val="HTMLCode"/>
           <w:rFonts w:ascii="Calibri Light" w:eastAsiaTheme="majorEastAsia" w:hAnsi="Calibri Light" w:cs="Calibri Light"/>
           <w:color w:val="000000"/>
         </w:rPr>
@@ -9039,16 +8922,16 @@
     </w:p>
     <w:p>
       <w:pPr>
-        <w:pStyle w:val="HTMLpr-formatado"/>
-        <w:rPr>
-          <w:rStyle w:val="CdigoHTML"/>
+        <w:pStyle w:val="HTMLPreformatted"/>
+        <w:rPr>
+          <w:rStyle w:val="HTMLCode"/>
           <w:rFonts w:ascii="Calibri Light" w:eastAsiaTheme="majorEastAsia" w:hAnsi="Calibri Light" w:cs="Calibri Light"/>
           <w:color w:val="000000"/>
         </w:rPr>
       </w:pPr>
       <w:r>
         <w:rPr>
-          <w:rStyle w:val="CdigoHTML"/>
+          <w:rStyle w:val="HTMLCode"/>
           <w:rFonts w:ascii="Calibri Light" w:eastAsiaTheme="majorEastAsia" w:hAnsi="Calibri Light" w:cs="Calibri Light"/>
           <w:color w:val="000000"/>
         </w:rPr>
@@ -9057,16 +8940,16 @@
     </w:p>
     <w:p>
       <w:pPr>
-        <w:pStyle w:val="HTMLpr-formatado"/>
-        <w:rPr>
-          <w:rStyle w:val="CdigoHTML"/>
+        <w:pStyle w:val="HTMLPreformatted"/>
+        <w:rPr>
+          <w:rStyle w:val="HTMLCode"/>
           <w:rFonts w:ascii="Calibri Light" w:eastAsiaTheme="majorEastAsia" w:hAnsi="Calibri Light" w:cs="Calibri Light"/>
           <w:color w:val="000000"/>
         </w:rPr>
       </w:pPr>
       <w:r>
         <w:rPr>
-          <w:rStyle w:val="CdigoHTML"/>
+          <w:rStyle w:val="HTMLCode"/>
           <w:rFonts w:ascii="Calibri Light" w:eastAsiaTheme="majorEastAsia" w:hAnsi="Calibri Light" w:cs="Calibri Light"/>
           <w:color w:val="000000"/>
         </w:rPr>
@@ -9075,16 +8958,16 @@
     </w:p>
     <w:p>
       <w:pPr>
-        <w:pStyle w:val="HTMLpr-formatado"/>
-        <w:rPr>
-          <w:rStyle w:val="CdigoHTML"/>
+        <w:pStyle w:val="HTMLPreformatted"/>
+        <w:rPr>
+          <w:rStyle w:val="HTMLCode"/>
           <w:rFonts w:ascii="Calibri Light" w:eastAsiaTheme="majorEastAsia" w:hAnsi="Calibri Light" w:cs="Calibri Light"/>
           <w:color w:val="000000"/>
         </w:rPr>
       </w:pPr>
       <w:r>
         <w:rPr>
-          <w:rStyle w:val="CdigoHTML"/>
+          <w:rStyle w:val="HTMLCode"/>
           <w:rFonts w:ascii="Calibri Light" w:eastAsiaTheme="majorEastAsia" w:hAnsi="Calibri Light" w:cs="Calibri Light"/>
           <w:color w:val="000000"/>
         </w:rPr>
@@ -9093,16 +8976,16 @@
     </w:p>
     <w:p>
       <w:pPr>
-        <w:pStyle w:val="HTMLpr-formatado"/>
-        <w:rPr>
-          <w:rStyle w:val="CdigoHTML"/>
+        <w:pStyle w:val="HTMLPreformatted"/>
+        <w:rPr>
+          <w:rStyle w:val="HTMLCode"/>
           <w:rFonts w:ascii="Calibri Light" w:eastAsiaTheme="majorEastAsia" w:hAnsi="Calibri Light" w:cs="Calibri Light"/>
           <w:color w:val="000000"/>
         </w:rPr>
       </w:pPr>
       <w:r>
         <w:rPr>
-          <w:rStyle w:val="CdigoHTML"/>
+          <w:rStyle w:val="HTMLCode"/>
           <w:rFonts w:ascii="Calibri Light" w:eastAsiaTheme="majorEastAsia" w:hAnsi="Calibri Light" w:cs="Calibri Light"/>
           <w:color w:val="000000"/>
         </w:rPr>
@@ -9111,16 +8994,16 @@
     </w:p>
     <w:p>
       <w:pPr>
-        <w:pStyle w:val="HTMLpr-formatado"/>
-        <w:rPr>
-          <w:rStyle w:val="CdigoHTML"/>
+        <w:pStyle w:val="HTMLPreformatted"/>
+        <w:rPr>
+          <w:rStyle w:val="HTMLCode"/>
           <w:rFonts w:ascii="Calibri Light" w:eastAsiaTheme="majorEastAsia" w:hAnsi="Calibri Light" w:cs="Calibri Light"/>
           <w:color w:val="000000"/>
         </w:rPr>
       </w:pPr>
       <w:r>
         <w:rPr>
-          <w:rStyle w:val="CdigoHTML"/>
+          <w:rStyle w:val="HTMLCode"/>
           <w:rFonts w:ascii="Calibri Light" w:eastAsiaTheme="majorEastAsia" w:hAnsi="Calibri Light" w:cs="Calibri Light"/>
           <w:color w:val="000000"/>
         </w:rPr>
@@ -9129,16 +9012,16 @@
     </w:p>
     <w:p>
       <w:pPr>
-        <w:pStyle w:val="HTMLpr-formatado"/>
-        <w:rPr>
-          <w:rStyle w:val="CdigoHTML"/>
+        <w:pStyle w:val="HTMLPreformatted"/>
+        <w:rPr>
+          <w:rStyle w:val="HTMLCode"/>
           <w:rFonts w:ascii="Calibri Light" w:eastAsiaTheme="majorEastAsia" w:hAnsi="Calibri Light" w:cs="Calibri Light"/>
           <w:color w:val="000000"/>
         </w:rPr>
       </w:pPr>
       <w:r>
         <w:rPr>
-          <w:rStyle w:val="CdigoHTML"/>
+          <w:rStyle w:val="HTMLCode"/>
           <w:rFonts w:ascii="Calibri Light" w:eastAsiaTheme="majorEastAsia" w:hAnsi="Calibri Light" w:cs="Calibri Light"/>
           <w:color w:val="000000"/>
         </w:rPr>
@@ -9147,16 +9030,16 @@
     </w:p>
     <w:p>
       <w:pPr>
-        <w:pStyle w:val="HTMLpr-formatado"/>
-        <w:rPr>
-          <w:rStyle w:val="CdigoHTML"/>
+        <w:pStyle w:val="HTMLPreformatted"/>
+        <w:rPr>
+          <w:rStyle w:val="HTMLCode"/>
           <w:rFonts w:ascii="Calibri Light" w:eastAsiaTheme="majorEastAsia" w:hAnsi="Calibri Light" w:cs="Calibri Light"/>
           <w:color w:val="000000"/>
         </w:rPr>
       </w:pPr>
       <w:r>
         <w:rPr>
-          <w:rStyle w:val="CdigoHTML"/>
+          <w:rStyle w:val="HTMLCode"/>
           <w:rFonts w:ascii="Calibri Light" w:eastAsiaTheme="majorEastAsia" w:hAnsi="Calibri Light" w:cs="Calibri Light"/>
           <w:color w:val="000000"/>
         </w:rPr>
@@ -9165,15 +9048,15 @@
     </w:p>
     <w:p>
       <w:pPr>
-        <w:pStyle w:val="HTMLpr-formatado"/>
-        <w:rPr>
-          <w:rFonts w:ascii="Calibri Light" w:hAnsi="Calibri Light" w:cs="Calibri Light"/>
-          <w:color w:val="000000"/>
-        </w:rPr>
-      </w:pPr>
-      <w:r>
-        <w:rPr>
-          <w:rStyle w:val="CdigoHTML"/>
+        <w:pStyle w:val="HTMLPreformatted"/>
+        <w:rPr>
+          <w:rFonts w:ascii="Calibri Light" w:hAnsi="Calibri Light" w:cs="Calibri Light"/>
+          <w:color w:val="000000"/>
+        </w:rPr>
+      </w:pPr>
+      <w:r>
+        <w:rPr>
+          <w:rStyle w:val="HTMLCode"/>
           <w:rFonts w:ascii="Calibri Light" w:eastAsiaTheme="majorEastAsia" w:hAnsi="Calibri Light" w:cs="Calibri Light"/>
           <w:color w:val="000000"/>
         </w:rPr>
@@ -9310,7 +9193,7 @@
     </w:p>
     <w:p>
       <w:pPr>
-        <w:pStyle w:val="Ttulo1"/>
+        <w:pStyle w:val="Heading1"/>
         <w:numPr>
           <w:ilvl w:val="0"/>
           <w:numId w:val="8"/>
@@ -9757,7 +9640,7 @@
     </w:p>
     <w:p>
       <w:pPr>
-        <w:pStyle w:val="Ttulo1"/>
+        <w:pStyle w:val="Heading1"/>
         <w:numPr>
           <w:ilvl w:val="0"/>
           <w:numId w:val="8"/>
@@ -10044,7 +9927,7 @@
 <w:ftr xmlns:wpc="http://schemas.microsoft.com/office/word/2010/wordprocessingCanvas" xmlns:cx="http://schemas.microsoft.com/office/drawing/2014/chartex" xmlns:cx1="http://schemas.microsoft.com/office/drawing/2015/9/8/chartex" xmlns:cx2="http://schemas.microsoft.com/office/drawing/2015/10/21/chartex" xmlns:cx3="http://schemas.microsoft.com/office/drawing/2016/5/9/chartex" xmlns:cx4="http://schemas.microsoft.com/office/drawing/2016/5/10/chartex" xmlns:cx5="http://schemas.microsoft.com/office/drawing/2016/5/11/chartex" xmlns:cx6="http://schemas.microsoft.com/office/drawing/2016/5/12/chartex" xmlns:cx7="http://schemas.microsoft.com/office/drawing/2016/5/13/chartex" xmlns:cx8="http://schemas.microsoft.com/office/drawing/2016/5/14/chartex" xmlns:mc="http://schemas.openxmlformats.org/markup-compatibility/2006" xmlns:aink="http://schemas.microsoft.com/office/drawing/2016/ink" xmlns:am3d="http://schemas.microsoft.com/office/drawing/2017/model3d" xmlns:o="urn:schemas-microsoft-com:office:office" xmlns:oel="http://schemas.microsoft.com/office/2019/extlst" xmlns:r="http://schemas.openxmlformats.org/officeDocument/2006/relationships" xmlns:m="http://schemas.openxmlformats.org/officeDocument/2006/math" xmlns:v="urn:schemas-microsoft-com:vml" xmlns:wp14="http://schemas.microsoft.com/office/word/2010/wordprocessingDrawing" xmlns:wp="http://schemas.openxmlformats.org/drawingml/2006/wordprocessingDrawing" xmlns:w10="urn:schemas-microsoft-com:office:word" xmlns:w="http://schemas.openxmlformats.org/wordprocessingml/2006/main" xmlns:w14="http://schemas.microsoft.com/office/word/2010/wordml" xmlns:w15="http://schemas.microsoft.com/office/word/2012/wordml" xmlns:w16cex="http://schemas.microsoft.com/office/word/2018/wordml/cex" xmlns:w16cid="http://schemas.microsoft.com/office/word/2016/wordml/cid" xmlns:w16="http://schemas.microsoft.com/office/word/2018/wordml" xmlns:w16du="http://schemas.microsoft.com/office/word/2023/wordml/word16du" xmlns:w16sdtdh="http://schemas.microsoft.com/office/word/2020/wordml/sdtdatahash" xmlns:w16se="http://schemas.microsoft.com/office/word/2015/wordml/symex" xmlns:wpg="http://schemas.microsoft.com/office/word/2010/wordprocessingGroup" xmlns:wpi="http://schemas.microsoft.com/office/word/2010/wordprocessingInk" xmlns:wne="http://schemas.microsoft.com/office/word/2006/wordml" xmlns:wps="http://schemas.microsoft.com/office/word/2010/wordprocessingShape" mc:Ignorable="w14 w15 w16se w16cid w16 w16cex w16sdtdh w16du wp14">
   <w:p>
     <w:pPr>
-      <w:pStyle w:val="Rodap"/>
+      <w:pStyle w:val="Footer"/>
       <w:jc w:val="center"/>
       <w:rPr>
         <w:rFonts w:ascii="Calibri Light" w:hAnsi="Calibri Light" w:cs="Calibri Light"/>
@@ -10088,7 +9971,7 @@
   </w:p>
   <w:p>
     <w:pPr>
-      <w:pStyle w:val="Rodap"/>
+      <w:pStyle w:val="Footer"/>
       <w:jc w:val="center"/>
       <w:rPr>
         <w:rFonts w:ascii="Calibri Light" w:hAnsi="Calibri Light" w:cs="Calibri Light"/>
@@ -10449,6 +10332,119 @@
     </w:lvl>
   </w:abstractNum>
   <w:abstractNum w:abstractNumId="3" w15:restartNumberingAfterBreak="0">
+    <w:nsid w:val="20F76E3F"/>
+    <w:multiLevelType w:val="hybridMultilevel"/>
+    <w:tmpl w:val="551200AA"/>
+    <w:lvl w:ilvl="0" w:tplc="08090003">
+      <w:start w:val="1"/>
+      <w:numFmt w:val="bullet"/>
+      <w:lvlText w:val="o"/>
+      <w:lvlJc w:val="left"/>
+      <w:pPr>
+        <w:ind w:left="720" w:hanging="360"/>
+      </w:pPr>
+      <w:rPr>
+        <w:rFonts w:ascii="Courier New" w:hAnsi="Courier New" w:cs="Courier New" w:hint="default"/>
+      </w:rPr>
+    </w:lvl>
+    <w:lvl w:ilvl="1" w:tplc="08090003" w:tentative="1">
+      <w:start w:val="1"/>
+      <w:numFmt w:val="bullet"/>
+      <w:lvlText w:val="o"/>
+      <w:lvlJc w:val="left"/>
+      <w:pPr>
+        <w:ind w:left="1440" w:hanging="360"/>
+      </w:pPr>
+      <w:rPr>
+        <w:rFonts w:ascii="Courier New" w:hAnsi="Courier New" w:cs="Courier New" w:hint="default"/>
+      </w:rPr>
+    </w:lvl>
+    <w:lvl w:ilvl="2" w:tplc="08090005" w:tentative="1">
+      <w:start w:val="1"/>
+      <w:numFmt w:val="bullet"/>
+      <w:lvlText w:val=""/>
+      <w:lvlJc w:val="left"/>
+      <w:pPr>
+        <w:ind w:left="2160" w:hanging="360"/>
+      </w:pPr>
+      <w:rPr>
+        <w:rFonts w:ascii="Wingdings" w:hAnsi="Wingdings" w:hint="default"/>
+      </w:rPr>
+    </w:lvl>
+    <w:lvl w:ilvl="3" w:tplc="08090001" w:tentative="1">
+      <w:start w:val="1"/>
+      <w:numFmt w:val="bullet"/>
+      <w:lvlText w:val=""/>
+      <w:lvlJc w:val="left"/>
+      <w:pPr>
+        <w:ind w:left="2880" w:hanging="360"/>
+      </w:pPr>
+      <w:rPr>
+        <w:rFonts w:ascii="Symbol" w:hAnsi="Symbol" w:hint="default"/>
+      </w:rPr>
+    </w:lvl>
+    <w:lvl w:ilvl="4" w:tplc="08090003" w:tentative="1">
+      <w:start w:val="1"/>
+      <w:numFmt w:val="bullet"/>
+      <w:lvlText w:val="o"/>
+      <w:lvlJc w:val="left"/>
+      <w:pPr>
+        <w:ind w:left="3600" w:hanging="360"/>
+      </w:pPr>
+      <w:rPr>
+        <w:rFonts w:ascii="Courier New" w:hAnsi="Courier New" w:cs="Courier New" w:hint="default"/>
+      </w:rPr>
+    </w:lvl>
+    <w:lvl w:ilvl="5" w:tplc="08090005" w:tentative="1">
+      <w:start w:val="1"/>
+      <w:numFmt w:val="bullet"/>
+      <w:lvlText w:val=""/>
+      <w:lvlJc w:val="left"/>
+      <w:pPr>
+        <w:ind w:left="4320" w:hanging="360"/>
+      </w:pPr>
+      <w:rPr>
+        <w:rFonts w:ascii="Wingdings" w:hAnsi="Wingdings" w:hint="default"/>
+      </w:rPr>
+    </w:lvl>
+    <w:lvl w:ilvl="6" w:tplc="08090001" w:tentative="1">
+      <w:start w:val="1"/>
+      <w:numFmt w:val="bullet"/>
+      <w:lvlText w:val=""/>
+      <w:lvlJc w:val="left"/>
+      <w:pPr>
+        <w:ind w:left="5040" w:hanging="360"/>
+      </w:pPr>
+      <w:rPr>
+        <w:rFonts w:ascii="Symbol" w:hAnsi="Symbol" w:hint="default"/>
+      </w:rPr>
+    </w:lvl>
+    <w:lvl w:ilvl="7" w:tplc="08090003" w:tentative="1">
+      <w:start w:val="1"/>
+      <w:numFmt w:val="bullet"/>
+      <w:lvlText w:val="o"/>
+      <w:lvlJc w:val="left"/>
+      <w:pPr>
+        <w:ind w:left="5760" w:hanging="360"/>
+      </w:pPr>
+      <w:rPr>
+        <w:rFonts w:ascii="Courier New" w:hAnsi="Courier New" w:cs="Courier New" w:hint="default"/>
+      </w:rPr>
+    </w:lvl>
+    <w:lvl w:ilvl="8" w:tplc="08090005" w:tentative="1">
+      <w:start w:val="1"/>
+      <w:numFmt w:val="bullet"/>
+      <w:lvlText w:val=""/>
+      <w:lvlJc w:val="left"/>
+      <w:pPr>
+        <w:ind w:left="6480" w:hanging="360"/>
+      </w:pPr>
+      <w:rPr>
+        <w:rFonts w:ascii="Wingdings" w:hAnsi="Wingdings" w:hint="default"/>
+      </w:rPr>
+    </w:lvl>
+  </w:abstractNum>
+  <w:abstractNum w:abstractNumId="4" w15:restartNumberingAfterBreak="0">
     <w:nsid w:val="30235A34"/>
     <w:multiLevelType w:val="multilevel"/>
     <w:tmpl w:val="8C0C2F1C"/>
@@ -10565,7 +10561,232 @@
       </w:pPr>
     </w:lvl>
   </w:abstractNum>
-  <w:abstractNum w:abstractNumId="4" w15:restartNumberingAfterBreak="0">
+  <w:abstractNum w:abstractNumId="5" w15:restartNumberingAfterBreak="0">
+    <w:nsid w:val="489838F9"/>
+    <w:multiLevelType w:val="hybridMultilevel"/>
+    <w:tmpl w:val="1B3E81D4"/>
+    <w:lvl w:ilvl="0" w:tplc="08090003">
+      <w:start w:val="1"/>
+      <w:numFmt w:val="bullet"/>
+      <w:lvlText w:val="o"/>
+      <w:lvlJc w:val="left"/>
+      <w:pPr>
+        <w:ind w:left="720" w:hanging="360"/>
+      </w:pPr>
+      <w:rPr>
+        <w:rFonts w:ascii="Courier New" w:hAnsi="Courier New" w:cs="Courier New" w:hint="default"/>
+      </w:rPr>
+    </w:lvl>
+    <w:lvl w:ilvl="1" w:tplc="08090003" w:tentative="1">
+      <w:start w:val="1"/>
+      <w:numFmt w:val="bullet"/>
+      <w:lvlText w:val="o"/>
+      <w:lvlJc w:val="left"/>
+      <w:pPr>
+        <w:ind w:left="1440" w:hanging="360"/>
+      </w:pPr>
+      <w:rPr>
+        <w:rFonts w:ascii="Courier New" w:hAnsi="Courier New" w:cs="Courier New" w:hint="default"/>
+      </w:rPr>
+    </w:lvl>
+    <w:lvl w:ilvl="2" w:tplc="08090005" w:tentative="1">
+      <w:start w:val="1"/>
+      <w:numFmt w:val="bullet"/>
+      <w:lvlText w:val=""/>
+      <w:lvlJc w:val="left"/>
+      <w:pPr>
+        <w:ind w:left="2160" w:hanging="360"/>
+      </w:pPr>
+      <w:rPr>
+        <w:rFonts w:ascii="Wingdings" w:hAnsi="Wingdings" w:hint="default"/>
+      </w:rPr>
+    </w:lvl>
+    <w:lvl w:ilvl="3" w:tplc="08090001" w:tentative="1">
+      <w:start w:val="1"/>
+      <w:numFmt w:val="bullet"/>
+      <w:lvlText w:val=""/>
+      <w:lvlJc w:val="left"/>
+      <w:pPr>
+        <w:ind w:left="2880" w:hanging="360"/>
+      </w:pPr>
+      <w:rPr>
+        <w:rFonts w:ascii="Symbol" w:hAnsi="Symbol" w:hint="default"/>
+      </w:rPr>
+    </w:lvl>
+    <w:lvl w:ilvl="4" w:tplc="08090003" w:tentative="1">
+      <w:start w:val="1"/>
+      <w:numFmt w:val="bullet"/>
+      <w:lvlText w:val="o"/>
+      <w:lvlJc w:val="left"/>
+      <w:pPr>
+        <w:ind w:left="3600" w:hanging="360"/>
+      </w:pPr>
+      <w:rPr>
+        <w:rFonts w:ascii="Courier New" w:hAnsi="Courier New" w:cs="Courier New" w:hint="default"/>
+      </w:rPr>
+    </w:lvl>
+    <w:lvl w:ilvl="5" w:tplc="08090005" w:tentative="1">
+      <w:start w:val="1"/>
+      <w:numFmt w:val="bullet"/>
+      <w:lvlText w:val=""/>
+      <w:lvlJc w:val="left"/>
+      <w:pPr>
+        <w:ind w:left="4320" w:hanging="360"/>
+      </w:pPr>
+      <w:rPr>
+        <w:rFonts w:ascii="Wingdings" w:hAnsi="Wingdings" w:hint="default"/>
+      </w:rPr>
+    </w:lvl>
+    <w:lvl w:ilvl="6" w:tplc="08090001" w:tentative="1">
+      <w:start w:val="1"/>
+      <w:numFmt w:val="bullet"/>
+      <w:lvlText w:val=""/>
+      <w:lvlJc w:val="left"/>
+      <w:pPr>
+        <w:ind w:left="5040" w:hanging="360"/>
+      </w:pPr>
+      <w:rPr>
+        <w:rFonts w:ascii="Symbol" w:hAnsi="Symbol" w:hint="default"/>
+      </w:rPr>
+    </w:lvl>
+    <w:lvl w:ilvl="7" w:tplc="08090003" w:tentative="1">
+      <w:start w:val="1"/>
+      <w:numFmt w:val="bullet"/>
+      <w:lvlText w:val="o"/>
+      <w:lvlJc w:val="left"/>
+      <w:pPr>
+        <w:ind w:left="5760" w:hanging="360"/>
+      </w:pPr>
+      <w:rPr>
+        <w:rFonts w:ascii="Courier New" w:hAnsi="Courier New" w:cs="Courier New" w:hint="default"/>
+      </w:rPr>
+    </w:lvl>
+    <w:lvl w:ilvl="8" w:tplc="08090005" w:tentative="1">
+      <w:start w:val="1"/>
+      <w:numFmt w:val="bullet"/>
+      <w:lvlText w:val=""/>
+      <w:lvlJc w:val="left"/>
+      <w:pPr>
+        <w:ind w:left="6480" w:hanging="360"/>
+      </w:pPr>
+      <w:rPr>
+        <w:rFonts w:ascii="Wingdings" w:hAnsi="Wingdings" w:hint="default"/>
+      </w:rPr>
+    </w:lvl>
+  </w:abstractNum>
+  <w:abstractNum w:abstractNumId="6" w15:restartNumberingAfterBreak="0">
+    <w:nsid w:val="5B0B7F97"/>
+    <w:multiLevelType w:val="hybridMultilevel"/>
+    <w:tmpl w:val="3E5E1F7E"/>
+    <w:lvl w:ilvl="0" w:tplc="393E6B78">
+      <w:numFmt w:val="bullet"/>
+      <w:lvlText w:val="•"/>
+      <w:lvlJc w:val="left"/>
+      <w:pPr>
+        <w:ind w:left="1080" w:hanging="720"/>
+      </w:pPr>
+      <w:rPr>
+        <w:rFonts w:ascii="Calibri Light" w:eastAsia="Times New Roman" w:hAnsi="Calibri Light" w:cs="Calibri Light" w:hint="default"/>
+      </w:rPr>
+    </w:lvl>
+    <w:lvl w:ilvl="1" w:tplc="08090003" w:tentative="1">
+      <w:start w:val="1"/>
+      <w:numFmt w:val="bullet"/>
+      <w:lvlText w:val="o"/>
+      <w:lvlJc w:val="left"/>
+      <w:pPr>
+        <w:ind w:left="1440" w:hanging="360"/>
+      </w:pPr>
+      <w:rPr>
+        <w:rFonts w:ascii="Courier New" w:hAnsi="Courier New" w:cs="Courier New" w:hint="default"/>
+      </w:rPr>
+    </w:lvl>
+    <w:lvl w:ilvl="2" w:tplc="08090005" w:tentative="1">
+      <w:start w:val="1"/>
+      <w:numFmt w:val="bullet"/>
+      <w:lvlText w:val=""/>
+      <w:lvlJc w:val="left"/>
+      <w:pPr>
+        <w:ind w:left="2160" w:hanging="360"/>
+      </w:pPr>
+      <w:rPr>
+        <w:rFonts w:ascii="Wingdings" w:hAnsi="Wingdings" w:hint="default"/>
+      </w:rPr>
+    </w:lvl>
+    <w:lvl w:ilvl="3" w:tplc="08090001" w:tentative="1">
+      <w:start w:val="1"/>
+      <w:numFmt w:val="bullet"/>
+      <w:lvlText w:val=""/>
+      <w:lvlJc w:val="left"/>
+      <w:pPr>
+        <w:ind w:left="2880" w:hanging="360"/>
+      </w:pPr>
+      <w:rPr>
+        <w:rFonts w:ascii="Symbol" w:hAnsi="Symbol" w:hint="default"/>
+      </w:rPr>
+    </w:lvl>
+    <w:lvl w:ilvl="4" w:tplc="08090003" w:tentative="1">
+      <w:start w:val="1"/>
+      <w:numFmt w:val="bullet"/>
+      <w:lvlText w:val="o"/>
+      <w:lvlJc w:val="left"/>
+      <w:pPr>
+        <w:ind w:left="3600" w:hanging="360"/>
+      </w:pPr>
+      <w:rPr>
+        <w:rFonts w:ascii="Courier New" w:hAnsi="Courier New" w:cs="Courier New" w:hint="default"/>
+      </w:rPr>
+    </w:lvl>
+    <w:lvl w:ilvl="5" w:tplc="08090005" w:tentative="1">
+      <w:start w:val="1"/>
+      <w:numFmt w:val="bullet"/>
+      <w:lvlText w:val=""/>
+      <w:lvlJc w:val="left"/>
+      <w:pPr>
+        <w:ind w:left="4320" w:hanging="360"/>
+      </w:pPr>
+      <w:rPr>
+        <w:rFonts w:ascii="Wingdings" w:hAnsi="Wingdings" w:hint="default"/>
+      </w:rPr>
+    </w:lvl>
+    <w:lvl w:ilvl="6" w:tplc="08090001" w:tentative="1">
+      <w:start w:val="1"/>
+      <w:numFmt w:val="bullet"/>
+      <w:lvlText w:val=""/>
+      <w:lvlJc w:val="left"/>
+      <w:pPr>
+        <w:ind w:left="5040" w:hanging="360"/>
+      </w:pPr>
+      <w:rPr>
+        <w:rFonts w:ascii="Symbol" w:hAnsi="Symbol" w:hint="default"/>
+      </w:rPr>
+    </w:lvl>
+    <w:lvl w:ilvl="7" w:tplc="08090003" w:tentative="1">
+      <w:start w:val="1"/>
+      <w:numFmt w:val="bullet"/>
+      <w:lvlText w:val="o"/>
+      <w:lvlJc w:val="left"/>
+      <w:pPr>
+        <w:ind w:left="5760" w:hanging="360"/>
+      </w:pPr>
+      <w:rPr>
+        <w:rFonts w:ascii="Courier New" w:hAnsi="Courier New" w:cs="Courier New" w:hint="default"/>
+      </w:rPr>
+    </w:lvl>
+    <w:lvl w:ilvl="8" w:tplc="08090005" w:tentative="1">
+      <w:start w:val="1"/>
+      <w:numFmt w:val="bullet"/>
+      <w:lvlText w:val=""/>
+      <w:lvlJc w:val="left"/>
+      <w:pPr>
+        <w:ind w:left="6480" w:hanging="360"/>
+      </w:pPr>
+      <w:rPr>
+        <w:rFonts w:ascii="Wingdings" w:hAnsi="Wingdings" w:hint="default"/>
+      </w:rPr>
+    </w:lvl>
+  </w:abstractNum>
+  <w:abstractNum w:abstractNumId="7" w15:restartNumberingAfterBreak="0">
     <w:nsid w:val="5DFE21F8"/>
     <w:multiLevelType w:val="hybridMultilevel"/>
     <w:tmpl w:val="C154239A"/>
@@ -10678,17 +10899,129 @@
       </w:rPr>
     </w:lvl>
   </w:abstractNum>
-  <w:abstractNum w:abstractNumId="5" w15:restartNumberingAfterBreak="0">
-    <w:nsid w:val="75434C1C"/>
+  <w:abstractNum w:abstractNumId="8" w15:restartNumberingAfterBreak="0">
+    <w:nsid w:val="6A3071BF"/>
     <w:multiLevelType w:val="hybridMultilevel"/>
-    <w:tmpl w:val="406E12EA"/>
+    <w:tmpl w:val="6B8C7A28"/>
+    <w:lvl w:ilvl="0" w:tplc="393E6B78">
+      <w:numFmt w:val="bullet"/>
+      <w:lvlText w:val="•"/>
+      <w:lvlJc w:val="left"/>
+      <w:pPr>
+        <w:ind w:left="1080" w:hanging="720"/>
+      </w:pPr>
+      <w:rPr>
+        <w:rFonts w:ascii="Calibri Light" w:eastAsia="Times New Roman" w:hAnsi="Calibri Light" w:cs="Calibri Light" w:hint="default"/>
+      </w:rPr>
+    </w:lvl>
+    <w:lvl w:ilvl="1" w:tplc="08090003" w:tentative="1">
+      <w:start w:val="1"/>
+      <w:numFmt w:val="bullet"/>
+      <w:lvlText w:val="o"/>
+      <w:lvlJc w:val="left"/>
+      <w:pPr>
+        <w:ind w:left="1440" w:hanging="360"/>
+      </w:pPr>
+      <w:rPr>
+        <w:rFonts w:ascii="Courier New" w:hAnsi="Courier New" w:cs="Courier New" w:hint="default"/>
+      </w:rPr>
+    </w:lvl>
+    <w:lvl w:ilvl="2" w:tplc="08090005" w:tentative="1">
+      <w:start w:val="1"/>
+      <w:numFmt w:val="bullet"/>
+      <w:lvlText w:val=""/>
+      <w:lvlJc w:val="left"/>
+      <w:pPr>
+        <w:ind w:left="2160" w:hanging="360"/>
+      </w:pPr>
+      <w:rPr>
+        <w:rFonts w:ascii="Wingdings" w:hAnsi="Wingdings" w:hint="default"/>
+      </w:rPr>
+    </w:lvl>
+    <w:lvl w:ilvl="3" w:tplc="08090001" w:tentative="1">
+      <w:start w:val="1"/>
+      <w:numFmt w:val="bullet"/>
+      <w:lvlText w:val=""/>
+      <w:lvlJc w:val="left"/>
+      <w:pPr>
+        <w:ind w:left="2880" w:hanging="360"/>
+      </w:pPr>
+      <w:rPr>
+        <w:rFonts w:ascii="Symbol" w:hAnsi="Symbol" w:hint="default"/>
+      </w:rPr>
+    </w:lvl>
+    <w:lvl w:ilvl="4" w:tplc="08090003" w:tentative="1">
+      <w:start w:val="1"/>
+      <w:numFmt w:val="bullet"/>
+      <w:lvlText w:val="o"/>
+      <w:lvlJc w:val="left"/>
+      <w:pPr>
+        <w:ind w:left="3600" w:hanging="360"/>
+      </w:pPr>
+      <w:rPr>
+        <w:rFonts w:ascii="Courier New" w:hAnsi="Courier New" w:cs="Courier New" w:hint="default"/>
+      </w:rPr>
+    </w:lvl>
+    <w:lvl w:ilvl="5" w:tplc="08090005" w:tentative="1">
+      <w:start w:val="1"/>
+      <w:numFmt w:val="bullet"/>
+      <w:lvlText w:val=""/>
+      <w:lvlJc w:val="left"/>
+      <w:pPr>
+        <w:ind w:left="4320" w:hanging="360"/>
+      </w:pPr>
+      <w:rPr>
+        <w:rFonts w:ascii="Wingdings" w:hAnsi="Wingdings" w:hint="default"/>
+      </w:rPr>
+    </w:lvl>
+    <w:lvl w:ilvl="6" w:tplc="08090001" w:tentative="1">
+      <w:start w:val="1"/>
+      <w:numFmt w:val="bullet"/>
+      <w:lvlText w:val=""/>
+      <w:lvlJc w:val="left"/>
+      <w:pPr>
+        <w:ind w:left="5040" w:hanging="360"/>
+      </w:pPr>
+      <w:rPr>
+        <w:rFonts w:ascii="Symbol" w:hAnsi="Symbol" w:hint="default"/>
+      </w:rPr>
+    </w:lvl>
+    <w:lvl w:ilvl="7" w:tplc="08090003" w:tentative="1">
+      <w:start w:val="1"/>
+      <w:numFmt w:val="bullet"/>
+      <w:lvlText w:val="o"/>
+      <w:lvlJc w:val="left"/>
+      <w:pPr>
+        <w:ind w:left="5760" w:hanging="360"/>
+      </w:pPr>
+      <w:rPr>
+        <w:rFonts w:ascii="Courier New" w:hAnsi="Courier New" w:cs="Courier New" w:hint="default"/>
+      </w:rPr>
+    </w:lvl>
+    <w:lvl w:ilvl="8" w:tplc="08090005" w:tentative="1">
+      <w:start w:val="1"/>
+      <w:numFmt w:val="bullet"/>
+      <w:lvlText w:val=""/>
+      <w:lvlJc w:val="left"/>
+      <w:pPr>
+        <w:ind w:left="6480" w:hanging="360"/>
+      </w:pPr>
+      <w:rPr>
+        <w:rFonts w:ascii="Wingdings" w:hAnsi="Wingdings" w:hint="default"/>
+      </w:rPr>
+    </w:lvl>
+  </w:abstractNum>
+  <w:abstractNum w:abstractNumId="9" w15:restartNumberingAfterBreak="0">
+    <w:nsid w:val="729C22A2"/>
+    <w:multiLevelType w:val="hybridMultilevel"/>
+    <w:tmpl w:val="D0C010B2"/>
     <w:lvl w:ilvl="0" w:tplc="08090001">
       <w:start w:val="1"/>
       <w:numFmt w:val="bullet"/>
       <w:lvlText w:val=""/>
       <w:lvlJc w:val="left"/>
       <w:pPr>
-        <w:ind w:left="720" w:hanging="360"/>
+        <w:ind w:left="1210" w:hanging="360"/>
       </w:pPr>
       <w:rPr>
         <w:rFonts w:ascii="Symbol" w:hAnsi="Symbol" w:hint="default"/>
@@ -10700,7 +11033,7 @@
       <w:lvlText w:val="o"/>
       <w:lvlJc w:val="left"/>
       <w:pPr>
-        <w:ind w:left="1440" w:hanging="360"/>
+        <w:ind w:left="2356" w:hanging="360"/>
       </w:pPr>
       <w:rPr>
         <w:rFonts w:ascii="Courier New" w:hAnsi="Courier New" w:cs="Courier New" w:hint="default"/>
@@ -10712,7 +11045,7 @@
       <w:lvlText w:val=""/>
       <w:lvlJc w:val="left"/>
       <w:pPr>
-        <w:ind w:left="2160" w:hanging="360"/>
+        <w:ind w:left="3076" w:hanging="360"/>
       </w:pPr>
       <w:rPr>
         <w:rFonts w:ascii="Wingdings" w:hAnsi="Wingdings" w:hint="default"/>
@@ -10724,7 +11057,7 @@
       <w:lvlText w:val=""/>
       <w:lvlJc w:val="left"/>
       <w:pPr>
-        <w:ind w:left="2880" w:hanging="360"/>
+        <w:ind w:left="3796" w:hanging="360"/>
       </w:pPr>
       <w:rPr>
         <w:rFonts w:ascii="Symbol" w:hAnsi="Symbol" w:hint="default"/>
@@ -10736,7 +11069,7 @@
       <w:lvlText w:val="o"/>
       <w:lvlJc w:val="left"/>
       <w:pPr>
-        <w:ind w:left="3600" w:hanging="360"/>
+        <w:ind w:left="4516" w:hanging="360"/>
       </w:pPr>
       <w:rPr>
         <w:rFonts w:ascii="Courier New" w:hAnsi="Courier New" w:cs="Courier New" w:hint="default"/>
@@ -10748,7 +11081,7 @@
       <w:lvlText w:val=""/>
       <w:lvlJc w:val="left"/>
       <w:pPr>
-        <w:ind w:left="4320" w:hanging="360"/>
+        <w:ind w:left="5236" w:hanging="360"/>
       </w:pPr>
       <w:rPr>
         <w:rFonts w:ascii="Wingdings" w:hAnsi="Wingdings" w:hint="default"/>
@@ -10760,7 +11093,7 @@
       <w:lvlText w:val=""/>
       <w:lvlJc w:val="left"/>
       <w:pPr>
-        <w:ind w:left="5040" w:hanging="360"/>
+        <w:ind w:left="5956" w:hanging="360"/>
       </w:pPr>
       <w:rPr>
         <w:rFonts w:ascii="Symbol" w:hAnsi="Symbol" w:hint="default"/>
@@ -10772,7 +11105,7 @@
       <w:lvlText w:val="o"/>
       <w:lvlJc w:val="left"/>
       <w:pPr>
-        <w:ind w:left="5760" w:hanging="360"/>
+        <w:ind w:left="6676" w:hanging="360"/>
       </w:pPr>
       <w:rPr>
         <w:rFonts w:ascii="Courier New" w:hAnsi="Courier New" w:cs="Courier New" w:hint="default"/>
@@ -10784,17 +11117,17 @@
       <w:lvlText w:val=""/>
       <w:lvlJc w:val="left"/>
       <w:pPr>
-        <w:ind w:left="6480" w:hanging="360"/>
+        <w:ind w:left="7396" w:hanging="360"/>
       </w:pPr>
       <w:rPr>
         <w:rFonts w:ascii="Wingdings" w:hAnsi="Wingdings" w:hint="default"/>
       </w:rPr>
     </w:lvl>
   </w:abstractNum>
-  <w:abstractNum w:abstractNumId="6" w15:restartNumberingAfterBreak="0">
-    <w:nsid w:val="77FD797C"/>
+  <w:abstractNum w:abstractNumId="10" w15:restartNumberingAfterBreak="0">
+    <w:nsid w:val="75434C1C"/>
     <w:multiLevelType w:val="hybridMultilevel"/>
-    <w:tmpl w:val="A57AA36E"/>
+    <w:tmpl w:val="406E12EA"/>
     <w:lvl w:ilvl="0" w:tplc="08090001">
       <w:start w:val="1"/>
       <w:numFmt w:val="bullet"/>
@@ -10904,10 +11237,10 @@
       </w:rPr>
     </w:lvl>
   </w:abstractNum>
-  <w:abstractNum w:abstractNumId="7" w15:restartNumberingAfterBreak="0">
-    <w:nsid w:val="79FB5FE3"/>
+  <w:abstractNum w:abstractNumId="11" w15:restartNumberingAfterBreak="0">
+    <w:nsid w:val="77FD797C"/>
     <w:multiLevelType w:val="hybridMultilevel"/>
-    <w:tmpl w:val="B206472A"/>
+    <w:tmpl w:val="A57AA36E"/>
     <w:lvl w:ilvl="0" w:tplc="08090001">
       <w:start w:val="1"/>
       <w:numFmt w:val="bullet"/>
@@ -11017,7 +11350,120 @@
       </w:rPr>
     </w:lvl>
   </w:abstractNum>
-  <w:abstractNum w:abstractNumId="8" w15:restartNumberingAfterBreak="0">
+  <w:abstractNum w:abstractNumId="12" w15:restartNumberingAfterBreak="0">
+    <w:nsid w:val="79FB5FE3"/>
+    <w:multiLevelType w:val="hybridMultilevel"/>
+    <w:tmpl w:val="B206472A"/>
+    <w:lvl w:ilvl="0" w:tplc="08090001">
+      <w:start w:val="1"/>
+      <w:numFmt w:val="bullet"/>
+      <w:lvlText w:val=""/>
+      <w:lvlJc w:val="left"/>
+      <w:pPr>
+        <w:ind w:left="720" w:hanging="360"/>
+      </w:pPr>
+      <w:rPr>
+        <w:rFonts w:ascii="Symbol" w:hAnsi="Symbol" w:hint="default"/>
+      </w:rPr>
+    </w:lvl>
+    <w:lvl w:ilvl="1" w:tplc="08090003" w:tentative="1">
+      <w:start w:val="1"/>
+      <w:numFmt w:val="bullet"/>
+      <w:lvlText w:val="o"/>
+      <w:lvlJc w:val="left"/>
+      <w:pPr>
+        <w:ind w:left="1440" w:hanging="360"/>
+      </w:pPr>
+      <w:rPr>
+        <w:rFonts w:ascii="Courier New" w:hAnsi="Courier New" w:cs="Courier New" w:hint="default"/>
+      </w:rPr>
+    </w:lvl>
+    <w:lvl w:ilvl="2" w:tplc="08090005" w:tentative="1">
+      <w:start w:val="1"/>
+      <w:numFmt w:val="bullet"/>
+      <w:lvlText w:val=""/>
+      <w:lvlJc w:val="left"/>
+      <w:pPr>
+        <w:ind w:left="2160" w:hanging="360"/>
+      </w:pPr>
+      <w:rPr>
+        <w:rFonts w:ascii="Wingdings" w:hAnsi="Wingdings" w:hint="default"/>
+      </w:rPr>
+    </w:lvl>
+    <w:lvl w:ilvl="3" w:tplc="08090001" w:tentative="1">
+      <w:start w:val="1"/>
+      <w:numFmt w:val="bullet"/>
+      <w:lvlText w:val=""/>
+      <w:lvlJc w:val="left"/>
+      <w:pPr>
+        <w:ind w:left="2880" w:hanging="360"/>
+      </w:pPr>
+      <w:rPr>
+        <w:rFonts w:ascii="Symbol" w:hAnsi="Symbol" w:hint="default"/>
+      </w:rPr>
+    </w:lvl>
+    <w:lvl w:ilvl="4" w:tplc="08090003" w:tentative="1">
+      <w:start w:val="1"/>
+      <w:numFmt w:val="bullet"/>
+      <w:lvlText w:val="o"/>
+      <w:lvlJc w:val="left"/>
+      <w:pPr>
+        <w:ind w:left="3600" w:hanging="360"/>
+      </w:pPr>
+      <w:rPr>
+        <w:rFonts w:ascii="Courier New" w:hAnsi="Courier New" w:cs="Courier New" w:hint="default"/>
+      </w:rPr>
+    </w:lvl>
+    <w:lvl w:ilvl="5" w:tplc="08090005" w:tentative="1">
+      <w:start w:val="1"/>
+      <w:numFmt w:val="bullet"/>
+      <w:lvlText w:val=""/>
+      <w:lvlJc w:val="left"/>
+      <w:pPr>
+        <w:ind w:left="4320" w:hanging="360"/>
+      </w:pPr>
+      <w:rPr>
+        <w:rFonts w:ascii="Wingdings" w:hAnsi="Wingdings" w:hint="default"/>
+      </w:rPr>
+    </w:lvl>
+    <w:lvl w:ilvl="6" w:tplc="08090001" w:tentative="1">
+      <w:start w:val="1"/>
+      <w:numFmt w:val="bullet"/>
+      <w:lvlText w:val=""/>
+      <w:lvlJc w:val="left"/>
+      <w:pPr>
+        <w:ind w:left="5040" w:hanging="360"/>
+      </w:pPr>
+      <w:rPr>
+        <w:rFonts w:ascii="Symbol" w:hAnsi="Symbol" w:hint="default"/>
+      </w:rPr>
+    </w:lvl>
+    <w:lvl w:ilvl="7" w:tplc="08090003" w:tentative="1">
+      <w:start w:val="1"/>
+      <w:numFmt w:val="bullet"/>
+      <w:lvlText w:val="o"/>
+      <w:lvlJc w:val="left"/>
+      <w:pPr>
+        <w:ind w:left="5760" w:hanging="360"/>
+      </w:pPr>
+      <w:rPr>
+        <w:rFonts w:ascii="Courier New" w:hAnsi="Courier New" w:cs="Courier New" w:hint="default"/>
+      </w:rPr>
+    </w:lvl>
+    <w:lvl w:ilvl="8" w:tplc="08090005" w:tentative="1">
+      <w:start w:val="1"/>
+      <w:numFmt w:val="bullet"/>
+      <w:lvlText w:val=""/>
+      <w:lvlJc w:val="left"/>
+      <w:pPr>
+        <w:ind w:left="6480" w:hanging="360"/>
+      </w:pPr>
+      <w:rPr>
+        <w:rFonts w:ascii="Wingdings" w:hAnsi="Wingdings" w:hint="default"/>
+      </w:rPr>
+    </w:lvl>
+  </w:abstractNum>
+  <w:abstractNum w:abstractNumId="13" w15:restartNumberingAfterBreak="0">
     <w:nsid w:val="7FD552A9"/>
     <w:multiLevelType w:val="multilevel"/>
     <w:tmpl w:val="A7F28474"/>
@@ -11131,22 +11577,22 @@
     </w:lvl>
   </w:abstractNum>
   <w:num w:numId="1" w16cid:durableId="749960096">
-    <w:abstractNumId w:val="5"/>
+    <w:abstractNumId w:val="10"/>
   </w:num>
   <w:num w:numId="2" w16cid:durableId="1734548375">
     <w:abstractNumId w:val="2"/>
   </w:num>
   <w:num w:numId="3" w16cid:durableId="95027308">
-    <w:abstractNumId w:val="4"/>
+    <w:abstractNumId w:val="7"/>
   </w:num>
   <w:num w:numId="4" w16cid:durableId="133834383">
-    <w:abstractNumId w:val="7"/>
+    <w:abstractNumId w:val="12"/>
   </w:num>
   <w:num w:numId="5" w16cid:durableId="919603556">
-    <w:abstractNumId w:val="6"/>
+    <w:abstractNumId w:val="11"/>
   </w:num>
   <w:num w:numId="6" w16cid:durableId="1263757513">
-    <w:abstractNumId w:val="3"/>
+    <w:abstractNumId w:val="4"/>
   </w:num>
   <w:num w:numId="7" w16cid:durableId="1494948093">
     <w:abstractNumId w:val="1"/>
@@ -11155,7 +11601,22 @@
     <w:abstractNumId w:val="0"/>
   </w:num>
   <w:num w:numId="9" w16cid:durableId="1579830142">
+    <w:abstractNumId w:val="13"/>
+  </w:num>
+  <w:num w:numId="10" w16cid:durableId="397410403">
+    <w:abstractNumId w:val="9"/>
+  </w:num>
+  <w:num w:numId="11" w16cid:durableId="1136098336">
+    <w:abstractNumId w:val="3"/>
+  </w:num>
+  <w:num w:numId="12" w16cid:durableId="1070615470">
     <w:abstractNumId w:val="8"/>
+  </w:num>
+  <w:num w:numId="13" w16cid:durableId="388188960">
+    <w:abstractNumId w:val="6"/>
+  </w:num>
+  <w:num w:numId="14" w16cid:durableId="866142218">
+    <w:abstractNumId w:val="5"/>
   </w:num>
 </w:numbering>
 </file>
@@ -11169,7 +11630,7 @@
         <w:kern w:val="2"/>
         <w:sz w:val="24"/>
         <w:szCs w:val="24"/>
-        <w:lang w:eastAsia="en-US" w:bidi="ar-SA"/>
+        <w:lang w:val="en-PT" w:eastAsia="en-US" w:bidi="ar-SA"/>
         <w14:ligatures w14:val="standardContextual"/>
       </w:rPr>
     </w:rPrDefault>
@@ -11571,11 +12032,11 @@
       <w14:ligatures w14:val="none"/>
     </w:rPr>
   </w:style>
-  <w:style w:type="paragraph" w:styleId="Ttulo1">
+  <w:style w:type="paragraph" w:styleId="Heading1">
     <w:name w:val="heading 1"/>
     <w:basedOn w:val="Normal"/>
     <w:next w:val="Normal"/>
-    <w:link w:val="Ttulo1Carter"/>
+    <w:link w:val="Heading1Char"/>
     <w:uiPriority w:val="9"/>
     <w:qFormat/>
     <w:rsid w:val="00155779"/>
@@ -11592,11 +12053,11 @@
       <w:szCs w:val="40"/>
     </w:rPr>
   </w:style>
-  <w:style w:type="paragraph" w:styleId="Ttulo2">
+  <w:style w:type="paragraph" w:styleId="Heading2">
     <w:name w:val="heading 2"/>
     <w:basedOn w:val="Normal"/>
     <w:next w:val="Normal"/>
-    <w:link w:val="Ttulo2Carter"/>
+    <w:link w:val="Heading2Char"/>
     <w:uiPriority w:val="9"/>
     <w:unhideWhenUsed/>
     <w:qFormat/>
@@ -11614,11 +12075,11 @@
       <w:szCs w:val="32"/>
     </w:rPr>
   </w:style>
-  <w:style w:type="paragraph" w:styleId="Ttulo3">
+  <w:style w:type="paragraph" w:styleId="Heading3">
     <w:name w:val="heading 3"/>
     <w:basedOn w:val="Normal"/>
     <w:next w:val="Normal"/>
-    <w:link w:val="Ttulo3Carter"/>
+    <w:link w:val="Heading3Char"/>
     <w:uiPriority w:val="9"/>
     <w:unhideWhenUsed/>
     <w:qFormat/>
@@ -11636,11 +12097,11 @@
       <w:szCs w:val="28"/>
     </w:rPr>
   </w:style>
-  <w:style w:type="paragraph" w:styleId="Ttulo4">
+  <w:style w:type="paragraph" w:styleId="Heading4">
     <w:name w:val="heading 4"/>
     <w:basedOn w:val="Normal"/>
     <w:next w:val="Normal"/>
-    <w:link w:val="Ttulo4Carter"/>
+    <w:link w:val="Heading4Char"/>
     <w:uiPriority w:val="9"/>
     <w:unhideWhenUsed/>
     <w:qFormat/>
@@ -11658,11 +12119,11 @@
       <w:color w:val="0F4761" w:themeColor="accent1" w:themeShade="BF"/>
     </w:rPr>
   </w:style>
-  <w:style w:type="paragraph" w:styleId="Ttulo5">
+  <w:style w:type="paragraph" w:styleId="Heading5">
     <w:name w:val="heading 5"/>
     <w:basedOn w:val="Normal"/>
     <w:next w:val="Normal"/>
-    <w:link w:val="Ttulo5Carter"/>
+    <w:link w:val="Heading5Char"/>
     <w:uiPriority w:val="9"/>
     <w:semiHidden/>
     <w:unhideWhenUsed/>
@@ -11679,11 +12140,11 @@
       <w:color w:val="0F4761" w:themeColor="accent1" w:themeShade="BF"/>
     </w:rPr>
   </w:style>
-  <w:style w:type="paragraph" w:styleId="Ttulo6">
+  <w:style w:type="paragraph" w:styleId="Heading6">
     <w:name w:val="heading 6"/>
     <w:basedOn w:val="Normal"/>
     <w:next w:val="Normal"/>
-    <w:link w:val="Ttulo6Carter"/>
+    <w:link w:val="Heading6Char"/>
     <w:uiPriority w:val="9"/>
     <w:semiHidden/>
     <w:unhideWhenUsed/>
@@ -11702,11 +12163,11 @@
       <w:color w:val="595959" w:themeColor="text1" w:themeTint="A6"/>
     </w:rPr>
   </w:style>
-  <w:style w:type="paragraph" w:styleId="Ttulo7">
+  <w:style w:type="paragraph" w:styleId="Heading7">
     <w:name w:val="heading 7"/>
     <w:basedOn w:val="Normal"/>
     <w:next w:val="Normal"/>
-    <w:link w:val="Ttulo7Carter"/>
+    <w:link w:val="Heading7Char"/>
     <w:uiPriority w:val="9"/>
     <w:semiHidden/>
     <w:unhideWhenUsed/>
@@ -11723,11 +12184,11 @@
       <w:color w:val="595959" w:themeColor="text1" w:themeTint="A6"/>
     </w:rPr>
   </w:style>
-  <w:style w:type="paragraph" w:styleId="Ttulo8">
+  <w:style w:type="paragraph" w:styleId="Heading8">
     <w:name w:val="heading 8"/>
     <w:basedOn w:val="Normal"/>
     <w:next w:val="Normal"/>
-    <w:link w:val="Ttulo8Carter"/>
+    <w:link w:val="Heading8Char"/>
     <w:uiPriority w:val="9"/>
     <w:semiHidden/>
     <w:unhideWhenUsed/>
@@ -11745,11 +12206,11 @@
       <w:color w:val="272727" w:themeColor="text1" w:themeTint="D8"/>
     </w:rPr>
   </w:style>
-  <w:style w:type="paragraph" w:styleId="Ttulo9">
+  <w:style w:type="paragraph" w:styleId="Heading9">
     <w:name w:val="heading 9"/>
     <w:basedOn w:val="Normal"/>
     <w:next w:val="Normal"/>
-    <w:link w:val="Ttulo9Carter"/>
+    <w:link w:val="Heading9Char"/>
     <w:uiPriority w:val="9"/>
     <w:semiHidden/>
     <w:unhideWhenUsed/>
@@ -11765,13 +12226,13 @@
       <w:color w:val="272727" w:themeColor="text1" w:themeTint="D8"/>
     </w:rPr>
   </w:style>
-  <w:style w:type="character" w:default="1" w:styleId="Tipodeletrapredefinidodopargrafo">
+  <w:style w:type="character" w:default="1" w:styleId="DefaultParagraphFont">
     <w:name w:val="Default Paragraph Font"/>
     <w:uiPriority w:val="1"/>
     <w:semiHidden/>
     <w:unhideWhenUsed/>
   </w:style>
-  <w:style w:type="table" w:default="1" w:styleId="Tabelanormal">
+  <w:style w:type="table" w:default="1" w:styleId="TableNormal">
     <w:name w:val="Normal Table"/>
     <w:uiPriority w:val="99"/>
     <w:semiHidden/>
@@ -11786,16 +12247,16 @@
       </w:tblCellMar>
     </w:tblPr>
   </w:style>
-  <w:style w:type="numbering" w:default="1" w:styleId="Semlista">
+  <w:style w:type="numbering" w:default="1" w:styleId="NoList">
     <w:name w:val="No List"/>
     <w:uiPriority w:val="99"/>
     <w:semiHidden/>
     <w:unhideWhenUsed/>
   </w:style>
-  <w:style w:type="character" w:customStyle="1" w:styleId="Ttulo1Carter">
-    <w:name w:val="Título 1 Caráter"/>
-    <w:basedOn w:val="Tipodeletrapredefinidodopargrafo"/>
-    <w:link w:val="Ttulo1"/>
+  <w:style w:type="character" w:customStyle="1" w:styleId="Heading1Char">
+    <w:name w:val="Heading 1 Char"/>
+    <w:basedOn w:val="DefaultParagraphFont"/>
+    <w:link w:val="Heading1"/>
     <w:uiPriority w:val="9"/>
     <w:rsid w:val="00155779"/>
     <w:rPr>
@@ -11805,10 +12266,10 @@
       <w:szCs w:val="40"/>
     </w:rPr>
   </w:style>
-  <w:style w:type="character" w:customStyle="1" w:styleId="Ttulo2Carter">
-    <w:name w:val="Título 2 Caráter"/>
-    <w:basedOn w:val="Tipodeletrapredefinidodopargrafo"/>
-    <w:link w:val="Ttulo2"/>
+  <w:style w:type="character" w:customStyle="1" w:styleId="Heading2Char">
+    <w:name w:val="Heading 2 Char"/>
+    <w:basedOn w:val="DefaultParagraphFont"/>
+    <w:link w:val="Heading2"/>
     <w:uiPriority w:val="9"/>
     <w:semiHidden/>
     <w:rsid w:val="00155779"/>
@@ -11819,10 +12280,10 @@
       <w:szCs w:val="32"/>
     </w:rPr>
   </w:style>
-  <w:style w:type="character" w:customStyle="1" w:styleId="Ttulo3Carter">
-    <w:name w:val="Título 3 Caráter"/>
-    <w:basedOn w:val="Tipodeletrapredefinidodopargrafo"/>
-    <w:link w:val="Ttulo3"/>
+  <w:style w:type="character" w:customStyle="1" w:styleId="Heading3Char">
+    <w:name w:val="Heading 3 Char"/>
+    <w:basedOn w:val="DefaultParagraphFont"/>
+    <w:link w:val="Heading3"/>
     <w:uiPriority w:val="9"/>
     <w:rsid w:val="00155779"/>
     <w:rPr>
@@ -11832,10 +12293,10 @@
       <w:szCs w:val="28"/>
     </w:rPr>
   </w:style>
-  <w:style w:type="character" w:customStyle="1" w:styleId="Ttulo4Carter">
-    <w:name w:val="Título 4 Caráter"/>
-    <w:basedOn w:val="Tipodeletrapredefinidodopargrafo"/>
-    <w:link w:val="Ttulo4"/>
+  <w:style w:type="character" w:customStyle="1" w:styleId="Heading4Char">
+    <w:name w:val="Heading 4 Char"/>
+    <w:basedOn w:val="DefaultParagraphFont"/>
+    <w:link w:val="Heading4"/>
     <w:uiPriority w:val="9"/>
     <w:rsid w:val="00155779"/>
     <w:rPr>
@@ -11845,10 +12306,10 @@
       <w:color w:val="0F4761" w:themeColor="accent1" w:themeShade="BF"/>
     </w:rPr>
   </w:style>
-  <w:style w:type="character" w:customStyle="1" w:styleId="Ttulo5Carter">
-    <w:name w:val="Título 5 Caráter"/>
-    <w:basedOn w:val="Tipodeletrapredefinidodopargrafo"/>
-    <w:link w:val="Ttulo5"/>
+  <w:style w:type="character" w:customStyle="1" w:styleId="Heading5Char">
+    <w:name w:val="Heading 5 Char"/>
+    <w:basedOn w:val="DefaultParagraphFont"/>
+    <w:link w:val="Heading5"/>
     <w:uiPriority w:val="9"/>
     <w:semiHidden/>
     <w:rsid w:val="00155779"/>
@@ -11857,10 +12318,10 @@
       <w:color w:val="0F4761" w:themeColor="accent1" w:themeShade="BF"/>
     </w:rPr>
   </w:style>
-  <w:style w:type="character" w:customStyle="1" w:styleId="Ttulo6Carter">
-    <w:name w:val="Título 6 Caráter"/>
-    <w:basedOn w:val="Tipodeletrapredefinidodopargrafo"/>
-    <w:link w:val="Ttulo6"/>
+  <w:style w:type="character" w:customStyle="1" w:styleId="Heading6Char">
+    <w:name w:val="Heading 6 Char"/>
+    <w:basedOn w:val="DefaultParagraphFont"/>
+    <w:link w:val="Heading6"/>
     <w:uiPriority w:val="9"/>
     <w:semiHidden/>
     <w:rsid w:val="00155779"/>
@@ -11871,10 +12332,10 @@
       <w:color w:val="595959" w:themeColor="text1" w:themeTint="A6"/>
     </w:rPr>
   </w:style>
-  <w:style w:type="character" w:customStyle="1" w:styleId="Ttulo7Carter">
-    <w:name w:val="Título 7 Caráter"/>
-    <w:basedOn w:val="Tipodeletrapredefinidodopargrafo"/>
-    <w:link w:val="Ttulo7"/>
+  <w:style w:type="character" w:customStyle="1" w:styleId="Heading7Char">
+    <w:name w:val="Heading 7 Char"/>
+    <w:basedOn w:val="DefaultParagraphFont"/>
+    <w:link w:val="Heading7"/>
     <w:uiPriority w:val="9"/>
     <w:semiHidden/>
     <w:rsid w:val="00155779"/>
@@ -11883,10 +12344,10 @@
       <w:color w:val="595959" w:themeColor="text1" w:themeTint="A6"/>
     </w:rPr>
   </w:style>
-  <w:style w:type="character" w:customStyle="1" w:styleId="Ttulo8Carter">
-    <w:name w:val="Título 8 Caráter"/>
-    <w:basedOn w:val="Tipodeletrapredefinidodopargrafo"/>
-    <w:link w:val="Ttulo8"/>
+  <w:style w:type="character" w:customStyle="1" w:styleId="Heading8Char">
+    <w:name w:val="Heading 8 Char"/>
+    <w:basedOn w:val="DefaultParagraphFont"/>
+    <w:link w:val="Heading8"/>
     <w:uiPriority w:val="9"/>
     <w:semiHidden/>
     <w:rsid w:val="00155779"/>
@@ -11897,10 +12358,10 @@
       <w:color w:val="272727" w:themeColor="text1" w:themeTint="D8"/>
     </w:rPr>
   </w:style>
-  <w:style w:type="character" w:customStyle="1" w:styleId="Ttulo9Carter">
-    <w:name w:val="Título 9 Caráter"/>
-    <w:basedOn w:val="Tipodeletrapredefinidodopargrafo"/>
-    <w:link w:val="Ttulo9"/>
+  <w:style w:type="character" w:customStyle="1" w:styleId="Heading9Char">
+    <w:name w:val="Heading 9 Char"/>
+    <w:basedOn w:val="DefaultParagraphFont"/>
+    <w:link w:val="Heading9"/>
     <w:uiPriority w:val="9"/>
     <w:semiHidden/>
     <w:rsid w:val="00155779"/>
@@ -11909,11 +12370,11 @@
       <w:color w:val="272727" w:themeColor="text1" w:themeTint="D8"/>
     </w:rPr>
   </w:style>
-  <w:style w:type="paragraph" w:styleId="Ttulo">
+  <w:style w:type="paragraph" w:styleId="Title">
     <w:name w:val="Title"/>
     <w:basedOn w:val="Normal"/>
     <w:next w:val="Normal"/>
-    <w:link w:val="TtuloCarter"/>
+    <w:link w:val="TitleChar"/>
     <w:uiPriority w:val="10"/>
     <w:qFormat/>
     <w:rsid w:val="00155779"/>
@@ -11929,10 +12390,10 @@
       <w:szCs w:val="56"/>
     </w:rPr>
   </w:style>
-  <w:style w:type="character" w:customStyle="1" w:styleId="TtuloCarter">
-    <w:name w:val="Título Caráter"/>
-    <w:basedOn w:val="Tipodeletrapredefinidodopargrafo"/>
-    <w:link w:val="Ttulo"/>
+  <w:style w:type="character" w:customStyle="1" w:styleId="TitleChar">
+    <w:name w:val="Title Char"/>
+    <w:basedOn w:val="DefaultParagraphFont"/>
+    <w:link w:val="Title"/>
     <w:uiPriority w:val="10"/>
     <w:rsid w:val="00155779"/>
     <w:rPr>
@@ -11943,11 +12404,11 @@
       <w:szCs w:val="56"/>
     </w:rPr>
   </w:style>
-  <w:style w:type="paragraph" w:styleId="Subttulo">
+  <w:style w:type="paragraph" w:styleId="Subtitle">
     <w:name w:val="Subtitle"/>
     <w:basedOn w:val="Normal"/>
     <w:next w:val="Normal"/>
-    <w:link w:val="SubttuloCarter"/>
+    <w:link w:val="SubtitleChar"/>
     <w:uiPriority w:val="11"/>
     <w:qFormat/>
     <w:rsid w:val="00155779"/>
@@ -11964,10 +12425,10 @@
       <w:szCs w:val="28"/>
     </w:rPr>
   </w:style>
-  <w:style w:type="character" w:customStyle="1" w:styleId="SubttuloCarter">
-    <w:name w:val="Subtítulo Caráter"/>
-    <w:basedOn w:val="Tipodeletrapredefinidodopargrafo"/>
-    <w:link w:val="Subttulo"/>
+  <w:style w:type="character" w:customStyle="1" w:styleId="SubtitleChar">
+    <w:name w:val="Subtitle Char"/>
+    <w:basedOn w:val="DefaultParagraphFont"/>
+    <w:link w:val="Subtitle"/>
     <w:uiPriority w:val="11"/>
     <w:rsid w:val="00155779"/>
     <w:rPr>
@@ -11978,11 +12439,11 @@
       <w:szCs w:val="28"/>
     </w:rPr>
   </w:style>
-  <w:style w:type="paragraph" w:styleId="Citao">
+  <w:style w:type="paragraph" w:styleId="Quote">
     <w:name w:val="Quote"/>
     <w:basedOn w:val="Normal"/>
     <w:next w:val="Normal"/>
-    <w:link w:val="CitaoCarter"/>
+    <w:link w:val="QuoteChar"/>
     <w:uiPriority w:val="29"/>
     <w:qFormat/>
     <w:rsid w:val="00155779"/>
@@ -11996,10 +12457,10 @@
       <w:color w:val="404040" w:themeColor="text1" w:themeTint="BF"/>
     </w:rPr>
   </w:style>
-  <w:style w:type="character" w:customStyle="1" w:styleId="CitaoCarter">
-    <w:name w:val="Citação Caráter"/>
-    <w:basedOn w:val="Tipodeletrapredefinidodopargrafo"/>
-    <w:link w:val="Citao"/>
+  <w:style w:type="character" w:customStyle="1" w:styleId="QuoteChar">
+    <w:name w:val="Quote Char"/>
+    <w:basedOn w:val="DefaultParagraphFont"/>
+    <w:link w:val="Quote"/>
     <w:uiPriority w:val="29"/>
     <w:rsid w:val="00155779"/>
     <w:rPr>
@@ -12008,7 +12469,7 @@
       <w:color w:val="404040" w:themeColor="text1" w:themeTint="BF"/>
     </w:rPr>
   </w:style>
-  <w:style w:type="paragraph" w:styleId="PargrafodaLista">
+  <w:style w:type="paragraph" w:styleId="ListParagraph">
     <w:name w:val="List Paragraph"/>
     <w:basedOn w:val="Normal"/>
     <w:uiPriority w:val="34"/>
@@ -12019,9 +12480,9 @@
       <w:contextualSpacing/>
     </w:pPr>
   </w:style>
-  <w:style w:type="character" w:styleId="nfaseIntensa">
+  <w:style w:type="character" w:styleId="IntenseEmphasis">
     <w:name w:val="Intense Emphasis"/>
-    <w:basedOn w:val="Tipodeletrapredefinidodopargrafo"/>
+    <w:basedOn w:val="DefaultParagraphFont"/>
     <w:uiPriority w:val="21"/>
     <w:qFormat/>
     <w:rsid w:val="00155779"/>
@@ -12031,11 +12492,11 @@
       <w:color w:val="0F4761" w:themeColor="accent1" w:themeShade="BF"/>
     </w:rPr>
   </w:style>
-  <w:style w:type="paragraph" w:styleId="CitaoIntensa">
+  <w:style w:type="paragraph" w:styleId="IntenseQuote">
     <w:name w:val="Intense Quote"/>
     <w:basedOn w:val="Normal"/>
     <w:next w:val="Normal"/>
-    <w:link w:val="CitaoIntensaCarter"/>
+    <w:link w:val="IntenseQuoteChar"/>
     <w:uiPriority w:val="30"/>
     <w:qFormat/>
     <w:rsid w:val="00155779"/>
@@ -12054,10 +12515,10 @@
       <w:color w:val="0F4761" w:themeColor="accent1" w:themeShade="BF"/>
     </w:rPr>
   </w:style>
-  <w:style w:type="character" w:customStyle="1" w:styleId="CitaoIntensaCarter">
-    <w:name w:val="Citação Intensa Caráter"/>
-    <w:basedOn w:val="Tipodeletrapredefinidodopargrafo"/>
-    <w:link w:val="CitaoIntensa"/>
+  <w:style w:type="character" w:customStyle="1" w:styleId="IntenseQuoteChar">
+    <w:name w:val="Intense Quote Char"/>
+    <w:basedOn w:val="DefaultParagraphFont"/>
+    <w:link w:val="IntenseQuote"/>
     <w:uiPriority w:val="30"/>
     <w:rsid w:val="00155779"/>
     <w:rPr>
@@ -12066,9 +12527,9 @@
       <w:color w:val="0F4761" w:themeColor="accent1" w:themeShade="BF"/>
     </w:rPr>
   </w:style>
-  <w:style w:type="character" w:styleId="RefernciaIntensa">
+  <w:style w:type="character" w:styleId="IntenseReference">
     <w:name w:val="Intense Reference"/>
-    <w:basedOn w:val="Tipodeletrapredefinidodopargrafo"/>
+    <w:basedOn w:val="DefaultParagraphFont"/>
     <w:uiPriority w:val="32"/>
     <w:qFormat/>
     <w:rsid w:val="00155779"/>
@@ -12080,10 +12541,10 @@
       <w:spacing w:val="5"/>
     </w:rPr>
   </w:style>
-  <w:style w:type="paragraph" w:styleId="Corpodetexto">
+  <w:style w:type="paragraph" w:styleId="BodyText">
     <w:name w:val="Body Text"/>
     <w:basedOn w:val="Normal"/>
-    <w:link w:val="CorpodetextoCarter"/>
+    <w:link w:val="BodyTextChar"/>
     <w:uiPriority w:val="1"/>
     <w:qFormat/>
     <w:rsid w:val="00917262"/>
@@ -12099,10 +12560,10 @@
       <w:lang w:val="pt-PT"/>
     </w:rPr>
   </w:style>
-  <w:style w:type="character" w:customStyle="1" w:styleId="CorpodetextoCarter">
-    <w:name w:val="Corpo de texto Caráter"/>
-    <w:basedOn w:val="Tipodeletrapredefinidodopargrafo"/>
-    <w:link w:val="Corpodetexto"/>
+  <w:style w:type="character" w:customStyle="1" w:styleId="BodyTextChar">
+    <w:name w:val="Body Text Char"/>
+    <w:basedOn w:val="DefaultParagraphFont"/>
+    <w:link w:val="BodyText"/>
     <w:uiPriority w:val="1"/>
     <w:rsid w:val="00917262"/>
     <w:rPr>
@@ -12125,10 +12586,10 @@
       <w:spacing w:before="100" w:beforeAutospacing="1" w:after="100" w:afterAutospacing="1"/>
     </w:pPr>
   </w:style>
-  <w:style w:type="paragraph" w:styleId="HTMLpr-formatado">
+  <w:style w:type="paragraph" w:styleId="HTMLPreformatted">
     <w:name w:val="HTML Preformatted"/>
     <w:basedOn w:val="Normal"/>
-    <w:link w:val="HTMLpr-formatadoCarter"/>
+    <w:link w:val="HTMLPreformattedChar"/>
     <w:uiPriority w:val="99"/>
     <w:semiHidden/>
     <w:unhideWhenUsed/>
@@ -12159,10 +12620,10 @@
       <w:szCs w:val="20"/>
     </w:rPr>
   </w:style>
-  <w:style w:type="character" w:customStyle="1" w:styleId="HTMLpr-formatadoCarter">
-    <w:name w:val="HTML pré-formatado Caráter"/>
-    <w:basedOn w:val="Tipodeletrapredefinidodopargrafo"/>
-    <w:link w:val="HTMLpr-formatado"/>
+  <w:style w:type="character" w:customStyle="1" w:styleId="HTMLPreformattedChar">
+    <w:name w:val="HTML Preformatted Char"/>
+    <w:basedOn w:val="DefaultParagraphFont"/>
+    <w:link w:val="HTMLPreformatted"/>
     <w:uiPriority w:val="99"/>
     <w:semiHidden/>
     <w:rsid w:val="00840671"/>
@@ -12175,9 +12636,9 @@
       <w14:ligatures w14:val="none"/>
     </w:rPr>
   </w:style>
-  <w:style w:type="character" w:styleId="CdigoHTML">
+  <w:style w:type="character" w:styleId="HTMLCode">
     <w:name w:val="HTML Code"/>
-    <w:basedOn w:val="Tipodeletrapredefinidodopargrafo"/>
+    <w:basedOn w:val="DefaultParagraphFont"/>
     <w:uiPriority w:val="99"/>
     <w:semiHidden/>
     <w:unhideWhenUsed/>
@@ -12188,9 +12649,9 @@
       <w:szCs w:val="20"/>
     </w:rPr>
   </w:style>
-  <w:style w:type="character" w:styleId="Forte">
+  <w:style w:type="character" w:styleId="Strong">
     <w:name w:val="Strong"/>
-    <w:basedOn w:val="Tipodeletrapredefinidodopargrafo"/>
+    <w:basedOn w:val="DefaultParagraphFont"/>
     <w:uiPriority w:val="22"/>
     <w:qFormat/>
     <w:rsid w:val="00E372C7"/>
@@ -12199,10 +12660,10 @@
       <w:bCs/>
     </w:rPr>
   </w:style>
-  <w:style w:type="paragraph" w:styleId="Cabealho">
+  <w:style w:type="paragraph" w:styleId="Header">
     <w:name w:val="header"/>
     <w:basedOn w:val="Normal"/>
-    <w:link w:val="CabealhoCarter"/>
+    <w:link w:val="HeaderChar"/>
     <w:uiPriority w:val="99"/>
     <w:unhideWhenUsed/>
     <w:rsid w:val="004C4FCC"/>
@@ -12213,10 +12674,10 @@
       </w:tabs>
     </w:pPr>
   </w:style>
-  <w:style w:type="character" w:customStyle="1" w:styleId="CabealhoCarter">
-    <w:name w:val="Cabeçalho Caráter"/>
-    <w:basedOn w:val="Tipodeletrapredefinidodopargrafo"/>
-    <w:link w:val="Cabealho"/>
+  <w:style w:type="character" w:customStyle="1" w:styleId="HeaderChar">
+    <w:name w:val="Header Char"/>
+    <w:basedOn w:val="DefaultParagraphFont"/>
+    <w:link w:val="Header"/>
     <w:uiPriority w:val="99"/>
     <w:rsid w:val="004C4FCC"/>
     <w:rPr>
@@ -12226,10 +12687,10 @@
       <w14:ligatures w14:val="none"/>
     </w:rPr>
   </w:style>
-  <w:style w:type="paragraph" w:styleId="Rodap">
+  <w:style w:type="paragraph" w:styleId="Footer">
     <w:name w:val="footer"/>
     <w:basedOn w:val="Normal"/>
-    <w:link w:val="RodapCarter"/>
+    <w:link w:val="FooterChar"/>
     <w:uiPriority w:val="99"/>
     <w:unhideWhenUsed/>
     <w:rsid w:val="004C4FCC"/>
@@ -12240,10 +12701,10 @@
       </w:tabs>
     </w:pPr>
   </w:style>
-  <w:style w:type="character" w:customStyle="1" w:styleId="RodapCarter">
-    <w:name w:val="Rodapé Caráter"/>
-    <w:basedOn w:val="Tipodeletrapredefinidodopargrafo"/>
-    <w:link w:val="Rodap"/>
+  <w:style w:type="character" w:customStyle="1" w:styleId="FooterChar">
+    <w:name w:val="Footer Char"/>
+    <w:basedOn w:val="DefaultParagraphFont"/>
+    <w:link w:val="Footer"/>
     <w:uiPriority w:val="99"/>
     <w:rsid w:val="004C4FCC"/>
     <w:rPr>
@@ -12253,9 +12714,9 @@
       <w14:ligatures w14:val="none"/>
     </w:rPr>
   </w:style>
-  <w:style w:type="paragraph" w:styleId="Cabealhodondice">
+  <w:style w:type="paragraph" w:styleId="TOCHeading">
     <w:name w:val="TOC Heading"/>
-    <w:basedOn w:val="Ttulo1"/>
+    <w:basedOn w:val="Heading1"/>
     <w:next w:val="Normal"/>
     <w:uiPriority w:val="39"/>
     <w:unhideWhenUsed/>
@@ -12271,7 +12732,7 @@
       <w:lang w:val="pt-PT" w:eastAsia="pt-PT"/>
     </w:rPr>
   </w:style>
-  <w:style w:type="paragraph" w:styleId="ndice1">
+  <w:style w:type="paragraph" w:styleId="TOC1">
     <w:name w:val="toc 1"/>
     <w:basedOn w:val="Normal"/>
     <w:next w:val="Normal"/>
@@ -12283,7 +12744,7 @@
       <w:spacing w:after="100"/>
     </w:pPr>
   </w:style>
-  <w:style w:type="paragraph" w:styleId="ndice3">
+  <w:style w:type="paragraph" w:styleId="TOC3">
     <w:name w:val="toc 3"/>
     <w:basedOn w:val="Normal"/>
     <w:next w:val="Normal"/>
@@ -12296,9 +12757,9 @@
       <w:ind w:left="480"/>
     </w:pPr>
   </w:style>
-  <w:style w:type="character" w:styleId="Hiperligao">
+  <w:style w:type="character" w:styleId="Hyperlink">
     <w:name w:val="Hyperlink"/>
-    <w:basedOn w:val="Tipodeletrapredefinidodopargrafo"/>
+    <w:basedOn w:val="DefaultParagraphFont"/>
     <w:uiPriority w:val="99"/>
     <w:unhideWhenUsed/>
     <w:rsid w:val="001867E8"/>
